--- a/Rules/Player's Guide.docx
+++ b/Rules/Player's Guide.docx
@@ -1257,35 +1257,101 @@
         <w:rPr>
           <w:lang w:val="en-US"/>
         </w:rPr>
-        <w:t xml:space="preserve">is a game for 3-6 players, where one player plays as the </w:t>
-      </w:r>
-      <w:proofErr w:type="spellStart"/>
+        <w:t xml:space="preserve">is a game for 3-6 players, where one player plays as the Xenos, while the others team up to defeat the Xenos. Each Player picks a small Squad (1-5 Characters) and customizes them. The Enemy picks their forces according to the mission. </w:t>
+      </w:r>
+    </w:p>
+    <w:p>
+      <w:pPr>
+        <w:pStyle w:val="Heading2"/>
+        <w:rPr>
+          <w:lang w:val="en-US"/>
+        </w:rPr>
+      </w:pPr>
+      <w:r>
+        <w:rPr>
+          <w:lang w:val="en-US"/>
+        </w:rPr>
+        <w:t>Mission</w:t>
+      </w:r>
+    </w:p>
+    <w:p>
+      <w:pPr>
+        <w:rPr>
+          <w:lang w:val="en-US"/>
+        </w:rPr>
+      </w:pPr>
+      <w:r>
+        <w:rPr>
+          <w:lang w:val="en-US"/>
+        </w:rPr>
+        <w:t>Missions usually center around the Enemy fucking around, and the Players’ task is to put an end to it. Traps and random events keep missions interesting.</w:t>
+      </w:r>
+    </w:p>
+    <w:p>
+      <w:pPr>
+        <w:rPr>
+          <w:lang w:val="en-US"/>
+        </w:rPr>
+      </w:pPr>
+      <w:r>
+        <w:rPr>
+          <w:lang w:val="en-US"/>
+        </w:rPr>
+        <w:t>Each Mission has a victory condition and a setup – the situation in which the Players and the Xenos start the fight. Additional information and rules may be part of a mission.</w:t>
+      </w:r>
+    </w:p>
+    <w:p>
+      <w:pPr>
+        <w:pStyle w:val="Heading2"/>
+        <w:rPr>
+          <w:lang w:val="en-US"/>
+        </w:rPr>
+      </w:pPr>
+      <w:r>
+        <w:rPr>
+          <w:lang w:val="en-US"/>
+        </w:rPr>
+        <w:t>Players</w:t>
+      </w:r>
+    </w:p>
+    <w:p>
+      <w:pPr>
+        <w:rPr>
+          <w:lang w:val="en-US"/>
+        </w:rPr>
+      </w:pPr>
+      <w:r>
+        <w:rPr>
+          <w:lang w:val="en-US"/>
+        </w:rPr>
+        <w:t>Players may create their characters before a match. A character can be anything from a low recruit to a highly-decorated veteran. Characters have one or two classes, have weapons, armor gear and may even be able to cast powerful spells.</w:t>
+      </w:r>
+    </w:p>
+    <w:p>
+      <w:pPr>
+        <w:pStyle w:val="Heading2"/>
+        <w:rPr>
+          <w:lang w:val="en-US"/>
+        </w:rPr>
+      </w:pPr>
       <w:r>
         <w:rPr>
           <w:lang w:val="en-US"/>
         </w:rPr>
         <w:t>Xenos</w:t>
       </w:r>
-      <w:proofErr w:type="spellEnd"/>
-      <w:r>
-        <w:rPr>
-          <w:lang w:val="en-US"/>
-        </w:rPr>
-        <w:t xml:space="preserve">, while the others team up to defeat the </w:t>
-      </w:r>
-      <w:proofErr w:type="spellStart"/>
-      <w:r>
-        <w:rPr>
-          <w:lang w:val="en-US"/>
-        </w:rPr>
-        <w:t>Xenos</w:t>
-      </w:r>
-      <w:proofErr w:type="spellEnd"/>
-      <w:r>
-        <w:rPr>
-          <w:lang w:val="en-US"/>
-        </w:rPr>
-        <w:t xml:space="preserve">. Each Player picks a small Squad (1-5 Characters) and customizes them. The Enemy picks their forces according to the mission. </w:t>
+    </w:p>
+    <w:p>
+      <w:pPr>
+        <w:rPr>
+          <w:lang w:val="en-US"/>
+        </w:rPr>
+      </w:pPr>
+      <w:r>
+        <w:rPr>
+          <w:lang w:val="en-US"/>
+        </w:rPr>
+        <w:t>The forces of the xenos are described on the mission, but leave a high degree of choice for customization.  Individually, these entities are no match for the Player’s Characters, but in masses with hellish support, witchcraft or ancient technologies, they are a threat not to be underestimated.</w:t>
       </w:r>
     </w:p>
     <w:p>
@@ -1299,47 +1365,20 @@
         <w:rPr>
           <w:lang w:val="en-US"/>
         </w:rPr>
-        <w:t>Mission</w:t>
-      </w:r>
-    </w:p>
-    <w:p>
-      <w:pPr>
-        <w:rPr>
-          <w:lang w:val="en-US"/>
-        </w:rPr>
-      </w:pPr>
-      <w:r>
-        <w:rPr>
-          <w:lang w:val="en-US"/>
-        </w:rPr>
-        <w:t>Missions usually center around the Enemy fucking around, and the Players’ task is to put an end to it. Traps and random events keep missions interesting.</w:t>
-      </w:r>
-    </w:p>
-    <w:p>
-      <w:pPr>
-        <w:rPr>
-          <w:lang w:val="en-US"/>
-        </w:rPr>
-      </w:pPr>
-      <w:r>
-        <w:rPr>
-          <w:lang w:val="en-US"/>
-        </w:rPr>
-        <w:t xml:space="preserve">Each Mission has a victory condition and a setup – the situation in which the Players and the </w:t>
-      </w:r>
-      <w:proofErr w:type="spellStart"/>
-      <w:r>
-        <w:rPr>
-          <w:lang w:val="en-US"/>
-        </w:rPr>
-        <w:t>Xenos</w:t>
-      </w:r>
-      <w:proofErr w:type="spellEnd"/>
-      <w:r>
-        <w:rPr>
-          <w:lang w:val="en-US"/>
-        </w:rPr>
-        <w:t xml:space="preserve"> start the fight. Additional information and rules may be part of a mission.</w:t>
+        <w:t>Rounds</w:t>
+      </w:r>
+    </w:p>
+    <w:p>
+      <w:pPr>
+        <w:rPr>
+          <w:lang w:val="en-US"/>
+        </w:rPr>
+      </w:pPr>
+      <w:r>
+        <w:rPr>
+          <w:lang w:val="en-US"/>
+        </w:rPr>
+        <w:t>Each Round, all Players move their Characters and attack, use gear or cast spells. Afterwards, it’s the Xenos’ turn. Random Events are handled after each Round.</w:t>
       </w:r>
     </w:p>
     <w:p>
@@ -1353,131 +1392,251 @@
         <w:rPr>
           <w:lang w:val="en-US"/>
         </w:rPr>
-        <w:t>Players</w:t>
-      </w:r>
-    </w:p>
-    <w:p>
-      <w:pPr>
-        <w:rPr>
-          <w:lang w:val="en-US"/>
-        </w:rPr>
-      </w:pPr>
-      <w:r>
-        <w:rPr>
-          <w:lang w:val="en-US"/>
-        </w:rPr>
-        <w:t>Players may create their characters before a match. A character can be anything from a low recruit to a highly-decorated veteran. Characters have one or two classes, have weapons, armor gear and may even be able to cast powerful spells.</w:t>
-      </w:r>
-    </w:p>
-    <w:p>
-      <w:pPr>
-        <w:pStyle w:val="Heading2"/>
-        <w:rPr>
-          <w:lang w:val="en-US"/>
-        </w:rPr>
-      </w:pPr>
-      <w:proofErr w:type="spellStart"/>
-      <w:r>
-        <w:rPr>
-          <w:lang w:val="en-US"/>
-        </w:rPr>
-        <w:t>Xenos</w:t>
-      </w:r>
-      <w:proofErr w:type="spellEnd"/>
-    </w:p>
-    <w:p>
-      <w:pPr>
-        <w:rPr>
-          <w:lang w:val="en-US"/>
-        </w:rPr>
-      </w:pPr>
-      <w:r>
-        <w:rPr>
-          <w:lang w:val="en-US"/>
-        </w:rPr>
-        <w:t xml:space="preserve">The forces of the </w:t>
-      </w:r>
-      <w:proofErr w:type="spellStart"/>
-      <w:r>
-        <w:rPr>
-          <w:lang w:val="en-US"/>
-        </w:rPr>
-        <w:t>xenos</w:t>
-      </w:r>
-      <w:proofErr w:type="spellEnd"/>
-      <w:r>
-        <w:rPr>
-          <w:lang w:val="en-US"/>
-        </w:rPr>
-        <w:t xml:space="preserve"> are described on the mission, but leave a high degree of choice for customization.  Individually, these entities are no match for the Player’s Characters, but in masses with hellish support, witchcraft or ancient technologies, they are a threat not to be underestimated.</w:t>
-      </w:r>
-    </w:p>
-    <w:p>
-      <w:pPr>
-        <w:pStyle w:val="Heading2"/>
-        <w:rPr>
-          <w:lang w:val="en-US"/>
-        </w:rPr>
-      </w:pPr>
+        <w:t>Combat</w:t>
+      </w:r>
+    </w:p>
+    <w:p>
+      <w:pPr>
+        <w:rPr>
+          <w:lang w:val="en-US"/>
+        </w:rPr>
+      </w:pPr>
+      <w:r>
+        <w:rPr>
+          <w:lang w:val="en-US"/>
+        </w:rPr>
+        <w:t xml:space="preserve">Combat consists of ranged combat and melee combat, as well as magical combat. Adapting your Characters to the battlefield, using synergies and exploiting weaknesses is crucial to succeed. </w:t>
+      </w:r>
+    </w:p>
+    <w:p>
+      <w:pPr>
+        <w:pStyle w:val="Heading1"/>
+        <w:rPr>
+          <w:lang w:val="en-US"/>
+        </w:rPr>
+      </w:pPr>
+      <w:r>
+        <w:rPr>
+          <w:lang w:val="en-US"/>
+        </w:rPr>
+        <w:t>Base Rules</w:t>
+      </w:r>
+    </w:p>
+    <w:p>
+      <w:pPr>
+        <w:rPr>
+          <w:lang w:val="en-US"/>
+        </w:rPr>
+      </w:pPr>
+      <w:r>
+        <w:rPr>
+          <w:lang w:val="en-US"/>
+        </w:rPr>
+        <w:t xml:space="preserve">“Rerolling” </w:t>
+      </w:r>
+      <w:r>
+        <w:rPr>
+          <w:lang w:val="en-US"/>
+        </w:rPr>
+        <w:t>means taking a dice during a roll and roll it again. Rerolling a dice or number once means that this dice may not be rerolled through the same rule again this roll, but may be rerolled because of another rule.</w:t>
+      </w:r>
+    </w:p>
+    <w:p>
+      <w:pPr>
+        <w:rPr>
+          <w:lang w:val="en-US"/>
+        </w:rPr>
+      </w:pPr>
+      <w:r>
+        <w:rPr>
+          <w:lang w:val="en-US"/>
+        </w:rPr>
+        <w:t>Rerolling a roll means taking all dice and roll</w:t>
+      </w:r>
+      <w:r>
+        <w:rPr>
+          <w:lang w:val="en-US"/>
+        </w:rPr>
+        <w:t>ing</w:t>
+      </w:r>
+      <w:r>
+        <w:rPr>
+          <w:lang w:val="en-US"/>
+        </w:rPr>
+        <w:t xml:space="preserve"> them again.</w:t>
+      </w:r>
+    </w:p>
+    <w:p>
+      <w:pPr>
+        <w:rPr>
+          <w:lang w:val="en-US"/>
+        </w:rPr>
+      </w:pPr>
+      <w:r>
+        <w:rPr>
+          <w:lang w:val="en-US"/>
+        </w:rPr>
+        <w:t>When measuring distances, always measure from the edge of one base to the edge of the target’s base.</w:t>
+      </w:r>
+    </w:p>
+    <w:p>
+      <w:pPr>
+        <w:pStyle w:val="Heading1"/>
+        <w:rPr>
+          <w:lang w:val="en-US"/>
+        </w:rPr>
+      </w:pPr>
+      <w:bookmarkStart w:id="1" w:name="_Toc459723697"/>
+      <w:r>
+        <w:rPr>
+          <w:lang w:val="en-US"/>
+        </w:rPr>
+        <w:t>Missions</w:t>
+      </w:r>
+      <w:bookmarkEnd w:id="1"/>
+    </w:p>
+    <w:p>
+      <w:pPr>
+        <w:rPr>
+          <w:lang w:val="en-US"/>
+        </w:rPr>
+      </w:pPr>
+      <w:r>
+        <w:rPr>
+          <w:lang w:val="en-US"/>
+        </w:rPr>
+        <w:t>Missions are the foundation of a match. The victory conditions for the Players and Xenos are described, as well as the xenos’ forces. On many missions, you will find additional rules and information and even information about the map to play the mission on. Most missions can be played on any map though.</w:t>
+      </w:r>
+    </w:p>
+    <w:p>
+      <w:pPr>
+        <w:rPr>
+          <w:lang w:val="en-US"/>
+        </w:rPr>
+      </w:pPr>
+      <w:r>
+        <w:rPr>
+          <w:lang w:val="en-US"/>
+        </w:rPr>
+        <w:t>Befor</w:t>
+      </w:r>
+      <w:r>
+        <w:rPr>
+          <w:lang w:val="en-US"/>
+        </w:rPr>
+        <w:t xml:space="preserve">e playing a mission, assemble your Squads/forces of Xenos during the </w:t>
+      </w:r>
+      <w:r>
+        <w:rPr>
+          <w:i/>
+          <w:lang w:val="en-US"/>
+        </w:rPr>
+        <w:t>Assembly Phase</w:t>
+      </w:r>
+      <w:r>
+        <w:rPr>
+          <w:lang w:val="en-US"/>
+        </w:rPr>
+        <w:t>. Then, start with the first Round.</w:t>
+      </w:r>
+    </w:p>
+    <w:p>
+      <w:pPr>
+        <w:pStyle w:val="Heading1"/>
+        <w:rPr>
+          <w:lang w:val="en-US"/>
+        </w:rPr>
+      </w:pPr>
+      <w:bookmarkStart w:id="2" w:name="_Toc459723698"/>
       <w:r>
         <w:rPr>
           <w:lang w:val="en-US"/>
         </w:rPr>
         <w:t>Rounds</w:t>
       </w:r>
-    </w:p>
-    <w:p>
-      <w:pPr>
-        <w:rPr>
-          <w:lang w:val="en-US"/>
-        </w:rPr>
-      </w:pPr>
-      <w:r>
-        <w:rPr>
-          <w:lang w:val="en-US"/>
-        </w:rPr>
-        <w:t xml:space="preserve">Each Round, all Players move their Characters and attack, use gear or cast spells. Afterwards, it’s the </w:t>
-      </w:r>
-      <w:proofErr w:type="spellStart"/>
-      <w:r>
-        <w:rPr>
-          <w:lang w:val="en-US"/>
-        </w:rPr>
-        <w:t>Xenos</w:t>
-      </w:r>
-      <w:proofErr w:type="spellEnd"/>
-      <w:r>
-        <w:rPr>
-          <w:lang w:val="en-US"/>
-        </w:rPr>
-        <w:t>’ turn. Random Events are handled after each Round.</w:t>
-      </w:r>
-    </w:p>
-    <w:p>
-      <w:pPr>
-        <w:pStyle w:val="Heading2"/>
-        <w:rPr>
-          <w:lang w:val="en-US"/>
-        </w:rPr>
-      </w:pPr>
-      <w:r>
-        <w:rPr>
-          <w:lang w:val="en-US"/>
-        </w:rPr>
-        <w:t>Combat</w:t>
-      </w:r>
-    </w:p>
-    <w:p>
-      <w:pPr>
-        <w:rPr>
-          <w:lang w:val="en-US"/>
-        </w:rPr>
-      </w:pPr>
-      <w:r>
-        <w:rPr>
-          <w:lang w:val="en-US"/>
-        </w:rPr>
-        <w:t xml:space="preserve">Combat consists of ranged combat and melee combat, as well as magical combat. Adapting your Characters to the battlefield, using synergies and exploiting weaknesses is crucial to succeed. </w:t>
+      <w:bookmarkEnd w:id="2"/>
+    </w:p>
+    <w:p>
+      <w:pPr>
+        <w:rPr>
+          <w:lang w:val="en-US"/>
+        </w:rPr>
+      </w:pPr>
+      <w:r>
+        <w:rPr>
+          <w:lang w:val="en-US"/>
+        </w:rPr>
+        <w:t>When a round starts, roll a dice: on a 2+, draw a random event.  Handle the event.</w:t>
+      </w:r>
+    </w:p>
+    <w:p>
+      <w:pPr>
+        <w:rPr>
+          <w:lang w:val="en-US"/>
+        </w:rPr>
+      </w:pPr>
+      <w:r>
+        <w:rPr>
+          <w:lang w:val="en-US"/>
+        </w:rPr>
+        <w:t>Then, it’s the Players’ turns. All Players handle the first part of a round: movement phase. Every character that wants to moves this round must do it now. Once all Players are done, move on to phase two: action phase.</w:t>
+      </w:r>
+    </w:p>
+    <w:p>
+      <w:pPr>
+        <w:rPr>
+          <w:lang w:val="en-US"/>
+        </w:rPr>
+      </w:pPr>
+      <w:r>
+        <w:rPr>
+          <w:lang w:val="en-US"/>
+        </w:rPr>
+        <w:t xml:space="preserve">Every character may now perform one action, like shooting, attacking in melee, using </w:t>
+      </w:r>
+      <w:r>
+        <w:rPr>
+          <w:lang w:val="en-US"/>
+        </w:rPr>
+        <w:t>consumables</w:t>
+      </w:r>
+      <w:r>
+        <w:rPr>
+          <w:lang w:val="en-US"/>
+        </w:rPr>
+        <w:t xml:space="preserve"> or casting spells.</w:t>
+      </w:r>
+      <w:r>
+        <w:rPr>
+          <w:lang w:val="en-US"/>
+        </w:rPr>
+        <w:t xml:space="preserve"> They may additionally use up to one skill.</w:t>
+      </w:r>
+    </w:p>
+    <w:p>
+      <w:pPr>
+        <w:rPr>
+          <w:lang w:val="en-US"/>
+        </w:rPr>
+      </w:pPr>
+      <w:r>
+        <w:rPr>
+          <w:lang w:val="en-US"/>
+        </w:rPr>
+        <w:t>Once all Players are done, it’s the Xenos’ turn.</w:t>
+      </w:r>
+    </w:p>
+    <w:p>
+      <w:pPr>
+        <w:rPr>
+          <w:lang w:val="en-US"/>
+        </w:rPr>
+      </w:pPr>
+      <w:r>
+        <w:rPr>
+          <w:lang w:val="en-US"/>
+        </w:rPr>
+        <w:t xml:space="preserve">When the Xenos is done, it’s the end of the Round.  </w:t>
       </w:r>
     </w:p>
     <w:p>
@@ -1487,68 +1646,52 @@
           <w:lang w:val="en-US"/>
         </w:rPr>
       </w:pPr>
-      <w:r>
-        <w:rPr>
-          <w:lang w:val="en-US"/>
-        </w:rPr>
-        <w:t>Base Rules</w:t>
-      </w:r>
-    </w:p>
-    <w:p>
-      <w:pPr>
-        <w:rPr>
-          <w:lang w:val="en-US"/>
-        </w:rPr>
-      </w:pPr>
-      <w:r>
-        <w:rPr>
-          <w:lang w:val="en-US"/>
-        </w:rPr>
-        <w:t xml:space="preserve">“Rerolling” </w:t>
-      </w:r>
-      <w:r>
-        <w:rPr>
-          <w:lang w:val="en-US"/>
-        </w:rPr>
-        <w:t>means taking a dice during a roll and roll it again. Rerolling a dice or number once means that this dice may not be rerolled through the same rule again this roll, but may be rerolled because of another rule.</w:t>
-      </w:r>
-    </w:p>
-    <w:p>
-      <w:pPr>
-        <w:rPr>
-          <w:lang w:val="en-US"/>
-        </w:rPr>
-      </w:pPr>
-      <w:r>
-        <w:rPr>
-          <w:lang w:val="en-US"/>
-        </w:rPr>
-        <w:t>Rerolling a roll means taking all dice and roll</w:t>
-      </w:r>
-      <w:r>
-        <w:rPr>
-          <w:lang w:val="en-US"/>
-        </w:rPr>
-        <w:t>ing</w:t>
-      </w:r>
-      <w:r>
-        <w:rPr>
-          <w:lang w:val="en-US"/>
-        </w:rPr>
-        <w:t xml:space="preserve"> them again.</w:t>
-      </w:r>
-    </w:p>
-    <w:p>
-      <w:pPr>
-        <w:rPr>
-          <w:lang w:val="en-US"/>
-        </w:rPr>
-      </w:pPr>
-      <w:r>
-        <w:rPr>
-          <w:lang w:val="en-US"/>
-        </w:rPr>
-        <w:t>When measuring distances, always measure from the edge of one base to the edge of the target’s base.</w:t>
+      <w:bookmarkStart w:id="3" w:name="_Toc459723699"/>
+      <w:r>
+        <w:rPr>
+          <w:lang w:val="en-US"/>
+        </w:rPr>
+        <w:t>The Players</w:t>
+      </w:r>
+      <w:bookmarkEnd w:id="3"/>
+    </w:p>
+    <w:p>
+      <w:pPr>
+        <w:rPr>
+          <w:lang w:val="en-US"/>
+        </w:rPr>
+      </w:pPr>
+      <w:r>
+        <w:rPr>
+          <w:lang w:val="en-US"/>
+        </w:rPr>
+        <w:t>It’s the Players task to stop the Xenos from completing their mission. To do this, they recruit brave soldiers from all over the galaxy and equip them with the best possible equipment.</w:t>
+      </w:r>
+    </w:p>
+    <w:p>
+      <w:pPr>
+        <w:rPr>
+          <w:lang w:val="en-US"/>
+        </w:rPr>
+      </w:pPr>
+      <w:r>
+        <w:rPr>
+          <w:lang w:val="en-US"/>
+        </w:rPr>
+        <w:t xml:space="preserve">Each Player starts with 20, 50 or 100 Points to spend on their Characters. These points can be spent however desired. </w:t>
+      </w:r>
+    </w:p>
+    <w:p>
+      <w:pPr>
+        <w:rPr>
+          <w:lang w:val="en-US"/>
+        </w:rPr>
+      </w:pPr>
+      <w:r>
+        <w:rPr>
+          <w:lang w:val="en-US"/>
+        </w:rPr>
+        <w:t xml:space="preserve">It is generally a good idea to communicate with your fellow Players to build a Squad that synergizes well. </w:t>
       </w:r>
     </w:p>
     <w:p>
@@ -1558,444 +1701,93 @@
           <w:lang w:val="en-US"/>
         </w:rPr>
       </w:pPr>
-      <w:bookmarkStart w:id="1" w:name="_Toc459723697"/>
-      <w:r>
-        <w:rPr>
-          <w:lang w:val="en-US"/>
-        </w:rPr>
-        <w:t>Missions</w:t>
-      </w:r>
-      <w:bookmarkEnd w:id="1"/>
-    </w:p>
-    <w:p>
-      <w:pPr>
-        <w:rPr>
-          <w:lang w:val="en-US"/>
-        </w:rPr>
-      </w:pPr>
-      <w:r>
-        <w:rPr>
-          <w:lang w:val="en-US"/>
-        </w:rPr>
-        <w:t xml:space="preserve">Missions are the foundation of a match. The victory conditions for the Players and </w:t>
-      </w:r>
-      <w:proofErr w:type="spellStart"/>
-      <w:r>
-        <w:rPr>
-          <w:lang w:val="en-US"/>
-        </w:rPr>
-        <w:t>Xenos</w:t>
-      </w:r>
-      <w:proofErr w:type="spellEnd"/>
-      <w:r>
-        <w:rPr>
-          <w:lang w:val="en-US"/>
-        </w:rPr>
-        <w:t xml:space="preserve"> are described, as well as the </w:t>
-      </w:r>
-      <w:proofErr w:type="spellStart"/>
-      <w:r>
-        <w:rPr>
-          <w:lang w:val="en-US"/>
-        </w:rPr>
-        <w:t>xenos</w:t>
-      </w:r>
-      <w:proofErr w:type="spellEnd"/>
-      <w:r>
-        <w:rPr>
-          <w:lang w:val="en-US"/>
-        </w:rPr>
-        <w:t>’ forces. On many missions, you will find additional rules and information and even information about the map to play the mission on. Most missions can be played on any map though.</w:t>
-      </w:r>
-    </w:p>
-    <w:p>
-      <w:pPr>
-        <w:rPr>
-          <w:lang w:val="en-US"/>
-        </w:rPr>
-      </w:pPr>
-      <w:r>
-        <w:rPr>
-          <w:lang w:val="en-US"/>
-        </w:rPr>
-        <w:t>Befor</w:t>
-      </w:r>
-      <w:r>
-        <w:rPr>
-          <w:lang w:val="en-US"/>
-        </w:rPr>
-        <w:t xml:space="preserve">e playing a mission, assemble your Squads/forces of </w:t>
-      </w:r>
-      <w:proofErr w:type="spellStart"/>
-      <w:r>
-        <w:rPr>
-          <w:lang w:val="en-US"/>
-        </w:rPr>
-        <w:t>Xenos</w:t>
-      </w:r>
-      <w:proofErr w:type="spellEnd"/>
-      <w:r>
-        <w:rPr>
-          <w:lang w:val="en-US"/>
-        </w:rPr>
-        <w:t xml:space="preserve"> during the </w:t>
+      <w:bookmarkStart w:id="4" w:name="_Toc459723700"/>
+      <w:r>
+        <w:rPr>
+          <w:lang w:val="en-US"/>
+        </w:rPr>
+        <w:t>The Xenos</w:t>
+      </w:r>
+      <w:bookmarkEnd w:id="4"/>
+    </w:p>
+    <w:p>
+      <w:pPr>
+        <w:rPr>
+          <w:lang w:val="en-US"/>
+        </w:rPr>
+      </w:pPr>
+      <w:r>
+        <w:rPr>
+          <w:lang w:val="en-US"/>
+        </w:rPr>
+        <w:t>As Xenos, you have a mission of tremendous importance, and you must not let some mercs stop you.</w:t>
+      </w:r>
+    </w:p>
+    <w:p>
+      <w:pPr>
+        <w:rPr>
+          <w:lang w:val="en-US"/>
+        </w:rPr>
+      </w:pPr>
+      <w:r>
+        <w:rPr>
+          <w:lang w:val="en-US"/>
+        </w:rPr>
+        <w:t xml:space="preserve">You start with as many points as all Players together. </w:t>
+      </w:r>
+    </w:p>
+    <w:p>
+      <w:pPr>
+        <w:pStyle w:val="Heading1"/>
+        <w:rPr>
+          <w:lang w:val="en-US"/>
+        </w:rPr>
+      </w:pPr>
+      <w:bookmarkStart w:id="5" w:name="_Toc459723701"/>
+      <w:r>
+        <w:rPr>
+          <w:lang w:val="en-US"/>
+        </w:rPr>
+        <w:t>Characters</w:t>
+      </w:r>
+      <w:bookmarkEnd w:id="5"/>
+      <w:r>
+        <w:rPr>
+          <w:lang w:val="en-US"/>
+        </w:rPr>
+        <w:t xml:space="preserve"> </w:t>
+      </w:r>
+    </w:p>
+    <w:p>
+      <w:pPr>
+        <w:rPr>
+          <w:lang w:val="en-US"/>
+        </w:rPr>
+      </w:pPr>
+      <w:r>
+        <w:rPr>
+          <w:lang w:val="en-US"/>
+        </w:rPr>
+        <w:t xml:space="preserve">Every Character has three main stats: Health (HP), Aim (Aim) and Strength (St). Additionally, every Character has one or more </w:t>
+      </w:r>
+      <w:r>
+        <w:rPr>
+          <w:lang w:val="en-US"/>
+        </w:rPr>
+        <w:t>Types</w:t>
+      </w:r>
+      <w:r>
+        <w:rPr>
+          <w:lang w:val="en-US"/>
+        </w:rPr>
+        <w:t xml:space="preserve">. These include </w:t>
       </w:r>
       <w:r>
         <w:rPr>
           <w:i/>
           <w:lang w:val="en-US"/>
         </w:rPr>
-        <w:t>Assembly Phase</w:t>
-      </w:r>
-      <w:r>
-        <w:rPr>
-          <w:lang w:val="en-US"/>
-        </w:rPr>
-        <w:t>. Then, start with the first Round.</w:t>
-      </w:r>
-    </w:p>
-    <w:p>
-      <w:pPr>
-        <w:pStyle w:val="Heading1"/>
-        <w:rPr>
-          <w:lang w:val="en-US"/>
-        </w:rPr>
-      </w:pPr>
-      <w:bookmarkStart w:id="2" w:name="_Toc459723698"/>
-      <w:r>
-        <w:rPr>
-          <w:lang w:val="en-US"/>
-        </w:rPr>
-        <w:t>Rounds</w:t>
-      </w:r>
-      <w:bookmarkEnd w:id="2"/>
-    </w:p>
-    <w:p>
-      <w:pPr>
-        <w:rPr>
-          <w:lang w:val="en-US"/>
-        </w:rPr>
-      </w:pPr>
-      <w:r>
-        <w:rPr>
-          <w:lang w:val="en-US"/>
-        </w:rPr>
-        <w:t>When a round starts, roll a dice: on a 2+, draw a random event.  Handle the event.</w:t>
-      </w:r>
-    </w:p>
-    <w:p>
-      <w:pPr>
-        <w:rPr>
-          <w:lang w:val="en-US"/>
-        </w:rPr>
-      </w:pPr>
-      <w:r>
-        <w:rPr>
-          <w:lang w:val="en-US"/>
-        </w:rPr>
-        <w:t>Then, it’s the Players’ turns. All Players handle the first part of a round: movement phase. Every character that wants to moves this round must do it now. Once all Players are done, move on to phase two: action phase.</w:t>
-      </w:r>
-    </w:p>
-    <w:p>
-      <w:pPr>
-        <w:rPr>
-          <w:lang w:val="en-US"/>
-        </w:rPr>
-      </w:pPr>
-      <w:r>
-        <w:rPr>
-          <w:lang w:val="en-US"/>
-        </w:rPr>
-        <w:t xml:space="preserve">Every character may now perform one action, like shooting, attacking in melee, using </w:t>
-      </w:r>
-      <w:r>
-        <w:rPr>
-          <w:lang w:val="en-US"/>
-        </w:rPr>
-        <w:t>consumables</w:t>
-      </w:r>
-      <w:r>
-        <w:rPr>
-          <w:lang w:val="en-US"/>
-        </w:rPr>
-        <w:t xml:space="preserve"> or casting spells.</w:t>
-      </w:r>
-      <w:r>
-        <w:rPr>
-          <w:lang w:val="en-US"/>
-        </w:rPr>
-        <w:t xml:space="preserve"> They may additionally use up to one skill.</w:t>
-      </w:r>
-    </w:p>
-    <w:p>
-      <w:pPr>
-        <w:rPr>
-          <w:lang w:val="en-US"/>
-        </w:rPr>
-      </w:pPr>
-      <w:r>
-        <w:rPr>
-          <w:lang w:val="en-US"/>
-        </w:rPr>
-        <w:t xml:space="preserve">Once all Players are done, it’s the </w:t>
-      </w:r>
-      <w:proofErr w:type="spellStart"/>
-      <w:r>
-        <w:rPr>
-          <w:lang w:val="en-US"/>
-        </w:rPr>
-        <w:t>Xenos</w:t>
-      </w:r>
-      <w:proofErr w:type="spellEnd"/>
-      <w:r>
-        <w:rPr>
-          <w:lang w:val="en-US"/>
-        </w:rPr>
-        <w:t>’ turn.</w:t>
-      </w:r>
-    </w:p>
-    <w:p>
-      <w:pPr>
-        <w:rPr>
-          <w:lang w:val="en-US"/>
-        </w:rPr>
-      </w:pPr>
-      <w:r>
-        <w:rPr>
-          <w:lang w:val="en-US"/>
-        </w:rPr>
-        <w:t xml:space="preserve">When the </w:t>
-      </w:r>
-      <w:proofErr w:type="spellStart"/>
-      <w:r>
-        <w:rPr>
-          <w:lang w:val="en-US"/>
-        </w:rPr>
-        <w:t>Xenos</w:t>
-      </w:r>
-      <w:proofErr w:type="spellEnd"/>
-      <w:r>
-        <w:rPr>
-          <w:lang w:val="en-US"/>
-        </w:rPr>
-        <w:t xml:space="preserve"> is done, it’s the end of the Round.  </w:t>
-      </w:r>
-    </w:p>
-    <w:p>
-      <w:pPr>
-        <w:pStyle w:val="Heading1"/>
-        <w:rPr>
-          <w:lang w:val="en-US"/>
-        </w:rPr>
-      </w:pPr>
-      <w:bookmarkStart w:id="3" w:name="_Toc459723699"/>
-      <w:r>
-        <w:rPr>
-          <w:lang w:val="en-US"/>
-        </w:rPr>
-        <w:t>The Players</w:t>
-      </w:r>
-      <w:bookmarkEnd w:id="3"/>
-    </w:p>
-    <w:p>
-      <w:pPr>
-        <w:rPr>
-          <w:lang w:val="en-US"/>
-        </w:rPr>
-      </w:pPr>
-      <w:r>
-        <w:rPr>
-          <w:lang w:val="en-US"/>
-        </w:rPr>
-        <w:t xml:space="preserve">It’s the Players task to stop the </w:t>
-      </w:r>
-      <w:proofErr w:type="spellStart"/>
-      <w:r>
-        <w:rPr>
-          <w:lang w:val="en-US"/>
-        </w:rPr>
-        <w:t>Xenos</w:t>
-      </w:r>
-      <w:proofErr w:type="spellEnd"/>
-      <w:r>
-        <w:rPr>
-          <w:lang w:val="en-US"/>
-        </w:rPr>
-        <w:t xml:space="preserve"> from completing their mission. To do this, they recruit brave soldiers from all over the galaxy and equip them with the best possible equipment.</w:t>
-      </w:r>
-    </w:p>
-    <w:p>
-      <w:pPr>
-        <w:rPr>
-          <w:lang w:val="en-US"/>
-        </w:rPr>
-      </w:pPr>
-      <w:r>
-        <w:rPr>
-          <w:lang w:val="en-US"/>
-        </w:rPr>
-        <w:t xml:space="preserve">Each Player starts with 20, 50 or 100 Points to spend on their Characters. These points can be spent however desired. </w:t>
-      </w:r>
-    </w:p>
-    <w:p>
-      <w:pPr>
-        <w:rPr>
-          <w:lang w:val="en-US"/>
-        </w:rPr>
-      </w:pPr>
-      <w:r>
-        <w:rPr>
-          <w:lang w:val="en-US"/>
-        </w:rPr>
-        <w:t xml:space="preserve">It is generally a good idea to communicate with your fellow Players to build a Squad that synergizes well. </w:t>
-      </w:r>
-    </w:p>
-    <w:p>
-      <w:pPr>
-        <w:pStyle w:val="Heading1"/>
-        <w:rPr>
-          <w:lang w:val="en-US"/>
-        </w:rPr>
-      </w:pPr>
-      <w:bookmarkStart w:id="4" w:name="_Toc459723700"/>
-      <w:r>
-        <w:rPr>
-          <w:lang w:val="en-US"/>
-        </w:rPr>
-        <w:t xml:space="preserve">The </w:t>
-      </w:r>
-      <w:proofErr w:type="spellStart"/>
-      <w:r>
-        <w:rPr>
-          <w:lang w:val="en-US"/>
-        </w:rPr>
-        <w:t>Xenos</w:t>
-      </w:r>
-      <w:bookmarkEnd w:id="4"/>
-      <w:proofErr w:type="spellEnd"/>
-    </w:p>
-    <w:p>
-      <w:pPr>
-        <w:rPr>
-          <w:lang w:val="en-US"/>
-        </w:rPr>
-      </w:pPr>
-      <w:r>
-        <w:rPr>
-          <w:lang w:val="en-US"/>
-        </w:rPr>
-        <w:t xml:space="preserve">As </w:t>
-      </w:r>
-      <w:proofErr w:type="spellStart"/>
-      <w:r>
-        <w:rPr>
-          <w:lang w:val="en-US"/>
-        </w:rPr>
-        <w:t>Xenos</w:t>
-      </w:r>
-      <w:proofErr w:type="spellEnd"/>
-      <w:r>
-        <w:rPr>
-          <w:lang w:val="en-US"/>
-        </w:rPr>
-        <w:t xml:space="preserve">, you have a mission of tremendous importance, and you must not let some </w:t>
-      </w:r>
-      <w:proofErr w:type="spellStart"/>
-      <w:r>
-        <w:rPr>
-          <w:lang w:val="en-US"/>
-        </w:rPr>
-        <w:t>mercs</w:t>
-      </w:r>
-      <w:proofErr w:type="spellEnd"/>
-      <w:r>
-        <w:rPr>
-          <w:lang w:val="en-US"/>
-        </w:rPr>
-        <w:t xml:space="preserve"> stop you.</w:t>
-      </w:r>
-    </w:p>
-    <w:p>
-      <w:pPr>
-        <w:rPr>
-          <w:lang w:val="en-US"/>
-        </w:rPr>
-      </w:pPr>
-      <w:r>
-        <w:rPr>
-          <w:lang w:val="en-US"/>
-        </w:rPr>
-        <w:t xml:space="preserve">You start with as many points as all Players together. </w:t>
-      </w:r>
-    </w:p>
-    <w:p>
-      <w:pPr>
-        <w:pStyle w:val="Heading1"/>
-        <w:rPr>
-          <w:lang w:val="en-US"/>
-        </w:rPr>
-      </w:pPr>
-      <w:bookmarkStart w:id="5" w:name="_Toc459723701"/>
-      <w:r>
-        <w:rPr>
-          <w:lang w:val="en-US"/>
-        </w:rPr>
-        <w:t>Characters</w:t>
-      </w:r>
-      <w:bookmarkEnd w:id="5"/>
-      <w:r>
-        <w:rPr>
-          <w:lang w:val="en-US"/>
-        </w:rPr>
-        <w:t xml:space="preserve"> </w:t>
-      </w:r>
-    </w:p>
-    <w:p>
-      <w:pPr>
-        <w:rPr>
-          <w:lang w:val="en-US"/>
-        </w:rPr>
-      </w:pPr>
-      <w:r>
-        <w:rPr>
-          <w:lang w:val="en-US"/>
-        </w:rPr>
-        <w:t xml:space="preserve">Every Character has three main stats: Health (HP), Aim (Aim) and Strength (St). Additionally, every Character has one or more </w:t>
-      </w:r>
-      <w:r>
-        <w:rPr>
-          <w:lang w:val="en-US"/>
-        </w:rPr>
-        <w:t>Types</w:t>
-      </w:r>
-      <w:r>
-        <w:rPr>
-          <w:lang w:val="en-US"/>
-        </w:rPr>
-        <w:t xml:space="preserve">. These include </w:t>
-      </w:r>
-      <w:r>
-        <w:rPr>
-          <w:i/>
-          <w:lang w:val="en-US"/>
-        </w:rPr>
-        <w:t xml:space="preserve">Human, Demon, </w:t>
-      </w:r>
-      <w:proofErr w:type="spellStart"/>
-      <w:r>
-        <w:rPr>
-          <w:i/>
-          <w:lang w:val="en-US"/>
-        </w:rPr>
-        <w:t>Psyker</w:t>
-      </w:r>
-      <w:proofErr w:type="spellEnd"/>
-      <w:r>
-        <w:rPr>
-          <w:i/>
-          <w:lang w:val="en-US"/>
-        </w:rPr>
-        <w:t>, Undead and Mechanical</w:t>
+        <w:t>Human, Demon, Psyker, Undead and Mechanical</w:t>
       </w:r>
       <w:r>
         <w:rPr>
@@ -2014,21 +1806,7 @@
         <w:rPr>
           <w:lang w:val="en-US"/>
         </w:rPr>
-        <w:t xml:space="preserve">Each Character may carry one or more weapons, armor and gear, limited by the number of </w:t>
-      </w:r>
-      <w:proofErr w:type="spellStart"/>
-      <w:r>
-        <w:rPr>
-          <w:lang w:val="en-US"/>
-        </w:rPr>
-        <w:t>Gearpoints</w:t>
-      </w:r>
-      <w:proofErr w:type="spellEnd"/>
-      <w:r>
-        <w:rPr>
-          <w:lang w:val="en-US"/>
-        </w:rPr>
-        <w:t xml:space="preserve"> (GP) the Character has. The base value is 10 GP, but can be increased by certain classes’ traits.</w:t>
+        <w:t>Each Character may carry one or more weapons, armor and gear, limited by the number of Gearpoints (GP) the Character has. The base value is 10 GP, but can be increased by certain classes’ traits.</w:t>
       </w:r>
     </w:p>
     <w:p>
@@ -2143,33 +1921,11 @@
           <w:lang w:val="en-US"/>
         </w:rPr>
       </w:pPr>
-      <w:proofErr w:type="spellStart"/>
-      <w:r>
-        <w:rPr>
-          <w:lang w:val="en-US"/>
-        </w:rPr>
-        <w:t>Psyker</w:t>
-      </w:r>
-      <w:proofErr w:type="spellEnd"/>
-      <w:r>
-        <w:rPr>
-          <w:lang w:val="en-US"/>
-        </w:rPr>
-        <w:t xml:space="preserve"> (</w:t>
-      </w:r>
-      <w:proofErr w:type="spellStart"/>
-      <w:r>
-        <w:rPr>
-          <w:lang w:val="en-US"/>
-        </w:rPr>
-        <w:t>Psyk</w:t>
-      </w:r>
-      <w:proofErr w:type="spellEnd"/>
-      <w:r>
-        <w:rPr>
-          <w:lang w:val="en-US"/>
-        </w:rPr>
-        <w:t>)</w:t>
+      <w:r>
+        <w:rPr>
+          <w:lang w:val="en-US"/>
+        </w:rPr>
+        <w:t>Psyker (Psyk)</w:t>
       </w:r>
     </w:p>
     <w:p>
@@ -2226,21 +1982,7 @@
         <w:rPr>
           <w:lang w:val="en-US"/>
         </w:rPr>
-        <w:t>Mechanical (</w:t>
-      </w:r>
-      <w:proofErr w:type="spellStart"/>
-      <w:r>
-        <w:rPr>
-          <w:lang w:val="en-US"/>
-        </w:rPr>
-        <w:t>Mech</w:t>
-      </w:r>
-      <w:proofErr w:type="spellEnd"/>
-      <w:r>
-        <w:rPr>
-          <w:lang w:val="en-US"/>
-        </w:rPr>
-        <w:t>)</w:t>
+        <w:t>Mechanical (Mech)</w:t>
       </w:r>
     </w:p>
     <w:p>
@@ -2310,21 +2052,7 @@
         <w:rPr>
           <w:lang w:val="en-US"/>
         </w:rPr>
-        <w:t>Lightning (</w:t>
-      </w:r>
-      <w:proofErr w:type="spellStart"/>
-      <w:r>
-        <w:rPr>
-          <w:lang w:val="en-US"/>
-        </w:rPr>
-        <w:t>Ligh</w:t>
-      </w:r>
-      <w:proofErr w:type="spellEnd"/>
-      <w:r>
-        <w:rPr>
-          <w:lang w:val="en-US"/>
-        </w:rPr>
-        <w:t>)</w:t>
+        <w:t>Lightning (Ligh)</w:t>
       </w:r>
     </w:p>
     <w:p>
@@ -2362,21 +2090,7 @@
         <w:rPr>
           <w:lang w:val="en-US"/>
         </w:rPr>
-        <w:t>Chaos (</w:t>
-      </w:r>
-      <w:proofErr w:type="spellStart"/>
-      <w:r>
-        <w:rPr>
-          <w:lang w:val="en-US"/>
-        </w:rPr>
-        <w:t>Chs</w:t>
-      </w:r>
-      <w:proofErr w:type="spellEnd"/>
-      <w:r>
-        <w:rPr>
-          <w:lang w:val="en-US"/>
-        </w:rPr>
-        <w:t>)</w:t>
+        <w:t>Chaos (Chs)</w:t>
       </w:r>
     </w:p>
     <w:p>
@@ -2487,7 +2201,6 @@
                 <w:lang w:val="en-US"/>
               </w:rPr>
             </w:pPr>
-            <w:proofErr w:type="spellStart"/>
             <w:r>
               <w:rPr>
                 <w:b w:val="0"/>
@@ -2506,7 +2219,6 @@
               </w:rPr>
               <w:t>igh</w:t>
             </w:r>
-            <w:proofErr w:type="spellEnd"/>
           </w:p>
         </w:tc>
         <w:tc>
@@ -2548,7 +2260,6 @@
                 <w:lang w:val="en-US"/>
               </w:rPr>
             </w:pPr>
-            <w:proofErr w:type="spellStart"/>
             <w:r>
               <w:rPr>
                 <w:b w:val="0"/>
@@ -2558,7 +2269,6 @@
               </w:rPr>
               <w:t>Chs</w:t>
             </w:r>
-            <w:proofErr w:type="spellEnd"/>
           </w:p>
         </w:tc>
       </w:tr>
@@ -2707,7 +2417,6 @@
                 <w:lang w:val="en-US"/>
               </w:rPr>
             </w:pPr>
-            <w:proofErr w:type="spellStart"/>
             <w:r>
               <w:rPr>
                 <w:b w:val="0"/>
@@ -2717,7 +2426,6 @@
               </w:rPr>
               <w:t>Psyk</w:t>
             </w:r>
-            <w:proofErr w:type="spellEnd"/>
           </w:p>
         </w:tc>
         <w:tc>
@@ -3096,7 +2804,6 @@
                 <w:lang w:val="en-US"/>
               </w:rPr>
             </w:pPr>
-            <w:proofErr w:type="spellStart"/>
             <w:r>
               <w:rPr>
                 <w:b w:val="0"/>
@@ -3106,7 +2813,6 @@
               </w:rPr>
               <w:t>Mech</w:t>
             </w:r>
-            <w:proofErr w:type="spellEnd"/>
           </w:p>
         </w:tc>
         <w:tc>
@@ -3334,89 +3040,87 @@
         </w:rPr>
         <w:t>respectively on a critical hit.</w:t>
       </w:r>
-      <w:bookmarkStart w:id="7" w:name="_GoBack"/>
+      <w:r>
+        <w:rPr>
+          <w:lang w:val="en-US"/>
+        </w:rPr>
+        <w:t xml:space="preserve"> </w:t>
+      </w:r>
+    </w:p>
+    <w:p>
+      <w:pPr>
+        <w:pStyle w:val="Heading1"/>
+        <w:rPr>
+          <w:lang w:val="en-US"/>
+        </w:rPr>
+      </w:pPr>
+      <w:r>
+        <w:rPr>
+          <w:lang w:val="en-US"/>
+        </w:rPr>
+        <w:t>Companions</w:t>
+      </w:r>
+    </w:p>
+    <w:p>
+      <w:pPr>
+        <w:rPr>
+          <w:lang w:val="en-US"/>
+        </w:rPr>
+      </w:pPr>
+      <w:r>
+        <w:rPr>
+          <w:lang w:val="en-US"/>
+        </w:rPr>
+        <w:t xml:space="preserve">Every character may have a companion. </w:t>
+      </w:r>
+      <w:r>
+        <w:rPr>
+          <w:lang w:val="en-US"/>
+        </w:rPr>
+        <w:t xml:space="preserve">These can be bought before a game if the requirements are met. </w:t>
+      </w:r>
+    </w:p>
+    <w:p>
+      <w:pPr>
+        <w:rPr>
+          <w:lang w:val="en-US"/>
+        </w:rPr>
+      </w:pPr>
+      <w:r>
+        <w:rPr>
+          <w:lang w:val="en-US"/>
+        </w:rPr>
+        <w:t xml:space="preserve">A companion may not move further than 10cm from their owner, except it has </w:t>
+      </w:r>
+      <w:r>
+        <w:rPr>
+          <w:i/>
+          <w:lang w:val="en-US"/>
+        </w:rPr>
+        <w:t>Independent</w:t>
+      </w:r>
+      <w:r>
+        <w:rPr>
+          <w:lang w:val="en-US"/>
+        </w:rPr>
+        <w:t xml:space="preserve">. </w:t>
+      </w:r>
+    </w:p>
+    <w:p>
+      <w:pPr>
+        <w:pStyle w:val="Heading1"/>
+        <w:rPr>
+          <w:lang w:val="en-US"/>
+        </w:rPr>
+      </w:pPr>
+      <w:bookmarkStart w:id="7" w:name="_Toc459723703"/>
+      <w:r>
+        <w:rPr>
+          <w:lang w:val="en-US"/>
+        </w:rPr>
+        <w:t>Special Effects</w:t>
+      </w:r>
       <w:bookmarkEnd w:id="7"/>
-      <w:r>
-        <w:rPr>
-          <w:lang w:val="en-US"/>
-        </w:rPr>
-        <w:t xml:space="preserve"> </w:t>
-      </w:r>
-    </w:p>
-    <w:p>
-      <w:pPr>
-        <w:pStyle w:val="Heading1"/>
-        <w:rPr>
-          <w:lang w:val="en-US"/>
-        </w:rPr>
-      </w:pPr>
-      <w:r>
-        <w:rPr>
-          <w:lang w:val="en-US"/>
-        </w:rPr>
-        <w:t>Companions</w:t>
-      </w:r>
-    </w:p>
-    <w:p>
-      <w:pPr>
-        <w:rPr>
-          <w:lang w:val="en-US"/>
-        </w:rPr>
-      </w:pPr>
-      <w:r>
-        <w:rPr>
-          <w:lang w:val="en-US"/>
-        </w:rPr>
-        <w:t xml:space="preserve">Every character may have a companion. </w:t>
-      </w:r>
-      <w:r>
-        <w:rPr>
-          <w:lang w:val="en-US"/>
-        </w:rPr>
-        <w:t xml:space="preserve">These can be bought before a game if the requirements are met. </w:t>
-      </w:r>
-    </w:p>
-    <w:p>
-      <w:pPr>
-        <w:rPr>
-          <w:lang w:val="en-US"/>
-        </w:rPr>
-      </w:pPr>
-      <w:r>
-        <w:rPr>
-          <w:lang w:val="en-US"/>
-        </w:rPr>
-        <w:t xml:space="preserve">A companion may not move further than 10cm from their owner, except it has </w:t>
-      </w:r>
-      <w:r>
-        <w:rPr>
-          <w:i/>
-          <w:lang w:val="en-US"/>
-        </w:rPr>
-        <w:t>Independent</w:t>
-      </w:r>
-      <w:r>
-        <w:rPr>
-          <w:lang w:val="en-US"/>
-        </w:rPr>
-        <w:t xml:space="preserve">. </w:t>
-      </w:r>
-    </w:p>
-    <w:p>
-      <w:pPr>
-        <w:pStyle w:val="Heading1"/>
-        <w:rPr>
-          <w:lang w:val="en-US"/>
-        </w:rPr>
-      </w:pPr>
-      <w:bookmarkStart w:id="8" w:name="_Toc459723703"/>
-      <w:r>
-        <w:rPr>
-          <w:lang w:val="en-US"/>
-        </w:rPr>
-        <w:t>Special Effects</w:t>
-      </w:r>
-      <w:bookmarkEnd w:id="8"/>
     </w:p>
     <w:p>
       <w:pPr>
@@ -3669,13 +3373,138 @@
           <w:lang w:val="en-US"/>
         </w:rPr>
       </w:pPr>
-      <w:bookmarkStart w:id="9" w:name="_Toc459723704"/>
+      <w:bookmarkStart w:id="8" w:name="_Toc459723704"/>
       <w:r>
         <w:rPr>
           <w:lang w:val="en-US"/>
         </w:rPr>
         <w:t>Movement</w:t>
       </w:r>
+      <w:bookmarkEnd w:id="8"/>
+    </w:p>
+    <w:p>
+      <w:pPr>
+        <w:rPr>
+          <w:lang w:val="en-US"/>
+        </w:rPr>
+      </w:pPr>
+      <w:r>
+        <w:rPr>
+          <w:lang w:val="en-US"/>
+        </w:rPr>
+        <w:t xml:space="preserve">A character may move every round during the </w:t>
+      </w:r>
+      <w:r>
+        <w:rPr>
+          <w:i/>
+          <w:lang w:val="en-US"/>
+        </w:rPr>
+        <w:t>movement phase</w:t>
+      </w:r>
+      <w:r>
+        <w:rPr>
+          <w:lang w:val="en-US"/>
+        </w:rPr>
+        <w:t xml:space="preserve">. The default movement speed is </w:t>
+      </w:r>
+      <w:r>
+        <w:rPr>
+          <w:lang w:val="en-US"/>
+        </w:rPr>
+        <w:t>10</w:t>
+      </w:r>
+      <w:r>
+        <w:rPr>
+          <w:lang w:val="en-US"/>
+        </w:rPr>
+        <w:t xml:space="preserve">cm. By forfeiting all further action in this round, a character may </w:t>
+      </w:r>
+      <w:r>
+        <w:rPr>
+          <w:i/>
+          <w:lang w:val="en-US"/>
+        </w:rPr>
+        <w:t xml:space="preserve">run </w:t>
+      </w:r>
+      <w:r>
+        <w:rPr>
+          <w:lang w:val="en-US"/>
+        </w:rPr>
+        <w:t xml:space="preserve">twice that distance. Bonuses to the </w:t>
+      </w:r>
+      <w:r>
+        <w:rPr>
+          <w:i/>
+          <w:lang w:val="en-US"/>
+        </w:rPr>
+        <w:t xml:space="preserve">move </w:t>
+      </w:r>
+      <w:r>
+        <w:rPr>
+          <w:lang w:val="en-US"/>
+        </w:rPr>
+        <w:t xml:space="preserve">action also increase the </w:t>
+      </w:r>
+      <w:r>
+        <w:rPr>
+          <w:i/>
+          <w:lang w:val="en-US"/>
+        </w:rPr>
+        <w:t xml:space="preserve">run </w:t>
+      </w:r>
+      <w:r>
+        <w:rPr>
+          <w:lang w:val="en-US"/>
+        </w:rPr>
+        <w:t>distance.</w:t>
+      </w:r>
+    </w:p>
+    <w:p>
+      <w:pPr>
+        <w:rPr>
+          <w:lang w:val="en-US"/>
+        </w:rPr>
+      </w:pPr>
+      <w:r>
+        <w:rPr>
+          <w:lang w:val="en-US"/>
+        </w:rPr>
+        <w:t xml:space="preserve">Other characters, even allied ones, block movement. You need to move around them. In tight paths, you can only move past other allied characters if the path is at least 1.5 characters wide. You can only move past an enemy if the path is at least 2 characters wide. </w:t>
+      </w:r>
+    </w:p>
+    <w:p>
+      <w:pPr>
+        <w:rPr>
+          <w:lang w:val="en-US"/>
+        </w:rPr>
+      </w:pPr>
+      <w:r>
+        <w:rPr>
+          <w:lang w:val="en-US"/>
+        </w:rPr>
+        <w:t>You may turn characters at will during your round, but only then.</w:t>
+      </w:r>
+      <w:r>
+        <w:rPr>
+          <w:lang w:val="en-US"/>
+        </w:rPr>
+        <w:t xml:space="preserve"> </w:t>
+      </w:r>
+    </w:p>
+    <w:p>
+      <w:pPr>
+        <w:pStyle w:val="Heading1"/>
+        <w:rPr>
+          <w:lang w:val="en-US"/>
+        </w:rPr>
+      </w:pPr>
+      <w:bookmarkStart w:id="9" w:name="_Toc459723705"/>
+      <w:r>
+        <w:rPr>
+          <w:lang w:val="en-US"/>
+        </w:rPr>
+        <w:t>Combat</w:t>
+      </w:r>
       <w:bookmarkEnd w:id="9"/>
     </w:p>
     <w:p>
@@ -3688,119 +3517,198 @@
         <w:rPr>
           <w:lang w:val="en-US"/>
         </w:rPr>
-        <w:t xml:space="preserve">A character may move every round during the </w:t>
+        <w:t xml:space="preserve">A character may attack every round during the </w:t>
       </w:r>
       <w:r>
         <w:rPr>
           <w:i/>
           <w:lang w:val="en-US"/>
         </w:rPr>
-        <w:t>movement phase</w:t>
-      </w:r>
-      <w:r>
-        <w:rPr>
-          <w:lang w:val="en-US"/>
-        </w:rPr>
-        <w:t xml:space="preserve">. The default movement speed is </w:t>
-      </w:r>
-      <w:r>
-        <w:rPr>
-          <w:lang w:val="en-US"/>
-        </w:rPr>
-        <w:t>10</w:t>
-      </w:r>
-      <w:r>
-        <w:rPr>
-          <w:lang w:val="en-US"/>
-        </w:rPr>
-        <w:t xml:space="preserve">cm. By forfeiting all further action in this round, a character may </w:t>
+        <w:t>action phase</w:t>
+      </w:r>
+      <w:r>
+        <w:rPr>
+          <w:lang w:val="en-US"/>
+        </w:rPr>
+        <w:t>. You can only attack once and only with the weapons currently equipped. However, you may switch weapons at any point during a round.</w:t>
+      </w:r>
+    </w:p>
+    <w:p>
+      <w:pPr>
+        <w:rPr>
+          <w:lang w:val="en-US"/>
+        </w:rPr>
+      </w:pPr>
+      <w:r>
+        <w:rPr>
+          <w:lang w:val="en-US"/>
+        </w:rPr>
+        <w:t>Ranged combat is only possible if there is no enemy within 5 cm. Melee combat has a default range of 5cm, ranged combat uses the range of the weapon being used. When attacking with more than one weapon, you must attack the same enemy with all weapons.</w:t>
+      </w:r>
+    </w:p>
+    <w:p>
+      <w:pPr>
+        <w:rPr>
+          <w:lang w:val="en-US"/>
+        </w:rPr>
+      </w:pPr>
+      <w:r>
+        <w:rPr>
+          <w:lang w:val="en-US"/>
+        </w:rPr>
+        <w:t xml:space="preserve">To perform an attack, roll a </w:t>
       </w:r>
       <w:r>
         <w:rPr>
           <w:i/>
           <w:lang w:val="en-US"/>
         </w:rPr>
-        <w:t xml:space="preserve">run </w:t>
-      </w:r>
-      <w:r>
-        <w:rPr>
-          <w:lang w:val="en-US"/>
-        </w:rPr>
-        <w:t xml:space="preserve">twice that distance. Bonuses to the </w:t>
+        <w:t>Hit Roll</w:t>
+      </w:r>
+      <w:r>
+        <w:rPr>
+          <w:lang w:val="en-US"/>
+        </w:rPr>
+        <w:t xml:space="preserve">, then a </w:t>
       </w:r>
       <w:r>
         <w:rPr>
           <w:i/>
           <w:lang w:val="en-US"/>
         </w:rPr>
-        <w:t xml:space="preserve">move </w:t>
-      </w:r>
-      <w:r>
-        <w:rPr>
-          <w:lang w:val="en-US"/>
-        </w:rPr>
-        <w:t xml:space="preserve">action also increase the </w:t>
+        <w:t xml:space="preserve">Wound Roll </w:t>
+      </w:r>
+      <w:r>
+        <w:rPr>
+          <w:lang w:val="en-US"/>
+        </w:rPr>
+        <w:t xml:space="preserve">with all hits. </w:t>
       </w:r>
       <w:r>
         <w:rPr>
           <w:i/>
           <w:lang w:val="en-US"/>
         </w:rPr>
-        <w:t xml:space="preserve">run </w:t>
-      </w:r>
-      <w:r>
-        <w:rPr>
-          <w:lang w:val="en-US"/>
-        </w:rPr>
-        <w:t>distance.</w:t>
-      </w:r>
-    </w:p>
-    <w:p>
-      <w:pPr>
-        <w:rPr>
-          <w:lang w:val="en-US"/>
-        </w:rPr>
-      </w:pPr>
-      <w:r>
-        <w:rPr>
-          <w:lang w:val="en-US"/>
-        </w:rPr>
-        <w:t xml:space="preserve">Other characters, even allied ones, block movement. You need to move around them. In tight paths, you can only move past other allied characters if the path is at least 1.5 characters wide. You can only move past an enemy if the path is at least 2 characters wide. </w:t>
-      </w:r>
-    </w:p>
-    <w:p>
-      <w:pPr>
-        <w:rPr>
-          <w:lang w:val="en-US"/>
-        </w:rPr>
-      </w:pPr>
-      <w:r>
-        <w:rPr>
-          <w:lang w:val="en-US"/>
-        </w:rPr>
-        <w:t>You may turn characters at will during your round, but only then.</w:t>
-      </w:r>
-      <w:r>
-        <w:rPr>
+        <w:t>Cover Rolls</w:t>
+      </w:r>
+      <w:r>
+        <w:rPr>
+          <w:i/>
           <w:lang w:val="en-US"/>
         </w:rPr>
         <w:t xml:space="preserve"> </w:t>
       </w:r>
-    </w:p>
-    <w:p>
-      <w:pPr>
-        <w:pStyle w:val="Heading1"/>
-        <w:rPr>
-          <w:lang w:val="en-US"/>
-        </w:rPr>
-      </w:pPr>
-      <w:bookmarkStart w:id="10" w:name="_Toc459723705"/>
-      <w:r>
-        <w:rPr>
-          <w:lang w:val="en-US"/>
-        </w:rPr>
-        <w:t>Combat</w:t>
-      </w:r>
+      <w:r>
+        <w:rPr>
+          <w:lang w:val="en-US"/>
+        </w:rPr>
+        <w:t xml:space="preserve">and </w:t>
+      </w:r>
+      <w:r>
+        <w:rPr>
+          <w:i/>
+          <w:lang w:val="en-US"/>
+        </w:rPr>
+        <w:t>Dodge Rolls</w:t>
+      </w:r>
+      <w:r>
+        <w:rPr>
+          <w:i/>
+          <w:lang w:val="en-US"/>
+        </w:rPr>
+        <w:t xml:space="preserve"> </w:t>
+      </w:r>
+      <w:r>
+        <w:rPr>
+          <w:lang w:val="en-US"/>
+        </w:rPr>
+        <w:t xml:space="preserve">are done after a </w:t>
+      </w:r>
+      <w:r>
+        <w:rPr>
+          <w:i/>
+          <w:lang w:val="en-US"/>
+        </w:rPr>
+        <w:t>Hit Roll</w:t>
+      </w:r>
+      <w:r>
+        <w:rPr>
+          <w:lang w:val="en-US"/>
+        </w:rPr>
+        <w:t xml:space="preserve">, </w:t>
+      </w:r>
+      <w:r>
+        <w:rPr>
+          <w:i/>
+          <w:lang w:val="en-US"/>
+        </w:rPr>
+        <w:t xml:space="preserve">Armor Rolls </w:t>
+      </w:r>
+      <w:r>
+        <w:rPr>
+          <w:lang w:val="en-US"/>
+        </w:rPr>
+        <w:t xml:space="preserve">and </w:t>
+      </w:r>
+      <w:r>
+        <w:rPr>
+          <w:i/>
+          <w:lang w:val="en-US"/>
+        </w:rPr>
+        <w:t>Save Rolls</w:t>
+      </w:r>
+      <w:r>
+        <w:rPr>
+          <w:lang w:val="en-US"/>
+        </w:rPr>
+        <w:t xml:space="preserve"> are done after the </w:t>
+      </w:r>
+      <w:r>
+        <w:rPr>
+          <w:i/>
+          <w:lang w:val="en-US"/>
+        </w:rPr>
+        <w:t>Wound Roll</w:t>
+      </w:r>
+      <w:r>
+        <w:rPr>
+          <w:lang w:val="en-US"/>
+        </w:rPr>
+        <w:t>.</w:t>
+      </w:r>
+    </w:p>
+    <w:p>
+      <w:pPr>
+        <w:rPr>
+          <w:lang w:val="en-US"/>
+        </w:rPr>
+      </w:pPr>
+      <w:r>
+        <w:rPr>
+          <w:lang w:val="en-US"/>
+        </w:rPr>
+        <w:t>A roll is successful when the D6 show a number greater or equal the required result. On a 3+ roll, 3,4,5,6 are successful rolls.</w:t>
+      </w:r>
+    </w:p>
+    <w:p>
+      <w:pPr>
+        <w:rPr>
+          <w:lang w:val="en-US"/>
+        </w:rPr>
+      </w:pPr>
+      <w:r>
+        <w:rPr>
+          <w:lang w:val="en-US"/>
+        </w:rPr>
+        <w:t xml:space="preserve">Attacks can critically hit or wound. </w:t>
+      </w:r>
+      <w:r>
+        <w:rPr>
+          <w:lang w:val="en-US"/>
+        </w:rPr>
+        <w:t xml:space="preserve">A critical hit has +1 Damage. A critical wound deals one extra wound. </w:t>
+      </w:r>
+      <w:bookmarkStart w:id="10" w:name="_GoBack"/>
       <w:bookmarkEnd w:id="10"/>
     </w:p>
     <w:p>
@@ -3813,330 +3721,133 @@
         <w:rPr>
           <w:lang w:val="en-US"/>
         </w:rPr>
-        <w:t xml:space="preserve">A character may attack every round during the </w:t>
+        <w:t xml:space="preserve">A roll is </w:t>
       </w:r>
       <w:r>
         <w:rPr>
           <w:i/>
           <w:lang w:val="en-US"/>
         </w:rPr>
-        <w:t>action phase</w:t>
-      </w:r>
-      <w:r>
-        <w:rPr>
-          <w:lang w:val="en-US"/>
-        </w:rPr>
-        <w:t>. You can only attack once and only with the weapons currently equipped. However, you may switch weapons at any point during a round.</w:t>
-      </w:r>
-    </w:p>
-    <w:p>
-      <w:pPr>
-        <w:rPr>
-          <w:lang w:val="en-US"/>
-        </w:rPr>
-      </w:pPr>
-      <w:r>
-        <w:rPr>
-          <w:lang w:val="en-US"/>
-        </w:rPr>
-        <w:t>Ranged combat is only possible if there is no enemy within 5 cm. Melee combat has a default range of 5cm, ranged combat uses the range of the weapon being used. When attacking with more than one weapon, you must attack the same enemy with all weapons.</w:t>
-      </w:r>
-    </w:p>
-    <w:p>
-      <w:pPr>
-        <w:rPr>
-          <w:lang w:val="en-US"/>
-        </w:rPr>
-      </w:pPr>
-      <w:r>
-        <w:rPr>
-          <w:lang w:val="en-US"/>
-        </w:rPr>
-        <w:t xml:space="preserve">To perform an attack, roll a </w:t>
+        <w:t xml:space="preserve">Critical </w:t>
+      </w:r>
+      <w:r>
+        <w:rPr>
+          <w:lang w:val="en-US"/>
+        </w:rPr>
+        <w:t>when the result is at least 3 more than the required result. On a 3+, a 6 is a critical hit, on a 2+, 5 and 6 are critical hits.</w:t>
+      </w:r>
+      <w:r>
+        <w:rPr>
+          <w:lang w:val="en-US"/>
+        </w:rPr>
+        <w:t xml:space="preserve"> Bonuses to critical reduce how much higher the result must be.</w:t>
+      </w:r>
+      <w:r>
+        <w:rPr>
+          <w:lang w:val="en-US"/>
+        </w:rPr>
+        <w:t xml:space="preserve"> +1 means on a 3+, a 5 and 6 is a </w:t>
+      </w:r>
+      <w:r>
+        <w:rPr>
+          <w:lang w:val="en-US"/>
+        </w:rPr>
+        <w:t>crit</w:t>
+      </w:r>
+      <w:r>
+        <w:rPr>
+          <w:lang w:val="en-US"/>
+        </w:rPr>
+        <w:t>ical hit instead of just 6.</w:t>
+      </w:r>
+      <w:r>
+        <w:rPr>
+          <w:lang w:val="en-US"/>
+        </w:rPr>
+        <w:t xml:space="preserve"> A </w:t>
       </w:r>
       <w:r>
         <w:rPr>
           <w:i/>
           <w:lang w:val="en-US"/>
         </w:rPr>
-        <w:t>Hit Roll</w:t>
-      </w:r>
-      <w:r>
-        <w:rPr>
-          <w:lang w:val="en-US"/>
-        </w:rPr>
-        <w:t xml:space="preserve">, then a </w:t>
+        <w:t xml:space="preserve">Critical Hit </w:t>
+      </w:r>
+      <w:r>
+        <w:rPr>
+          <w:lang w:val="en-US"/>
+        </w:rPr>
+        <w:t xml:space="preserve">happens during </w:t>
       </w:r>
       <w:r>
         <w:rPr>
           <w:i/>
           <w:lang w:val="en-US"/>
         </w:rPr>
-        <w:t xml:space="preserve">Wound Roll </w:t>
-      </w:r>
-      <w:r>
-        <w:rPr>
-          <w:lang w:val="en-US"/>
-        </w:rPr>
-        <w:t xml:space="preserve">with all hits. </w:t>
+        <w:t>Hit Rolls</w:t>
+      </w:r>
+      <w:r>
+        <w:rPr>
+          <w:lang w:val="en-US"/>
+        </w:rPr>
+        <w:t xml:space="preserve">, a </w:t>
       </w:r>
       <w:r>
         <w:rPr>
           <w:i/>
           <w:lang w:val="en-US"/>
         </w:rPr>
-        <w:t>Cover Rolls</w:t>
+        <w:t xml:space="preserve">Critical Wound </w:t>
+      </w:r>
+      <w:r>
+        <w:rPr>
+          <w:lang w:val="en-US"/>
+        </w:rPr>
+        <w:t xml:space="preserve">during </w:t>
       </w:r>
       <w:r>
         <w:rPr>
           <w:i/>
           <w:lang w:val="en-US"/>
         </w:rPr>
-        <w:t xml:space="preserve"> </w:t>
-      </w:r>
-      <w:r>
-        <w:rPr>
-          <w:lang w:val="en-US"/>
-        </w:rPr>
-        <w:t xml:space="preserve">and </w:t>
+        <w:t>Wound Rolls</w:t>
+      </w:r>
+      <w:r>
+        <w:rPr>
+          <w:lang w:val="en-US"/>
+        </w:rPr>
+        <w:t>.</w:t>
+      </w:r>
+      <w:r>
+        <w:rPr>
+          <w:lang w:val="en-US"/>
+        </w:rPr>
+        <w:t xml:space="preserve"> When you get rolls better than 1+ with bonuses, the additional bonuses still improve your chance to crit. A theoretical 0+ is still a 1+, but crits on a 3+ instead of 4+.</w:t>
+      </w:r>
+    </w:p>
+    <w:p>
+      <w:pPr>
+        <w:rPr>
+          <w:lang w:val="en-US"/>
+        </w:rPr>
+      </w:pPr>
+      <w:r>
+        <w:rPr>
+          <w:lang w:val="en-US"/>
+        </w:rPr>
+        <w:t xml:space="preserve">A bonus to </w:t>
+      </w:r>
+      <w:r>
+        <w:rPr>
+          <w:lang w:val="en-US"/>
+        </w:rPr>
+        <w:t>any</w:t>
       </w:r>
       <w:r>
         <w:rPr>
           <w:i/>
           <w:lang w:val="en-US"/>
         </w:rPr>
-        <w:t>Dodge Rolls</w:t>
-      </w:r>
-      <w:r>
-        <w:rPr>
-          <w:i/>
-          <w:lang w:val="en-US"/>
-        </w:rPr>
-        <w:t xml:space="preserve"> </w:t>
-      </w:r>
-      <w:r>
-        <w:rPr>
-          <w:lang w:val="en-US"/>
-        </w:rPr>
-        <w:t xml:space="preserve">are done after a </w:t>
-      </w:r>
-      <w:r>
-        <w:rPr>
-          <w:i/>
-          <w:lang w:val="en-US"/>
-        </w:rPr>
-        <w:t>Hit Roll</w:t>
-      </w:r>
-      <w:r>
-        <w:rPr>
-          <w:lang w:val="en-US"/>
-        </w:rPr>
-        <w:t xml:space="preserve">, </w:t>
-      </w:r>
-      <w:r>
-        <w:rPr>
-          <w:i/>
-          <w:lang w:val="en-US"/>
-        </w:rPr>
-        <w:t xml:space="preserve">Armor Rolls </w:t>
-      </w:r>
-      <w:r>
-        <w:rPr>
-          <w:lang w:val="en-US"/>
-        </w:rPr>
-        <w:t xml:space="preserve">and </w:t>
-      </w:r>
-      <w:r>
-        <w:rPr>
-          <w:i/>
-          <w:lang w:val="en-US"/>
-        </w:rPr>
-        <w:t>Save Rolls</w:t>
-      </w:r>
-      <w:r>
-        <w:rPr>
-          <w:lang w:val="en-US"/>
-        </w:rPr>
-        <w:t xml:space="preserve"> are done after the </w:t>
-      </w:r>
-      <w:r>
-        <w:rPr>
-          <w:i/>
-          <w:lang w:val="en-US"/>
-        </w:rPr>
-        <w:t>Wound Roll</w:t>
-      </w:r>
-      <w:r>
-        <w:rPr>
-          <w:lang w:val="en-US"/>
-        </w:rPr>
-        <w:t>.</w:t>
-      </w:r>
-    </w:p>
-    <w:p>
-      <w:pPr>
-        <w:rPr>
-          <w:lang w:val="en-US"/>
-        </w:rPr>
-      </w:pPr>
-      <w:r>
-        <w:rPr>
-          <w:lang w:val="en-US"/>
-        </w:rPr>
-        <w:t>A roll is successful when the D6 show a number greater or equal the required result. On a 3+ roll, 3,4,5,6 are successful rolls.</w:t>
-      </w:r>
-    </w:p>
-    <w:p>
-      <w:pPr>
-        <w:rPr>
-          <w:lang w:val="en-US"/>
-        </w:rPr>
-      </w:pPr>
-      <w:r>
-        <w:rPr>
-          <w:lang w:val="en-US"/>
-        </w:rPr>
-        <w:t xml:space="preserve">A roll is </w:t>
-      </w:r>
-      <w:r>
-        <w:rPr>
-          <w:i/>
-          <w:lang w:val="en-US"/>
-        </w:rPr>
-        <w:t xml:space="preserve">Critical </w:t>
-      </w:r>
-      <w:r>
-        <w:rPr>
-          <w:lang w:val="en-US"/>
-        </w:rPr>
-        <w:t>when the result is at least 3 more than the required result. On a 3+, a 6 is a critical hit, on a 2+, 5 and 6 are critical hits.</w:t>
-      </w:r>
-      <w:r>
-        <w:rPr>
-          <w:lang w:val="en-US"/>
-        </w:rPr>
-        <w:t xml:space="preserve"> Bonuses to critical reduce how much higher the result must be.</w:t>
-      </w:r>
-      <w:r>
-        <w:rPr>
-          <w:lang w:val="en-US"/>
-        </w:rPr>
-        <w:t xml:space="preserve"> +1 means on a 3+, a 5 and 6 is a </w:t>
-      </w:r>
-      <w:r>
-        <w:rPr>
-          <w:lang w:val="en-US"/>
-        </w:rPr>
-        <w:t>crit</w:t>
-      </w:r>
-      <w:r>
-        <w:rPr>
-          <w:lang w:val="en-US"/>
-        </w:rPr>
-        <w:t>ical hit instead of just 6.</w:t>
-      </w:r>
-      <w:r>
-        <w:rPr>
-          <w:lang w:val="en-US"/>
-        </w:rPr>
-        <w:t xml:space="preserve"> A </w:t>
-      </w:r>
-      <w:r>
-        <w:rPr>
-          <w:i/>
-          <w:lang w:val="en-US"/>
-        </w:rPr>
-        <w:t xml:space="preserve">Critical Hit </w:t>
-      </w:r>
-      <w:r>
-        <w:rPr>
-          <w:lang w:val="en-US"/>
-        </w:rPr>
-        <w:t xml:space="preserve">happens during </w:t>
-      </w:r>
-      <w:r>
-        <w:rPr>
-          <w:i/>
-          <w:lang w:val="en-US"/>
-        </w:rPr>
-        <w:t>Hit Rolls</w:t>
-      </w:r>
-      <w:r>
-        <w:rPr>
-          <w:lang w:val="en-US"/>
-        </w:rPr>
-        <w:t xml:space="preserve">, a </w:t>
-      </w:r>
-      <w:r>
-        <w:rPr>
-          <w:i/>
-          <w:lang w:val="en-US"/>
-        </w:rPr>
-        <w:t xml:space="preserve">Critical Wound </w:t>
-      </w:r>
-      <w:r>
-        <w:rPr>
-          <w:lang w:val="en-US"/>
-        </w:rPr>
-        <w:t xml:space="preserve">during </w:t>
-      </w:r>
-      <w:r>
-        <w:rPr>
-          <w:i/>
-          <w:lang w:val="en-US"/>
-        </w:rPr>
-        <w:t>Wound Rolls</w:t>
-      </w:r>
-      <w:r>
-        <w:rPr>
-          <w:lang w:val="en-US"/>
-        </w:rPr>
-        <w:t>.</w:t>
-      </w:r>
-      <w:r>
-        <w:rPr>
-          <w:lang w:val="en-US"/>
-        </w:rPr>
-        <w:t xml:space="preserve"> When you get rolls better than 1+ with bonuses, the additional bonuses still improve your chance to crit. A theoretical 0+ is still a 1+, but </w:t>
-      </w:r>
-      <w:proofErr w:type="spellStart"/>
-      <w:r>
-        <w:rPr>
-          <w:lang w:val="en-US"/>
-        </w:rPr>
-        <w:t>crits</w:t>
-      </w:r>
-      <w:proofErr w:type="spellEnd"/>
-      <w:r>
-        <w:rPr>
-          <w:lang w:val="en-US"/>
-        </w:rPr>
-        <w:t xml:space="preserve"> on a 3+ instead of 4+.</w:t>
-      </w:r>
-    </w:p>
-    <w:p>
-      <w:pPr>
-        <w:rPr>
-          <w:lang w:val="en-US"/>
-        </w:rPr>
-      </w:pPr>
-      <w:r>
-        <w:rPr>
-          <w:lang w:val="en-US"/>
-        </w:rPr>
-        <w:t xml:space="preserve">A bonus to </w:t>
-      </w:r>
-      <w:r>
-        <w:rPr>
-          <w:lang w:val="en-US"/>
-        </w:rPr>
-        <w:t>any</w:t>
-      </w:r>
-      <w:r>
-        <w:rPr>
-          <w:i/>
-          <w:lang w:val="en-US"/>
-        </w:rPr>
         <w:t xml:space="preserve"> Roll </w:t>
       </w:r>
       <w:r>
@@ -4156,21 +3867,7 @@
         <w:rPr>
           <w:lang w:val="en-US"/>
         </w:rPr>
-        <w:t>When taking a “hit” from any source, they are written as “</w:t>
-      </w:r>
-      <w:proofErr w:type="spellStart"/>
-      <w:r>
-        <w:rPr>
-          <w:lang w:val="en-US"/>
-        </w:rPr>
-        <w:t>xD</w:t>
-      </w:r>
-      <w:proofErr w:type="spellEnd"/>
-      <w:r>
-        <w:rPr>
-          <w:lang w:val="en-US"/>
-        </w:rPr>
-        <w:t>”, x being the damage this hit has.</w:t>
+        <w:t>When taking a “hit” from any source, they are written as “xD”, x being the damage this hit has.</w:t>
       </w:r>
       <w:r>
         <w:rPr>
@@ -6157,21 +5854,12 @@
         </w:rPr>
         <w:t xml:space="preserve"> Learning magic automatically makes you a </w:t>
       </w:r>
-      <w:proofErr w:type="spellStart"/>
       <w:r>
         <w:rPr>
           <w:i/>
           <w:lang w:val="en-US"/>
         </w:rPr>
-        <w:t>Psyker</w:t>
-      </w:r>
-      <w:proofErr w:type="spellEnd"/>
-      <w:r>
-        <w:rPr>
-          <w:i/>
-          <w:lang w:val="en-US"/>
-        </w:rPr>
-        <w:t xml:space="preserve"> </w:t>
+        <w:t xml:space="preserve">Psyker </w:t>
       </w:r>
       <w:r>
         <w:rPr>
@@ -6442,21 +6130,7 @@
           <w:lang w:val="en-US"/>
         </w:rPr>
         <w:br/>
-        <w:t>4 – Morale Boost (</w:t>
-      </w:r>
-      <w:proofErr w:type="spellStart"/>
-      <w:r>
-        <w:rPr>
-          <w:lang w:val="en-US"/>
-        </w:rPr>
-        <w:t>Xenos</w:t>
-      </w:r>
-      <w:proofErr w:type="spellEnd"/>
-      <w:r>
-        <w:rPr>
-          <w:lang w:val="en-US"/>
-        </w:rPr>
-        <w:t>)</w:t>
+        <w:t>4 – Morale Boost (Xenos)</w:t>
       </w:r>
       <w:r>
         <w:rPr>
@@ -6470,21 +6144,7 @@
           <w:lang w:val="en-US"/>
         </w:rPr>
         <w:br/>
-        <w:t>6 – Death’s Bargain (</w:t>
-      </w:r>
-      <w:proofErr w:type="spellStart"/>
-      <w:r>
-        <w:rPr>
-          <w:lang w:val="en-US"/>
-        </w:rPr>
-        <w:t>Xenos</w:t>
-      </w:r>
-      <w:proofErr w:type="spellEnd"/>
-      <w:r>
-        <w:rPr>
-          <w:lang w:val="en-US"/>
-        </w:rPr>
-        <w:t>)</w:t>
+        <w:t>6 – Death’s Bargain (Xenos)</w:t>
       </w:r>
       <w:r>
         <w:rPr>
@@ -6498,21 +6158,7 @@
           <w:lang w:val="en-US"/>
         </w:rPr>
         <w:br/>
-        <w:t>8 – Dark Blessing (</w:t>
-      </w:r>
-      <w:proofErr w:type="spellStart"/>
-      <w:r>
-        <w:rPr>
-          <w:lang w:val="en-US"/>
-        </w:rPr>
-        <w:t>Xenos</w:t>
-      </w:r>
-      <w:proofErr w:type="spellEnd"/>
-      <w:r>
-        <w:rPr>
-          <w:lang w:val="en-US"/>
-        </w:rPr>
-        <w:t>)</w:t>
+        <w:t>8 – Dark Blessing (Xenos)</w:t>
       </w:r>
       <w:r>
         <w:rPr>
@@ -6739,23 +6385,8 @@
         <w:rPr>
           <w:lang w:val="en-US"/>
         </w:rPr>
-        <w:t xml:space="preserve"> – no spells are </w:t>
-      </w:r>
-      <w:proofErr w:type="spellStart"/>
-      <w:r>
-        <w:rPr>
-          <w:lang w:val="en-US"/>
-        </w:rPr>
-        <w:t>castable</w:t>
-      </w:r>
-      <w:proofErr w:type="spellEnd"/>
-      <w:r>
-        <w:rPr>
-          <w:lang w:val="en-US"/>
-        </w:rPr>
-        <w:t xml:space="preserve"> this round. All </w:t>
-      </w:r>
-      <w:proofErr w:type="spellStart"/>
+        <w:t xml:space="preserve"> – no spells are castable this round. All </w:t>
+      </w:r>
       <w:r>
         <w:rPr>
           <w:i/>
@@ -6763,7 +6394,6 @@
         </w:rPr>
         <w:t>Psykers</w:t>
       </w:r>
-      <w:proofErr w:type="spellEnd"/>
       <w:r>
         <w:rPr>
           <w:lang w:val="en-US"/>
@@ -7127,13 +6757,25 @@
         <w:rPr>
           <w:lang w:val="en-US"/>
         </w:rPr>
-        <w:t xml:space="preserve"> only move half the normal</w:t>
-      </w:r>
-      <w:r>
-        <w:rPr>
-          <w:lang w:val="en-US"/>
-        </w:rPr>
-        <w:t xml:space="preserve"> distance and can’t attack this round</w:t>
+        <w:t xml:space="preserve"> only move </w:t>
+      </w:r>
+      <w:r>
+        <w:rPr>
+          <w:lang w:val="en-US"/>
+        </w:rPr>
+        <w:t>OR</w:t>
+      </w:r>
+      <w:r>
+        <w:rPr>
+          <w:lang w:val="en-US"/>
+        </w:rPr>
+        <w:t xml:space="preserve"> attack this round</w:t>
+      </w:r>
+      <w:r>
+        <w:rPr>
+          <w:lang w:val="en-US"/>
+        </w:rPr>
+        <w:t xml:space="preserve"> with a -1 malus to Aim and Strength</w:t>
       </w:r>
       <w:r>
         <w:rPr>
@@ -7145,14 +6787,50 @@
         <w:rPr>
           <w:lang w:val="en-US"/>
         </w:rPr>
-        <w:t xml:space="preserve"> If a Dazed unit is Dazed again, they are </w:t>
+        <w:t xml:space="preserve"> Dazed units have </w:t>
+      </w:r>
+      <w:r>
+        <w:rPr>
+          <w:lang w:val="en-US"/>
+        </w:rPr>
+        <w:t xml:space="preserve">a </w:t>
+      </w:r>
+      <w:r>
+        <w:rPr>
+          <w:lang w:val="en-US"/>
+        </w:rPr>
+        <w:t>-1</w:t>
+      </w:r>
+      <w:r>
+        <w:rPr>
+          <w:lang w:val="en-US"/>
+        </w:rPr>
+        <w:t xml:space="preserve"> malus</w:t>
+      </w:r>
+      <w:r>
+        <w:rPr>
+          <w:lang w:val="en-US"/>
+        </w:rPr>
+        <w:t xml:space="preserve"> to </w:t>
       </w:r>
       <w:r>
         <w:rPr>
           <w:i/>
           <w:lang w:val="en-US"/>
         </w:rPr>
-        <w:t>Shocked.</w:t>
+        <w:t xml:space="preserve">Dodge </w:t>
+      </w:r>
+      <w:r>
+        <w:rPr>
+          <w:lang w:val="en-US"/>
+        </w:rPr>
+        <w:t>rolls.</w:t>
+      </w:r>
+      <w:r>
+        <w:rPr>
+          <w:lang w:val="en-US"/>
+        </w:rPr>
+        <w:t xml:space="preserve"> </w:t>
       </w:r>
     </w:p>
     <w:p>
@@ -7189,40 +6867,24 @@
           <w:lang w:val="en-US"/>
         </w:rPr>
       </w:pPr>
-      <w:proofErr w:type="spellStart"/>
       <w:r>
         <w:rPr>
           <w:lang w:val="en-US"/>
         </w:rPr>
         <w:t>Forceshield</w:t>
       </w:r>
-      <w:proofErr w:type="spellEnd"/>
-    </w:p>
-    <w:p>
-      <w:pPr>
-        <w:rPr>
-          <w:lang w:val="en-US"/>
-        </w:rPr>
-      </w:pPr>
-      <w:r>
-        <w:rPr>
-          <w:lang w:val="en-US"/>
-        </w:rPr>
-        <w:t xml:space="preserve">The first wound (before Armor/Save rolls) against this enemy is blocked. Stacks. </w:t>
-      </w:r>
-      <w:proofErr w:type="spellStart"/>
-      <w:r>
-        <w:rPr>
-          <w:lang w:val="en-US"/>
-        </w:rPr>
-        <w:t>Forceshield</w:t>
-      </w:r>
-      <w:proofErr w:type="spellEnd"/>
-      <w:r>
-        <w:rPr>
-          <w:lang w:val="en-US"/>
-        </w:rPr>
-        <w:t xml:space="preserve"> (x) applies x stacks at once. </w:t>
+    </w:p>
+    <w:p>
+      <w:pPr>
+        <w:rPr>
+          <w:lang w:val="en-US"/>
+        </w:rPr>
+      </w:pPr>
+      <w:r>
+        <w:rPr>
+          <w:lang w:val="en-US"/>
+        </w:rPr>
+        <w:t xml:space="preserve">The first wound (before Armor/Save rolls) against this enemy is blocked. Stacks. Forceshield (x) applies x stacks at once. </w:t>
       </w:r>
     </w:p>
     <w:p>
@@ -7457,14 +7119,12 @@
           <w:lang w:val="en-US"/>
         </w:rPr>
       </w:pPr>
-      <w:proofErr w:type="spellStart"/>
       <w:r>
         <w:rPr>
           <w:lang w:val="en-US"/>
         </w:rPr>
         <w:t>Stabby</w:t>
       </w:r>
-      <w:proofErr w:type="spellEnd"/>
     </w:p>
     <w:p>
       <w:pPr>
@@ -10149,7 +9809,7 @@
 </file>
 
 <file path=customXml/itemProps1.xml><?xml version="1.0" encoding="utf-8"?>
-<ds:datastoreItem xmlns:ds="http://schemas.openxmlformats.org/officeDocument/2006/customXml" ds:itemID="{8120D804-D32A-4029-BAA1-E4D360029E55}">
+<ds:datastoreItem xmlns:ds="http://schemas.openxmlformats.org/officeDocument/2006/customXml" ds:itemID="{864AACFC-9F3D-4C97-81DA-CCE7F8AE378D}">
   <ds:schemaRefs>
     <ds:schemaRef ds:uri="http://schemas.openxmlformats.org/officeDocument/2006/bibliography"/>
   </ds:schemaRefs>

--- a/Rules/Player's Guide.docx
+++ b/Rules/Player's Guide.docx
@@ -1845,6 +1845,21 @@
         <w:rPr>
           <w:lang w:val="en-US"/>
         </w:rPr>
+        <w:t>If a character gets two Dodge, Armor or Save rolls, only the best one is used.</w:t>
+      </w:r>
+      <w:bookmarkStart w:id="6" w:name="_GoBack"/>
+      <w:bookmarkEnd w:id="6"/>
+    </w:p>
+    <w:p>
+      <w:pPr>
+        <w:rPr>
+          <w:lang w:val="en-US"/>
+        </w:rPr>
+      </w:pPr>
+      <w:r>
+        <w:rPr>
+          <w:lang w:val="en-US"/>
+        </w:rPr>
         <w:t xml:space="preserve">Characters may have a companion. </w:t>
       </w:r>
     </w:p>
@@ -1868,14 +1883,14 @@
           <w:lang w:val="en-US"/>
         </w:rPr>
       </w:pPr>
-      <w:bookmarkStart w:id="6" w:name="_Toc459723702"/>
+      <w:bookmarkStart w:id="7" w:name="_Toc459723702"/>
       <w:r>
         <w:rPr>
           <w:lang w:val="en-US"/>
         </w:rPr>
         <w:t>Types</w:t>
       </w:r>
-      <w:bookmarkEnd w:id="6"/>
+      <w:bookmarkEnd w:id="7"/>
     </w:p>
     <w:p>
       <w:pPr>
@@ -3113,14 +3128,14 @@
           <w:lang w:val="en-US"/>
         </w:rPr>
       </w:pPr>
-      <w:bookmarkStart w:id="7" w:name="_Toc459723703"/>
+      <w:bookmarkStart w:id="8" w:name="_Toc459723703"/>
       <w:r>
         <w:rPr>
           <w:lang w:val="en-US"/>
         </w:rPr>
         <w:t>Special Effects</w:t>
       </w:r>
-      <w:bookmarkEnd w:id="7"/>
+      <w:bookmarkEnd w:id="8"/>
     </w:p>
     <w:p>
       <w:pPr>
@@ -3373,14 +3388,14 @@
           <w:lang w:val="en-US"/>
         </w:rPr>
       </w:pPr>
-      <w:bookmarkStart w:id="8" w:name="_Toc459723704"/>
+      <w:bookmarkStart w:id="9" w:name="_Toc459723704"/>
       <w:r>
         <w:rPr>
           <w:lang w:val="en-US"/>
         </w:rPr>
         <w:t>Movement</w:t>
       </w:r>
-      <w:bookmarkEnd w:id="8"/>
+      <w:bookmarkEnd w:id="9"/>
     </w:p>
     <w:p>
       <w:pPr>
@@ -3498,14 +3513,14 @@
           <w:lang w:val="en-US"/>
         </w:rPr>
       </w:pPr>
-      <w:bookmarkStart w:id="9" w:name="_Toc459723705"/>
+      <w:bookmarkStart w:id="10" w:name="_Toc459723705"/>
       <w:r>
         <w:rPr>
           <w:lang w:val="en-US"/>
         </w:rPr>
         <w:t>Combat</w:t>
       </w:r>
-      <w:bookmarkEnd w:id="9"/>
+      <w:bookmarkEnd w:id="10"/>
     </w:p>
     <w:p>
       <w:pPr>
@@ -3700,16 +3715,8 @@
         <w:rPr>
           <w:lang w:val="en-US"/>
         </w:rPr>
-        <w:t xml:space="preserve">Attacks can critically hit or wound. </w:t>
-      </w:r>
-      <w:r>
-        <w:rPr>
-          <w:lang w:val="en-US"/>
-        </w:rPr>
-        <w:t xml:space="preserve">A critical hit has +1 Damage. A critical wound deals one extra wound. </w:t>
-      </w:r>
-      <w:bookmarkStart w:id="10" w:name="_GoBack"/>
-      <w:bookmarkEnd w:id="10"/>
+        <w:t xml:space="preserve">Attacks can critically hit or wound. A critical hit has +1 Damage. A critical wound deals one extra wound. </w:t>
+      </w:r>
     </w:p>
     <w:p>
       <w:pPr>
@@ -9809,7 +9816,7 @@
 </file>
 
 <file path=customXml/itemProps1.xml><?xml version="1.0" encoding="utf-8"?>
-<ds:datastoreItem xmlns:ds="http://schemas.openxmlformats.org/officeDocument/2006/customXml" ds:itemID="{864AACFC-9F3D-4C97-81DA-CCE7F8AE378D}">
+<ds:datastoreItem xmlns:ds="http://schemas.openxmlformats.org/officeDocument/2006/customXml" ds:itemID="{232C8F09-3092-4C31-9D89-36B673EA09E9}">
   <ds:schemaRefs>
     <ds:schemaRef ds:uri="http://schemas.openxmlformats.org/officeDocument/2006/bibliography"/>
   </ds:schemaRefs>

--- a/Rules/Player's Guide.docx
+++ b/Rules/Player's Guide.docx
@@ -1592,7 +1592,31 @@
         <w:rPr>
           <w:lang w:val="en-US"/>
         </w:rPr>
-        <w:t xml:space="preserve">Every character may now perform one action, like shooting, attacking in melee, using </w:t>
+        <w:t>Every character may now perform one</w:t>
+      </w:r>
+      <w:r>
+        <w:rPr>
+          <w:lang w:val="en-US"/>
+        </w:rPr>
+        <w:t xml:space="preserve"> skill, followed by one of the following</w:t>
+      </w:r>
+      <w:r>
+        <w:rPr>
+          <w:lang w:val="en-US"/>
+        </w:rPr>
+        <w:t xml:space="preserve"> action</w:t>
+      </w:r>
+      <w:r>
+        <w:rPr>
+          <w:lang w:val="en-US"/>
+        </w:rPr>
+        <w:t xml:space="preserve">s: </w:t>
+      </w:r>
+      <w:r>
+        <w:rPr>
+          <w:lang w:val="en-US"/>
+        </w:rPr>
+        <w:t xml:space="preserve">shooting, attacking in melee, using </w:t>
       </w:r>
       <w:r>
         <w:rPr>
@@ -1610,7 +1634,7 @@
         <w:rPr>
           <w:lang w:val="en-US"/>
         </w:rPr>
-        <w:t xml:space="preserve"> They may additionally use up to one skill.</w:t>
+        <w:t xml:space="preserve"> </w:t>
       </w:r>
     </w:p>
     <w:p>
@@ -1847,50 +1871,48 @@
         </w:rPr>
         <w:t>If a character gets two Dodge, Armor or Save rolls, only the best one is used.</w:t>
       </w:r>
-      <w:bookmarkStart w:id="6" w:name="_GoBack"/>
+    </w:p>
+    <w:p>
+      <w:pPr>
+        <w:rPr>
+          <w:lang w:val="en-US"/>
+        </w:rPr>
+      </w:pPr>
+      <w:r>
+        <w:rPr>
+          <w:lang w:val="en-US"/>
+        </w:rPr>
+        <w:t xml:space="preserve">Characters may have a companion. </w:t>
+      </w:r>
+    </w:p>
+    <w:p>
+      <w:pPr>
+        <w:rPr>
+          <w:lang w:val="en-US"/>
+        </w:rPr>
+      </w:pPr>
+      <w:r>
+        <w:rPr>
+          <w:lang w:val="en-US"/>
+        </w:rPr>
+        <w:t>When it says “Allies” in the rules, it refers to characters on the same side. Other player-controlled units are not included, unless it says “allied units”.</w:t>
+      </w:r>
+    </w:p>
+    <w:p>
+      <w:pPr>
+        <w:pStyle w:val="Heading1"/>
+        <w:rPr>
+          <w:lang w:val="en-US"/>
+        </w:rPr>
+      </w:pPr>
+      <w:bookmarkStart w:id="6" w:name="_Toc459723702"/>
+      <w:r>
+        <w:rPr>
+          <w:lang w:val="en-US"/>
+        </w:rPr>
+        <w:t>Types</w:t>
+      </w:r>
       <w:bookmarkEnd w:id="6"/>
-    </w:p>
-    <w:p>
-      <w:pPr>
-        <w:rPr>
-          <w:lang w:val="en-US"/>
-        </w:rPr>
-      </w:pPr>
-      <w:r>
-        <w:rPr>
-          <w:lang w:val="en-US"/>
-        </w:rPr>
-        <w:t xml:space="preserve">Characters may have a companion. </w:t>
-      </w:r>
-    </w:p>
-    <w:p>
-      <w:pPr>
-        <w:rPr>
-          <w:lang w:val="en-US"/>
-        </w:rPr>
-      </w:pPr>
-      <w:r>
-        <w:rPr>
-          <w:lang w:val="en-US"/>
-        </w:rPr>
-        <w:t>When it says “Allies” in the rules, it refers to characters on the same side. Other player-controlled units are not included, unless it says “allied units”.</w:t>
-      </w:r>
-    </w:p>
-    <w:p>
-      <w:pPr>
-        <w:pStyle w:val="Heading1"/>
-        <w:rPr>
-          <w:lang w:val="en-US"/>
-        </w:rPr>
-      </w:pPr>
-      <w:bookmarkStart w:id="7" w:name="_Toc459723702"/>
-      <w:r>
-        <w:rPr>
-          <w:lang w:val="en-US"/>
-        </w:rPr>
-        <w:t>Types</w:t>
-      </w:r>
-      <w:bookmarkEnd w:id="7"/>
     </w:p>
     <w:p>
       <w:pPr>
@@ -3128,14 +3150,14 @@
           <w:lang w:val="en-US"/>
         </w:rPr>
       </w:pPr>
-      <w:bookmarkStart w:id="8" w:name="_Toc459723703"/>
+      <w:bookmarkStart w:id="7" w:name="_Toc459723703"/>
       <w:r>
         <w:rPr>
           <w:lang w:val="en-US"/>
         </w:rPr>
         <w:t>Special Effects</w:t>
       </w:r>
-      <w:bookmarkEnd w:id="8"/>
+      <w:bookmarkEnd w:id="7"/>
     </w:p>
     <w:p>
       <w:pPr>
@@ -3312,7 +3334,13 @@
         <w:rPr>
           <w:lang w:val="en-US"/>
         </w:rPr>
-        <w:t xml:space="preserve">enemies lose either their movement- or </w:t>
+        <w:t>enemies must give up</w:t>
+      </w:r>
+      <w:r>
+        <w:rPr>
+          <w:lang w:val="en-US"/>
+        </w:rPr>
+        <w:t xml:space="preserve"> either their movement- or </w:t>
       </w:r>
       <w:r>
         <w:rPr>
@@ -3388,13 +3416,138 @@
           <w:lang w:val="en-US"/>
         </w:rPr>
       </w:pPr>
-      <w:bookmarkStart w:id="9" w:name="_Toc459723704"/>
+      <w:bookmarkStart w:id="8" w:name="_Toc459723704"/>
       <w:r>
         <w:rPr>
           <w:lang w:val="en-US"/>
         </w:rPr>
         <w:t>Movement</w:t>
       </w:r>
+      <w:bookmarkEnd w:id="8"/>
+    </w:p>
+    <w:p>
+      <w:pPr>
+        <w:rPr>
+          <w:lang w:val="en-US"/>
+        </w:rPr>
+      </w:pPr>
+      <w:r>
+        <w:rPr>
+          <w:lang w:val="en-US"/>
+        </w:rPr>
+        <w:t xml:space="preserve">A character may move every round during the </w:t>
+      </w:r>
+      <w:r>
+        <w:rPr>
+          <w:i/>
+          <w:lang w:val="en-US"/>
+        </w:rPr>
+        <w:t>movement phase</w:t>
+      </w:r>
+      <w:r>
+        <w:rPr>
+          <w:lang w:val="en-US"/>
+        </w:rPr>
+        <w:t xml:space="preserve">. The default movement speed is </w:t>
+      </w:r>
+      <w:r>
+        <w:rPr>
+          <w:lang w:val="en-US"/>
+        </w:rPr>
+        <w:t>10</w:t>
+      </w:r>
+      <w:r>
+        <w:rPr>
+          <w:lang w:val="en-US"/>
+        </w:rPr>
+        <w:t xml:space="preserve">cm. By forfeiting all further action in this round, a character may </w:t>
+      </w:r>
+      <w:r>
+        <w:rPr>
+          <w:i/>
+          <w:lang w:val="en-US"/>
+        </w:rPr>
+        <w:t xml:space="preserve">run </w:t>
+      </w:r>
+      <w:r>
+        <w:rPr>
+          <w:lang w:val="en-US"/>
+        </w:rPr>
+        <w:t xml:space="preserve">twice that distance. Bonuses to the </w:t>
+      </w:r>
+      <w:r>
+        <w:rPr>
+          <w:i/>
+          <w:lang w:val="en-US"/>
+        </w:rPr>
+        <w:t xml:space="preserve">move </w:t>
+      </w:r>
+      <w:r>
+        <w:rPr>
+          <w:lang w:val="en-US"/>
+        </w:rPr>
+        <w:t xml:space="preserve">action also increase the </w:t>
+      </w:r>
+      <w:r>
+        <w:rPr>
+          <w:i/>
+          <w:lang w:val="en-US"/>
+        </w:rPr>
+        <w:t xml:space="preserve">run </w:t>
+      </w:r>
+      <w:r>
+        <w:rPr>
+          <w:lang w:val="en-US"/>
+        </w:rPr>
+        <w:t>distance.</w:t>
+      </w:r>
+    </w:p>
+    <w:p>
+      <w:pPr>
+        <w:rPr>
+          <w:lang w:val="en-US"/>
+        </w:rPr>
+      </w:pPr>
+      <w:r>
+        <w:rPr>
+          <w:lang w:val="en-US"/>
+        </w:rPr>
+        <w:t xml:space="preserve">Other characters, even allied ones, block movement. You need to move around them. In tight paths, you can only move past other allied characters if the path is at least 1.5 characters wide. You can only move past an enemy if the path is at least 2 characters wide. </w:t>
+      </w:r>
+    </w:p>
+    <w:p>
+      <w:pPr>
+        <w:rPr>
+          <w:lang w:val="en-US"/>
+        </w:rPr>
+      </w:pPr>
+      <w:r>
+        <w:rPr>
+          <w:lang w:val="en-US"/>
+        </w:rPr>
+        <w:t>You may turn characters at will during your round, but only then.</w:t>
+      </w:r>
+      <w:r>
+        <w:rPr>
+          <w:lang w:val="en-US"/>
+        </w:rPr>
+        <w:t xml:space="preserve"> </w:t>
+      </w:r>
+    </w:p>
+    <w:p>
+      <w:pPr>
+        <w:pStyle w:val="Heading1"/>
+        <w:rPr>
+          <w:lang w:val="en-US"/>
+        </w:rPr>
+      </w:pPr>
+      <w:bookmarkStart w:id="9" w:name="_Toc459723705"/>
+      <w:r>
+        <w:rPr>
+          <w:lang w:val="en-US"/>
+        </w:rPr>
+        <w:t>Combat</w:t>
+      </w:r>
       <w:bookmarkEnd w:id="9"/>
     </w:p>
     <w:p>
@@ -3407,315 +3560,204 @@
         <w:rPr>
           <w:lang w:val="en-US"/>
         </w:rPr>
-        <w:t xml:space="preserve">A character may move every round during the </w:t>
+        <w:t xml:space="preserve">A character may attack every round during the </w:t>
       </w:r>
       <w:r>
         <w:rPr>
           <w:i/>
           <w:lang w:val="en-US"/>
         </w:rPr>
-        <w:t>movement phase</w:t>
-      </w:r>
-      <w:r>
-        <w:rPr>
-          <w:lang w:val="en-US"/>
-        </w:rPr>
-        <w:t xml:space="preserve">. The default movement speed is </w:t>
-      </w:r>
-      <w:r>
-        <w:rPr>
-          <w:lang w:val="en-US"/>
-        </w:rPr>
-        <w:t>10</w:t>
-      </w:r>
-      <w:r>
-        <w:rPr>
-          <w:lang w:val="en-US"/>
-        </w:rPr>
-        <w:t xml:space="preserve">cm. By forfeiting all further action in this round, a character may </w:t>
+        <w:t>action phase</w:t>
+      </w:r>
+      <w:r>
+        <w:rPr>
+          <w:lang w:val="en-US"/>
+        </w:rPr>
+        <w:t>. You can only attack once and only with the weapons currently equipped. However, you may switch weapons at any point during a round.</w:t>
+      </w:r>
+    </w:p>
+    <w:p>
+      <w:pPr>
+        <w:rPr>
+          <w:lang w:val="en-US"/>
+        </w:rPr>
+      </w:pPr>
+      <w:r>
+        <w:rPr>
+          <w:lang w:val="en-US"/>
+        </w:rPr>
+        <w:t>Ranged combat is only possible if there is no enemy within 5 cm. Melee combat has a default range of 5cm, ranged combat uses the range of the weapon being used. When attacking with more than one weapon, you must attack the same enemy with all weapons.</w:t>
+      </w:r>
+    </w:p>
+    <w:p>
+      <w:pPr>
+        <w:rPr>
+          <w:lang w:val="en-US"/>
+        </w:rPr>
+      </w:pPr>
+      <w:r>
+        <w:rPr>
+          <w:lang w:val="en-US"/>
+        </w:rPr>
+        <w:t xml:space="preserve">To perform an attack, roll a </w:t>
       </w:r>
       <w:r>
         <w:rPr>
           <w:i/>
           <w:lang w:val="en-US"/>
         </w:rPr>
-        <w:t xml:space="preserve">run </w:t>
-      </w:r>
-      <w:r>
-        <w:rPr>
-          <w:lang w:val="en-US"/>
-        </w:rPr>
-        <w:t xml:space="preserve">twice that distance. Bonuses to the </w:t>
+        <w:t>Hit Roll</w:t>
+      </w:r>
+      <w:r>
+        <w:rPr>
+          <w:lang w:val="en-US"/>
+        </w:rPr>
+        <w:t xml:space="preserve">, then a </w:t>
       </w:r>
       <w:r>
         <w:rPr>
           <w:i/>
           <w:lang w:val="en-US"/>
         </w:rPr>
-        <w:t xml:space="preserve">move </w:t>
-      </w:r>
-      <w:r>
-        <w:rPr>
-          <w:lang w:val="en-US"/>
-        </w:rPr>
-        <w:t xml:space="preserve">action also increase the </w:t>
+        <w:t xml:space="preserve">Wound Roll </w:t>
+      </w:r>
+      <w:r>
+        <w:rPr>
+          <w:lang w:val="en-US"/>
+        </w:rPr>
+        <w:t xml:space="preserve">with all hits. </w:t>
       </w:r>
       <w:r>
         <w:rPr>
           <w:i/>
           <w:lang w:val="en-US"/>
         </w:rPr>
-        <w:t xml:space="preserve">run </w:t>
-      </w:r>
-      <w:r>
-        <w:rPr>
-          <w:lang w:val="en-US"/>
-        </w:rPr>
-        <w:t>distance.</w:t>
-      </w:r>
-    </w:p>
-    <w:p>
-      <w:pPr>
-        <w:rPr>
-          <w:lang w:val="en-US"/>
-        </w:rPr>
-      </w:pPr>
-      <w:r>
-        <w:rPr>
-          <w:lang w:val="en-US"/>
-        </w:rPr>
-        <w:t xml:space="preserve">Other characters, even allied ones, block movement. You need to move around them. In tight paths, you can only move past other allied characters if the path is at least 1.5 characters wide. You can only move past an enemy if the path is at least 2 characters wide. </w:t>
-      </w:r>
-    </w:p>
-    <w:p>
-      <w:pPr>
-        <w:rPr>
-          <w:lang w:val="en-US"/>
-        </w:rPr>
-      </w:pPr>
-      <w:r>
-        <w:rPr>
-          <w:lang w:val="en-US"/>
-        </w:rPr>
-        <w:t>You may turn characters at will during your round, but only then.</w:t>
-      </w:r>
-      <w:r>
-        <w:rPr>
+        <w:t>Cover Rolls</w:t>
+      </w:r>
+      <w:r>
+        <w:rPr>
+          <w:i/>
           <w:lang w:val="en-US"/>
         </w:rPr>
         <w:t xml:space="preserve"> </w:t>
       </w:r>
-    </w:p>
-    <w:p>
-      <w:pPr>
-        <w:pStyle w:val="Heading1"/>
-        <w:rPr>
-          <w:lang w:val="en-US"/>
-        </w:rPr>
-      </w:pPr>
-      <w:bookmarkStart w:id="10" w:name="_Toc459723705"/>
-      <w:r>
-        <w:rPr>
-          <w:lang w:val="en-US"/>
-        </w:rPr>
-        <w:t>Combat</w:t>
-      </w:r>
+      <w:r>
+        <w:rPr>
+          <w:lang w:val="en-US"/>
+        </w:rPr>
+        <w:t xml:space="preserve">and </w:t>
+      </w:r>
+      <w:r>
+        <w:rPr>
+          <w:i/>
+          <w:lang w:val="en-US"/>
+        </w:rPr>
+        <w:t>Dodge Rolls</w:t>
+      </w:r>
+      <w:r>
+        <w:rPr>
+          <w:i/>
+          <w:lang w:val="en-US"/>
+        </w:rPr>
+        <w:t xml:space="preserve"> </w:t>
+      </w:r>
+      <w:r>
+        <w:rPr>
+          <w:lang w:val="en-US"/>
+        </w:rPr>
+        <w:t xml:space="preserve">are done after a </w:t>
+      </w:r>
+      <w:r>
+        <w:rPr>
+          <w:i/>
+          <w:lang w:val="en-US"/>
+        </w:rPr>
+        <w:t>Hit Roll</w:t>
+      </w:r>
+      <w:r>
+        <w:rPr>
+          <w:lang w:val="en-US"/>
+        </w:rPr>
+        <w:t xml:space="preserve">, </w:t>
+      </w:r>
+      <w:r>
+        <w:rPr>
+          <w:i/>
+          <w:lang w:val="en-US"/>
+        </w:rPr>
+        <w:t xml:space="preserve">Armor Rolls </w:t>
+      </w:r>
+      <w:r>
+        <w:rPr>
+          <w:lang w:val="en-US"/>
+        </w:rPr>
+        <w:t xml:space="preserve">and </w:t>
+      </w:r>
+      <w:r>
+        <w:rPr>
+          <w:i/>
+          <w:lang w:val="en-US"/>
+        </w:rPr>
+        <w:t>Save Rolls</w:t>
+      </w:r>
+      <w:r>
+        <w:rPr>
+          <w:lang w:val="en-US"/>
+        </w:rPr>
+        <w:t xml:space="preserve"> are done after the </w:t>
+      </w:r>
+      <w:r>
+        <w:rPr>
+          <w:i/>
+          <w:lang w:val="en-US"/>
+        </w:rPr>
+        <w:t>Wound Roll</w:t>
+      </w:r>
+      <w:r>
+        <w:rPr>
+          <w:lang w:val="en-US"/>
+        </w:rPr>
+        <w:t>.</w:t>
+      </w:r>
+    </w:p>
+    <w:p>
+      <w:pPr>
+        <w:rPr>
+          <w:lang w:val="en-US"/>
+        </w:rPr>
+      </w:pPr>
+      <w:r>
+        <w:rPr>
+          <w:lang w:val="en-US"/>
+        </w:rPr>
+        <w:t>A roll is successful when the D6 show a number greater or equal the required result. On a 3+ roll, 3,4,5,6 are successful rolls.</w:t>
+      </w:r>
+    </w:p>
+    <w:p>
+      <w:pPr>
+        <w:rPr>
+          <w:lang w:val="en-US"/>
+        </w:rPr>
+      </w:pPr>
+      <w:r>
+        <w:rPr>
+          <w:lang w:val="en-US"/>
+        </w:rPr>
+        <w:t xml:space="preserve">Attacks can critically hit or wound. A critical hit </w:t>
+      </w:r>
+      <w:r>
+        <w:rPr>
+          <w:lang w:val="en-US"/>
+        </w:rPr>
+        <w:t>inflicts special effects</w:t>
+      </w:r>
+      <w:bookmarkStart w:id="10" w:name="_GoBack"/>
       <w:bookmarkEnd w:id="10"/>
-    </w:p>
-    <w:p>
-      <w:pPr>
-        <w:rPr>
-          <w:lang w:val="en-US"/>
-        </w:rPr>
-      </w:pPr>
-      <w:r>
-        <w:rPr>
-          <w:lang w:val="en-US"/>
-        </w:rPr>
-        <w:t xml:space="preserve">A character may attack every round during the </w:t>
-      </w:r>
-      <w:r>
-        <w:rPr>
-          <w:i/>
-          <w:lang w:val="en-US"/>
-        </w:rPr>
-        <w:t>action phase</w:t>
-      </w:r>
-      <w:r>
-        <w:rPr>
-          <w:lang w:val="en-US"/>
-        </w:rPr>
-        <w:t>. You can only attack once and only with the weapons currently equipped. However, you may switch weapons at any point during a round.</w:t>
-      </w:r>
-    </w:p>
-    <w:p>
-      <w:pPr>
-        <w:rPr>
-          <w:lang w:val="en-US"/>
-        </w:rPr>
-      </w:pPr>
-      <w:r>
-        <w:rPr>
-          <w:lang w:val="en-US"/>
-        </w:rPr>
-        <w:t>Ranged combat is only possible if there is no enemy within 5 cm. Melee combat has a default range of 5cm, ranged combat uses the range of the weapon being used. When attacking with more than one weapon, you must attack the same enemy with all weapons.</w:t>
-      </w:r>
-    </w:p>
-    <w:p>
-      <w:pPr>
-        <w:rPr>
-          <w:lang w:val="en-US"/>
-        </w:rPr>
-      </w:pPr>
-      <w:r>
-        <w:rPr>
-          <w:lang w:val="en-US"/>
-        </w:rPr>
-        <w:t xml:space="preserve">To perform an attack, roll a </w:t>
-      </w:r>
-      <w:r>
-        <w:rPr>
-          <w:i/>
-          <w:lang w:val="en-US"/>
-        </w:rPr>
-        <w:t>Hit Roll</w:t>
-      </w:r>
-      <w:r>
-        <w:rPr>
-          <w:lang w:val="en-US"/>
-        </w:rPr>
-        <w:t xml:space="preserve">, then a </w:t>
-      </w:r>
-      <w:r>
-        <w:rPr>
-          <w:i/>
-          <w:lang w:val="en-US"/>
-        </w:rPr>
-        <w:t xml:space="preserve">Wound Roll </w:t>
-      </w:r>
-      <w:r>
-        <w:rPr>
-          <w:lang w:val="en-US"/>
-        </w:rPr>
-        <w:t xml:space="preserve">with all hits. </w:t>
-      </w:r>
-      <w:r>
-        <w:rPr>
-          <w:i/>
-          <w:lang w:val="en-US"/>
-        </w:rPr>
-        <w:t>Cover Rolls</w:t>
-      </w:r>
-      <w:r>
-        <w:rPr>
-          <w:i/>
-          <w:lang w:val="en-US"/>
-        </w:rPr>
-        <w:t xml:space="preserve"> </w:t>
-      </w:r>
-      <w:r>
-        <w:rPr>
-          <w:lang w:val="en-US"/>
-        </w:rPr>
-        <w:t xml:space="preserve">and </w:t>
-      </w:r>
-      <w:r>
-        <w:rPr>
-          <w:i/>
-          <w:lang w:val="en-US"/>
-        </w:rPr>
-        <w:t>Dodge Rolls</w:t>
-      </w:r>
-      <w:r>
-        <w:rPr>
-          <w:i/>
-          <w:lang w:val="en-US"/>
-        </w:rPr>
-        <w:t xml:space="preserve"> </w:t>
-      </w:r>
-      <w:r>
-        <w:rPr>
-          <w:lang w:val="en-US"/>
-        </w:rPr>
-        <w:t xml:space="preserve">are done after a </w:t>
-      </w:r>
-      <w:r>
-        <w:rPr>
-          <w:i/>
-          <w:lang w:val="en-US"/>
-        </w:rPr>
-        <w:t>Hit Roll</w:t>
-      </w:r>
-      <w:r>
-        <w:rPr>
-          <w:lang w:val="en-US"/>
-        </w:rPr>
-        <w:t xml:space="preserve">, </w:t>
-      </w:r>
-      <w:r>
-        <w:rPr>
-          <w:i/>
-          <w:lang w:val="en-US"/>
-        </w:rPr>
-        <w:t xml:space="preserve">Armor Rolls </w:t>
-      </w:r>
-      <w:r>
-        <w:rPr>
-          <w:lang w:val="en-US"/>
-        </w:rPr>
-        <w:t xml:space="preserve">and </w:t>
-      </w:r>
-      <w:r>
-        <w:rPr>
-          <w:i/>
-          <w:lang w:val="en-US"/>
-        </w:rPr>
-        <w:t>Save Rolls</w:t>
-      </w:r>
-      <w:r>
-        <w:rPr>
-          <w:lang w:val="en-US"/>
-        </w:rPr>
-        <w:t xml:space="preserve"> are done after the </w:t>
-      </w:r>
-      <w:r>
-        <w:rPr>
-          <w:i/>
-          <w:lang w:val="en-US"/>
-        </w:rPr>
-        <w:t>Wound Roll</w:t>
-      </w:r>
-      <w:r>
-        <w:rPr>
-          <w:lang w:val="en-US"/>
-        </w:rPr>
-        <w:t>.</w:t>
-      </w:r>
-    </w:p>
-    <w:p>
-      <w:pPr>
-        <w:rPr>
-          <w:lang w:val="en-US"/>
-        </w:rPr>
-      </w:pPr>
-      <w:r>
-        <w:rPr>
-          <w:lang w:val="en-US"/>
-        </w:rPr>
-        <w:t>A roll is successful when the D6 show a number greater or equal the required result. On a 3+ roll, 3,4,5,6 are successful rolls.</w:t>
-      </w:r>
-    </w:p>
-    <w:p>
-      <w:pPr>
-        <w:rPr>
-          <w:lang w:val="en-US"/>
-        </w:rPr>
-      </w:pPr>
-      <w:r>
-        <w:rPr>
-          <w:lang w:val="en-US"/>
-        </w:rPr>
-        <w:t xml:space="preserve">Attacks can critically hit or wound. A critical hit has +1 Damage. A critical wound deals one extra wound. </w:t>
+      <w:r>
+        <w:rPr>
+          <w:lang w:val="en-US"/>
+        </w:rPr>
+        <w:t xml:space="preserve">. A critical wound deals one extra wound. </w:t>
       </w:r>
     </w:p>
     <w:p>
@@ -5910,7 +5952,13 @@
         <w:rPr>
           <w:lang w:val="en-US"/>
         </w:rPr>
-        <w:t>), you may learn two spells</w:t>
+        <w:t>), you may learn one</w:t>
+      </w:r>
+      <w:r>
+        <w:rPr>
+          <w:lang w:val="en-US"/>
+        </w:rPr>
+        <w:t xml:space="preserve"> spell</w:t>
       </w:r>
       <w:r>
         <w:rPr>
@@ -7043,7 +7091,25 @@
         <w:rPr>
           <w:lang w:val="en-US"/>
         </w:rPr>
-        <w:t xml:space="preserve">Roll a dice before attacking with this weapon. On a 5 and 6, you get +2 attacks. On a 2-4, you get +1 attack. On a 1, the weapon fails and you cannot make an attack with it this round. </w:t>
+        <w:t>Roll a dice before attacking with this weapon. On a 5 and 6, you get +</w:t>
+      </w:r>
+      <w:r>
+        <w:rPr>
+          <w:lang w:val="en-US"/>
+        </w:rPr>
+        <w:t>1</w:t>
+      </w:r>
+      <w:r>
+        <w:rPr>
+          <w:lang w:val="en-US"/>
+        </w:rPr>
+        <w:t xml:space="preserve"> attack</w:t>
+      </w:r>
+      <w:r>
+        <w:rPr>
+          <w:lang w:val="en-US"/>
+        </w:rPr>
+        <w:t xml:space="preserve">. On a 1, the weapon fails and you cannot make an attack with it this round. </w:t>
       </w:r>
     </w:p>
     <w:p>
@@ -9816,7 +9882,7 @@
 </file>
 
 <file path=customXml/itemProps1.xml><?xml version="1.0" encoding="utf-8"?>
-<ds:datastoreItem xmlns:ds="http://schemas.openxmlformats.org/officeDocument/2006/customXml" ds:itemID="{232C8F09-3092-4C31-9D89-36B673EA09E9}">
+<ds:datastoreItem xmlns:ds="http://schemas.openxmlformats.org/officeDocument/2006/customXml" ds:itemID="{52DCAF9F-845D-499E-9B38-E16D33577587}">
   <ds:schemaRefs>
     <ds:schemaRef ds:uri="http://schemas.openxmlformats.org/officeDocument/2006/bibliography"/>
   </ds:schemaRefs>

--- a/Rules/Player's Guide.docx
+++ b/Rules/Player's Guide.docx
@@ -3266,7 +3266,7 @@
         <w:rPr>
           <w:lang w:val="en-US"/>
         </w:rPr>
-        <w:t xml:space="preserve"> The effect lasts for one round.</w:t>
+        <w:t xml:space="preserve"> The effect lasts for one round and does not stack. </w:t>
       </w:r>
     </w:p>
     <w:p>
@@ -3749,10 +3749,55 @@
         <w:rPr>
           <w:lang w:val="en-US"/>
         </w:rPr>
-        <w:t>inflicts special effects</w:t>
+        <w:t xml:space="preserve">either gets +1 damage if it’s </w:t>
+      </w:r>
+      <w:r>
+        <w:rPr>
+          <w:i/>
+          <w:lang w:val="en-US"/>
+        </w:rPr>
+        <w:t xml:space="preserve">Physical </w:t>
+      </w:r>
+      <w:r>
+        <w:rPr>
+          <w:lang w:val="en-US"/>
+        </w:rPr>
+        <w:t xml:space="preserve">or </w:t>
       </w:r>
       <w:bookmarkStart w:id="10" w:name="_GoBack"/>
       <w:bookmarkEnd w:id="10"/>
+      <w:r>
+        <w:rPr>
+          <w:lang w:val="en-US"/>
+        </w:rPr>
+        <w:t>inflicts special effects</w:t>
+      </w:r>
+      <w:r>
+        <w:rPr>
+          <w:lang w:val="en-US"/>
+        </w:rPr>
+        <w:t xml:space="preserve"> if it’s damage type is </w:t>
+      </w:r>
+      <w:r>
+        <w:rPr>
+          <w:i/>
+          <w:lang w:val="en-US"/>
+        </w:rPr>
+        <w:t xml:space="preserve">Fire, Lightning </w:t>
+      </w:r>
+      <w:r>
+        <w:rPr>
+          <w:lang w:val="en-US"/>
+        </w:rPr>
+        <w:t xml:space="preserve">or </w:t>
+      </w:r>
+      <w:r>
+        <w:rPr>
+          <w:i/>
+          <w:lang w:val="en-US"/>
+        </w:rPr>
+        <w:t>Cold</w:t>
+      </w:r>
       <w:r>
         <w:rPr>
           <w:lang w:val="en-US"/>
@@ -4101,7 +4146,7 @@
         <w:tc>
           <w:tcPr>
             <w:cnfStyle w:val="001000000000" w:firstRow="0" w:lastRow="0" w:firstColumn="1" w:lastColumn="0" w:oddVBand="0" w:evenVBand="0" w:oddHBand="0" w:evenHBand="0" w:firstRowFirstColumn="0" w:firstRowLastColumn="0" w:lastRowFirstColumn="0" w:lastRowLastColumn="0"/>
-            <w:tcW w:w="595" w:type="dxa"/>
+            <w:tcW w:w="603" w:type="dxa"/>
             <w:tcBorders>
               <w:bottom w:val="single" w:sz="4" w:space="0" w:color="auto"/>
             </w:tcBorders>
@@ -4274,7 +4319,190 @@
         <w:tc>
           <w:tcPr>
             <w:cnfStyle w:val="001000000000" w:firstRow="0" w:lastRow="0" w:firstColumn="1" w:lastColumn="0" w:oddVBand="0" w:evenVBand="0" w:oddHBand="0" w:evenHBand="0" w:firstRowFirstColumn="0" w:firstRowLastColumn="0" w:lastRowFirstColumn="0" w:lastRowLastColumn="0"/>
-            <w:tcW w:w="595" w:type="dxa"/>
+            <w:tcW w:w="603" w:type="dxa"/>
+            <w:tcBorders>
+              <w:top w:val="single" w:sz="4" w:space="0" w:color="auto"/>
+              <w:bottom w:val="single" w:sz="4" w:space="0" w:color="auto"/>
+            </w:tcBorders>
+          </w:tcPr>
+          <w:p>
+            <w:pPr>
+              <w:jc w:val="left"/>
+              <w:rPr>
+                <w:lang w:val="en-US"/>
+              </w:rPr>
+            </w:pPr>
+            <w:r>
+              <w:rPr>
+                <w:lang w:val="en-US"/>
+              </w:rPr>
+              <w:t>Hit</w:t>
+            </w:r>
+          </w:p>
+        </w:tc>
+        <w:tc>
+          <w:tcPr>
+            <w:tcW w:w="596" w:type="dxa"/>
+            <w:tcBorders>
+              <w:top w:val="single" w:sz="4" w:space="0" w:color="auto"/>
+              <w:bottom w:val="single" w:sz="4" w:space="0" w:color="auto"/>
+              <w:right w:val="single" w:sz="4" w:space="0" w:color="auto"/>
+            </w:tcBorders>
+          </w:tcPr>
+          <w:p>
+            <w:pPr>
+              <w:jc w:val="center"/>
+              <w:cnfStyle w:val="000000000000" w:firstRow="0" w:lastRow="0" w:firstColumn="0" w:lastColumn="0" w:oddVBand="0" w:evenVBand="0" w:oddHBand="0" w:evenHBand="0" w:firstRowFirstColumn="0" w:firstRowLastColumn="0" w:lastRowFirstColumn="0" w:lastRowLastColumn="0"/>
+              <w:rPr>
+                <w:lang w:val="en-US"/>
+              </w:rPr>
+            </w:pPr>
+            <w:r>
+              <w:rPr>
+                <w:lang w:val="en-US"/>
+              </w:rPr>
+              <w:t>6+</w:t>
+            </w:r>
+          </w:p>
+        </w:tc>
+        <w:tc>
+          <w:tcPr>
+            <w:tcW w:w="596" w:type="dxa"/>
+            <w:tcBorders>
+              <w:top w:val="single" w:sz="4" w:space="0" w:color="auto"/>
+              <w:left w:val="single" w:sz="4" w:space="0" w:color="auto"/>
+              <w:bottom w:val="single" w:sz="4" w:space="0" w:color="auto"/>
+              <w:right w:val="single" w:sz="4" w:space="0" w:color="auto"/>
+            </w:tcBorders>
+          </w:tcPr>
+          <w:p>
+            <w:pPr>
+              <w:jc w:val="center"/>
+              <w:cnfStyle w:val="000000000000" w:firstRow="0" w:lastRow="0" w:firstColumn="0" w:lastColumn="0" w:oddVBand="0" w:evenVBand="0" w:oddHBand="0" w:evenHBand="0" w:firstRowFirstColumn="0" w:firstRowLastColumn="0" w:lastRowFirstColumn="0" w:lastRowLastColumn="0"/>
+              <w:rPr>
+                <w:lang w:val="en-US"/>
+              </w:rPr>
+            </w:pPr>
+            <w:r>
+              <w:rPr>
+                <w:lang w:val="en-US"/>
+              </w:rPr>
+              <w:t>5+</w:t>
+            </w:r>
+          </w:p>
+        </w:tc>
+        <w:tc>
+          <w:tcPr>
+            <w:tcW w:w="596" w:type="dxa"/>
+            <w:tcBorders>
+              <w:top w:val="single" w:sz="4" w:space="0" w:color="auto"/>
+              <w:left w:val="single" w:sz="4" w:space="0" w:color="auto"/>
+              <w:bottom w:val="single" w:sz="4" w:space="0" w:color="auto"/>
+              <w:right w:val="single" w:sz="4" w:space="0" w:color="auto"/>
+            </w:tcBorders>
+          </w:tcPr>
+          <w:p>
+            <w:pPr>
+              <w:jc w:val="center"/>
+              <w:cnfStyle w:val="000000000000" w:firstRow="0" w:lastRow="0" w:firstColumn="0" w:lastColumn="0" w:oddVBand="0" w:evenVBand="0" w:oddHBand="0" w:evenHBand="0" w:firstRowFirstColumn="0" w:firstRowLastColumn="0" w:lastRowFirstColumn="0" w:lastRowLastColumn="0"/>
+              <w:rPr>
+                <w:lang w:val="en-US"/>
+              </w:rPr>
+            </w:pPr>
+            <w:r>
+              <w:rPr>
+                <w:lang w:val="en-US"/>
+              </w:rPr>
+              <w:t>4+</w:t>
+            </w:r>
+          </w:p>
+        </w:tc>
+        <w:tc>
+          <w:tcPr>
+            <w:tcW w:w="596" w:type="dxa"/>
+            <w:tcBorders>
+              <w:top w:val="single" w:sz="4" w:space="0" w:color="auto"/>
+              <w:left w:val="single" w:sz="4" w:space="0" w:color="auto"/>
+              <w:bottom w:val="single" w:sz="4" w:space="0" w:color="auto"/>
+              <w:right w:val="single" w:sz="4" w:space="0" w:color="auto"/>
+            </w:tcBorders>
+          </w:tcPr>
+          <w:p>
+            <w:pPr>
+              <w:jc w:val="center"/>
+              <w:cnfStyle w:val="000000000000" w:firstRow="0" w:lastRow="0" w:firstColumn="0" w:lastColumn="0" w:oddVBand="0" w:evenVBand="0" w:oddHBand="0" w:evenHBand="0" w:firstRowFirstColumn="0" w:firstRowLastColumn="0" w:lastRowFirstColumn="0" w:lastRowLastColumn="0"/>
+              <w:rPr>
+                <w:lang w:val="en-US"/>
+              </w:rPr>
+            </w:pPr>
+            <w:r>
+              <w:rPr>
+                <w:lang w:val="en-US"/>
+              </w:rPr>
+              <w:t>3+</w:t>
+            </w:r>
+          </w:p>
+        </w:tc>
+        <w:tc>
+          <w:tcPr>
+            <w:tcW w:w="596" w:type="dxa"/>
+            <w:tcBorders>
+              <w:top w:val="single" w:sz="4" w:space="0" w:color="auto"/>
+              <w:left w:val="single" w:sz="4" w:space="0" w:color="auto"/>
+              <w:bottom w:val="single" w:sz="4" w:space="0" w:color="auto"/>
+              <w:right w:val="single" w:sz="4" w:space="0" w:color="auto"/>
+            </w:tcBorders>
+          </w:tcPr>
+          <w:p>
+            <w:pPr>
+              <w:jc w:val="center"/>
+              <w:cnfStyle w:val="000000000000" w:firstRow="0" w:lastRow="0" w:firstColumn="0" w:lastColumn="0" w:oddVBand="0" w:evenVBand="0" w:oddHBand="0" w:evenHBand="0" w:firstRowFirstColumn="0" w:firstRowLastColumn="0" w:lastRowFirstColumn="0" w:lastRowLastColumn="0"/>
+              <w:rPr>
+                <w:lang w:val="en-US"/>
+              </w:rPr>
+            </w:pPr>
+            <w:r>
+              <w:rPr>
+                <w:lang w:val="en-US"/>
+              </w:rPr>
+              <w:t>2+</w:t>
+            </w:r>
+          </w:p>
+        </w:tc>
+        <w:tc>
+          <w:tcPr>
+            <w:tcW w:w="596" w:type="dxa"/>
+            <w:tcBorders>
+              <w:top w:val="single" w:sz="4" w:space="0" w:color="auto"/>
+              <w:left w:val="single" w:sz="4" w:space="0" w:color="auto"/>
+              <w:bottom w:val="single" w:sz="4" w:space="0" w:color="auto"/>
+            </w:tcBorders>
+          </w:tcPr>
+          <w:p>
+            <w:pPr>
+              <w:jc w:val="center"/>
+              <w:cnfStyle w:val="000000000000" w:firstRow="0" w:lastRow="0" w:firstColumn="0" w:lastColumn="0" w:oddVBand="0" w:evenVBand="0" w:oddHBand="0" w:evenHBand="0" w:firstRowFirstColumn="0" w:firstRowLastColumn="0" w:lastRowFirstColumn="0" w:lastRowLastColumn="0"/>
+              <w:rPr>
+                <w:lang w:val="en-US"/>
+              </w:rPr>
+            </w:pPr>
+            <w:r>
+              <w:rPr>
+                <w:lang w:val="en-US"/>
+              </w:rPr>
+              <w:t>1+</w:t>
+            </w:r>
+          </w:p>
+        </w:tc>
+      </w:tr>
+      <w:tr>
+        <w:trPr>
+          <w:cnfStyle w:val="000000100000" w:firstRow="0" w:lastRow="0" w:firstColumn="0" w:lastColumn="0" w:oddVBand="0" w:evenVBand="0" w:oddHBand="1" w:evenHBand="0" w:firstRowFirstColumn="0" w:firstRowLastColumn="0" w:lastRowFirstColumn="0" w:lastRowLastColumn="0"/>
+        </w:trPr>
+        <w:tc>
+          <w:tcPr>
+            <w:cnfStyle w:val="001000000000" w:firstRow="0" w:lastRow="0" w:firstColumn="1" w:lastColumn="0" w:oddVBand="0" w:evenVBand="0" w:oddHBand="0" w:evenHBand="0" w:firstRowFirstColumn="0" w:firstRowLastColumn="0" w:lastRowFirstColumn="0" w:lastRowLastColumn="0"/>
+            <w:tcW w:w="603" w:type="dxa"/>
             <w:tcBorders>
               <w:top w:val="single" w:sz="4" w:space="0" w:color="auto"/>
             </w:tcBorders>
@@ -4290,7 +4518,7 @@
               <w:rPr>
                 <w:lang w:val="en-US"/>
               </w:rPr>
-              <w:t>Hit</w:t>
+              <w:t>Crit</w:t>
             </w:r>
           </w:p>
         </w:tc>
@@ -4305,16 +4533,16 @@
           <w:p>
             <w:pPr>
               <w:jc w:val="center"/>
-              <w:cnfStyle w:val="000000000000" w:firstRow="0" w:lastRow="0" w:firstColumn="0" w:lastColumn="0" w:oddVBand="0" w:evenVBand="0" w:oddHBand="0" w:evenHBand="0" w:firstRowFirstColumn="0" w:firstRowLastColumn="0" w:lastRowFirstColumn="0" w:lastRowLastColumn="0"/>
-              <w:rPr>
-                <w:lang w:val="en-US"/>
-              </w:rPr>
-            </w:pPr>
-            <w:r>
-              <w:rPr>
-                <w:lang w:val="en-US"/>
-              </w:rPr>
-              <w:t>6+</w:t>
+              <w:cnfStyle w:val="000000100000" w:firstRow="0" w:lastRow="0" w:firstColumn="0" w:lastColumn="0" w:oddVBand="0" w:evenVBand="0" w:oddHBand="1" w:evenHBand="0" w:firstRowFirstColumn="0" w:firstRowLastColumn="0" w:lastRowFirstColumn="0" w:lastRowLastColumn="0"/>
+              <w:rPr>
+                <w:lang w:val="en-US"/>
+              </w:rPr>
+            </w:pPr>
+            <w:r>
+              <w:rPr>
+                <w:lang w:val="en-US"/>
+              </w:rPr>
+              <w:t>-</w:t>
             </w:r>
           </w:p>
         </w:tc>
@@ -4330,16 +4558,16 @@
           <w:p>
             <w:pPr>
               <w:jc w:val="center"/>
-              <w:cnfStyle w:val="000000000000" w:firstRow="0" w:lastRow="0" w:firstColumn="0" w:lastColumn="0" w:oddVBand="0" w:evenVBand="0" w:oddHBand="0" w:evenHBand="0" w:firstRowFirstColumn="0" w:firstRowLastColumn="0" w:lastRowFirstColumn="0" w:lastRowLastColumn="0"/>
-              <w:rPr>
-                <w:lang w:val="en-US"/>
-              </w:rPr>
-            </w:pPr>
-            <w:r>
-              <w:rPr>
-                <w:lang w:val="en-US"/>
-              </w:rPr>
-              <w:t>5+</w:t>
+              <w:cnfStyle w:val="000000100000" w:firstRow="0" w:lastRow="0" w:firstColumn="0" w:lastColumn="0" w:oddVBand="0" w:evenVBand="0" w:oddHBand="1" w:evenHBand="0" w:firstRowFirstColumn="0" w:firstRowLastColumn="0" w:lastRowFirstColumn="0" w:lastRowLastColumn="0"/>
+              <w:rPr>
+                <w:lang w:val="en-US"/>
+              </w:rPr>
+            </w:pPr>
+            <w:r>
+              <w:rPr>
+                <w:lang w:val="en-US"/>
+              </w:rPr>
+              <w:t>-</w:t>
             </w:r>
           </w:p>
         </w:tc>
@@ -4355,16 +4583,16 @@
           <w:p>
             <w:pPr>
               <w:jc w:val="center"/>
-              <w:cnfStyle w:val="000000000000" w:firstRow="0" w:lastRow="0" w:firstColumn="0" w:lastColumn="0" w:oddVBand="0" w:evenVBand="0" w:oddHBand="0" w:evenHBand="0" w:firstRowFirstColumn="0" w:firstRowLastColumn="0" w:lastRowFirstColumn="0" w:lastRowLastColumn="0"/>
-              <w:rPr>
-                <w:lang w:val="en-US"/>
-              </w:rPr>
-            </w:pPr>
-            <w:r>
-              <w:rPr>
-                <w:lang w:val="en-US"/>
-              </w:rPr>
-              <w:t>4+</w:t>
+              <w:cnfStyle w:val="000000100000" w:firstRow="0" w:lastRow="0" w:firstColumn="0" w:lastColumn="0" w:oddVBand="0" w:evenVBand="0" w:oddHBand="1" w:evenHBand="0" w:firstRowFirstColumn="0" w:firstRowLastColumn="0" w:lastRowFirstColumn="0" w:lastRowLastColumn="0"/>
+              <w:rPr>
+                <w:lang w:val="en-US"/>
+              </w:rPr>
+            </w:pPr>
+            <w:r>
+              <w:rPr>
+                <w:lang w:val="en-US"/>
+              </w:rPr>
+              <w:t>-</w:t>
             </w:r>
           </w:p>
         </w:tc>
@@ -4380,16 +4608,16 @@
           <w:p>
             <w:pPr>
               <w:jc w:val="center"/>
-              <w:cnfStyle w:val="000000000000" w:firstRow="0" w:lastRow="0" w:firstColumn="0" w:lastColumn="0" w:oddVBand="0" w:evenVBand="0" w:oddHBand="0" w:evenHBand="0" w:firstRowFirstColumn="0" w:firstRowLastColumn="0" w:lastRowFirstColumn="0" w:lastRowLastColumn="0"/>
-              <w:rPr>
-                <w:lang w:val="en-US"/>
-              </w:rPr>
-            </w:pPr>
-            <w:r>
-              <w:rPr>
-                <w:lang w:val="en-US"/>
-              </w:rPr>
-              <w:t>3+</w:t>
+              <w:cnfStyle w:val="000000100000" w:firstRow="0" w:lastRow="0" w:firstColumn="0" w:lastColumn="0" w:oddVBand="0" w:evenVBand="0" w:oddHBand="1" w:evenHBand="0" w:firstRowFirstColumn="0" w:firstRowLastColumn="0" w:lastRowFirstColumn="0" w:lastRowLastColumn="0"/>
+              <w:rPr>
+                <w:lang w:val="en-US"/>
+              </w:rPr>
+            </w:pPr>
+            <w:r>
+              <w:rPr>
+                <w:lang w:val="en-US"/>
+              </w:rPr>
+              <w:t>6+</w:t>
             </w:r>
           </w:p>
         </w:tc>
@@ -4405,16 +4633,16 @@
           <w:p>
             <w:pPr>
               <w:jc w:val="center"/>
-              <w:cnfStyle w:val="000000000000" w:firstRow="0" w:lastRow="0" w:firstColumn="0" w:lastColumn="0" w:oddVBand="0" w:evenVBand="0" w:oddHBand="0" w:evenHBand="0" w:firstRowFirstColumn="0" w:firstRowLastColumn="0" w:lastRowFirstColumn="0" w:lastRowLastColumn="0"/>
-              <w:rPr>
-                <w:lang w:val="en-US"/>
-              </w:rPr>
-            </w:pPr>
-            <w:r>
-              <w:rPr>
-                <w:lang w:val="en-US"/>
-              </w:rPr>
-              <w:t>2+</w:t>
+              <w:cnfStyle w:val="000000100000" w:firstRow="0" w:lastRow="0" w:firstColumn="0" w:lastColumn="0" w:oddVBand="0" w:evenVBand="0" w:oddHBand="1" w:evenHBand="0" w:firstRowFirstColumn="0" w:firstRowLastColumn="0" w:lastRowFirstColumn="0" w:lastRowLastColumn="0"/>
+              <w:rPr>
+                <w:lang w:val="en-US"/>
+              </w:rPr>
+            </w:pPr>
+            <w:r>
+              <w:rPr>
+                <w:lang w:val="en-US"/>
+              </w:rPr>
+              <w:t>5+</w:t>
             </w:r>
           </w:p>
         </w:tc>
@@ -4429,16 +4657,16 @@
           <w:p>
             <w:pPr>
               <w:jc w:val="center"/>
-              <w:cnfStyle w:val="000000000000" w:firstRow="0" w:lastRow="0" w:firstColumn="0" w:lastColumn="0" w:oddVBand="0" w:evenVBand="0" w:oddHBand="0" w:evenHBand="0" w:firstRowFirstColumn="0" w:firstRowLastColumn="0" w:lastRowFirstColumn="0" w:lastRowLastColumn="0"/>
-              <w:rPr>
-                <w:lang w:val="en-US"/>
-              </w:rPr>
-            </w:pPr>
-            <w:r>
-              <w:rPr>
-                <w:lang w:val="en-US"/>
-              </w:rPr>
-              <w:t>1+</w:t>
+              <w:cnfStyle w:val="000000100000" w:firstRow="0" w:lastRow="0" w:firstColumn="0" w:lastColumn="0" w:oddVBand="0" w:evenVBand="0" w:oddHBand="1" w:evenHBand="0" w:firstRowFirstColumn="0" w:firstRowLastColumn="0" w:lastRowFirstColumn="0" w:lastRowLastColumn="0"/>
+              <w:rPr>
+                <w:lang w:val="en-US"/>
+              </w:rPr>
+            </w:pPr>
+            <w:r>
+              <w:rPr>
+                <w:lang w:val="en-US"/>
+              </w:rPr>
+              <w:t>4+</w:t>
             </w:r>
           </w:p>
         </w:tc>
@@ -4527,7 +4755,7 @@
         <w:tc>
           <w:tcPr>
             <w:cnfStyle w:val="001000000000" w:firstRow="0" w:lastRow="0" w:firstColumn="1" w:lastColumn="0" w:oddVBand="0" w:evenVBand="0" w:oddHBand="0" w:evenHBand="0" w:firstRowFirstColumn="0" w:firstRowLastColumn="0" w:lastRowFirstColumn="0" w:lastRowLastColumn="0"/>
-            <w:tcW w:w="595" w:type="dxa"/>
+            <w:tcW w:w="676" w:type="dxa"/>
             <w:tcBorders>
               <w:bottom w:val="single" w:sz="4" w:space="0" w:color="auto"/>
             </w:tcBorders>
@@ -4549,7 +4777,7 @@
         </w:tc>
         <w:tc>
           <w:tcPr>
-            <w:tcW w:w="596" w:type="dxa"/>
+            <w:tcW w:w="585" w:type="dxa"/>
             <w:tcBorders>
               <w:bottom w:val="single" w:sz="4" w:space="0" w:color="auto"/>
               <w:right w:val="single" w:sz="4" w:space="0" w:color="auto"/>
@@ -4573,7 +4801,7 @@
         </w:tc>
         <w:tc>
           <w:tcPr>
-            <w:tcW w:w="596" w:type="dxa"/>
+            <w:tcW w:w="584" w:type="dxa"/>
             <w:tcBorders>
               <w:left w:val="single" w:sz="4" w:space="0" w:color="auto"/>
               <w:bottom w:val="single" w:sz="4" w:space="0" w:color="auto"/>
@@ -4598,7 +4826,7 @@
         </w:tc>
         <w:tc>
           <w:tcPr>
-            <w:tcW w:w="596" w:type="dxa"/>
+            <w:tcW w:w="584" w:type="dxa"/>
             <w:tcBorders>
               <w:left w:val="single" w:sz="4" w:space="0" w:color="auto"/>
               <w:bottom w:val="single" w:sz="4" w:space="0" w:color="auto"/>
@@ -4623,7 +4851,7 @@
         </w:tc>
         <w:tc>
           <w:tcPr>
-            <w:tcW w:w="596" w:type="dxa"/>
+            <w:tcW w:w="583" w:type="dxa"/>
             <w:tcBorders>
               <w:left w:val="single" w:sz="4" w:space="0" w:color="auto"/>
               <w:bottom w:val="single" w:sz="4" w:space="0" w:color="auto"/>
@@ -4648,7 +4876,7 @@
         </w:tc>
         <w:tc>
           <w:tcPr>
-            <w:tcW w:w="596" w:type="dxa"/>
+            <w:tcW w:w="584" w:type="dxa"/>
             <w:tcBorders>
               <w:left w:val="single" w:sz="4" w:space="0" w:color="auto"/>
               <w:bottom w:val="single" w:sz="4" w:space="0" w:color="auto"/>
@@ -4673,7 +4901,7 @@
         </w:tc>
         <w:tc>
           <w:tcPr>
-            <w:tcW w:w="596" w:type="dxa"/>
+            <w:tcW w:w="585" w:type="dxa"/>
             <w:tcBorders>
               <w:left w:val="single" w:sz="4" w:space="0" w:color="auto"/>
               <w:bottom w:val="single" w:sz="4" w:space="0" w:color="auto"/>
@@ -4700,7 +4928,190 @@
         <w:tc>
           <w:tcPr>
             <w:cnfStyle w:val="001000000000" w:firstRow="0" w:lastRow="0" w:firstColumn="1" w:lastColumn="0" w:oddVBand="0" w:evenVBand="0" w:oddHBand="0" w:evenHBand="0" w:firstRowFirstColumn="0" w:firstRowLastColumn="0" w:lastRowFirstColumn="0" w:lastRowLastColumn="0"/>
-            <w:tcW w:w="595" w:type="dxa"/>
+            <w:tcW w:w="676" w:type="dxa"/>
+            <w:tcBorders>
+              <w:top w:val="single" w:sz="4" w:space="0" w:color="auto"/>
+              <w:bottom w:val="single" w:sz="4" w:space="0" w:color="auto"/>
+            </w:tcBorders>
+          </w:tcPr>
+          <w:p>
+            <w:pPr>
+              <w:jc w:val="left"/>
+              <w:rPr>
+                <w:lang w:val="en-US"/>
+              </w:rPr>
+            </w:pPr>
+            <w:r>
+              <w:rPr>
+                <w:lang w:val="en-US"/>
+              </w:rPr>
+              <w:t>Hit</w:t>
+            </w:r>
+          </w:p>
+        </w:tc>
+        <w:tc>
+          <w:tcPr>
+            <w:tcW w:w="585" w:type="dxa"/>
+            <w:tcBorders>
+              <w:top w:val="single" w:sz="4" w:space="0" w:color="auto"/>
+              <w:bottom w:val="single" w:sz="4" w:space="0" w:color="auto"/>
+              <w:right w:val="single" w:sz="4" w:space="0" w:color="auto"/>
+            </w:tcBorders>
+          </w:tcPr>
+          <w:p>
+            <w:pPr>
+              <w:jc w:val="center"/>
+              <w:cnfStyle w:val="000000000000" w:firstRow="0" w:lastRow="0" w:firstColumn="0" w:lastColumn="0" w:oddVBand="0" w:evenVBand="0" w:oddHBand="0" w:evenHBand="0" w:firstRowFirstColumn="0" w:firstRowLastColumn="0" w:lastRowFirstColumn="0" w:lastRowLastColumn="0"/>
+              <w:rPr>
+                <w:lang w:val="en-US"/>
+              </w:rPr>
+            </w:pPr>
+            <w:r>
+              <w:rPr>
+                <w:lang w:val="en-US"/>
+              </w:rPr>
+              <w:t>6+</w:t>
+            </w:r>
+          </w:p>
+        </w:tc>
+        <w:tc>
+          <w:tcPr>
+            <w:tcW w:w="584" w:type="dxa"/>
+            <w:tcBorders>
+              <w:top w:val="single" w:sz="4" w:space="0" w:color="auto"/>
+              <w:left w:val="single" w:sz="4" w:space="0" w:color="auto"/>
+              <w:bottom w:val="single" w:sz="4" w:space="0" w:color="auto"/>
+              <w:right w:val="single" w:sz="4" w:space="0" w:color="auto"/>
+            </w:tcBorders>
+          </w:tcPr>
+          <w:p>
+            <w:pPr>
+              <w:jc w:val="center"/>
+              <w:cnfStyle w:val="000000000000" w:firstRow="0" w:lastRow="0" w:firstColumn="0" w:lastColumn="0" w:oddVBand="0" w:evenVBand="0" w:oddHBand="0" w:evenHBand="0" w:firstRowFirstColumn="0" w:firstRowLastColumn="0" w:lastRowFirstColumn="0" w:lastRowLastColumn="0"/>
+              <w:rPr>
+                <w:lang w:val="en-US"/>
+              </w:rPr>
+            </w:pPr>
+            <w:r>
+              <w:rPr>
+                <w:lang w:val="en-US"/>
+              </w:rPr>
+              <w:t>5+</w:t>
+            </w:r>
+          </w:p>
+        </w:tc>
+        <w:tc>
+          <w:tcPr>
+            <w:tcW w:w="584" w:type="dxa"/>
+            <w:tcBorders>
+              <w:top w:val="single" w:sz="4" w:space="0" w:color="auto"/>
+              <w:left w:val="single" w:sz="4" w:space="0" w:color="auto"/>
+              <w:bottom w:val="single" w:sz="4" w:space="0" w:color="auto"/>
+              <w:right w:val="single" w:sz="4" w:space="0" w:color="auto"/>
+            </w:tcBorders>
+          </w:tcPr>
+          <w:p>
+            <w:pPr>
+              <w:jc w:val="center"/>
+              <w:cnfStyle w:val="000000000000" w:firstRow="0" w:lastRow="0" w:firstColumn="0" w:lastColumn="0" w:oddVBand="0" w:evenVBand="0" w:oddHBand="0" w:evenHBand="0" w:firstRowFirstColumn="0" w:firstRowLastColumn="0" w:lastRowFirstColumn="0" w:lastRowLastColumn="0"/>
+              <w:rPr>
+                <w:lang w:val="en-US"/>
+              </w:rPr>
+            </w:pPr>
+            <w:r>
+              <w:rPr>
+                <w:lang w:val="en-US"/>
+              </w:rPr>
+              <w:t>4+</w:t>
+            </w:r>
+          </w:p>
+        </w:tc>
+        <w:tc>
+          <w:tcPr>
+            <w:tcW w:w="583" w:type="dxa"/>
+            <w:tcBorders>
+              <w:top w:val="single" w:sz="4" w:space="0" w:color="auto"/>
+              <w:left w:val="single" w:sz="4" w:space="0" w:color="auto"/>
+              <w:bottom w:val="single" w:sz="4" w:space="0" w:color="auto"/>
+              <w:right w:val="single" w:sz="4" w:space="0" w:color="auto"/>
+            </w:tcBorders>
+          </w:tcPr>
+          <w:p>
+            <w:pPr>
+              <w:jc w:val="center"/>
+              <w:cnfStyle w:val="000000000000" w:firstRow="0" w:lastRow="0" w:firstColumn="0" w:lastColumn="0" w:oddVBand="0" w:evenVBand="0" w:oddHBand="0" w:evenHBand="0" w:firstRowFirstColumn="0" w:firstRowLastColumn="0" w:lastRowFirstColumn="0" w:lastRowLastColumn="0"/>
+              <w:rPr>
+                <w:lang w:val="en-US"/>
+              </w:rPr>
+            </w:pPr>
+            <w:r>
+              <w:rPr>
+                <w:lang w:val="en-US"/>
+              </w:rPr>
+              <w:t>3+</w:t>
+            </w:r>
+          </w:p>
+        </w:tc>
+        <w:tc>
+          <w:tcPr>
+            <w:tcW w:w="584" w:type="dxa"/>
+            <w:tcBorders>
+              <w:top w:val="single" w:sz="4" w:space="0" w:color="auto"/>
+              <w:left w:val="single" w:sz="4" w:space="0" w:color="auto"/>
+              <w:bottom w:val="single" w:sz="4" w:space="0" w:color="auto"/>
+              <w:right w:val="single" w:sz="4" w:space="0" w:color="auto"/>
+            </w:tcBorders>
+          </w:tcPr>
+          <w:p>
+            <w:pPr>
+              <w:jc w:val="center"/>
+              <w:cnfStyle w:val="000000000000" w:firstRow="0" w:lastRow="0" w:firstColumn="0" w:lastColumn="0" w:oddVBand="0" w:evenVBand="0" w:oddHBand="0" w:evenHBand="0" w:firstRowFirstColumn="0" w:firstRowLastColumn="0" w:lastRowFirstColumn="0" w:lastRowLastColumn="0"/>
+              <w:rPr>
+                <w:lang w:val="en-US"/>
+              </w:rPr>
+            </w:pPr>
+            <w:r>
+              <w:rPr>
+                <w:lang w:val="en-US"/>
+              </w:rPr>
+              <w:t>2+</w:t>
+            </w:r>
+          </w:p>
+        </w:tc>
+        <w:tc>
+          <w:tcPr>
+            <w:tcW w:w="585" w:type="dxa"/>
+            <w:tcBorders>
+              <w:top w:val="single" w:sz="4" w:space="0" w:color="auto"/>
+              <w:left w:val="single" w:sz="4" w:space="0" w:color="auto"/>
+              <w:bottom w:val="single" w:sz="4" w:space="0" w:color="auto"/>
+            </w:tcBorders>
+          </w:tcPr>
+          <w:p>
+            <w:pPr>
+              <w:jc w:val="center"/>
+              <w:cnfStyle w:val="000000000000" w:firstRow="0" w:lastRow="0" w:firstColumn="0" w:lastColumn="0" w:oddVBand="0" w:evenVBand="0" w:oddHBand="0" w:evenHBand="0" w:firstRowFirstColumn="0" w:firstRowLastColumn="0" w:lastRowFirstColumn="0" w:lastRowLastColumn="0"/>
+              <w:rPr>
+                <w:lang w:val="en-US"/>
+              </w:rPr>
+            </w:pPr>
+            <w:r>
+              <w:rPr>
+                <w:lang w:val="en-US"/>
+              </w:rPr>
+              <w:t>1+</w:t>
+            </w:r>
+          </w:p>
+        </w:tc>
+      </w:tr>
+      <w:tr>
+        <w:trPr>
+          <w:cnfStyle w:val="000000100000" w:firstRow="0" w:lastRow="0" w:firstColumn="0" w:lastColumn="0" w:oddVBand="0" w:evenVBand="0" w:oddHBand="1" w:evenHBand="0" w:firstRowFirstColumn="0" w:firstRowLastColumn="0" w:lastRowFirstColumn="0" w:lastRowLastColumn="0"/>
+        </w:trPr>
+        <w:tc>
+          <w:tcPr>
+            <w:cnfStyle w:val="001000000000" w:firstRow="0" w:lastRow="0" w:firstColumn="1" w:lastColumn="0" w:oddVBand="0" w:evenVBand="0" w:oddHBand="0" w:evenHBand="0" w:firstRowFirstColumn="0" w:firstRowLastColumn="0" w:lastRowFirstColumn="0" w:lastRowLastColumn="0"/>
+            <w:tcW w:w="676" w:type="dxa"/>
             <w:tcBorders>
               <w:top w:val="single" w:sz="4" w:space="0" w:color="auto"/>
             </w:tcBorders>
@@ -4716,13 +5127,13 @@
               <w:rPr>
                 <w:lang w:val="en-US"/>
               </w:rPr>
-              <w:t>Hit</w:t>
-            </w:r>
-          </w:p>
-        </w:tc>
-        <w:tc>
-          <w:tcPr>
-            <w:tcW w:w="596" w:type="dxa"/>
+              <w:t>Crit</w:t>
+            </w:r>
+          </w:p>
+        </w:tc>
+        <w:tc>
+          <w:tcPr>
+            <w:tcW w:w="585" w:type="dxa"/>
             <w:tcBorders>
               <w:top w:val="single" w:sz="4" w:space="0" w:color="auto"/>
               <w:right w:val="single" w:sz="4" w:space="0" w:color="auto"/>
@@ -4731,22 +5142,22 @@
           <w:p>
             <w:pPr>
               <w:jc w:val="center"/>
-              <w:cnfStyle w:val="000000000000" w:firstRow="0" w:lastRow="0" w:firstColumn="0" w:lastColumn="0" w:oddVBand="0" w:evenVBand="0" w:oddHBand="0" w:evenHBand="0" w:firstRowFirstColumn="0" w:firstRowLastColumn="0" w:lastRowFirstColumn="0" w:lastRowLastColumn="0"/>
-              <w:rPr>
-                <w:lang w:val="en-US"/>
-              </w:rPr>
-            </w:pPr>
-            <w:r>
-              <w:rPr>
-                <w:lang w:val="en-US"/>
-              </w:rPr>
-              <w:t>6+</w:t>
-            </w:r>
-          </w:p>
-        </w:tc>
-        <w:tc>
-          <w:tcPr>
-            <w:tcW w:w="596" w:type="dxa"/>
+              <w:cnfStyle w:val="000000100000" w:firstRow="0" w:lastRow="0" w:firstColumn="0" w:lastColumn="0" w:oddVBand="0" w:evenVBand="0" w:oddHBand="1" w:evenHBand="0" w:firstRowFirstColumn="0" w:firstRowLastColumn="0" w:lastRowFirstColumn="0" w:lastRowLastColumn="0"/>
+              <w:rPr>
+                <w:lang w:val="en-US"/>
+              </w:rPr>
+            </w:pPr>
+            <w:r>
+              <w:rPr>
+                <w:lang w:val="en-US"/>
+              </w:rPr>
+              <w:t>-</w:t>
+            </w:r>
+          </w:p>
+        </w:tc>
+        <w:tc>
+          <w:tcPr>
+            <w:tcW w:w="584" w:type="dxa"/>
             <w:tcBorders>
               <w:top w:val="single" w:sz="4" w:space="0" w:color="auto"/>
               <w:left w:val="single" w:sz="4" w:space="0" w:color="auto"/>
@@ -4756,22 +5167,22 @@
           <w:p>
             <w:pPr>
               <w:jc w:val="center"/>
-              <w:cnfStyle w:val="000000000000" w:firstRow="0" w:lastRow="0" w:firstColumn="0" w:lastColumn="0" w:oddVBand="0" w:evenVBand="0" w:oddHBand="0" w:evenHBand="0" w:firstRowFirstColumn="0" w:firstRowLastColumn="0" w:lastRowFirstColumn="0" w:lastRowLastColumn="0"/>
-              <w:rPr>
-                <w:lang w:val="en-US"/>
-              </w:rPr>
-            </w:pPr>
-            <w:r>
-              <w:rPr>
-                <w:lang w:val="en-US"/>
-              </w:rPr>
-              <w:t>5+</w:t>
-            </w:r>
-          </w:p>
-        </w:tc>
-        <w:tc>
-          <w:tcPr>
-            <w:tcW w:w="596" w:type="dxa"/>
+              <w:cnfStyle w:val="000000100000" w:firstRow="0" w:lastRow="0" w:firstColumn="0" w:lastColumn="0" w:oddVBand="0" w:evenVBand="0" w:oddHBand="1" w:evenHBand="0" w:firstRowFirstColumn="0" w:firstRowLastColumn="0" w:lastRowFirstColumn="0" w:lastRowLastColumn="0"/>
+              <w:rPr>
+                <w:lang w:val="en-US"/>
+              </w:rPr>
+            </w:pPr>
+            <w:r>
+              <w:rPr>
+                <w:lang w:val="en-US"/>
+              </w:rPr>
+              <w:t>-</w:t>
+            </w:r>
+          </w:p>
+        </w:tc>
+        <w:tc>
+          <w:tcPr>
+            <w:tcW w:w="584" w:type="dxa"/>
             <w:tcBorders>
               <w:top w:val="single" w:sz="4" w:space="0" w:color="auto"/>
               <w:left w:val="single" w:sz="4" w:space="0" w:color="auto"/>
@@ -4781,22 +5192,22 @@
           <w:p>
             <w:pPr>
               <w:jc w:val="center"/>
-              <w:cnfStyle w:val="000000000000" w:firstRow="0" w:lastRow="0" w:firstColumn="0" w:lastColumn="0" w:oddVBand="0" w:evenVBand="0" w:oddHBand="0" w:evenHBand="0" w:firstRowFirstColumn="0" w:firstRowLastColumn="0" w:lastRowFirstColumn="0" w:lastRowLastColumn="0"/>
-              <w:rPr>
-                <w:lang w:val="en-US"/>
-              </w:rPr>
-            </w:pPr>
-            <w:r>
-              <w:rPr>
-                <w:lang w:val="en-US"/>
-              </w:rPr>
-              <w:t>4+</w:t>
-            </w:r>
-          </w:p>
-        </w:tc>
-        <w:tc>
-          <w:tcPr>
-            <w:tcW w:w="596" w:type="dxa"/>
+              <w:cnfStyle w:val="000000100000" w:firstRow="0" w:lastRow="0" w:firstColumn="0" w:lastColumn="0" w:oddVBand="0" w:evenVBand="0" w:oddHBand="1" w:evenHBand="0" w:firstRowFirstColumn="0" w:firstRowLastColumn="0" w:lastRowFirstColumn="0" w:lastRowLastColumn="0"/>
+              <w:rPr>
+                <w:lang w:val="en-US"/>
+              </w:rPr>
+            </w:pPr>
+            <w:r>
+              <w:rPr>
+                <w:lang w:val="en-US"/>
+              </w:rPr>
+              <w:t>-</w:t>
+            </w:r>
+          </w:p>
+        </w:tc>
+        <w:tc>
+          <w:tcPr>
+            <w:tcW w:w="583" w:type="dxa"/>
             <w:tcBorders>
               <w:top w:val="single" w:sz="4" w:space="0" w:color="auto"/>
               <w:left w:val="single" w:sz="4" w:space="0" w:color="auto"/>
@@ -4806,22 +5217,22 @@
           <w:p>
             <w:pPr>
               <w:jc w:val="center"/>
-              <w:cnfStyle w:val="000000000000" w:firstRow="0" w:lastRow="0" w:firstColumn="0" w:lastColumn="0" w:oddVBand="0" w:evenVBand="0" w:oddHBand="0" w:evenHBand="0" w:firstRowFirstColumn="0" w:firstRowLastColumn="0" w:lastRowFirstColumn="0" w:lastRowLastColumn="0"/>
-              <w:rPr>
-                <w:lang w:val="en-US"/>
-              </w:rPr>
-            </w:pPr>
-            <w:r>
-              <w:rPr>
-                <w:lang w:val="en-US"/>
-              </w:rPr>
-              <w:t>3+</w:t>
-            </w:r>
-          </w:p>
-        </w:tc>
-        <w:tc>
-          <w:tcPr>
-            <w:tcW w:w="596" w:type="dxa"/>
+              <w:cnfStyle w:val="000000100000" w:firstRow="0" w:lastRow="0" w:firstColumn="0" w:lastColumn="0" w:oddVBand="0" w:evenVBand="0" w:oddHBand="1" w:evenHBand="0" w:firstRowFirstColumn="0" w:firstRowLastColumn="0" w:lastRowFirstColumn="0" w:lastRowLastColumn="0"/>
+              <w:rPr>
+                <w:lang w:val="en-US"/>
+              </w:rPr>
+            </w:pPr>
+            <w:r>
+              <w:rPr>
+                <w:lang w:val="en-US"/>
+              </w:rPr>
+              <w:t>6+</w:t>
+            </w:r>
+          </w:p>
+        </w:tc>
+        <w:tc>
+          <w:tcPr>
+            <w:tcW w:w="584" w:type="dxa"/>
             <w:tcBorders>
               <w:top w:val="single" w:sz="4" w:space="0" w:color="auto"/>
               <w:left w:val="single" w:sz="4" w:space="0" w:color="auto"/>
@@ -4831,22 +5242,22 @@
           <w:p>
             <w:pPr>
               <w:jc w:val="center"/>
-              <w:cnfStyle w:val="000000000000" w:firstRow="0" w:lastRow="0" w:firstColumn="0" w:lastColumn="0" w:oddVBand="0" w:evenVBand="0" w:oddHBand="0" w:evenHBand="0" w:firstRowFirstColumn="0" w:firstRowLastColumn="0" w:lastRowFirstColumn="0" w:lastRowLastColumn="0"/>
-              <w:rPr>
-                <w:lang w:val="en-US"/>
-              </w:rPr>
-            </w:pPr>
-            <w:r>
-              <w:rPr>
-                <w:lang w:val="en-US"/>
-              </w:rPr>
-              <w:t>2+</w:t>
-            </w:r>
-          </w:p>
-        </w:tc>
-        <w:tc>
-          <w:tcPr>
-            <w:tcW w:w="596" w:type="dxa"/>
+              <w:cnfStyle w:val="000000100000" w:firstRow="0" w:lastRow="0" w:firstColumn="0" w:lastColumn="0" w:oddVBand="0" w:evenVBand="0" w:oddHBand="1" w:evenHBand="0" w:firstRowFirstColumn="0" w:firstRowLastColumn="0" w:lastRowFirstColumn="0" w:lastRowLastColumn="0"/>
+              <w:rPr>
+                <w:lang w:val="en-US"/>
+              </w:rPr>
+            </w:pPr>
+            <w:r>
+              <w:rPr>
+                <w:lang w:val="en-US"/>
+              </w:rPr>
+              <w:t>5+</w:t>
+            </w:r>
+          </w:p>
+        </w:tc>
+        <w:tc>
+          <w:tcPr>
+            <w:tcW w:w="585" w:type="dxa"/>
             <w:tcBorders>
               <w:top w:val="single" w:sz="4" w:space="0" w:color="auto"/>
               <w:left w:val="single" w:sz="4" w:space="0" w:color="auto"/>
@@ -4855,16 +5266,16 @@
           <w:p>
             <w:pPr>
               <w:jc w:val="center"/>
-              <w:cnfStyle w:val="000000000000" w:firstRow="0" w:lastRow="0" w:firstColumn="0" w:lastColumn="0" w:oddVBand="0" w:evenVBand="0" w:oddHBand="0" w:evenHBand="0" w:firstRowFirstColumn="0" w:firstRowLastColumn="0" w:lastRowFirstColumn="0" w:lastRowLastColumn="0"/>
-              <w:rPr>
-                <w:lang w:val="en-US"/>
-              </w:rPr>
-            </w:pPr>
-            <w:r>
-              <w:rPr>
-                <w:lang w:val="en-US"/>
-              </w:rPr>
-              <w:t>1+</w:t>
+              <w:cnfStyle w:val="000000100000" w:firstRow="0" w:lastRow="0" w:firstColumn="0" w:lastColumn="0" w:oddVBand="0" w:evenVBand="0" w:oddHBand="1" w:evenHBand="0" w:firstRowFirstColumn="0" w:firstRowLastColumn="0" w:lastRowFirstColumn="0" w:lastRowLastColumn="0"/>
+              <w:rPr>
+                <w:lang w:val="en-US"/>
+              </w:rPr>
+            </w:pPr>
+            <w:r>
+              <w:rPr>
+                <w:lang w:val="en-US"/>
+              </w:rPr>
+              <w:t>4+</w:t>
             </w:r>
           </w:p>
         </w:tc>
@@ -5268,6 +5679,7 @@
             <w:tcW w:w="595" w:type="dxa"/>
             <w:tcBorders>
               <w:top w:val="single" w:sz="4" w:space="0" w:color="auto"/>
+              <w:bottom w:val="single" w:sz="4" w:space="0" w:color="auto"/>
             </w:tcBorders>
           </w:tcPr>
           <w:p>
@@ -5282,6 +5694,188 @@
                 <w:lang w:val="en-US"/>
               </w:rPr>
               <w:t>Hit</w:t>
+            </w:r>
+          </w:p>
+        </w:tc>
+        <w:tc>
+          <w:tcPr>
+            <w:tcW w:w="596" w:type="dxa"/>
+            <w:tcBorders>
+              <w:top w:val="single" w:sz="4" w:space="0" w:color="auto"/>
+              <w:bottom w:val="single" w:sz="4" w:space="0" w:color="auto"/>
+              <w:right w:val="single" w:sz="4" w:space="0" w:color="auto"/>
+            </w:tcBorders>
+          </w:tcPr>
+          <w:p>
+            <w:pPr>
+              <w:jc w:val="center"/>
+              <w:cnfStyle w:val="000000000000" w:firstRow="0" w:lastRow="0" w:firstColumn="0" w:lastColumn="0" w:oddVBand="0" w:evenVBand="0" w:oddHBand="0" w:evenHBand="0" w:firstRowFirstColumn="0" w:firstRowLastColumn="0" w:lastRowFirstColumn="0" w:lastRowLastColumn="0"/>
+              <w:rPr>
+                <w:lang w:val="en-US"/>
+              </w:rPr>
+            </w:pPr>
+            <w:r>
+              <w:rPr>
+                <w:lang w:val="en-US"/>
+              </w:rPr>
+              <w:t>6+</w:t>
+            </w:r>
+          </w:p>
+        </w:tc>
+        <w:tc>
+          <w:tcPr>
+            <w:tcW w:w="596" w:type="dxa"/>
+            <w:tcBorders>
+              <w:top w:val="single" w:sz="4" w:space="0" w:color="auto"/>
+              <w:left w:val="single" w:sz="4" w:space="0" w:color="auto"/>
+              <w:bottom w:val="single" w:sz="4" w:space="0" w:color="auto"/>
+              <w:right w:val="single" w:sz="4" w:space="0" w:color="auto"/>
+            </w:tcBorders>
+          </w:tcPr>
+          <w:p>
+            <w:pPr>
+              <w:jc w:val="center"/>
+              <w:cnfStyle w:val="000000000000" w:firstRow="0" w:lastRow="0" w:firstColumn="0" w:lastColumn="0" w:oddVBand="0" w:evenVBand="0" w:oddHBand="0" w:evenHBand="0" w:firstRowFirstColumn="0" w:firstRowLastColumn="0" w:lastRowFirstColumn="0" w:lastRowLastColumn="0"/>
+              <w:rPr>
+                <w:lang w:val="en-US"/>
+              </w:rPr>
+            </w:pPr>
+            <w:r>
+              <w:rPr>
+                <w:lang w:val="en-US"/>
+              </w:rPr>
+              <w:t>5+</w:t>
+            </w:r>
+          </w:p>
+        </w:tc>
+        <w:tc>
+          <w:tcPr>
+            <w:tcW w:w="596" w:type="dxa"/>
+            <w:tcBorders>
+              <w:top w:val="single" w:sz="4" w:space="0" w:color="auto"/>
+              <w:left w:val="single" w:sz="4" w:space="0" w:color="auto"/>
+              <w:bottom w:val="single" w:sz="4" w:space="0" w:color="auto"/>
+              <w:right w:val="single" w:sz="4" w:space="0" w:color="auto"/>
+            </w:tcBorders>
+          </w:tcPr>
+          <w:p>
+            <w:pPr>
+              <w:jc w:val="center"/>
+              <w:cnfStyle w:val="000000000000" w:firstRow="0" w:lastRow="0" w:firstColumn="0" w:lastColumn="0" w:oddVBand="0" w:evenVBand="0" w:oddHBand="0" w:evenHBand="0" w:firstRowFirstColumn="0" w:firstRowLastColumn="0" w:lastRowFirstColumn="0" w:lastRowLastColumn="0"/>
+              <w:rPr>
+                <w:lang w:val="en-US"/>
+              </w:rPr>
+            </w:pPr>
+            <w:r>
+              <w:rPr>
+                <w:lang w:val="en-US"/>
+              </w:rPr>
+              <w:t>4+</w:t>
+            </w:r>
+          </w:p>
+        </w:tc>
+        <w:tc>
+          <w:tcPr>
+            <w:tcW w:w="596" w:type="dxa"/>
+            <w:tcBorders>
+              <w:top w:val="single" w:sz="4" w:space="0" w:color="auto"/>
+              <w:left w:val="single" w:sz="4" w:space="0" w:color="auto"/>
+              <w:bottom w:val="single" w:sz="4" w:space="0" w:color="auto"/>
+              <w:right w:val="single" w:sz="4" w:space="0" w:color="auto"/>
+            </w:tcBorders>
+          </w:tcPr>
+          <w:p>
+            <w:pPr>
+              <w:jc w:val="center"/>
+              <w:cnfStyle w:val="000000000000" w:firstRow="0" w:lastRow="0" w:firstColumn="0" w:lastColumn="0" w:oddVBand="0" w:evenVBand="0" w:oddHBand="0" w:evenHBand="0" w:firstRowFirstColumn="0" w:firstRowLastColumn="0" w:lastRowFirstColumn="0" w:lastRowLastColumn="0"/>
+              <w:rPr>
+                <w:lang w:val="en-US"/>
+              </w:rPr>
+            </w:pPr>
+            <w:r>
+              <w:rPr>
+                <w:lang w:val="en-US"/>
+              </w:rPr>
+              <w:t>3+</w:t>
+            </w:r>
+          </w:p>
+        </w:tc>
+        <w:tc>
+          <w:tcPr>
+            <w:tcW w:w="596" w:type="dxa"/>
+            <w:tcBorders>
+              <w:top w:val="single" w:sz="4" w:space="0" w:color="auto"/>
+              <w:left w:val="single" w:sz="4" w:space="0" w:color="auto"/>
+              <w:bottom w:val="single" w:sz="4" w:space="0" w:color="auto"/>
+              <w:right w:val="single" w:sz="4" w:space="0" w:color="auto"/>
+            </w:tcBorders>
+          </w:tcPr>
+          <w:p>
+            <w:pPr>
+              <w:jc w:val="center"/>
+              <w:cnfStyle w:val="000000000000" w:firstRow="0" w:lastRow="0" w:firstColumn="0" w:lastColumn="0" w:oddVBand="0" w:evenVBand="0" w:oddHBand="0" w:evenHBand="0" w:firstRowFirstColumn="0" w:firstRowLastColumn="0" w:lastRowFirstColumn="0" w:lastRowLastColumn="0"/>
+              <w:rPr>
+                <w:lang w:val="en-US"/>
+              </w:rPr>
+            </w:pPr>
+            <w:r>
+              <w:rPr>
+                <w:lang w:val="en-US"/>
+              </w:rPr>
+              <w:t>2+</w:t>
+            </w:r>
+          </w:p>
+        </w:tc>
+        <w:tc>
+          <w:tcPr>
+            <w:tcW w:w="596" w:type="dxa"/>
+            <w:tcBorders>
+              <w:top w:val="single" w:sz="4" w:space="0" w:color="auto"/>
+              <w:left w:val="single" w:sz="4" w:space="0" w:color="auto"/>
+              <w:bottom w:val="single" w:sz="4" w:space="0" w:color="auto"/>
+            </w:tcBorders>
+          </w:tcPr>
+          <w:p>
+            <w:pPr>
+              <w:jc w:val="center"/>
+              <w:cnfStyle w:val="000000000000" w:firstRow="0" w:lastRow="0" w:firstColumn="0" w:lastColumn="0" w:oddVBand="0" w:evenVBand="0" w:oddHBand="0" w:evenHBand="0" w:firstRowFirstColumn="0" w:firstRowLastColumn="0" w:lastRowFirstColumn="0" w:lastRowLastColumn="0"/>
+              <w:rPr>
+                <w:lang w:val="en-US"/>
+              </w:rPr>
+            </w:pPr>
+            <w:r>
+              <w:rPr>
+                <w:lang w:val="en-US"/>
+              </w:rPr>
+              <w:t>1+</w:t>
+            </w:r>
+          </w:p>
+        </w:tc>
+      </w:tr>
+      <w:tr>
+        <w:trPr>
+          <w:cnfStyle w:val="000000100000" w:firstRow="0" w:lastRow="0" w:firstColumn="0" w:lastColumn="0" w:oddVBand="0" w:evenVBand="0" w:oddHBand="1" w:evenHBand="0" w:firstRowFirstColumn="0" w:firstRowLastColumn="0" w:lastRowFirstColumn="0" w:lastRowLastColumn="0"/>
+        </w:trPr>
+        <w:tc>
+          <w:tcPr>
+            <w:cnfStyle w:val="001000000000" w:firstRow="0" w:lastRow="0" w:firstColumn="1" w:lastColumn="0" w:oddVBand="0" w:evenVBand="0" w:oddHBand="0" w:evenHBand="0" w:firstRowFirstColumn="0" w:firstRowLastColumn="0" w:lastRowFirstColumn="0" w:lastRowLastColumn="0"/>
+            <w:tcW w:w="595" w:type="dxa"/>
+            <w:tcBorders>
+              <w:top w:val="single" w:sz="4" w:space="0" w:color="auto"/>
+            </w:tcBorders>
+          </w:tcPr>
+          <w:p>
+            <w:pPr>
+              <w:jc w:val="left"/>
+              <w:rPr>
+                <w:lang w:val="en-US"/>
+              </w:rPr>
+            </w:pPr>
+            <w:r>
+              <w:rPr>
+                <w:lang w:val="en-US"/>
+              </w:rPr>
+              <w:t>Crit</w:t>
             </w:r>
           </w:p>
         </w:tc>
@@ -5296,16 +5890,16 @@
           <w:p>
             <w:pPr>
               <w:jc w:val="center"/>
-              <w:cnfStyle w:val="000000000000" w:firstRow="0" w:lastRow="0" w:firstColumn="0" w:lastColumn="0" w:oddVBand="0" w:evenVBand="0" w:oddHBand="0" w:evenHBand="0" w:firstRowFirstColumn="0" w:firstRowLastColumn="0" w:lastRowFirstColumn="0" w:lastRowLastColumn="0"/>
-              <w:rPr>
-                <w:lang w:val="en-US"/>
-              </w:rPr>
-            </w:pPr>
-            <w:r>
-              <w:rPr>
-                <w:lang w:val="en-US"/>
-              </w:rPr>
-              <w:t>6+</w:t>
+              <w:cnfStyle w:val="000000100000" w:firstRow="0" w:lastRow="0" w:firstColumn="0" w:lastColumn="0" w:oddVBand="0" w:evenVBand="0" w:oddHBand="1" w:evenHBand="0" w:firstRowFirstColumn="0" w:firstRowLastColumn="0" w:lastRowFirstColumn="0" w:lastRowLastColumn="0"/>
+              <w:rPr>
+                <w:lang w:val="en-US"/>
+              </w:rPr>
+            </w:pPr>
+            <w:r>
+              <w:rPr>
+                <w:lang w:val="en-US"/>
+              </w:rPr>
+              <w:t>-</w:t>
             </w:r>
           </w:p>
         </w:tc>
@@ -5321,16 +5915,16 @@
           <w:p>
             <w:pPr>
               <w:jc w:val="center"/>
-              <w:cnfStyle w:val="000000000000" w:firstRow="0" w:lastRow="0" w:firstColumn="0" w:lastColumn="0" w:oddVBand="0" w:evenVBand="0" w:oddHBand="0" w:evenHBand="0" w:firstRowFirstColumn="0" w:firstRowLastColumn="0" w:lastRowFirstColumn="0" w:lastRowLastColumn="0"/>
-              <w:rPr>
-                <w:lang w:val="en-US"/>
-              </w:rPr>
-            </w:pPr>
-            <w:r>
-              <w:rPr>
-                <w:lang w:val="en-US"/>
-              </w:rPr>
-              <w:t>5+</w:t>
+              <w:cnfStyle w:val="000000100000" w:firstRow="0" w:lastRow="0" w:firstColumn="0" w:lastColumn="0" w:oddVBand="0" w:evenVBand="0" w:oddHBand="1" w:evenHBand="0" w:firstRowFirstColumn="0" w:firstRowLastColumn="0" w:lastRowFirstColumn="0" w:lastRowLastColumn="0"/>
+              <w:rPr>
+                <w:lang w:val="en-US"/>
+              </w:rPr>
+            </w:pPr>
+            <w:r>
+              <w:rPr>
+                <w:lang w:val="en-US"/>
+              </w:rPr>
+              <w:t>-</w:t>
             </w:r>
           </w:p>
         </w:tc>
@@ -5346,16 +5940,16 @@
           <w:p>
             <w:pPr>
               <w:jc w:val="center"/>
-              <w:cnfStyle w:val="000000000000" w:firstRow="0" w:lastRow="0" w:firstColumn="0" w:lastColumn="0" w:oddVBand="0" w:evenVBand="0" w:oddHBand="0" w:evenHBand="0" w:firstRowFirstColumn="0" w:firstRowLastColumn="0" w:lastRowFirstColumn="0" w:lastRowLastColumn="0"/>
-              <w:rPr>
-                <w:lang w:val="en-US"/>
-              </w:rPr>
-            </w:pPr>
-            <w:r>
-              <w:rPr>
-                <w:lang w:val="en-US"/>
-              </w:rPr>
-              <w:t>4+</w:t>
+              <w:cnfStyle w:val="000000100000" w:firstRow="0" w:lastRow="0" w:firstColumn="0" w:lastColumn="0" w:oddVBand="0" w:evenVBand="0" w:oddHBand="1" w:evenHBand="0" w:firstRowFirstColumn="0" w:firstRowLastColumn="0" w:lastRowFirstColumn="0" w:lastRowLastColumn="0"/>
+              <w:rPr>
+                <w:lang w:val="en-US"/>
+              </w:rPr>
+            </w:pPr>
+            <w:r>
+              <w:rPr>
+                <w:lang w:val="en-US"/>
+              </w:rPr>
+              <w:t>-</w:t>
             </w:r>
           </w:p>
         </w:tc>
@@ -5371,16 +5965,16 @@
           <w:p>
             <w:pPr>
               <w:jc w:val="center"/>
-              <w:cnfStyle w:val="000000000000" w:firstRow="0" w:lastRow="0" w:firstColumn="0" w:lastColumn="0" w:oddVBand="0" w:evenVBand="0" w:oddHBand="0" w:evenHBand="0" w:firstRowFirstColumn="0" w:firstRowLastColumn="0" w:lastRowFirstColumn="0" w:lastRowLastColumn="0"/>
-              <w:rPr>
-                <w:lang w:val="en-US"/>
-              </w:rPr>
-            </w:pPr>
-            <w:r>
-              <w:rPr>
-                <w:lang w:val="en-US"/>
-              </w:rPr>
-              <w:t>3+</w:t>
+              <w:cnfStyle w:val="000000100000" w:firstRow="0" w:lastRow="0" w:firstColumn="0" w:lastColumn="0" w:oddVBand="0" w:evenVBand="0" w:oddHBand="1" w:evenHBand="0" w:firstRowFirstColumn="0" w:firstRowLastColumn="0" w:lastRowFirstColumn="0" w:lastRowLastColumn="0"/>
+              <w:rPr>
+                <w:lang w:val="en-US"/>
+              </w:rPr>
+            </w:pPr>
+            <w:r>
+              <w:rPr>
+                <w:lang w:val="en-US"/>
+              </w:rPr>
+              <w:t>6+</w:t>
             </w:r>
           </w:p>
         </w:tc>
@@ -5396,16 +5990,16 @@
           <w:p>
             <w:pPr>
               <w:jc w:val="center"/>
-              <w:cnfStyle w:val="000000000000" w:firstRow="0" w:lastRow="0" w:firstColumn="0" w:lastColumn="0" w:oddVBand="0" w:evenVBand="0" w:oddHBand="0" w:evenHBand="0" w:firstRowFirstColumn="0" w:firstRowLastColumn="0" w:lastRowFirstColumn="0" w:lastRowLastColumn="0"/>
-              <w:rPr>
-                <w:lang w:val="en-US"/>
-              </w:rPr>
-            </w:pPr>
-            <w:r>
-              <w:rPr>
-                <w:lang w:val="en-US"/>
-              </w:rPr>
-              <w:t>2+</w:t>
+              <w:cnfStyle w:val="000000100000" w:firstRow="0" w:lastRow="0" w:firstColumn="0" w:lastColumn="0" w:oddVBand="0" w:evenVBand="0" w:oddHBand="1" w:evenHBand="0" w:firstRowFirstColumn="0" w:firstRowLastColumn="0" w:lastRowFirstColumn="0" w:lastRowLastColumn="0"/>
+              <w:rPr>
+                <w:lang w:val="en-US"/>
+              </w:rPr>
+            </w:pPr>
+            <w:r>
+              <w:rPr>
+                <w:lang w:val="en-US"/>
+              </w:rPr>
+              <w:t>5+</w:t>
             </w:r>
           </w:p>
         </w:tc>
@@ -5420,16 +6014,16 @@
           <w:p>
             <w:pPr>
               <w:jc w:val="center"/>
-              <w:cnfStyle w:val="000000000000" w:firstRow="0" w:lastRow="0" w:firstColumn="0" w:lastColumn="0" w:oddVBand="0" w:evenVBand="0" w:oddHBand="0" w:evenHBand="0" w:firstRowFirstColumn="0" w:firstRowLastColumn="0" w:lastRowFirstColumn="0" w:lastRowLastColumn="0"/>
-              <w:rPr>
-                <w:lang w:val="en-US"/>
-              </w:rPr>
-            </w:pPr>
-            <w:r>
-              <w:rPr>
-                <w:lang w:val="en-US"/>
-              </w:rPr>
-              <w:t>1+</w:t>
+              <w:cnfStyle w:val="000000100000" w:firstRow="0" w:lastRow="0" w:firstColumn="0" w:lastColumn="0" w:oddVBand="0" w:evenVBand="0" w:oddHBand="1" w:evenHBand="0" w:firstRowFirstColumn="0" w:firstRowLastColumn="0" w:lastRowFirstColumn="0" w:lastRowLastColumn="0"/>
+              <w:rPr>
+                <w:lang w:val="en-US"/>
+              </w:rPr>
+            </w:pPr>
+            <w:r>
+              <w:rPr>
+                <w:lang w:val="en-US"/>
+              </w:rPr>
+              <w:t>4+</w:t>
             </w:r>
           </w:p>
         </w:tc>
@@ -5519,7 +6113,7 @@
         <w:tc>
           <w:tcPr>
             <w:cnfStyle w:val="001000000000" w:firstRow="0" w:lastRow="0" w:firstColumn="1" w:lastColumn="0" w:oddVBand="0" w:evenVBand="0" w:oddHBand="0" w:evenHBand="0" w:firstRowFirstColumn="0" w:firstRowLastColumn="0" w:lastRowFirstColumn="0" w:lastRowLastColumn="0"/>
-            <w:tcW w:w="595" w:type="dxa"/>
+            <w:tcW w:w="676" w:type="dxa"/>
             <w:tcBorders>
               <w:bottom w:val="single" w:sz="4" w:space="0" w:color="auto"/>
             </w:tcBorders>
@@ -5541,7 +6135,7 @@
         </w:tc>
         <w:tc>
           <w:tcPr>
-            <w:tcW w:w="596" w:type="dxa"/>
+            <w:tcW w:w="585" w:type="dxa"/>
             <w:tcBorders>
               <w:bottom w:val="single" w:sz="4" w:space="0" w:color="auto"/>
               <w:right w:val="single" w:sz="4" w:space="0" w:color="auto"/>
@@ -5565,7 +6159,7 @@
         </w:tc>
         <w:tc>
           <w:tcPr>
-            <w:tcW w:w="596" w:type="dxa"/>
+            <w:tcW w:w="584" w:type="dxa"/>
             <w:tcBorders>
               <w:left w:val="single" w:sz="4" w:space="0" w:color="auto"/>
               <w:bottom w:val="single" w:sz="4" w:space="0" w:color="auto"/>
@@ -5590,7 +6184,7 @@
         </w:tc>
         <w:tc>
           <w:tcPr>
-            <w:tcW w:w="596" w:type="dxa"/>
+            <w:tcW w:w="584" w:type="dxa"/>
             <w:tcBorders>
               <w:left w:val="single" w:sz="4" w:space="0" w:color="auto"/>
               <w:bottom w:val="single" w:sz="4" w:space="0" w:color="auto"/>
@@ -5615,7 +6209,7 @@
         </w:tc>
         <w:tc>
           <w:tcPr>
-            <w:tcW w:w="596" w:type="dxa"/>
+            <w:tcW w:w="583" w:type="dxa"/>
             <w:tcBorders>
               <w:left w:val="single" w:sz="4" w:space="0" w:color="auto"/>
               <w:bottom w:val="single" w:sz="4" w:space="0" w:color="auto"/>
@@ -5640,7 +6234,7 @@
         </w:tc>
         <w:tc>
           <w:tcPr>
-            <w:tcW w:w="596" w:type="dxa"/>
+            <w:tcW w:w="584" w:type="dxa"/>
             <w:tcBorders>
               <w:left w:val="single" w:sz="4" w:space="0" w:color="auto"/>
               <w:bottom w:val="single" w:sz="4" w:space="0" w:color="auto"/>
@@ -5665,7 +6259,7 @@
         </w:tc>
         <w:tc>
           <w:tcPr>
-            <w:tcW w:w="596" w:type="dxa"/>
+            <w:tcW w:w="585" w:type="dxa"/>
             <w:tcBorders>
               <w:left w:val="single" w:sz="4" w:space="0" w:color="auto"/>
               <w:bottom w:val="single" w:sz="4" w:space="0" w:color="auto"/>
@@ -5692,7 +6286,190 @@
         <w:tc>
           <w:tcPr>
             <w:cnfStyle w:val="001000000000" w:firstRow="0" w:lastRow="0" w:firstColumn="1" w:lastColumn="0" w:oddVBand="0" w:evenVBand="0" w:oddHBand="0" w:evenHBand="0" w:firstRowFirstColumn="0" w:firstRowLastColumn="0" w:lastRowFirstColumn="0" w:lastRowLastColumn="0"/>
-            <w:tcW w:w="595" w:type="dxa"/>
+            <w:tcW w:w="676" w:type="dxa"/>
+            <w:tcBorders>
+              <w:top w:val="single" w:sz="4" w:space="0" w:color="auto"/>
+              <w:bottom w:val="single" w:sz="4" w:space="0" w:color="auto"/>
+            </w:tcBorders>
+          </w:tcPr>
+          <w:p>
+            <w:pPr>
+              <w:jc w:val="left"/>
+              <w:rPr>
+                <w:lang w:val="en-US"/>
+              </w:rPr>
+            </w:pPr>
+            <w:r>
+              <w:rPr>
+                <w:lang w:val="en-US"/>
+              </w:rPr>
+              <w:t>Hit</w:t>
+            </w:r>
+          </w:p>
+        </w:tc>
+        <w:tc>
+          <w:tcPr>
+            <w:tcW w:w="585" w:type="dxa"/>
+            <w:tcBorders>
+              <w:top w:val="single" w:sz="4" w:space="0" w:color="auto"/>
+              <w:bottom w:val="single" w:sz="4" w:space="0" w:color="auto"/>
+              <w:right w:val="single" w:sz="4" w:space="0" w:color="auto"/>
+            </w:tcBorders>
+          </w:tcPr>
+          <w:p>
+            <w:pPr>
+              <w:jc w:val="center"/>
+              <w:cnfStyle w:val="000000000000" w:firstRow="0" w:lastRow="0" w:firstColumn="0" w:lastColumn="0" w:oddVBand="0" w:evenVBand="0" w:oddHBand="0" w:evenHBand="0" w:firstRowFirstColumn="0" w:firstRowLastColumn="0" w:lastRowFirstColumn="0" w:lastRowLastColumn="0"/>
+              <w:rPr>
+                <w:lang w:val="en-US"/>
+              </w:rPr>
+            </w:pPr>
+            <w:r>
+              <w:rPr>
+                <w:lang w:val="en-US"/>
+              </w:rPr>
+              <w:t>6+</w:t>
+            </w:r>
+          </w:p>
+        </w:tc>
+        <w:tc>
+          <w:tcPr>
+            <w:tcW w:w="584" w:type="dxa"/>
+            <w:tcBorders>
+              <w:top w:val="single" w:sz="4" w:space="0" w:color="auto"/>
+              <w:left w:val="single" w:sz="4" w:space="0" w:color="auto"/>
+              <w:bottom w:val="single" w:sz="4" w:space="0" w:color="auto"/>
+              <w:right w:val="single" w:sz="4" w:space="0" w:color="auto"/>
+            </w:tcBorders>
+          </w:tcPr>
+          <w:p>
+            <w:pPr>
+              <w:jc w:val="center"/>
+              <w:cnfStyle w:val="000000000000" w:firstRow="0" w:lastRow="0" w:firstColumn="0" w:lastColumn="0" w:oddVBand="0" w:evenVBand="0" w:oddHBand="0" w:evenHBand="0" w:firstRowFirstColumn="0" w:firstRowLastColumn="0" w:lastRowFirstColumn="0" w:lastRowLastColumn="0"/>
+              <w:rPr>
+                <w:lang w:val="en-US"/>
+              </w:rPr>
+            </w:pPr>
+            <w:r>
+              <w:rPr>
+                <w:lang w:val="en-US"/>
+              </w:rPr>
+              <w:t>5+</w:t>
+            </w:r>
+          </w:p>
+        </w:tc>
+        <w:tc>
+          <w:tcPr>
+            <w:tcW w:w="584" w:type="dxa"/>
+            <w:tcBorders>
+              <w:top w:val="single" w:sz="4" w:space="0" w:color="auto"/>
+              <w:left w:val="single" w:sz="4" w:space="0" w:color="auto"/>
+              <w:bottom w:val="single" w:sz="4" w:space="0" w:color="auto"/>
+              <w:right w:val="single" w:sz="4" w:space="0" w:color="auto"/>
+            </w:tcBorders>
+          </w:tcPr>
+          <w:p>
+            <w:pPr>
+              <w:jc w:val="center"/>
+              <w:cnfStyle w:val="000000000000" w:firstRow="0" w:lastRow="0" w:firstColumn="0" w:lastColumn="0" w:oddVBand="0" w:evenVBand="0" w:oddHBand="0" w:evenHBand="0" w:firstRowFirstColumn="0" w:firstRowLastColumn="0" w:lastRowFirstColumn="0" w:lastRowLastColumn="0"/>
+              <w:rPr>
+                <w:lang w:val="en-US"/>
+              </w:rPr>
+            </w:pPr>
+            <w:r>
+              <w:rPr>
+                <w:lang w:val="en-US"/>
+              </w:rPr>
+              <w:t>4+</w:t>
+            </w:r>
+          </w:p>
+        </w:tc>
+        <w:tc>
+          <w:tcPr>
+            <w:tcW w:w="583" w:type="dxa"/>
+            <w:tcBorders>
+              <w:top w:val="single" w:sz="4" w:space="0" w:color="auto"/>
+              <w:left w:val="single" w:sz="4" w:space="0" w:color="auto"/>
+              <w:bottom w:val="single" w:sz="4" w:space="0" w:color="auto"/>
+              <w:right w:val="single" w:sz="4" w:space="0" w:color="auto"/>
+            </w:tcBorders>
+          </w:tcPr>
+          <w:p>
+            <w:pPr>
+              <w:jc w:val="center"/>
+              <w:cnfStyle w:val="000000000000" w:firstRow="0" w:lastRow="0" w:firstColumn="0" w:lastColumn="0" w:oddVBand="0" w:evenVBand="0" w:oddHBand="0" w:evenHBand="0" w:firstRowFirstColumn="0" w:firstRowLastColumn="0" w:lastRowFirstColumn="0" w:lastRowLastColumn="0"/>
+              <w:rPr>
+                <w:lang w:val="en-US"/>
+              </w:rPr>
+            </w:pPr>
+            <w:r>
+              <w:rPr>
+                <w:lang w:val="en-US"/>
+              </w:rPr>
+              <w:t>3+</w:t>
+            </w:r>
+          </w:p>
+        </w:tc>
+        <w:tc>
+          <w:tcPr>
+            <w:tcW w:w="584" w:type="dxa"/>
+            <w:tcBorders>
+              <w:top w:val="single" w:sz="4" w:space="0" w:color="auto"/>
+              <w:left w:val="single" w:sz="4" w:space="0" w:color="auto"/>
+              <w:bottom w:val="single" w:sz="4" w:space="0" w:color="auto"/>
+              <w:right w:val="single" w:sz="4" w:space="0" w:color="auto"/>
+            </w:tcBorders>
+          </w:tcPr>
+          <w:p>
+            <w:pPr>
+              <w:jc w:val="center"/>
+              <w:cnfStyle w:val="000000000000" w:firstRow="0" w:lastRow="0" w:firstColumn="0" w:lastColumn="0" w:oddVBand="0" w:evenVBand="0" w:oddHBand="0" w:evenHBand="0" w:firstRowFirstColumn="0" w:firstRowLastColumn="0" w:lastRowFirstColumn="0" w:lastRowLastColumn="0"/>
+              <w:rPr>
+                <w:lang w:val="en-US"/>
+              </w:rPr>
+            </w:pPr>
+            <w:r>
+              <w:rPr>
+                <w:lang w:val="en-US"/>
+              </w:rPr>
+              <w:t>2+</w:t>
+            </w:r>
+          </w:p>
+        </w:tc>
+        <w:tc>
+          <w:tcPr>
+            <w:tcW w:w="585" w:type="dxa"/>
+            <w:tcBorders>
+              <w:top w:val="single" w:sz="4" w:space="0" w:color="auto"/>
+              <w:left w:val="single" w:sz="4" w:space="0" w:color="auto"/>
+              <w:bottom w:val="single" w:sz="4" w:space="0" w:color="auto"/>
+            </w:tcBorders>
+          </w:tcPr>
+          <w:p>
+            <w:pPr>
+              <w:jc w:val="center"/>
+              <w:cnfStyle w:val="000000000000" w:firstRow="0" w:lastRow="0" w:firstColumn="0" w:lastColumn="0" w:oddVBand="0" w:evenVBand="0" w:oddHBand="0" w:evenHBand="0" w:firstRowFirstColumn="0" w:firstRowLastColumn="0" w:lastRowFirstColumn="0" w:lastRowLastColumn="0"/>
+              <w:rPr>
+                <w:lang w:val="en-US"/>
+              </w:rPr>
+            </w:pPr>
+            <w:r>
+              <w:rPr>
+                <w:lang w:val="en-US"/>
+              </w:rPr>
+              <w:t>1+</w:t>
+            </w:r>
+          </w:p>
+        </w:tc>
+      </w:tr>
+      <w:tr>
+        <w:trPr>
+          <w:cnfStyle w:val="000000100000" w:firstRow="0" w:lastRow="0" w:firstColumn="0" w:lastColumn="0" w:oddVBand="0" w:evenVBand="0" w:oddHBand="1" w:evenHBand="0" w:firstRowFirstColumn="0" w:firstRowLastColumn="0" w:lastRowFirstColumn="0" w:lastRowLastColumn="0"/>
+        </w:trPr>
+        <w:tc>
+          <w:tcPr>
+            <w:cnfStyle w:val="001000000000" w:firstRow="0" w:lastRow="0" w:firstColumn="1" w:lastColumn="0" w:oddVBand="0" w:evenVBand="0" w:oddHBand="0" w:evenHBand="0" w:firstRowFirstColumn="0" w:firstRowLastColumn="0" w:lastRowFirstColumn="0" w:lastRowLastColumn="0"/>
+            <w:tcW w:w="676" w:type="dxa"/>
             <w:tcBorders>
               <w:top w:val="single" w:sz="4" w:space="0" w:color="auto"/>
             </w:tcBorders>
@@ -5708,13 +6485,13 @@
               <w:rPr>
                 <w:lang w:val="en-US"/>
               </w:rPr>
-              <w:t>Hit</w:t>
-            </w:r>
-          </w:p>
-        </w:tc>
-        <w:tc>
-          <w:tcPr>
-            <w:tcW w:w="596" w:type="dxa"/>
+              <w:t>Crit</w:t>
+            </w:r>
+          </w:p>
+        </w:tc>
+        <w:tc>
+          <w:tcPr>
+            <w:tcW w:w="585" w:type="dxa"/>
             <w:tcBorders>
               <w:top w:val="single" w:sz="4" w:space="0" w:color="auto"/>
               <w:right w:val="single" w:sz="4" w:space="0" w:color="auto"/>
@@ -5723,22 +6500,22 @@
           <w:p>
             <w:pPr>
               <w:jc w:val="center"/>
-              <w:cnfStyle w:val="000000000000" w:firstRow="0" w:lastRow="0" w:firstColumn="0" w:lastColumn="0" w:oddVBand="0" w:evenVBand="0" w:oddHBand="0" w:evenHBand="0" w:firstRowFirstColumn="0" w:firstRowLastColumn="0" w:lastRowFirstColumn="0" w:lastRowLastColumn="0"/>
-              <w:rPr>
-                <w:lang w:val="en-US"/>
-              </w:rPr>
-            </w:pPr>
-            <w:r>
-              <w:rPr>
-                <w:lang w:val="en-US"/>
-              </w:rPr>
-              <w:t>6+</w:t>
-            </w:r>
-          </w:p>
-        </w:tc>
-        <w:tc>
-          <w:tcPr>
-            <w:tcW w:w="596" w:type="dxa"/>
+              <w:cnfStyle w:val="000000100000" w:firstRow="0" w:lastRow="0" w:firstColumn="0" w:lastColumn="0" w:oddVBand="0" w:evenVBand="0" w:oddHBand="1" w:evenHBand="0" w:firstRowFirstColumn="0" w:firstRowLastColumn="0" w:lastRowFirstColumn="0" w:lastRowLastColumn="0"/>
+              <w:rPr>
+                <w:lang w:val="en-US"/>
+              </w:rPr>
+            </w:pPr>
+            <w:r>
+              <w:rPr>
+                <w:lang w:val="en-US"/>
+              </w:rPr>
+              <w:t>-</w:t>
+            </w:r>
+          </w:p>
+        </w:tc>
+        <w:tc>
+          <w:tcPr>
+            <w:tcW w:w="584" w:type="dxa"/>
             <w:tcBorders>
               <w:top w:val="single" w:sz="4" w:space="0" w:color="auto"/>
               <w:left w:val="single" w:sz="4" w:space="0" w:color="auto"/>
@@ -5748,22 +6525,22 @@
           <w:p>
             <w:pPr>
               <w:jc w:val="center"/>
-              <w:cnfStyle w:val="000000000000" w:firstRow="0" w:lastRow="0" w:firstColumn="0" w:lastColumn="0" w:oddVBand="0" w:evenVBand="0" w:oddHBand="0" w:evenHBand="0" w:firstRowFirstColumn="0" w:firstRowLastColumn="0" w:lastRowFirstColumn="0" w:lastRowLastColumn="0"/>
-              <w:rPr>
-                <w:lang w:val="en-US"/>
-              </w:rPr>
-            </w:pPr>
-            <w:r>
-              <w:rPr>
-                <w:lang w:val="en-US"/>
-              </w:rPr>
-              <w:t>5+</w:t>
-            </w:r>
-          </w:p>
-        </w:tc>
-        <w:tc>
-          <w:tcPr>
-            <w:tcW w:w="596" w:type="dxa"/>
+              <w:cnfStyle w:val="000000100000" w:firstRow="0" w:lastRow="0" w:firstColumn="0" w:lastColumn="0" w:oddVBand="0" w:evenVBand="0" w:oddHBand="1" w:evenHBand="0" w:firstRowFirstColumn="0" w:firstRowLastColumn="0" w:lastRowFirstColumn="0" w:lastRowLastColumn="0"/>
+              <w:rPr>
+                <w:lang w:val="en-US"/>
+              </w:rPr>
+            </w:pPr>
+            <w:r>
+              <w:rPr>
+                <w:lang w:val="en-US"/>
+              </w:rPr>
+              <w:t>-</w:t>
+            </w:r>
+          </w:p>
+        </w:tc>
+        <w:tc>
+          <w:tcPr>
+            <w:tcW w:w="584" w:type="dxa"/>
             <w:tcBorders>
               <w:top w:val="single" w:sz="4" w:space="0" w:color="auto"/>
               <w:left w:val="single" w:sz="4" w:space="0" w:color="auto"/>
@@ -5773,22 +6550,22 @@
           <w:p>
             <w:pPr>
               <w:jc w:val="center"/>
-              <w:cnfStyle w:val="000000000000" w:firstRow="0" w:lastRow="0" w:firstColumn="0" w:lastColumn="0" w:oddVBand="0" w:evenVBand="0" w:oddHBand="0" w:evenHBand="0" w:firstRowFirstColumn="0" w:firstRowLastColumn="0" w:lastRowFirstColumn="0" w:lastRowLastColumn="0"/>
-              <w:rPr>
-                <w:lang w:val="en-US"/>
-              </w:rPr>
-            </w:pPr>
-            <w:r>
-              <w:rPr>
-                <w:lang w:val="en-US"/>
-              </w:rPr>
-              <w:t>4+</w:t>
-            </w:r>
-          </w:p>
-        </w:tc>
-        <w:tc>
-          <w:tcPr>
-            <w:tcW w:w="596" w:type="dxa"/>
+              <w:cnfStyle w:val="000000100000" w:firstRow="0" w:lastRow="0" w:firstColumn="0" w:lastColumn="0" w:oddVBand="0" w:evenVBand="0" w:oddHBand="1" w:evenHBand="0" w:firstRowFirstColumn="0" w:firstRowLastColumn="0" w:lastRowFirstColumn="0" w:lastRowLastColumn="0"/>
+              <w:rPr>
+                <w:lang w:val="en-US"/>
+              </w:rPr>
+            </w:pPr>
+            <w:r>
+              <w:rPr>
+                <w:lang w:val="en-US"/>
+              </w:rPr>
+              <w:t>-</w:t>
+            </w:r>
+          </w:p>
+        </w:tc>
+        <w:tc>
+          <w:tcPr>
+            <w:tcW w:w="583" w:type="dxa"/>
             <w:tcBorders>
               <w:top w:val="single" w:sz="4" w:space="0" w:color="auto"/>
               <w:left w:val="single" w:sz="4" w:space="0" w:color="auto"/>
@@ -5798,22 +6575,22 @@
           <w:p>
             <w:pPr>
               <w:jc w:val="center"/>
-              <w:cnfStyle w:val="000000000000" w:firstRow="0" w:lastRow="0" w:firstColumn="0" w:lastColumn="0" w:oddVBand="0" w:evenVBand="0" w:oddHBand="0" w:evenHBand="0" w:firstRowFirstColumn="0" w:firstRowLastColumn="0" w:lastRowFirstColumn="0" w:lastRowLastColumn="0"/>
-              <w:rPr>
-                <w:lang w:val="en-US"/>
-              </w:rPr>
-            </w:pPr>
-            <w:r>
-              <w:rPr>
-                <w:lang w:val="en-US"/>
-              </w:rPr>
-              <w:t>3+</w:t>
-            </w:r>
-          </w:p>
-        </w:tc>
-        <w:tc>
-          <w:tcPr>
-            <w:tcW w:w="596" w:type="dxa"/>
+              <w:cnfStyle w:val="000000100000" w:firstRow="0" w:lastRow="0" w:firstColumn="0" w:lastColumn="0" w:oddVBand="0" w:evenVBand="0" w:oddHBand="1" w:evenHBand="0" w:firstRowFirstColumn="0" w:firstRowLastColumn="0" w:lastRowFirstColumn="0" w:lastRowLastColumn="0"/>
+              <w:rPr>
+                <w:lang w:val="en-US"/>
+              </w:rPr>
+            </w:pPr>
+            <w:r>
+              <w:rPr>
+                <w:lang w:val="en-US"/>
+              </w:rPr>
+              <w:t>6+</w:t>
+            </w:r>
+          </w:p>
+        </w:tc>
+        <w:tc>
+          <w:tcPr>
+            <w:tcW w:w="584" w:type="dxa"/>
             <w:tcBorders>
               <w:top w:val="single" w:sz="4" w:space="0" w:color="auto"/>
               <w:left w:val="single" w:sz="4" w:space="0" w:color="auto"/>
@@ -5823,22 +6600,22 @@
           <w:p>
             <w:pPr>
               <w:jc w:val="center"/>
-              <w:cnfStyle w:val="000000000000" w:firstRow="0" w:lastRow="0" w:firstColumn="0" w:lastColumn="0" w:oddVBand="0" w:evenVBand="0" w:oddHBand="0" w:evenHBand="0" w:firstRowFirstColumn="0" w:firstRowLastColumn="0" w:lastRowFirstColumn="0" w:lastRowLastColumn="0"/>
-              <w:rPr>
-                <w:lang w:val="en-US"/>
-              </w:rPr>
-            </w:pPr>
-            <w:r>
-              <w:rPr>
-                <w:lang w:val="en-US"/>
-              </w:rPr>
-              <w:t>2+</w:t>
-            </w:r>
-          </w:p>
-        </w:tc>
-        <w:tc>
-          <w:tcPr>
-            <w:tcW w:w="596" w:type="dxa"/>
+              <w:cnfStyle w:val="000000100000" w:firstRow="0" w:lastRow="0" w:firstColumn="0" w:lastColumn="0" w:oddVBand="0" w:evenVBand="0" w:oddHBand="1" w:evenHBand="0" w:firstRowFirstColumn="0" w:firstRowLastColumn="0" w:lastRowFirstColumn="0" w:lastRowLastColumn="0"/>
+              <w:rPr>
+                <w:lang w:val="en-US"/>
+              </w:rPr>
+            </w:pPr>
+            <w:r>
+              <w:rPr>
+                <w:lang w:val="en-US"/>
+              </w:rPr>
+              <w:t>5+</w:t>
+            </w:r>
+          </w:p>
+        </w:tc>
+        <w:tc>
+          <w:tcPr>
+            <w:tcW w:w="585" w:type="dxa"/>
             <w:tcBorders>
               <w:top w:val="single" w:sz="4" w:space="0" w:color="auto"/>
               <w:left w:val="single" w:sz="4" w:space="0" w:color="auto"/>
@@ -5847,16 +6624,16 @@
           <w:p>
             <w:pPr>
               <w:jc w:val="center"/>
-              <w:cnfStyle w:val="000000000000" w:firstRow="0" w:lastRow="0" w:firstColumn="0" w:lastColumn="0" w:oddVBand="0" w:evenVBand="0" w:oddHBand="0" w:evenHBand="0" w:firstRowFirstColumn="0" w:firstRowLastColumn="0" w:lastRowFirstColumn="0" w:lastRowLastColumn="0"/>
-              <w:rPr>
-                <w:lang w:val="en-US"/>
-              </w:rPr>
-            </w:pPr>
-            <w:r>
-              <w:rPr>
-                <w:lang w:val="en-US"/>
-              </w:rPr>
-              <w:t>1+</w:t>
+              <w:cnfStyle w:val="000000100000" w:firstRow="0" w:lastRow="0" w:firstColumn="0" w:lastColumn="0" w:oddVBand="0" w:evenVBand="0" w:oddHBand="1" w:evenHBand="0" w:firstRowFirstColumn="0" w:firstRowLastColumn="0" w:lastRowFirstColumn="0" w:lastRowLastColumn="0"/>
+              <w:rPr>
+                <w:lang w:val="en-US"/>
+              </w:rPr>
+            </w:pPr>
+            <w:r>
+              <w:rPr>
+                <w:lang w:val="en-US"/>
+              </w:rPr>
+              <w:t>4+</w:t>
             </w:r>
           </w:p>
         </w:tc>
@@ -9882,7 +10659,7 @@
 </file>
 
 <file path=customXml/itemProps1.xml><?xml version="1.0" encoding="utf-8"?>
-<ds:datastoreItem xmlns:ds="http://schemas.openxmlformats.org/officeDocument/2006/customXml" ds:itemID="{52DCAF9F-845D-499E-9B38-E16D33577587}">
+<ds:datastoreItem xmlns:ds="http://schemas.openxmlformats.org/officeDocument/2006/customXml" ds:itemID="{EA1ED704-F11E-4C0D-8188-2D2BA8B1FF79}">
   <ds:schemaRefs>
     <ds:schemaRef ds:uri="http://schemas.openxmlformats.org/officeDocument/2006/bibliography"/>
   </ds:schemaRefs>

--- a/Rules/Player's Guide.docx
+++ b/Rules/Player's Guide.docx
@@ -3764,234 +3764,232 @@
         </w:rPr>
         <w:t xml:space="preserve">or </w:t>
       </w:r>
-      <w:bookmarkStart w:id="10" w:name="_GoBack"/>
+      <w:r>
+        <w:rPr>
+          <w:lang w:val="en-US"/>
+        </w:rPr>
+        <w:t>inflicts special effects</w:t>
+      </w:r>
+      <w:r>
+        <w:rPr>
+          <w:lang w:val="en-US"/>
+        </w:rPr>
+        <w:t xml:space="preserve"> if it’s damage type is </w:t>
+      </w:r>
+      <w:r>
+        <w:rPr>
+          <w:i/>
+          <w:lang w:val="en-US"/>
+        </w:rPr>
+        <w:t xml:space="preserve">Fire, Lightning </w:t>
+      </w:r>
+      <w:r>
+        <w:rPr>
+          <w:lang w:val="en-US"/>
+        </w:rPr>
+        <w:t xml:space="preserve">or </w:t>
+      </w:r>
+      <w:r>
+        <w:rPr>
+          <w:i/>
+          <w:lang w:val="en-US"/>
+        </w:rPr>
+        <w:t>Cold</w:t>
+      </w:r>
+      <w:r>
+        <w:rPr>
+          <w:lang w:val="en-US"/>
+        </w:rPr>
+        <w:t xml:space="preserve">. A critical wound deals one extra wound. </w:t>
+      </w:r>
+    </w:p>
+    <w:p>
+      <w:pPr>
+        <w:rPr>
+          <w:lang w:val="en-US"/>
+        </w:rPr>
+      </w:pPr>
+      <w:r>
+        <w:rPr>
+          <w:lang w:val="en-US"/>
+        </w:rPr>
+        <w:t xml:space="preserve">A roll is </w:t>
+      </w:r>
+      <w:r>
+        <w:rPr>
+          <w:i/>
+          <w:lang w:val="en-US"/>
+        </w:rPr>
+        <w:t xml:space="preserve">Critical </w:t>
+      </w:r>
+      <w:r>
+        <w:rPr>
+          <w:lang w:val="en-US"/>
+        </w:rPr>
+        <w:t>when the result is at least 3 more than the required result. On a 3+, a 6 is a critical hit, on a 2+, 5 and 6 are critical hits.</w:t>
+      </w:r>
+      <w:r>
+        <w:rPr>
+          <w:lang w:val="en-US"/>
+        </w:rPr>
+        <w:t xml:space="preserve"> Bonuses to critical reduce how much higher the result must be.</w:t>
+      </w:r>
+      <w:r>
+        <w:rPr>
+          <w:lang w:val="en-US"/>
+        </w:rPr>
+        <w:t xml:space="preserve"> +1 means on a 3+, a 5 and 6 is a </w:t>
+      </w:r>
+      <w:r>
+        <w:rPr>
+          <w:lang w:val="en-US"/>
+        </w:rPr>
+        <w:t>crit</w:t>
+      </w:r>
+      <w:r>
+        <w:rPr>
+          <w:lang w:val="en-US"/>
+        </w:rPr>
+        <w:t>ical hit instead of just 6.</w:t>
+      </w:r>
+      <w:r>
+        <w:rPr>
+          <w:lang w:val="en-US"/>
+        </w:rPr>
+        <w:t xml:space="preserve"> A </w:t>
+      </w:r>
+      <w:r>
+        <w:rPr>
+          <w:i/>
+          <w:lang w:val="en-US"/>
+        </w:rPr>
+        <w:t xml:space="preserve">Critical Hit </w:t>
+      </w:r>
+      <w:r>
+        <w:rPr>
+          <w:lang w:val="en-US"/>
+        </w:rPr>
+        <w:t xml:space="preserve">happens during </w:t>
+      </w:r>
+      <w:r>
+        <w:rPr>
+          <w:i/>
+          <w:lang w:val="en-US"/>
+        </w:rPr>
+        <w:t>Hit Rolls</w:t>
+      </w:r>
+      <w:r>
+        <w:rPr>
+          <w:lang w:val="en-US"/>
+        </w:rPr>
+        <w:t xml:space="preserve">, a </w:t>
+      </w:r>
+      <w:r>
+        <w:rPr>
+          <w:i/>
+          <w:lang w:val="en-US"/>
+        </w:rPr>
+        <w:t xml:space="preserve">Critical Wound </w:t>
+      </w:r>
+      <w:r>
+        <w:rPr>
+          <w:lang w:val="en-US"/>
+        </w:rPr>
+        <w:t xml:space="preserve">during </w:t>
+      </w:r>
+      <w:r>
+        <w:rPr>
+          <w:i/>
+          <w:lang w:val="en-US"/>
+        </w:rPr>
+        <w:t>Wound Rolls</w:t>
+      </w:r>
+      <w:r>
+        <w:rPr>
+          <w:lang w:val="en-US"/>
+        </w:rPr>
+        <w:t>.</w:t>
+      </w:r>
+      <w:r>
+        <w:rPr>
+          <w:lang w:val="en-US"/>
+        </w:rPr>
+        <w:t xml:space="preserve"> When you get rolls better than 1+ with bonuses, the additional bonuses still improve your chance to crit. A theoretical 0+ is still a 1+, but crits on a 3+ instead of 4+.</w:t>
+      </w:r>
+    </w:p>
+    <w:p>
+      <w:pPr>
+        <w:rPr>
+          <w:lang w:val="en-US"/>
+        </w:rPr>
+      </w:pPr>
+      <w:r>
+        <w:rPr>
+          <w:lang w:val="en-US"/>
+        </w:rPr>
+        <w:t xml:space="preserve">A bonus to </w:t>
+      </w:r>
+      <w:r>
+        <w:rPr>
+          <w:lang w:val="en-US"/>
+        </w:rPr>
+        <w:t>any</w:t>
+      </w:r>
+      <w:r>
+        <w:rPr>
+          <w:i/>
+          <w:lang w:val="en-US"/>
+        </w:rPr>
+        <w:t xml:space="preserve"> Roll </w:t>
+      </w:r>
+      <w:r>
+        <w:rPr>
+          <w:lang w:val="en-US"/>
+        </w:rPr>
+        <w:t>simply decreases the required number. A +1 bonus to a 4+ roll makes it a 3+ roll.</w:t>
+      </w:r>
+    </w:p>
+    <w:p>
+      <w:pPr>
+        <w:rPr>
+          <w:lang w:val="en-US"/>
+        </w:rPr>
+      </w:pPr>
+      <w:r>
+        <w:rPr>
+          <w:lang w:val="en-US"/>
+        </w:rPr>
+        <w:t>When taking a “hit” from any source, they are written as “xD”, x being the damage this hit has.</w:t>
+      </w:r>
+      <w:r>
+        <w:rPr>
+          <w:lang w:val="en-US"/>
+        </w:rPr>
+        <w:t xml:space="preserve"> Roll a normal Wound Roll for these hits.</w:t>
+      </w:r>
+    </w:p>
+    <w:p>
+      <w:pPr>
+        <w:rPr>
+          <w:lang w:val="en-US"/>
+        </w:rPr>
+      </w:pPr>
+    </w:p>
+    <w:p>
+      <w:pPr>
+        <w:pStyle w:val="Heading1"/>
+        <w:rPr>
+          <w:lang w:val="en-US"/>
+        </w:rPr>
+      </w:pPr>
+      <w:bookmarkStart w:id="10" w:name="_Toc459723706"/>
+      <w:r>
+        <w:rPr>
+          <w:lang w:val="en-US"/>
+        </w:rPr>
+        <w:t>Ranged Combat</w:t>
+      </w:r>
       <w:bookmarkEnd w:id="10"/>
-      <w:r>
-        <w:rPr>
-          <w:lang w:val="en-US"/>
-        </w:rPr>
-        <w:t>inflicts special effects</w:t>
-      </w:r>
-      <w:r>
-        <w:rPr>
-          <w:lang w:val="en-US"/>
-        </w:rPr>
-        <w:t xml:space="preserve"> if it’s damage type is </w:t>
-      </w:r>
-      <w:r>
-        <w:rPr>
-          <w:i/>
-          <w:lang w:val="en-US"/>
-        </w:rPr>
-        <w:t xml:space="preserve">Fire, Lightning </w:t>
-      </w:r>
-      <w:r>
-        <w:rPr>
-          <w:lang w:val="en-US"/>
-        </w:rPr>
-        <w:t xml:space="preserve">or </w:t>
-      </w:r>
-      <w:r>
-        <w:rPr>
-          <w:i/>
-          <w:lang w:val="en-US"/>
-        </w:rPr>
-        <w:t>Cold</w:t>
-      </w:r>
-      <w:r>
-        <w:rPr>
-          <w:lang w:val="en-US"/>
-        </w:rPr>
-        <w:t xml:space="preserve">. A critical wound deals one extra wound. </w:t>
-      </w:r>
-    </w:p>
-    <w:p>
-      <w:pPr>
-        <w:rPr>
-          <w:lang w:val="en-US"/>
-        </w:rPr>
-      </w:pPr>
-      <w:r>
-        <w:rPr>
-          <w:lang w:val="en-US"/>
-        </w:rPr>
-        <w:t xml:space="preserve">A roll is </w:t>
-      </w:r>
-      <w:r>
-        <w:rPr>
-          <w:i/>
-          <w:lang w:val="en-US"/>
-        </w:rPr>
-        <w:t xml:space="preserve">Critical </w:t>
-      </w:r>
-      <w:r>
-        <w:rPr>
-          <w:lang w:val="en-US"/>
-        </w:rPr>
-        <w:t>when the result is at least 3 more than the required result. On a 3+, a 6 is a critical hit, on a 2+, 5 and 6 are critical hits.</w:t>
-      </w:r>
-      <w:r>
-        <w:rPr>
-          <w:lang w:val="en-US"/>
-        </w:rPr>
-        <w:t xml:space="preserve"> Bonuses to critical reduce how much higher the result must be.</w:t>
-      </w:r>
-      <w:r>
-        <w:rPr>
-          <w:lang w:val="en-US"/>
-        </w:rPr>
-        <w:t xml:space="preserve"> +1 means on a 3+, a 5 and 6 is a </w:t>
-      </w:r>
-      <w:r>
-        <w:rPr>
-          <w:lang w:val="en-US"/>
-        </w:rPr>
-        <w:t>crit</w:t>
-      </w:r>
-      <w:r>
-        <w:rPr>
-          <w:lang w:val="en-US"/>
-        </w:rPr>
-        <w:t>ical hit instead of just 6.</w:t>
-      </w:r>
-      <w:r>
-        <w:rPr>
-          <w:lang w:val="en-US"/>
-        </w:rPr>
-        <w:t xml:space="preserve"> A </w:t>
-      </w:r>
-      <w:r>
-        <w:rPr>
-          <w:i/>
-          <w:lang w:val="en-US"/>
-        </w:rPr>
-        <w:t xml:space="preserve">Critical Hit </w:t>
-      </w:r>
-      <w:r>
-        <w:rPr>
-          <w:lang w:val="en-US"/>
-        </w:rPr>
-        <w:t xml:space="preserve">happens during </w:t>
-      </w:r>
-      <w:r>
-        <w:rPr>
-          <w:i/>
-          <w:lang w:val="en-US"/>
-        </w:rPr>
-        <w:t>Hit Rolls</w:t>
-      </w:r>
-      <w:r>
-        <w:rPr>
-          <w:lang w:val="en-US"/>
-        </w:rPr>
-        <w:t xml:space="preserve">, a </w:t>
-      </w:r>
-      <w:r>
-        <w:rPr>
-          <w:i/>
-          <w:lang w:val="en-US"/>
-        </w:rPr>
-        <w:t xml:space="preserve">Critical Wound </w:t>
-      </w:r>
-      <w:r>
-        <w:rPr>
-          <w:lang w:val="en-US"/>
-        </w:rPr>
-        <w:t xml:space="preserve">during </w:t>
-      </w:r>
-      <w:r>
-        <w:rPr>
-          <w:i/>
-          <w:lang w:val="en-US"/>
-        </w:rPr>
-        <w:t>Wound Rolls</w:t>
-      </w:r>
-      <w:r>
-        <w:rPr>
-          <w:lang w:val="en-US"/>
-        </w:rPr>
-        <w:t>.</w:t>
-      </w:r>
-      <w:r>
-        <w:rPr>
-          <w:lang w:val="en-US"/>
-        </w:rPr>
-        <w:t xml:space="preserve"> When you get rolls better than 1+ with bonuses, the additional bonuses still improve your chance to crit. A theoretical 0+ is still a 1+, but crits on a 3+ instead of 4+.</w:t>
-      </w:r>
-    </w:p>
-    <w:p>
-      <w:pPr>
-        <w:rPr>
-          <w:lang w:val="en-US"/>
-        </w:rPr>
-      </w:pPr>
-      <w:r>
-        <w:rPr>
-          <w:lang w:val="en-US"/>
-        </w:rPr>
-        <w:t xml:space="preserve">A bonus to </w:t>
-      </w:r>
-      <w:r>
-        <w:rPr>
-          <w:lang w:val="en-US"/>
-        </w:rPr>
-        <w:t>any</w:t>
-      </w:r>
-      <w:r>
-        <w:rPr>
-          <w:i/>
-          <w:lang w:val="en-US"/>
-        </w:rPr>
-        <w:t xml:space="preserve"> Roll </w:t>
-      </w:r>
-      <w:r>
-        <w:rPr>
-          <w:lang w:val="en-US"/>
-        </w:rPr>
-        <w:t>simply decreases the required number. A +1 bonus to a 4+ roll makes it a 3+ roll.</w:t>
-      </w:r>
-    </w:p>
-    <w:p>
-      <w:pPr>
-        <w:rPr>
-          <w:lang w:val="en-US"/>
-        </w:rPr>
-      </w:pPr>
-      <w:r>
-        <w:rPr>
-          <w:lang w:val="en-US"/>
-        </w:rPr>
-        <w:t>When taking a “hit” from any source, they are written as “xD”, x being the damage this hit has.</w:t>
-      </w:r>
-      <w:r>
-        <w:rPr>
-          <w:lang w:val="en-US"/>
-        </w:rPr>
-        <w:t xml:space="preserve"> Roll a normal Wound Roll for these hits.</w:t>
-      </w:r>
-    </w:p>
-    <w:p>
-      <w:pPr>
-        <w:rPr>
-          <w:lang w:val="en-US"/>
-        </w:rPr>
-      </w:pPr>
-    </w:p>
-    <w:p>
-      <w:pPr>
-        <w:pStyle w:val="Heading1"/>
-        <w:rPr>
-          <w:lang w:val="en-US"/>
-        </w:rPr>
-      </w:pPr>
-      <w:bookmarkStart w:id="11" w:name="_Toc459723706"/>
-      <w:r>
-        <w:rPr>
-          <w:lang w:val="en-US"/>
-        </w:rPr>
-        <w:t>Ranged Combat</w:t>
-      </w:r>
-      <w:bookmarkEnd w:id="11"/>
     </w:p>
     <w:p>
       <w:pPr>
@@ -5296,14 +5294,14 @@
           <w:lang w:val="en-US"/>
         </w:rPr>
       </w:pPr>
-      <w:bookmarkStart w:id="12" w:name="_Toc459723707"/>
+      <w:bookmarkStart w:id="11" w:name="_Toc459723707"/>
       <w:r>
         <w:rPr>
           <w:lang w:val="en-US"/>
         </w:rPr>
         <w:t>Melee Combat</w:t>
       </w:r>
-      <w:bookmarkEnd w:id="12"/>
+      <w:bookmarkEnd w:id="11"/>
     </w:p>
     <w:p>
       <w:pPr>
@@ -6653,13 +6651,233 @@
           <w:lang w:val="en-US"/>
         </w:rPr>
       </w:pPr>
-      <w:bookmarkStart w:id="13" w:name="_Toc459723708"/>
+      <w:bookmarkStart w:id="12" w:name="_Toc459723708"/>
       <w:r>
         <w:rPr>
           <w:lang w:val="en-US"/>
         </w:rPr>
         <w:t>Spell Casting</w:t>
       </w:r>
+      <w:bookmarkEnd w:id="12"/>
+    </w:p>
+    <w:p>
+      <w:pPr>
+        <w:rPr>
+          <w:lang w:val="en-US"/>
+        </w:rPr>
+      </w:pPr>
+      <w:r>
+        <w:rPr>
+          <w:lang w:val="en-US"/>
+        </w:rPr>
+        <w:t>When your character is trained in a school of magic, they may learn magic spells.</w:t>
+      </w:r>
+      <w:r>
+        <w:rPr>
+          <w:lang w:val="en-US"/>
+        </w:rPr>
+        <w:t xml:space="preserve"> Learning magic automatically makes you a </w:t>
+      </w:r>
+      <w:r>
+        <w:rPr>
+          <w:i/>
+          <w:lang w:val="en-US"/>
+        </w:rPr>
+        <w:t xml:space="preserve">Psyker </w:t>
+      </w:r>
+      <w:r>
+        <w:rPr>
+          <w:lang w:val="en-US"/>
+        </w:rPr>
+        <w:t>additionally to all other types you are.</w:t>
+      </w:r>
+    </w:p>
+    <w:p>
+      <w:pPr>
+        <w:rPr>
+          <w:lang w:val="en-US"/>
+        </w:rPr>
+      </w:pPr>
+      <w:r>
+        <w:rPr>
+          <w:lang w:val="en-US"/>
+        </w:rPr>
+        <w:t xml:space="preserve">On </w:t>
+      </w:r>
+      <w:r>
+        <w:rPr>
+          <w:lang w:val="en-US"/>
+        </w:rPr>
+        <w:t xml:space="preserve">mastery </w:t>
+      </w:r>
+      <w:r>
+        <w:rPr>
+          <w:lang w:val="en-US"/>
+        </w:rPr>
+        <w:t xml:space="preserve">level 1 (e.g. </w:t>
+      </w:r>
+      <w:r>
+        <w:rPr>
+          <w:i/>
+          <w:lang w:val="en-US"/>
+        </w:rPr>
+        <w:t xml:space="preserve">Destruction(1) </w:t>
+      </w:r>
+      <w:r>
+        <w:rPr>
+          <w:lang w:val="en-US"/>
+        </w:rPr>
+        <w:t>), you may learn one</w:t>
+      </w:r>
+      <w:r>
+        <w:rPr>
+          <w:lang w:val="en-US"/>
+        </w:rPr>
+        <w:t xml:space="preserve"> spell</w:t>
+      </w:r>
+      <w:r>
+        <w:rPr>
+          <w:lang w:val="en-US"/>
+        </w:rPr>
+        <w:t xml:space="preserve"> of that school</w:t>
+      </w:r>
+      <w:r>
+        <w:rPr>
+          <w:lang w:val="en-US"/>
+        </w:rPr>
+        <w:t>. For every level above 1, you may learn an additional spell. You must choose which spells your character knows during the assembly phase.</w:t>
+      </w:r>
+      <w:r>
+        <w:rPr>
+          <w:lang w:val="en-US"/>
+        </w:rPr>
+        <w:t xml:space="preserve"> </w:t>
+      </w:r>
+    </w:p>
+    <w:p>
+      <w:pPr>
+        <w:rPr>
+          <w:lang w:val="en-US"/>
+        </w:rPr>
+      </w:pPr>
+      <w:r>
+        <w:rPr>
+          <w:lang w:val="en-US"/>
+        </w:rPr>
+        <w:t>Characters may cast a spell as their action during the action phase.</w:t>
+      </w:r>
+    </w:p>
+    <w:p>
+      <w:pPr>
+        <w:rPr>
+          <w:lang w:val="en-US"/>
+        </w:rPr>
+      </w:pPr>
+      <w:r>
+        <w:rPr>
+          <w:lang w:val="en-US"/>
+        </w:rPr>
+        <w:t xml:space="preserve">To do so, pick a spell and a target. Roll a </w:t>
+      </w:r>
+      <w:r>
+        <w:rPr>
+          <w:i/>
+          <w:lang w:val="en-US"/>
+        </w:rPr>
+        <w:t>Hit Roll</w:t>
+      </w:r>
+      <w:r>
+        <w:rPr>
+          <w:lang w:val="en-US"/>
+        </w:rPr>
+        <w:t xml:space="preserve"> and a </w:t>
+      </w:r>
+      <w:r>
+        <w:rPr>
+          <w:i/>
+          <w:lang w:val="en-US"/>
+        </w:rPr>
+        <w:t xml:space="preserve">Wound </w:t>
+      </w:r>
+      <w:r>
+        <w:rPr>
+          <w:i/>
+          <w:lang w:val="en-US"/>
+        </w:rPr>
+        <w:t>Roll</w:t>
+      </w:r>
+      <w:r>
+        <w:rPr>
+          <w:lang w:val="en-US"/>
+        </w:rPr>
+        <w:t xml:space="preserve"> </w:t>
+      </w:r>
+      <w:r>
+        <w:rPr>
+          <w:lang w:val="en-US"/>
+        </w:rPr>
+        <w:t>using</w:t>
+      </w:r>
+      <w:r>
+        <w:rPr>
+          <w:lang w:val="en-US"/>
+        </w:rPr>
+        <w:t xml:space="preserve"> the stats from the spell. </w:t>
+      </w:r>
+      <w:r>
+        <w:rPr>
+          <w:i/>
+          <w:lang w:val="en-US"/>
+        </w:rPr>
+        <w:t xml:space="preserve">Cover </w:t>
+      </w:r>
+      <w:r>
+        <w:rPr>
+          <w:lang w:val="en-US"/>
+        </w:rPr>
+        <w:t xml:space="preserve">is ignored by spells; some spells also ignore </w:t>
+      </w:r>
+      <w:r>
+        <w:rPr>
+          <w:i/>
+          <w:lang w:val="en-US"/>
+        </w:rPr>
+        <w:t>Armor</w:t>
+      </w:r>
+      <w:r>
+        <w:rPr>
+          <w:lang w:val="en-US"/>
+        </w:rPr>
+        <w:t xml:space="preserve"> or </w:t>
+      </w:r>
+      <w:r>
+        <w:rPr>
+          <w:i/>
+          <w:lang w:val="en-US"/>
+        </w:rPr>
+        <w:t>Save</w:t>
+      </w:r>
+      <w:r>
+        <w:rPr>
+          <w:lang w:val="en-US"/>
+        </w:rPr>
+        <w:t xml:space="preserve"> rolls. </w:t>
+      </w:r>
+    </w:p>
+    <w:p>
+      <w:pPr>
+        <w:pStyle w:val="Heading1"/>
+        <w:rPr>
+          <w:lang w:val="en-US"/>
+        </w:rPr>
+      </w:pPr>
+      <w:bookmarkStart w:id="13" w:name="_Toc459723709"/>
+      <w:r>
+        <w:rPr>
+          <w:lang w:val="en-US"/>
+        </w:rPr>
+        <w:t>Terrain</w:t>
+      </w:r>
       <w:bookmarkEnd w:id="13"/>
     </w:p>
     <w:p>
@@ -6672,198 +6890,20 @@
         <w:rPr>
           <w:lang w:val="en-US"/>
         </w:rPr>
-        <w:t>When your character is trained in a school of magic, they may learn magic spells.</w:t>
-      </w:r>
-      <w:r>
-        <w:rPr>
-          <w:lang w:val="en-US"/>
-        </w:rPr>
-        <w:t xml:space="preserve"> Learning magic automatically makes you a </w:t>
-      </w:r>
-      <w:r>
-        <w:rPr>
-          <w:i/>
-          <w:lang w:val="en-US"/>
-        </w:rPr>
-        <w:t xml:space="preserve">Psyker </w:t>
-      </w:r>
-      <w:r>
-        <w:rPr>
-          <w:lang w:val="en-US"/>
-        </w:rPr>
-        <w:t>additionally to all other types you are.</w:t>
-      </w:r>
-    </w:p>
-    <w:p>
-      <w:pPr>
-        <w:rPr>
-          <w:lang w:val="en-US"/>
-        </w:rPr>
-      </w:pPr>
-      <w:r>
-        <w:rPr>
-          <w:lang w:val="en-US"/>
-        </w:rPr>
-        <w:t xml:space="preserve">On </w:t>
-      </w:r>
-      <w:r>
-        <w:rPr>
-          <w:lang w:val="en-US"/>
-        </w:rPr>
-        <w:t xml:space="preserve">mastery </w:t>
-      </w:r>
-      <w:r>
-        <w:rPr>
-          <w:lang w:val="en-US"/>
-        </w:rPr>
-        <w:t xml:space="preserve">level 1 (e.g. </w:t>
-      </w:r>
-      <w:r>
-        <w:rPr>
-          <w:i/>
-          <w:lang w:val="en-US"/>
-        </w:rPr>
-        <w:t xml:space="preserve">Destruction(1) </w:t>
-      </w:r>
-      <w:r>
-        <w:rPr>
-          <w:lang w:val="en-US"/>
-        </w:rPr>
-        <w:t>), you may learn one</w:t>
-      </w:r>
-      <w:r>
-        <w:rPr>
-          <w:lang w:val="en-US"/>
-        </w:rPr>
-        <w:t xml:space="preserve"> spell</w:t>
-      </w:r>
-      <w:r>
-        <w:rPr>
-          <w:lang w:val="en-US"/>
-        </w:rPr>
-        <w:t xml:space="preserve"> of that school</w:t>
-      </w:r>
-      <w:r>
-        <w:rPr>
-          <w:lang w:val="en-US"/>
-        </w:rPr>
-        <w:t>. For every level above 1, you may learn an additional spell. You must choose which spells your character knows during the assembly phase.</w:t>
-      </w:r>
-      <w:r>
-        <w:rPr>
-          <w:lang w:val="en-US"/>
-        </w:rPr>
-        <w:t xml:space="preserve"> </w:t>
-      </w:r>
-    </w:p>
-    <w:p>
-      <w:pPr>
-        <w:rPr>
-          <w:lang w:val="en-US"/>
-        </w:rPr>
-      </w:pPr>
-      <w:r>
-        <w:rPr>
-          <w:lang w:val="en-US"/>
-        </w:rPr>
-        <w:t>Characters may cast a spell as their action during the action phase.</w:t>
-      </w:r>
-    </w:p>
-    <w:p>
-      <w:pPr>
-        <w:rPr>
-          <w:lang w:val="en-US"/>
-        </w:rPr>
-      </w:pPr>
-      <w:r>
-        <w:rPr>
-          <w:lang w:val="en-US"/>
-        </w:rPr>
-        <w:t xml:space="preserve">To do so, pick a spell and a target. Roll a </w:t>
-      </w:r>
-      <w:r>
-        <w:rPr>
-          <w:i/>
-          <w:lang w:val="en-US"/>
-        </w:rPr>
-        <w:t>Hit Roll</w:t>
-      </w:r>
-      <w:r>
-        <w:rPr>
-          <w:lang w:val="en-US"/>
-        </w:rPr>
-        <w:t xml:space="preserve"> and a </w:t>
-      </w:r>
-      <w:r>
-        <w:rPr>
-          <w:i/>
-          <w:lang w:val="en-US"/>
-        </w:rPr>
-        <w:t xml:space="preserve">Wound </w:t>
-      </w:r>
-      <w:r>
-        <w:rPr>
-          <w:i/>
-          <w:lang w:val="en-US"/>
-        </w:rPr>
-        <w:t>Roll</w:t>
-      </w:r>
-      <w:r>
-        <w:rPr>
-          <w:lang w:val="en-US"/>
-        </w:rPr>
-        <w:t xml:space="preserve"> </w:t>
-      </w:r>
-      <w:r>
-        <w:rPr>
-          <w:lang w:val="en-US"/>
-        </w:rPr>
-        <w:t>using</w:t>
-      </w:r>
-      <w:r>
-        <w:rPr>
-          <w:lang w:val="en-US"/>
-        </w:rPr>
-        <w:t xml:space="preserve"> the stats from the spell. </w:t>
-      </w:r>
-      <w:r>
-        <w:rPr>
-          <w:i/>
-          <w:lang w:val="en-US"/>
-        </w:rPr>
-        <w:t xml:space="preserve">Cover </w:t>
-      </w:r>
-      <w:r>
-        <w:rPr>
-          <w:lang w:val="en-US"/>
-        </w:rPr>
-        <w:t xml:space="preserve">is ignored by spells; some spells also ignore </w:t>
-      </w:r>
-      <w:r>
-        <w:rPr>
-          <w:i/>
-          <w:lang w:val="en-US"/>
-        </w:rPr>
-        <w:t>Armor</w:t>
-      </w:r>
-      <w:r>
-        <w:rPr>
-          <w:lang w:val="en-US"/>
-        </w:rPr>
-        <w:t xml:space="preserve"> or </w:t>
-      </w:r>
-      <w:r>
-        <w:rPr>
-          <w:i/>
-          <w:lang w:val="en-US"/>
-        </w:rPr>
-        <w:t>Save</w:t>
-      </w:r>
-      <w:r>
-        <w:rPr>
-          <w:lang w:val="en-US"/>
-        </w:rPr>
-        <w:t xml:space="preserve"> rolls. </w:t>
+        <w:t>There are three types of terrain: low cover, high cover and impassable terrain.</w:t>
+      </w:r>
+    </w:p>
+    <w:p>
+      <w:pPr>
+        <w:rPr>
+          <w:lang w:val="en-US"/>
+        </w:rPr>
+      </w:pPr>
+      <w:r>
+        <w:rPr>
+          <w:lang w:val="en-US"/>
+        </w:rPr>
+        <w:t>Cover provides a cover save: when you are hit by an attack, the cover blocks that hit on a 5+. High cover is impassable, while low cover can be moved over with no penalty. Impassable terrain can’t be moved through.</w:t>
       </w:r>
     </w:p>
     <w:p>
@@ -6873,56 +6913,14 @@
           <w:lang w:val="en-US"/>
         </w:rPr>
       </w:pPr>
-      <w:bookmarkStart w:id="14" w:name="_Toc459723709"/>
-      <w:r>
-        <w:rPr>
-          <w:lang w:val="en-US"/>
-        </w:rPr>
-        <w:t>Terrain</w:t>
+      <w:bookmarkStart w:id="14" w:name="_Toc459723710"/>
+      <w:r>
+        <w:rPr>
+          <w:lang w:val="en-US"/>
+        </w:rPr>
+        <w:t>Random Events</w:t>
       </w:r>
       <w:bookmarkEnd w:id="14"/>
-    </w:p>
-    <w:p>
-      <w:pPr>
-        <w:rPr>
-          <w:lang w:val="en-US"/>
-        </w:rPr>
-      </w:pPr>
-      <w:r>
-        <w:rPr>
-          <w:lang w:val="en-US"/>
-        </w:rPr>
-        <w:t>There are three types of terrain: low cover, high cover and impassable terrain.</w:t>
-      </w:r>
-    </w:p>
-    <w:p>
-      <w:pPr>
-        <w:rPr>
-          <w:lang w:val="en-US"/>
-        </w:rPr>
-      </w:pPr>
-      <w:r>
-        <w:rPr>
-          <w:lang w:val="en-US"/>
-        </w:rPr>
-        <w:t>Cover provides a cover save: when you are hit by an attack, the cover blocks that hit on a 5+. High cover is impassable, while low cover can be moved over with no penalty. Impassable terrain can’t be moved through.</w:t>
-      </w:r>
-    </w:p>
-    <w:p>
-      <w:pPr>
-        <w:pStyle w:val="Heading1"/>
-        <w:rPr>
-          <w:lang w:val="en-US"/>
-        </w:rPr>
-      </w:pPr>
-      <w:bookmarkStart w:id="15" w:name="_Toc459723710"/>
-      <w:r>
-        <w:rPr>
-          <w:lang w:val="en-US"/>
-        </w:rPr>
-        <w:t>Random Events</w:t>
-      </w:r>
-      <w:bookmarkEnd w:id="15"/>
     </w:p>
     <w:p>
       <w:pPr>
@@ -7240,609 +7238,677 @@
           <w:lang w:val="en-US"/>
         </w:rPr>
       </w:pPr>
-      <w:bookmarkStart w:id="16" w:name="_Toc459723711"/>
+      <w:bookmarkStart w:id="15" w:name="_Toc459723711"/>
       <w:r>
         <w:rPr>
           <w:lang w:val="en-US"/>
         </w:rPr>
         <w:t>Special Rules</w:t>
       </w:r>
+      <w:bookmarkEnd w:id="15"/>
+    </w:p>
+    <w:p>
+      <w:pPr>
+        <w:rPr>
+          <w:lang w:val="en-US"/>
+        </w:rPr>
+      </w:pPr>
+      <w:r>
+        <w:rPr>
+          <w:lang w:val="en-US"/>
+        </w:rPr>
+        <w:t>These special rules can be found on units, weapons, armor, gear and more.</w:t>
+      </w:r>
+    </w:p>
+    <w:p>
+      <w:pPr>
+        <w:rPr>
+          <w:lang w:val="en-US"/>
+        </w:rPr>
+      </w:pPr>
+      <w:r>
+        <w:rPr>
+          <w:lang w:val="en-US"/>
+        </w:rPr>
+        <w:t xml:space="preserve">When they conflict with other rules, they </w:t>
+      </w:r>
+      <w:r>
+        <w:rPr>
+          <w:lang w:val="en-US"/>
+        </w:rPr>
+        <w:t>o</w:t>
+      </w:r>
+      <w:r>
+        <w:rPr>
+          <w:lang w:val="en-US"/>
+        </w:rPr>
+        <w:t>verride them.</w:t>
+      </w:r>
+    </w:p>
+    <w:p>
+      <w:pPr>
+        <w:pStyle w:val="Heading4"/>
+        <w:rPr>
+          <w:lang w:val="en-US"/>
+        </w:rPr>
+      </w:pPr>
+      <w:r>
+        <w:rPr>
+          <w:lang w:val="en-US"/>
+        </w:rPr>
+        <w:t>Blast</w:t>
+      </w:r>
+    </w:p>
+    <w:p>
+      <w:pPr>
+        <w:rPr>
+          <w:lang w:val="en-US"/>
+        </w:rPr>
+      </w:pPr>
+      <w:r>
+        <w:rPr>
+          <w:lang w:val="en-US"/>
+        </w:rPr>
+        <w:t>Template</w:t>
+      </w:r>
+      <w:r>
+        <w:rPr>
+          <w:i/>
+          <w:lang w:val="en-US"/>
+        </w:rPr>
+        <w:t xml:space="preserve"> </w:t>
+      </w:r>
+      <w:r>
+        <w:rPr>
+          <w:lang w:val="en-US"/>
+        </w:rPr>
+        <w:t>attack.</w:t>
+      </w:r>
+      <w:r>
+        <w:rPr>
+          <w:lang w:val="en-US"/>
+        </w:rPr>
+        <w:t xml:space="preserve"> </w:t>
+      </w:r>
+      <w:r>
+        <w:rPr>
+          <w:i/>
+          <w:lang w:val="en-US"/>
+        </w:rPr>
+        <w:t xml:space="preserve">Blast </w:t>
+      </w:r>
+      <w:r>
+        <w:rPr>
+          <w:lang w:val="en-US"/>
+        </w:rPr>
+        <w:t>is a circle</w:t>
+      </w:r>
+      <w:r>
+        <w:rPr>
+          <w:lang w:val="en-US"/>
+        </w:rPr>
+        <w:t xml:space="preserve"> with 10cm diameter, </w:t>
+      </w:r>
+      <w:r>
+        <w:rPr>
+          <w:i/>
+          <w:lang w:val="en-US"/>
+        </w:rPr>
+        <w:t xml:space="preserve">Blast X </w:t>
+      </w:r>
+      <w:r>
+        <w:rPr>
+          <w:lang w:val="en-US"/>
+        </w:rPr>
+        <w:t>is 20cm.</w:t>
+      </w:r>
+    </w:p>
+    <w:p>
+      <w:pPr>
+        <w:pStyle w:val="Heading4"/>
+        <w:rPr>
+          <w:lang w:val="en-US"/>
+        </w:rPr>
+      </w:pPr>
+      <w:r>
+        <w:rPr>
+          <w:lang w:val="en-US"/>
+        </w:rPr>
+        <w:t>Bleeding</w:t>
+      </w:r>
+    </w:p>
+    <w:p>
+      <w:pPr>
+        <w:rPr>
+          <w:lang w:val="en-US"/>
+        </w:rPr>
+      </w:pPr>
+      <w:r>
+        <w:rPr>
+          <w:lang w:val="en-US"/>
+        </w:rPr>
+        <w:t>Enemies wounded by this attack are inflicted a 4D hit after their next turn.</w:t>
+      </w:r>
+      <w:r>
+        <w:rPr>
+          <w:lang w:val="en-US"/>
+        </w:rPr>
+        <w:t xml:space="preserve"> Stacks.</w:t>
+      </w:r>
+    </w:p>
+    <w:p>
+      <w:pPr>
+        <w:pStyle w:val="Heading4"/>
+        <w:rPr>
+          <w:lang w:val="en-US"/>
+        </w:rPr>
+      </w:pPr>
+      <w:r>
+        <w:rPr>
+          <w:lang w:val="en-US"/>
+        </w:rPr>
+        <w:t>Burst</w:t>
+      </w:r>
+    </w:p>
+    <w:p>
+      <w:pPr>
+        <w:rPr>
+          <w:lang w:val="en-US"/>
+        </w:rPr>
+      </w:pPr>
+      <w:r>
+        <w:rPr>
+          <w:lang w:val="en-US"/>
+        </w:rPr>
+        <w:t xml:space="preserve">Attacks with burst may hit more than one enemy. All enemies within </w:t>
+      </w:r>
+      <w:r>
+        <w:rPr>
+          <w:lang w:val="en-US"/>
+        </w:rPr>
+        <w:t>3cm of the target (6</w:t>
+      </w:r>
+      <w:r>
+        <w:rPr>
+          <w:lang w:val="en-US"/>
+        </w:rPr>
+        <w:t xml:space="preserve">cm for </w:t>
+      </w:r>
+      <w:r>
+        <w:rPr>
+          <w:i/>
+          <w:lang w:val="en-US"/>
+        </w:rPr>
+        <w:t>Burst X</w:t>
+      </w:r>
+      <w:r>
+        <w:rPr>
+          <w:lang w:val="en-US"/>
+        </w:rPr>
+        <w:t xml:space="preserve">) are targets as well and receive the same number of attacks. </w:t>
+      </w:r>
+    </w:p>
+    <w:p>
+      <w:pPr>
+        <w:pStyle w:val="Heading4"/>
+        <w:rPr>
+          <w:lang w:val="en-US"/>
+        </w:rPr>
+      </w:pPr>
+      <w:r>
+        <w:rPr>
+          <w:lang w:val="en-US"/>
+        </w:rPr>
+        <w:t>Brute Force</w:t>
+      </w:r>
+    </w:p>
+    <w:p>
+      <w:pPr>
+        <w:rPr>
+          <w:lang w:val="en-US"/>
+        </w:rPr>
+      </w:pPr>
+      <w:r>
+        <w:rPr>
+          <w:lang w:val="en-US"/>
+        </w:rPr>
+        <w:t>Attacks with this weapon have +1 Damage for each point of Strength you have more than your target (6 Str vs 4 Str: +2 Damage)</w:t>
+      </w:r>
+      <w:r>
+        <w:rPr>
+          <w:lang w:val="en-US"/>
+        </w:rPr>
+        <w:t>.</w:t>
+      </w:r>
+    </w:p>
+    <w:p>
+      <w:pPr>
+        <w:pStyle w:val="Heading4"/>
+        <w:rPr>
+          <w:lang w:val="en-US"/>
+        </w:rPr>
+      </w:pPr>
+      <w:r>
+        <w:rPr>
+          <w:lang w:val="en-US"/>
+        </w:rPr>
+        <w:t>Cone</w:t>
+      </w:r>
+    </w:p>
+    <w:p>
+      <w:pPr>
+        <w:rPr>
+          <w:lang w:val="en-US"/>
+        </w:rPr>
+      </w:pPr>
+      <w:r>
+        <w:rPr>
+          <w:lang w:val="en-US"/>
+        </w:rPr>
+        <w:t>Template</w:t>
+      </w:r>
+      <w:r>
+        <w:rPr>
+          <w:i/>
+          <w:lang w:val="en-US"/>
+        </w:rPr>
+        <w:t xml:space="preserve"> </w:t>
+      </w:r>
+      <w:r>
+        <w:rPr>
+          <w:lang w:val="en-US"/>
+        </w:rPr>
+        <w:t>attack.</w:t>
+      </w:r>
+      <w:r>
+        <w:rPr>
+          <w:i/>
+          <w:lang w:val="en-US"/>
+        </w:rPr>
+        <w:t xml:space="preserve"> </w:t>
+      </w:r>
+      <w:r>
+        <w:rPr>
+          <w:i/>
+          <w:lang w:val="en-US"/>
+        </w:rPr>
+        <w:t xml:space="preserve">Cone </w:t>
+      </w:r>
+      <w:r>
+        <w:rPr>
+          <w:lang w:val="en-US"/>
+        </w:rPr>
+        <w:t>is</w:t>
+      </w:r>
+      <w:r>
+        <w:rPr>
+          <w:lang w:val="en-US"/>
+        </w:rPr>
+        <w:t xml:space="preserve"> a 10cm cone</w:t>
+      </w:r>
+      <w:r>
+        <w:rPr>
+          <w:lang w:val="en-US"/>
+        </w:rPr>
+        <w:t xml:space="preserve">, </w:t>
+      </w:r>
+      <w:r>
+        <w:rPr>
+          <w:i/>
+          <w:lang w:val="en-US"/>
+        </w:rPr>
+        <w:t xml:space="preserve">Cone X </w:t>
+      </w:r>
+      <w:r>
+        <w:rPr>
+          <w:lang w:val="en-US"/>
+        </w:rPr>
+        <w:t>is</w:t>
+      </w:r>
+      <w:r>
+        <w:rPr>
+          <w:lang w:val="en-US"/>
+        </w:rPr>
+        <w:t xml:space="preserve"> 20cm long</w:t>
+      </w:r>
+      <w:r>
+        <w:rPr>
+          <w:lang w:val="en-US"/>
+        </w:rPr>
+        <w:t xml:space="preserve">. </w:t>
+      </w:r>
+      <w:r>
+        <w:rPr>
+          <w:lang w:val="en-US"/>
+        </w:rPr>
+        <w:t>The origin of the attack must be your character.</w:t>
+      </w:r>
+    </w:p>
+    <w:p>
+      <w:pPr>
+        <w:pStyle w:val="Heading4"/>
+        <w:rPr>
+          <w:lang w:val="en-US"/>
+        </w:rPr>
+      </w:pPr>
+      <w:r>
+        <w:rPr>
+          <w:lang w:val="en-US"/>
+        </w:rPr>
+        <w:t>Dazed</w:t>
+      </w:r>
+    </w:p>
+    <w:p>
+      <w:pPr>
+        <w:rPr>
+          <w:lang w:val="en-US"/>
+        </w:rPr>
+      </w:pPr>
+      <w:r>
+        <w:rPr>
+          <w:lang w:val="en-US"/>
+        </w:rPr>
+        <w:t xml:space="preserve">Dazed </w:t>
+      </w:r>
+      <w:r>
+        <w:rPr>
+          <w:lang w:val="en-US"/>
+        </w:rPr>
+        <w:t>units</w:t>
+      </w:r>
+      <w:r>
+        <w:rPr>
+          <w:lang w:val="en-US"/>
+        </w:rPr>
+        <w:t xml:space="preserve"> may</w:t>
+      </w:r>
+      <w:r>
+        <w:rPr>
+          <w:lang w:val="en-US"/>
+        </w:rPr>
+        <w:t xml:space="preserve"> only move </w:t>
+      </w:r>
+      <w:r>
+        <w:rPr>
+          <w:lang w:val="en-US"/>
+        </w:rPr>
+        <w:t>OR</w:t>
+      </w:r>
+      <w:r>
+        <w:rPr>
+          <w:lang w:val="en-US"/>
+        </w:rPr>
+        <w:t xml:space="preserve"> attack this round</w:t>
+      </w:r>
+      <w:r>
+        <w:rPr>
+          <w:lang w:val="en-US"/>
+        </w:rPr>
+        <w:t xml:space="preserve"> with a -1 malus to Aim and Strength</w:t>
+      </w:r>
+      <w:r>
+        <w:rPr>
+          <w:lang w:val="en-US"/>
+        </w:rPr>
+        <w:t>.</w:t>
+      </w:r>
+      <w:r>
+        <w:rPr>
+          <w:lang w:val="en-US"/>
+        </w:rPr>
+        <w:t xml:space="preserve"> Dazed units have </w:t>
+      </w:r>
+      <w:r>
+        <w:rPr>
+          <w:lang w:val="en-US"/>
+        </w:rPr>
+        <w:t xml:space="preserve">a </w:t>
+      </w:r>
+      <w:r>
+        <w:rPr>
+          <w:lang w:val="en-US"/>
+        </w:rPr>
+        <w:t>-1</w:t>
+      </w:r>
+      <w:r>
+        <w:rPr>
+          <w:lang w:val="en-US"/>
+        </w:rPr>
+        <w:t xml:space="preserve"> malus</w:t>
+      </w:r>
+      <w:r>
+        <w:rPr>
+          <w:lang w:val="en-US"/>
+        </w:rPr>
+        <w:t xml:space="preserve"> to </w:t>
+      </w:r>
+      <w:r>
+        <w:rPr>
+          <w:i/>
+          <w:lang w:val="en-US"/>
+        </w:rPr>
+        <w:t xml:space="preserve">Dodge </w:t>
+      </w:r>
+      <w:r>
+        <w:rPr>
+          <w:lang w:val="en-US"/>
+        </w:rPr>
+        <w:t>rolls.</w:t>
+      </w:r>
+      <w:r>
+        <w:rPr>
+          <w:lang w:val="en-US"/>
+        </w:rPr>
+        <w:t xml:space="preserve"> </w:t>
+      </w:r>
+    </w:p>
+    <w:p>
+      <w:pPr>
+        <w:pStyle w:val="Heading4"/>
+        <w:rPr>
+          <w:lang w:val="en-US"/>
+        </w:rPr>
+      </w:pPr>
+      <w:r>
+        <w:rPr>
+          <w:lang w:val="en-US"/>
+        </w:rPr>
+        <w:t>Flying</w:t>
+      </w:r>
+    </w:p>
+    <w:p>
+      <w:pPr>
+        <w:rPr>
+          <w:lang w:val="en-US"/>
+        </w:rPr>
+      </w:pPr>
+      <w:r>
+        <w:rPr>
+          <w:lang w:val="en-US"/>
+        </w:rPr>
+        <w:t xml:space="preserve">Units with Flying move twice their normal movement speed before bonuses. </w:t>
+      </w:r>
+    </w:p>
+    <w:p>
+      <w:pPr>
+        <w:pStyle w:val="Heading4"/>
+        <w:rPr>
+          <w:lang w:val="en-US"/>
+        </w:rPr>
+      </w:pPr>
+      <w:r>
+        <w:rPr>
+          <w:lang w:val="en-US"/>
+        </w:rPr>
+        <w:t>Forceshield</w:t>
+      </w:r>
+    </w:p>
+    <w:p>
+      <w:pPr>
+        <w:rPr>
+          <w:lang w:val="en-US"/>
+        </w:rPr>
+      </w:pPr>
+      <w:r>
+        <w:rPr>
+          <w:lang w:val="en-US"/>
+        </w:rPr>
+        <w:t xml:space="preserve">The first wound (before Armor/Save rolls) against this enemy is blocked. Stacks. Forceshield (x) applies x stacks at once. </w:t>
+      </w:r>
+    </w:p>
+    <w:p>
+      <w:pPr>
+        <w:pStyle w:val="Heading4"/>
+        <w:rPr>
+          <w:lang w:val="en-US"/>
+        </w:rPr>
+      </w:pPr>
+      <w:r>
+        <w:rPr>
+          <w:lang w:val="en-US"/>
+        </w:rPr>
+        <w:t>Heavy Armor</w:t>
+      </w:r>
+    </w:p>
+    <w:p>
+      <w:pPr>
+        <w:rPr>
+          <w:lang w:val="en-US"/>
+        </w:rPr>
+      </w:pPr>
+      <w:r>
+        <w:rPr>
+          <w:lang w:val="en-US"/>
+        </w:rPr>
+        <w:t>Units with Heavy Armor only move half</w:t>
+      </w:r>
+      <w:r>
+        <w:rPr>
+          <w:lang w:val="en-US"/>
+        </w:rPr>
+        <w:t xml:space="preserve"> their normal movement distance and can’t have </w:t>
+      </w:r>
+      <w:r>
+        <w:rPr>
+          <w:i/>
+          <w:lang w:val="en-US"/>
+        </w:rPr>
+        <w:t>Flying</w:t>
+      </w:r>
+      <w:r>
+        <w:rPr>
+          <w:lang w:val="en-US"/>
+        </w:rPr>
+        <w:t>.</w:t>
+      </w:r>
+    </w:p>
+    <w:p>
+      <w:pPr>
+        <w:pStyle w:val="Heading4"/>
+        <w:rPr>
+          <w:lang w:val="en-US"/>
+        </w:rPr>
+      </w:pPr>
+      <w:r>
+        <w:rPr>
+          <w:lang w:val="en-US"/>
+        </w:rPr>
+        <w:t>Missile</w:t>
+      </w:r>
+    </w:p>
+    <w:p>
+      <w:pPr>
+        <w:rPr>
+          <w:lang w:val="en-US"/>
+        </w:rPr>
+      </w:pPr>
+      <w:r>
+        <w:rPr>
+          <w:lang w:val="en-US"/>
+        </w:rPr>
+        <w:t>This is a long range attack. It can’</w:t>
+      </w:r>
+      <w:r>
+        <w:rPr>
+          <w:lang w:val="en-US"/>
+        </w:rPr>
+        <w:t>t target anything</w:t>
+      </w:r>
+      <w:r>
+        <w:rPr>
+          <w:lang w:val="en-US"/>
+        </w:rPr>
+        <w:t xml:space="preserve"> closer than half of its maximum range.</w:t>
+      </w:r>
+    </w:p>
+    <w:p>
+      <w:pPr>
+        <w:pStyle w:val="Heading4"/>
+        <w:rPr>
+          <w:lang w:val="en-US"/>
+        </w:rPr>
+      </w:pPr>
+      <w:r>
+        <w:rPr>
+          <w:lang w:val="en-US"/>
+        </w:rPr>
+        <w:t>Penetration</w:t>
+      </w:r>
+    </w:p>
+    <w:p>
+      <w:pPr>
+        <w:rPr>
+          <w:lang w:val="en-US"/>
+        </w:rPr>
+      </w:pPr>
+      <w:r>
+        <w:rPr>
+          <w:lang w:val="en-US"/>
+        </w:rPr>
+        <w:t xml:space="preserve">Damage with </w:t>
+      </w:r>
+      <w:r>
+        <w:rPr>
+          <w:i/>
+          <w:lang w:val="en-US"/>
+        </w:rPr>
+        <w:t xml:space="preserve">Penetration </w:t>
+      </w:r>
+      <w:r>
+        <w:rPr>
+          <w:lang w:val="en-US"/>
+        </w:rPr>
+        <w:t>ignores all armor rolls of 4+ or less. Rolls better than 4+ are reduced to 4+.</w:t>
+      </w:r>
+    </w:p>
+    <w:p>
+      <w:pPr>
+        <w:pStyle w:val="Heading4"/>
+        <w:rPr>
+          <w:lang w:val="en-US"/>
+        </w:rPr>
+      </w:pPr>
+      <w:r>
+        <w:rPr>
+          <w:lang w:val="en-US"/>
+        </w:rPr>
+        <w:t>Poisoned</w:t>
+      </w:r>
+    </w:p>
+    <w:p>
+      <w:pPr>
+        <w:rPr>
+          <w:lang w:val="en-US"/>
+        </w:rPr>
+      </w:pPr>
+      <w:r>
+        <w:rPr>
+          <w:lang w:val="en-US"/>
+        </w:rPr>
+        <w:t>Successful hits with this weapon inflict a wound on a 6+.</w:t>
+      </w:r>
+      <w:bookmarkStart w:id="16" w:name="_GoBack"/>
       <w:bookmarkEnd w:id="16"/>
-    </w:p>
-    <w:p>
-      <w:pPr>
-        <w:rPr>
-          <w:lang w:val="en-US"/>
-        </w:rPr>
-      </w:pPr>
-      <w:r>
-        <w:rPr>
-          <w:lang w:val="en-US"/>
-        </w:rPr>
-        <w:t>These special rules can be found on units, weapons, armor, gear and more.</w:t>
-      </w:r>
-    </w:p>
-    <w:p>
-      <w:pPr>
-        <w:rPr>
-          <w:lang w:val="en-US"/>
-        </w:rPr>
-      </w:pPr>
-      <w:r>
-        <w:rPr>
-          <w:lang w:val="en-US"/>
-        </w:rPr>
-        <w:t xml:space="preserve">When they conflict with other rules, they </w:t>
-      </w:r>
-      <w:r>
-        <w:rPr>
-          <w:lang w:val="en-US"/>
-        </w:rPr>
-        <w:t>o</w:t>
-      </w:r>
-      <w:r>
-        <w:rPr>
-          <w:lang w:val="en-US"/>
-        </w:rPr>
-        <w:t>verride them.</w:t>
-      </w:r>
-    </w:p>
-    <w:p>
-      <w:pPr>
-        <w:pStyle w:val="Heading4"/>
-        <w:rPr>
-          <w:lang w:val="en-US"/>
-        </w:rPr>
-      </w:pPr>
-      <w:r>
-        <w:rPr>
-          <w:lang w:val="en-US"/>
-        </w:rPr>
-        <w:t>Blast</w:t>
-      </w:r>
-    </w:p>
-    <w:p>
-      <w:pPr>
-        <w:rPr>
-          <w:lang w:val="en-US"/>
-        </w:rPr>
-      </w:pPr>
-      <w:r>
-        <w:rPr>
-          <w:lang w:val="en-US"/>
-        </w:rPr>
-        <w:t>Template</w:t>
-      </w:r>
-      <w:r>
-        <w:rPr>
-          <w:i/>
-          <w:lang w:val="en-US"/>
-        </w:rPr>
-        <w:t xml:space="preserve"> </w:t>
-      </w:r>
-      <w:r>
-        <w:rPr>
-          <w:lang w:val="en-US"/>
-        </w:rPr>
-        <w:t>attack.</w:t>
-      </w:r>
-      <w:r>
-        <w:rPr>
-          <w:lang w:val="en-US"/>
-        </w:rPr>
-        <w:t xml:space="preserve"> </w:t>
-      </w:r>
-      <w:r>
-        <w:rPr>
-          <w:i/>
-          <w:lang w:val="en-US"/>
-        </w:rPr>
-        <w:t xml:space="preserve">Blast </w:t>
-      </w:r>
-      <w:r>
-        <w:rPr>
-          <w:lang w:val="en-US"/>
-        </w:rPr>
-        <w:t>is a circle</w:t>
-      </w:r>
-      <w:r>
-        <w:rPr>
-          <w:lang w:val="en-US"/>
-        </w:rPr>
-        <w:t xml:space="preserve"> with 10cm diameter, </w:t>
-      </w:r>
-      <w:r>
-        <w:rPr>
-          <w:i/>
-          <w:lang w:val="en-US"/>
-        </w:rPr>
-        <w:t xml:space="preserve">Blast X </w:t>
-      </w:r>
-      <w:r>
-        <w:rPr>
-          <w:lang w:val="en-US"/>
-        </w:rPr>
-        <w:t>is 20cm.</w:t>
-      </w:r>
-    </w:p>
-    <w:p>
-      <w:pPr>
-        <w:pStyle w:val="Heading4"/>
-        <w:rPr>
-          <w:lang w:val="en-US"/>
-        </w:rPr>
-      </w:pPr>
-      <w:r>
-        <w:rPr>
-          <w:lang w:val="en-US"/>
-        </w:rPr>
-        <w:t>Bleeding</w:t>
-      </w:r>
-    </w:p>
-    <w:p>
-      <w:pPr>
-        <w:rPr>
-          <w:lang w:val="en-US"/>
-        </w:rPr>
-      </w:pPr>
-      <w:r>
-        <w:rPr>
-          <w:lang w:val="en-US"/>
-        </w:rPr>
-        <w:t>Enemies wounded by this attack are inflicted a 4D hit after their next turn.</w:t>
-      </w:r>
-    </w:p>
-    <w:p>
-      <w:pPr>
-        <w:pStyle w:val="Heading4"/>
-        <w:rPr>
-          <w:lang w:val="en-US"/>
-        </w:rPr>
-      </w:pPr>
-      <w:r>
-        <w:rPr>
-          <w:lang w:val="en-US"/>
-        </w:rPr>
-        <w:t>Burst</w:t>
-      </w:r>
-    </w:p>
-    <w:p>
-      <w:pPr>
-        <w:rPr>
-          <w:lang w:val="en-US"/>
-        </w:rPr>
-      </w:pPr>
-      <w:r>
-        <w:rPr>
-          <w:lang w:val="en-US"/>
-        </w:rPr>
-        <w:t xml:space="preserve">Attacks with burst may hit more than one enemy. All enemies within </w:t>
-      </w:r>
-      <w:r>
-        <w:rPr>
-          <w:lang w:val="en-US"/>
-        </w:rPr>
-        <w:t>3cm of the target (6</w:t>
-      </w:r>
-      <w:r>
-        <w:rPr>
-          <w:lang w:val="en-US"/>
-        </w:rPr>
-        <w:t xml:space="preserve">cm for </w:t>
-      </w:r>
-      <w:r>
-        <w:rPr>
-          <w:i/>
-          <w:lang w:val="en-US"/>
-        </w:rPr>
-        <w:t>Burst X</w:t>
-      </w:r>
-      <w:r>
-        <w:rPr>
-          <w:lang w:val="en-US"/>
-        </w:rPr>
-        <w:t xml:space="preserve">) are targets as well and receive the same number of attacks. </w:t>
-      </w:r>
-    </w:p>
-    <w:p>
-      <w:pPr>
-        <w:pStyle w:val="Heading4"/>
-        <w:rPr>
-          <w:lang w:val="en-US"/>
-        </w:rPr>
-      </w:pPr>
-      <w:r>
-        <w:rPr>
-          <w:lang w:val="en-US"/>
-        </w:rPr>
-        <w:t>Cone</w:t>
-      </w:r>
-    </w:p>
-    <w:p>
-      <w:pPr>
-        <w:rPr>
-          <w:lang w:val="en-US"/>
-        </w:rPr>
-      </w:pPr>
-      <w:r>
-        <w:rPr>
-          <w:lang w:val="en-US"/>
-        </w:rPr>
-        <w:t>Template</w:t>
-      </w:r>
-      <w:r>
-        <w:rPr>
-          <w:i/>
-          <w:lang w:val="en-US"/>
-        </w:rPr>
-        <w:t xml:space="preserve"> </w:t>
-      </w:r>
-      <w:r>
-        <w:rPr>
-          <w:lang w:val="en-US"/>
-        </w:rPr>
-        <w:t>attack.</w:t>
-      </w:r>
-      <w:r>
-        <w:rPr>
-          <w:i/>
-          <w:lang w:val="en-US"/>
-        </w:rPr>
-        <w:t xml:space="preserve"> </w:t>
-      </w:r>
-      <w:r>
-        <w:rPr>
-          <w:i/>
-          <w:lang w:val="en-US"/>
-        </w:rPr>
-        <w:t xml:space="preserve">Cone </w:t>
-      </w:r>
-      <w:r>
-        <w:rPr>
-          <w:lang w:val="en-US"/>
-        </w:rPr>
-        <w:t>is</w:t>
-      </w:r>
-      <w:r>
-        <w:rPr>
-          <w:lang w:val="en-US"/>
-        </w:rPr>
-        <w:t xml:space="preserve"> a 10cm cone</w:t>
-      </w:r>
-      <w:r>
-        <w:rPr>
-          <w:lang w:val="en-US"/>
-        </w:rPr>
-        <w:t xml:space="preserve">, </w:t>
-      </w:r>
-      <w:r>
-        <w:rPr>
-          <w:i/>
-          <w:lang w:val="en-US"/>
-        </w:rPr>
-        <w:t xml:space="preserve">Cone X </w:t>
-      </w:r>
-      <w:r>
-        <w:rPr>
-          <w:lang w:val="en-US"/>
-        </w:rPr>
-        <w:t>is</w:t>
-      </w:r>
-      <w:r>
-        <w:rPr>
-          <w:lang w:val="en-US"/>
-        </w:rPr>
-        <w:t xml:space="preserve"> 20cm long</w:t>
-      </w:r>
-      <w:r>
-        <w:rPr>
-          <w:lang w:val="en-US"/>
-        </w:rPr>
-        <w:t xml:space="preserve">. </w:t>
-      </w:r>
-      <w:r>
-        <w:rPr>
-          <w:lang w:val="en-US"/>
-        </w:rPr>
-        <w:t>The origin of the attack must be your character.</w:t>
-      </w:r>
-    </w:p>
-    <w:p>
-      <w:pPr>
-        <w:pStyle w:val="Heading4"/>
-        <w:rPr>
-          <w:lang w:val="en-US"/>
-        </w:rPr>
-      </w:pPr>
-      <w:r>
-        <w:rPr>
-          <w:lang w:val="en-US"/>
-        </w:rPr>
-        <w:t>Dazed</w:t>
-      </w:r>
-    </w:p>
-    <w:p>
-      <w:pPr>
-        <w:rPr>
-          <w:lang w:val="en-US"/>
-        </w:rPr>
-      </w:pPr>
-      <w:r>
-        <w:rPr>
-          <w:lang w:val="en-US"/>
-        </w:rPr>
-        <w:t xml:space="preserve">Dazed </w:t>
-      </w:r>
-      <w:r>
-        <w:rPr>
-          <w:lang w:val="en-US"/>
-        </w:rPr>
-        <w:t>units</w:t>
-      </w:r>
-      <w:r>
-        <w:rPr>
-          <w:lang w:val="en-US"/>
-        </w:rPr>
-        <w:t xml:space="preserve"> may</w:t>
-      </w:r>
-      <w:r>
-        <w:rPr>
-          <w:lang w:val="en-US"/>
-        </w:rPr>
-        <w:t xml:space="preserve"> only move </w:t>
-      </w:r>
-      <w:r>
-        <w:rPr>
-          <w:lang w:val="en-US"/>
-        </w:rPr>
-        <w:t>OR</w:t>
-      </w:r>
-      <w:r>
-        <w:rPr>
-          <w:lang w:val="en-US"/>
-        </w:rPr>
-        <w:t xml:space="preserve"> attack this round</w:t>
-      </w:r>
-      <w:r>
-        <w:rPr>
-          <w:lang w:val="en-US"/>
-        </w:rPr>
-        <w:t xml:space="preserve"> with a -1 malus to Aim and Strength</w:t>
-      </w:r>
-      <w:r>
-        <w:rPr>
-          <w:lang w:val="en-US"/>
-        </w:rPr>
-        <w:t>.</w:t>
-      </w:r>
-      <w:r>
-        <w:rPr>
-          <w:lang w:val="en-US"/>
-        </w:rPr>
-        <w:t xml:space="preserve"> Dazed units have </w:t>
-      </w:r>
-      <w:r>
-        <w:rPr>
-          <w:lang w:val="en-US"/>
-        </w:rPr>
-        <w:t xml:space="preserve">a </w:t>
-      </w:r>
-      <w:r>
-        <w:rPr>
-          <w:lang w:val="en-US"/>
-        </w:rPr>
-        <w:t>-1</w:t>
-      </w:r>
-      <w:r>
-        <w:rPr>
-          <w:lang w:val="en-US"/>
-        </w:rPr>
-        <w:t xml:space="preserve"> malus</w:t>
-      </w:r>
-      <w:r>
-        <w:rPr>
-          <w:lang w:val="en-US"/>
-        </w:rPr>
-        <w:t xml:space="preserve"> to </w:t>
-      </w:r>
-      <w:r>
-        <w:rPr>
-          <w:i/>
-          <w:lang w:val="en-US"/>
-        </w:rPr>
-        <w:t xml:space="preserve">Dodge </w:t>
-      </w:r>
-      <w:r>
-        <w:rPr>
-          <w:lang w:val="en-US"/>
-        </w:rPr>
-        <w:t>rolls.</w:t>
-      </w:r>
-      <w:r>
-        <w:rPr>
-          <w:lang w:val="en-US"/>
-        </w:rPr>
-        <w:t xml:space="preserve"> </w:t>
-      </w:r>
-    </w:p>
-    <w:p>
-      <w:pPr>
-        <w:pStyle w:val="Heading4"/>
-        <w:rPr>
-          <w:lang w:val="en-US"/>
-        </w:rPr>
-      </w:pPr>
-      <w:r>
-        <w:rPr>
-          <w:lang w:val="en-US"/>
-        </w:rPr>
-        <w:t>Flying</w:t>
-      </w:r>
-    </w:p>
-    <w:p>
-      <w:pPr>
-        <w:rPr>
-          <w:lang w:val="en-US"/>
-        </w:rPr>
-      </w:pPr>
-      <w:r>
-        <w:rPr>
-          <w:lang w:val="en-US"/>
-        </w:rPr>
-        <w:t xml:space="preserve">Units with Flying move twice their normal movement speed before bonuses. </w:t>
-      </w:r>
-    </w:p>
-    <w:p>
-      <w:pPr>
-        <w:pStyle w:val="Heading4"/>
-        <w:rPr>
-          <w:lang w:val="en-US"/>
-        </w:rPr>
-      </w:pPr>
-      <w:r>
-        <w:rPr>
-          <w:lang w:val="en-US"/>
-        </w:rPr>
-        <w:t>Forceshield</w:t>
-      </w:r>
-    </w:p>
-    <w:p>
-      <w:pPr>
-        <w:rPr>
-          <w:lang w:val="en-US"/>
-        </w:rPr>
-      </w:pPr>
-      <w:r>
-        <w:rPr>
-          <w:lang w:val="en-US"/>
-        </w:rPr>
-        <w:t xml:space="preserve">The first wound (before Armor/Save rolls) against this enemy is blocked. Stacks. Forceshield (x) applies x stacks at once. </w:t>
-      </w:r>
-    </w:p>
-    <w:p>
-      <w:pPr>
-        <w:pStyle w:val="Heading4"/>
-        <w:rPr>
-          <w:lang w:val="en-US"/>
-        </w:rPr>
-      </w:pPr>
-      <w:r>
-        <w:rPr>
-          <w:lang w:val="en-US"/>
-        </w:rPr>
-        <w:t>Heavy Armor</w:t>
-      </w:r>
-    </w:p>
-    <w:p>
-      <w:pPr>
-        <w:rPr>
-          <w:lang w:val="en-US"/>
-        </w:rPr>
-      </w:pPr>
-      <w:r>
-        <w:rPr>
-          <w:lang w:val="en-US"/>
-        </w:rPr>
-        <w:t>Units with Heavy Armor only move half</w:t>
-      </w:r>
-      <w:r>
-        <w:rPr>
-          <w:lang w:val="en-US"/>
-        </w:rPr>
-        <w:t xml:space="preserve"> their normal movement distance and can’t have </w:t>
-      </w:r>
-      <w:r>
-        <w:rPr>
-          <w:i/>
-          <w:lang w:val="en-US"/>
-        </w:rPr>
-        <w:t>Flying</w:t>
-      </w:r>
-      <w:r>
-        <w:rPr>
-          <w:lang w:val="en-US"/>
-        </w:rPr>
-        <w:t>.</w:t>
-      </w:r>
-    </w:p>
-    <w:p>
-      <w:pPr>
-        <w:pStyle w:val="Heading4"/>
-        <w:rPr>
-          <w:lang w:val="en-US"/>
-        </w:rPr>
-      </w:pPr>
-      <w:r>
-        <w:rPr>
-          <w:lang w:val="en-US"/>
-        </w:rPr>
-        <w:t>Missile</w:t>
-      </w:r>
-    </w:p>
-    <w:p>
-      <w:pPr>
-        <w:rPr>
-          <w:lang w:val="en-US"/>
-        </w:rPr>
-      </w:pPr>
-      <w:r>
-        <w:rPr>
-          <w:lang w:val="en-US"/>
-        </w:rPr>
-        <w:t>This is a long range attack. It can’</w:t>
-      </w:r>
-      <w:r>
-        <w:rPr>
-          <w:lang w:val="en-US"/>
-        </w:rPr>
-        <w:t>t target anything</w:t>
-      </w:r>
-      <w:r>
-        <w:rPr>
-          <w:lang w:val="en-US"/>
-        </w:rPr>
-        <w:t xml:space="preserve"> closer than half of its maximum range.</w:t>
-      </w:r>
-    </w:p>
-    <w:p>
-      <w:pPr>
-        <w:pStyle w:val="Heading4"/>
-        <w:rPr>
-          <w:lang w:val="en-US"/>
-        </w:rPr>
-      </w:pPr>
-      <w:r>
-        <w:rPr>
-          <w:lang w:val="en-US"/>
-        </w:rPr>
-        <w:t>Penetration</w:t>
-      </w:r>
-    </w:p>
-    <w:p>
-      <w:pPr>
-        <w:rPr>
-          <w:lang w:val="en-US"/>
-        </w:rPr>
-      </w:pPr>
-      <w:r>
-        <w:rPr>
-          <w:lang w:val="en-US"/>
-        </w:rPr>
-        <w:t xml:space="preserve">Damage with </w:t>
-      </w:r>
-      <w:r>
-        <w:rPr>
-          <w:i/>
-          <w:lang w:val="en-US"/>
-        </w:rPr>
-        <w:t xml:space="preserve">Penetration </w:t>
-      </w:r>
-      <w:r>
-        <w:rPr>
-          <w:lang w:val="en-US"/>
-        </w:rPr>
-        <w:t>ignores all armor rolls of 4+ or less. Rolls better than 4+ are reduced to 4+.</w:t>
-      </w:r>
     </w:p>
     <w:p>
       <w:pPr>
@@ -10659,7 +10725,7 @@
 </file>
 
 <file path=customXml/itemProps1.xml><?xml version="1.0" encoding="utf-8"?>
-<ds:datastoreItem xmlns:ds="http://schemas.openxmlformats.org/officeDocument/2006/customXml" ds:itemID="{EA1ED704-F11E-4C0D-8188-2D2BA8B1FF79}">
+<ds:datastoreItem xmlns:ds="http://schemas.openxmlformats.org/officeDocument/2006/customXml" ds:itemID="{34868932-B384-421B-995D-5B1A967EF40B}">
   <ds:schemaRefs>
     <ds:schemaRef ds:uri="http://schemas.openxmlformats.org/officeDocument/2006/bibliography"/>
   </ds:schemaRefs>

--- a/Rules/Player's Guide.docx
+++ b/Rules/Player's Guide.docx
@@ -5313,7 +5313,21 @@
         <w:rPr>
           <w:lang w:val="en-US"/>
         </w:rPr>
-        <w:t xml:space="preserve">To perform a ranged attack, target an enemy within your melee range. </w:t>
+        <w:t xml:space="preserve">To perform a </w:t>
+      </w:r>
+      <w:r>
+        <w:rPr>
+          <w:lang w:val="en-US"/>
+        </w:rPr>
+        <w:t>melee assault</w:t>
+      </w:r>
+      <w:bookmarkStart w:id="12" w:name="_GoBack"/>
+      <w:bookmarkEnd w:id="12"/>
+      <w:r>
+        <w:rPr>
+          <w:lang w:val="en-US"/>
+        </w:rPr>
+        <w:t xml:space="preserve">, target an enemy within your melee range. </w:t>
       </w:r>
       <w:r>
         <w:rPr>
@@ -5372,51 +5386,6 @@
           <w:lang w:val="en-US"/>
         </w:rPr>
       </w:pPr>
-      <w:r>
-        <w:rPr>
-          <w:lang w:val="en-US"/>
-        </w:rPr>
-        <w:t xml:space="preserve">When you attack an enemy, you handle your attack, the </w:t>
-      </w:r>
-      <w:r>
-        <w:rPr>
-          <w:i/>
-          <w:lang w:val="en-US"/>
-        </w:rPr>
-        <w:t xml:space="preserve">Assault, </w:t>
-      </w:r>
-      <w:r>
-        <w:rPr>
-          <w:lang w:val="en-US"/>
-        </w:rPr>
-        <w:t xml:space="preserve">first. Afterwards, if the enemy is still alive, they may perform a full attack against you, their </w:t>
-      </w:r>
-      <w:r>
-        <w:rPr>
-          <w:i/>
-          <w:lang w:val="en-US"/>
-        </w:rPr>
-        <w:t>Retaliation</w:t>
-      </w:r>
-      <w:r>
-        <w:rPr>
-          <w:lang w:val="en-US"/>
-        </w:rPr>
-        <w:t xml:space="preserve">. </w:t>
-      </w:r>
-    </w:p>
-    <w:p>
-      <w:pPr>
-        <w:rPr>
-          <w:lang w:val="en-US"/>
-        </w:rPr>
-      </w:pPr>
-      <w:r>
-        <w:rPr>
-          <w:lang w:val="en-US"/>
-        </w:rPr>
-        <w:t>Attacking an enemy with no melee weapon equipped gives them a -1 Strength malus.</w:t>
-      </w:r>
     </w:p>
     <w:p>
       <w:pPr>
@@ -6651,14 +6620,14 @@
           <w:lang w:val="en-US"/>
         </w:rPr>
       </w:pPr>
-      <w:bookmarkStart w:id="12" w:name="_Toc459723708"/>
+      <w:bookmarkStart w:id="13" w:name="_Toc459723708"/>
       <w:r>
         <w:rPr>
           <w:lang w:val="en-US"/>
         </w:rPr>
         <w:t>Spell Casting</w:t>
       </w:r>
-      <w:bookmarkEnd w:id="12"/>
+      <w:bookmarkEnd w:id="13"/>
     </w:p>
     <w:p>
       <w:pPr>
@@ -6871,14 +6840,14 @@
           <w:lang w:val="en-US"/>
         </w:rPr>
       </w:pPr>
-      <w:bookmarkStart w:id="13" w:name="_Toc459723709"/>
+      <w:bookmarkStart w:id="14" w:name="_Toc459723709"/>
       <w:r>
         <w:rPr>
           <w:lang w:val="en-US"/>
         </w:rPr>
         <w:t>Terrain</w:t>
       </w:r>
-      <w:bookmarkEnd w:id="13"/>
+      <w:bookmarkEnd w:id="14"/>
     </w:p>
     <w:p>
       <w:pPr>
@@ -6913,14 +6882,14 @@
           <w:lang w:val="en-US"/>
         </w:rPr>
       </w:pPr>
-      <w:bookmarkStart w:id="14" w:name="_Toc459723710"/>
+      <w:bookmarkStart w:id="15" w:name="_Toc459723710"/>
       <w:r>
         <w:rPr>
           <w:lang w:val="en-US"/>
         </w:rPr>
         <w:t>Random Events</w:t>
       </w:r>
-      <w:bookmarkEnd w:id="14"/>
+      <w:bookmarkEnd w:id="15"/>
     </w:p>
     <w:p>
       <w:pPr>
@@ -7238,14 +7207,14 @@
           <w:lang w:val="en-US"/>
         </w:rPr>
       </w:pPr>
-      <w:bookmarkStart w:id="15" w:name="_Toc459723711"/>
+      <w:bookmarkStart w:id="16" w:name="_Toc459723711"/>
       <w:r>
         <w:rPr>
           <w:lang w:val="en-US"/>
         </w:rPr>
         <w:t>Special Rules</w:t>
       </w:r>
-      <w:bookmarkEnd w:id="15"/>
+      <w:bookmarkEnd w:id="16"/>
     </w:p>
     <w:p>
       <w:pPr>
@@ -7907,8 +7876,6 @@
         </w:rPr>
         <w:t>Successful hits with this weapon inflict a wound on a 6+.</w:t>
       </w:r>
-      <w:bookmarkStart w:id="16" w:name="_GoBack"/>
-      <w:bookmarkEnd w:id="16"/>
     </w:p>
     <w:p>
       <w:pPr>
@@ -10725,7 +10692,7 @@
 </file>
 
 <file path=customXml/itemProps1.xml><?xml version="1.0" encoding="utf-8"?>
-<ds:datastoreItem xmlns:ds="http://schemas.openxmlformats.org/officeDocument/2006/customXml" ds:itemID="{34868932-B384-421B-995D-5B1A967EF40B}">
+<ds:datastoreItem xmlns:ds="http://schemas.openxmlformats.org/officeDocument/2006/customXml" ds:itemID="{A7F69C0F-ED35-40C2-BB7E-8B782D5E8772}">
   <ds:schemaRefs>
     <ds:schemaRef ds:uri="http://schemas.openxmlformats.org/officeDocument/2006/bibliography"/>
   </ds:schemaRefs>

--- a/Rules/Player's Guide.docx
+++ b/Rules/Player's Guide.docx
@@ -2032,6 +2032,34 @@
         <w:rPr>
           <w:lang w:val="en-US"/>
         </w:rPr>
+        <w:t xml:space="preserve">Every character that has learned at least one school of magic is also a </w:t>
+      </w:r>
+      <w:r>
+        <w:rPr>
+          <w:i/>
+          <w:lang w:val="en-US"/>
+        </w:rPr>
+        <w:t>Psyker</w:t>
+      </w:r>
+      <w:r>
+        <w:rPr>
+          <w:lang w:val="en-US"/>
+        </w:rPr>
+        <w:t>.</w:t>
+      </w:r>
+      <w:bookmarkStart w:id="7" w:name="_GoBack"/>
+      <w:bookmarkEnd w:id="7"/>
+    </w:p>
+    <w:p>
+      <w:pPr>
+        <w:rPr>
+          <w:lang w:val="en-US"/>
+        </w:rPr>
+      </w:pPr>
+      <w:r>
+        <w:rPr>
+          <w:lang w:val="en-US"/>
+        </w:rPr>
         <w:t>Additionally, all attacks are categorized into one type as well:</w:t>
       </w:r>
     </w:p>
@@ -3150,14 +3178,14 @@
           <w:lang w:val="en-US"/>
         </w:rPr>
       </w:pPr>
-      <w:bookmarkStart w:id="7" w:name="_Toc459723703"/>
+      <w:bookmarkStart w:id="8" w:name="_Toc459723703"/>
       <w:r>
         <w:rPr>
           <w:lang w:val="en-US"/>
         </w:rPr>
         <w:t>Special Effects</w:t>
       </w:r>
-      <w:bookmarkEnd w:id="7"/>
+      <w:bookmarkEnd w:id="8"/>
     </w:p>
     <w:p>
       <w:pPr>
@@ -3416,14 +3444,14 @@
           <w:lang w:val="en-US"/>
         </w:rPr>
       </w:pPr>
-      <w:bookmarkStart w:id="8" w:name="_Toc459723704"/>
+      <w:bookmarkStart w:id="9" w:name="_Toc459723704"/>
       <w:r>
         <w:rPr>
           <w:lang w:val="en-US"/>
         </w:rPr>
         <w:t>Movement</w:t>
       </w:r>
-      <w:bookmarkEnd w:id="8"/>
+      <w:bookmarkEnd w:id="9"/>
     </w:p>
     <w:p>
       <w:pPr>
@@ -3541,14 +3569,14 @@
           <w:lang w:val="en-US"/>
         </w:rPr>
       </w:pPr>
-      <w:bookmarkStart w:id="9" w:name="_Toc459723705"/>
+      <w:bookmarkStart w:id="10" w:name="_Toc459723705"/>
       <w:r>
         <w:rPr>
           <w:lang w:val="en-US"/>
         </w:rPr>
         <w:t>Combat</w:t>
       </w:r>
-      <w:bookmarkEnd w:id="9"/>
+      <w:bookmarkEnd w:id="10"/>
     </w:p>
     <w:p>
       <w:pPr>
@@ -3982,14 +4010,14 @@
           <w:lang w:val="en-US"/>
         </w:rPr>
       </w:pPr>
-      <w:bookmarkStart w:id="10" w:name="_Toc459723706"/>
+      <w:bookmarkStart w:id="11" w:name="_Toc459723706"/>
       <w:r>
         <w:rPr>
           <w:lang w:val="en-US"/>
         </w:rPr>
         <w:t>Ranged Combat</w:t>
       </w:r>
-      <w:bookmarkEnd w:id="10"/>
+      <w:bookmarkEnd w:id="11"/>
     </w:p>
     <w:p>
       <w:pPr>
@@ -5294,14 +5322,14 @@
           <w:lang w:val="en-US"/>
         </w:rPr>
       </w:pPr>
-      <w:bookmarkStart w:id="11" w:name="_Toc459723707"/>
+      <w:bookmarkStart w:id="12" w:name="_Toc459723707"/>
       <w:r>
         <w:rPr>
           <w:lang w:val="en-US"/>
         </w:rPr>
         <w:t>Melee Combat</w:t>
       </w:r>
-      <w:bookmarkEnd w:id="11"/>
+      <w:bookmarkEnd w:id="12"/>
     </w:p>
     <w:p>
       <w:pPr>
@@ -5321,8 +5349,6 @@
         </w:rPr>
         <w:t>melee assault</w:t>
       </w:r>
-      <w:bookmarkStart w:id="12" w:name="_GoBack"/>
-      <w:bookmarkEnd w:id="12"/>
       <w:r>
         <w:rPr>
           <w:lang w:val="en-US"/>
@@ -10692,7 +10718,7 @@
 </file>
 
 <file path=customXml/itemProps1.xml><?xml version="1.0" encoding="utf-8"?>
-<ds:datastoreItem xmlns:ds="http://schemas.openxmlformats.org/officeDocument/2006/customXml" ds:itemID="{A7F69C0F-ED35-40C2-BB7E-8B782D5E8772}">
+<ds:datastoreItem xmlns:ds="http://schemas.openxmlformats.org/officeDocument/2006/customXml" ds:itemID="{4A0385E0-A4F7-4792-AC52-8B81870A9A08}">
   <ds:schemaRefs>
     <ds:schemaRef ds:uri="http://schemas.openxmlformats.org/officeDocument/2006/bibliography"/>
   </ds:schemaRefs>

--- a/Rules/Player's Guide.docx
+++ b/Rules/Player's Guide.docx
@@ -1257,7 +1257,35 @@
         <w:rPr>
           <w:lang w:val="en-US"/>
         </w:rPr>
-        <w:t xml:space="preserve">is a game for 3-6 players, where one player plays as the Xenos, while the others team up to defeat the Xenos. Each Player picks a small Squad (1-5 Characters) and customizes them. The Enemy picks their forces according to the mission. </w:t>
+        <w:t xml:space="preserve">is a game for 3-6 players, where one player plays as the </w:t>
+      </w:r>
+      <w:proofErr w:type="spellStart"/>
+      <w:r>
+        <w:rPr>
+          <w:lang w:val="en-US"/>
+        </w:rPr>
+        <w:t>Xenos</w:t>
+      </w:r>
+      <w:proofErr w:type="spellEnd"/>
+      <w:r>
+        <w:rPr>
+          <w:lang w:val="en-US"/>
+        </w:rPr>
+        <w:t xml:space="preserve">, while the others team up to defeat the </w:t>
+      </w:r>
+      <w:proofErr w:type="spellStart"/>
+      <w:r>
+        <w:rPr>
+          <w:lang w:val="en-US"/>
+        </w:rPr>
+        <w:t>Xenos</w:t>
+      </w:r>
+      <w:proofErr w:type="spellEnd"/>
+      <w:r>
+        <w:rPr>
+          <w:lang w:val="en-US"/>
+        </w:rPr>
+        <w:t xml:space="preserve">. Each Player picks a small Squad (1-5 Characters) and customizes them. The Enemy picks their forces according to the mission. </w:t>
       </w:r>
     </w:p>
     <w:p>
@@ -1297,7 +1325,21 @@
         <w:rPr>
           <w:lang w:val="en-US"/>
         </w:rPr>
-        <w:t>Each Mission has a victory condition and a setup – the situation in which the Players and the Xenos start the fight. Additional information and rules may be part of a mission.</w:t>
+        <w:t xml:space="preserve">Each Mission has a victory condition and a setup – the situation in which the Players and the </w:t>
+      </w:r>
+      <w:proofErr w:type="spellStart"/>
+      <w:r>
+        <w:rPr>
+          <w:lang w:val="en-US"/>
+        </w:rPr>
+        <w:t>Xenos</w:t>
+      </w:r>
+      <w:proofErr w:type="spellEnd"/>
+      <w:r>
+        <w:rPr>
+          <w:lang w:val="en-US"/>
+        </w:rPr>
+        <w:t xml:space="preserve"> start the fight. Additional information and rules may be part of a mission.</w:t>
       </w:r>
     </w:p>
     <w:p>
@@ -1334,24 +1376,40 @@
           <w:lang w:val="en-US"/>
         </w:rPr>
       </w:pPr>
+      <w:proofErr w:type="spellStart"/>
       <w:r>
         <w:rPr>
           <w:lang w:val="en-US"/>
         </w:rPr>
         <w:t>Xenos</w:t>
       </w:r>
-    </w:p>
-    <w:p>
-      <w:pPr>
-        <w:rPr>
-          <w:lang w:val="en-US"/>
-        </w:rPr>
-      </w:pPr>
-      <w:r>
-        <w:rPr>
-          <w:lang w:val="en-US"/>
-        </w:rPr>
-        <w:t>The forces of the xenos are described on the mission, but leave a high degree of choice for customization.  Individually, these entities are no match for the Player’s Characters, but in masses with hellish support, witchcraft or ancient technologies, they are a threat not to be underestimated.</w:t>
+      <w:proofErr w:type="spellEnd"/>
+    </w:p>
+    <w:p>
+      <w:pPr>
+        <w:rPr>
+          <w:lang w:val="en-US"/>
+        </w:rPr>
+      </w:pPr>
+      <w:r>
+        <w:rPr>
+          <w:lang w:val="en-US"/>
+        </w:rPr>
+        <w:t xml:space="preserve">The forces of the </w:t>
+      </w:r>
+      <w:proofErr w:type="spellStart"/>
+      <w:r>
+        <w:rPr>
+          <w:lang w:val="en-US"/>
+        </w:rPr>
+        <w:t>xenos</w:t>
+      </w:r>
+      <w:proofErr w:type="spellEnd"/>
+      <w:r>
+        <w:rPr>
+          <w:lang w:val="en-US"/>
+        </w:rPr>
+        <w:t xml:space="preserve"> are described on the mission, but leave a high degree of choice for customization.  Individually, these entities are no match for the Player’s Characters, but in masses with hellish support, witchcraft or ancient technologies, they are a threat not to be underestimated.</w:t>
       </w:r>
     </w:p>
     <w:p>
@@ -1378,7 +1436,21 @@
         <w:rPr>
           <w:lang w:val="en-US"/>
         </w:rPr>
-        <w:t>Each Round, all Players move their Characters and attack, use gear or cast spells. Afterwards, it’s the Xenos’ turn. Random Events are handled after each Round.</w:t>
+        <w:t xml:space="preserve">Each Round, all Players move their Characters and attack, use gear or cast spells. Afterwards, it’s the </w:t>
+      </w:r>
+      <w:proofErr w:type="spellStart"/>
+      <w:r>
+        <w:rPr>
+          <w:lang w:val="en-US"/>
+        </w:rPr>
+        <w:t>Xenos</w:t>
+      </w:r>
+      <w:proofErr w:type="spellEnd"/>
+      <w:r>
+        <w:rPr>
+          <w:lang w:val="en-US"/>
+        </w:rPr>
+        <w:t>’ turn. Random Events are handled after each Round.</w:t>
       </w:r>
     </w:p>
     <w:p>
@@ -1505,7 +1577,35 @@
         <w:rPr>
           <w:lang w:val="en-US"/>
         </w:rPr>
-        <w:t>Missions are the foundation of a match. The victory conditions for the Players and Xenos are described, as well as the xenos’ forces. On many missions, you will find additional rules and information and even information about the map to play the mission on. Most missions can be played on any map though.</w:t>
+        <w:t xml:space="preserve">Missions are the foundation of a match. The victory conditions for the Players and </w:t>
+      </w:r>
+      <w:proofErr w:type="spellStart"/>
+      <w:r>
+        <w:rPr>
+          <w:lang w:val="en-US"/>
+        </w:rPr>
+        <w:t>Xenos</w:t>
+      </w:r>
+      <w:proofErr w:type="spellEnd"/>
+      <w:r>
+        <w:rPr>
+          <w:lang w:val="en-US"/>
+        </w:rPr>
+        <w:t xml:space="preserve"> are described, as well as the </w:t>
+      </w:r>
+      <w:proofErr w:type="spellStart"/>
+      <w:r>
+        <w:rPr>
+          <w:lang w:val="en-US"/>
+        </w:rPr>
+        <w:t>xenos</w:t>
+      </w:r>
+      <w:proofErr w:type="spellEnd"/>
+      <w:r>
+        <w:rPr>
+          <w:lang w:val="en-US"/>
+        </w:rPr>
+        <w:t>’ forces. On many missions, you will find additional rules and information and even information about the map to play the mission on. Most missions can be played on any map though.</w:t>
       </w:r>
     </w:p>
     <w:p>
@@ -1524,7 +1624,21 @@
         <w:rPr>
           <w:lang w:val="en-US"/>
         </w:rPr>
-        <w:t xml:space="preserve">e playing a mission, assemble your Squads/forces of Xenos during the </w:t>
+        <w:t xml:space="preserve">e playing a mission, assemble your Squads/forces of </w:t>
+      </w:r>
+      <w:proofErr w:type="spellStart"/>
+      <w:r>
+        <w:rPr>
+          <w:lang w:val="en-US"/>
+        </w:rPr>
+        <w:t>Xenos</w:t>
+      </w:r>
+      <w:proofErr w:type="spellEnd"/>
+      <w:r>
+        <w:rPr>
+          <w:lang w:val="en-US"/>
+        </w:rPr>
+        <w:t xml:space="preserve"> during the </w:t>
       </w:r>
       <w:r>
         <w:rPr>
@@ -1647,20 +1761,48 @@
         <w:rPr>
           <w:lang w:val="en-US"/>
         </w:rPr>
-        <w:t>Once all Players are done, it’s the Xenos’ turn.</w:t>
-      </w:r>
-    </w:p>
-    <w:p>
-      <w:pPr>
-        <w:rPr>
-          <w:lang w:val="en-US"/>
-        </w:rPr>
-      </w:pPr>
-      <w:r>
-        <w:rPr>
-          <w:lang w:val="en-US"/>
-        </w:rPr>
-        <w:t xml:space="preserve">When the Xenos is done, it’s the end of the Round.  </w:t>
+        <w:t xml:space="preserve">Once all Players are done, it’s the </w:t>
+      </w:r>
+      <w:proofErr w:type="spellStart"/>
+      <w:r>
+        <w:rPr>
+          <w:lang w:val="en-US"/>
+        </w:rPr>
+        <w:t>Xenos</w:t>
+      </w:r>
+      <w:proofErr w:type="spellEnd"/>
+      <w:r>
+        <w:rPr>
+          <w:lang w:val="en-US"/>
+        </w:rPr>
+        <w:t>’ turn.</w:t>
+      </w:r>
+    </w:p>
+    <w:p>
+      <w:pPr>
+        <w:rPr>
+          <w:lang w:val="en-US"/>
+        </w:rPr>
+      </w:pPr>
+      <w:r>
+        <w:rPr>
+          <w:lang w:val="en-US"/>
+        </w:rPr>
+        <w:t xml:space="preserve">When the </w:t>
+      </w:r>
+      <w:proofErr w:type="spellStart"/>
+      <w:r>
+        <w:rPr>
+          <w:lang w:val="en-US"/>
+        </w:rPr>
+        <w:t>Xenos</w:t>
+      </w:r>
+      <w:proofErr w:type="spellEnd"/>
+      <w:r>
+        <w:rPr>
+          <w:lang w:val="en-US"/>
+        </w:rPr>
+        <w:t xml:space="preserve"> is done, it’s the end of the Round.  </w:t>
       </w:r>
     </w:p>
     <w:p>
@@ -1689,7 +1831,21 @@
         <w:rPr>
           <w:lang w:val="en-US"/>
         </w:rPr>
-        <w:t>It’s the Players task to stop the Xenos from completing their mission. To do this, they recruit brave soldiers from all over the galaxy and equip them with the best possible equipment.</w:t>
+        <w:t xml:space="preserve">It’s the Players task to stop the </w:t>
+      </w:r>
+      <w:proofErr w:type="spellStart"/>
+      <w:r>
+        <w:rPr>
+          <w:lang w:val="en-US"/>
+        </w:rPr>
+        <w:t>Xenos</w:t>
+      </w:r>
+      <w:proofErr w:type="spellEnd"/>
+      <w:r>
+        <w:rPr>
+          <w:lang w:val="en-US"/>
+        </w:rPr>
+        <w:t xml:space="preserve"> from completing their mission. To do this, they recruit brave soldiers from all over the galaxy and equip them with the best possible equipment.</w:t>
       </w:r>
     </w:p>
     <w:p>
@@ -1730,21 +1886,57 @@
         <w:rPr>
           <w:lang w:val="en-US"/>
         </w:rPr>
-        <w:t>The Xenos</w:t>
+        <w:t xml:space="preserve">The </w:t>
+      </w:r>
+      <w:proofErr w:type="spellStart"/>
+      <w:r>
+        <w:rPr>
+          <w:lang w:val="en-US"/>
+        </w:rPr>
+        <w:t>Xenos</w:t>
       </w:r>
       <w:bookmarkEnd w:id="4"/>
-    </w:p>
-    <w:p>
-      <w:pPr>
-        <w:rPr>
-          <w:lang w:val="en-US"/>
-        </w:rPr>
-      </w:pPr>
-      <w:r>
-        <w:rPr>
-          <w:lang w:val="en-US"/>
-        </w:rPr>
-        <w:t>As Xenos, you have a mission of tremendous importance, and you must not let some mercs stop you.</w:t>
+      <w:proofErr w:type="spellEnd"/>
+    </w:p>
+    <w:p>
+      <w:pPr>
+        <w:rPr>
+          <w:lang w:val="en-US"/>
+        </w:rPr>
+      </w:pPr>
+      <w:r>
+        <w:rPr>
+          <w:lang w:val="en-US"/>
+        </w:rPr>
+        <w:t xml:space="preserve">As </w:t>
+      </w:r>
+      <w:proofErr w:type="spellStart"/>
+      <w:r>
+        <w:rPr>
+          <w:lang w:val="en-US"/>
+        </w:rPr>
+        <w:t>Xenos</w:t>
+      </w:r>
+      <w:proofErr w:type="spellEnd"/>
+      <w:r>
+        <w:rPr>
+          <w:lang w:val="en-US"/>
+        </w:rPr>
+        <w:t xml:space="preserve">, you have a mission of tremendous importance, and you must not let some </w:t>
+      </w:r>
+      <w:proofErr w:type="spellStart"/>
+      <w:r>
+        <w:rPr>
+          <w:lang w:val="en-US"/>
+        </w:rPr>
+        <w:t>mercs</w:t>
+      </w:r>
+      <w:proofErr w:type="spellEnd"/>
+      <w:r>
+        <w:rPr>
+          <w:lang w:val="en-US"/>
+        </w:rPr>
+        <w:t xml:space="preserve"> stop you.</w:t>
       </w:r>
     </w:p>
     <w:p>
@@ -1811,7 +2003,23 @@
           <w:i/>
           <w:lang w:val="en-US"/>
         </w:rPr>
-        <w:t>Human, Demon, Psyker, Undead and Mechanical</w:t>
+        <w:t xml:space="preserve">Human, Demon, </w:t>
+      </w:r>
+      <w:proofErr w:type="spellStart"/>
+      <w:r>
+        <w:rPr>
+          <w:i/>
+          <w:lang w:val="en-US"/>
+        </w:rPr>
+        <w:t>Psyker</w:t>
+      </w:r>
+      <w:proofErr w:type="spellEnd"/>
+      <w:r>
+        <w:rPr>
+          <w:i/>
+          <w:lang w:val="en-US"/>
+        </w:rPr>
+        <w:t>, Undead and Mechanical</w:t>
       </w:r>
       <w:r>
         <w:rPr>
@@ -1830,7 +2038,21 @@
         <w:rPr>
           <w:lang w:val="en-US"/>
         </w:rPr>
-        <w:t>Each Character may carry one or more weapons, armor and gear, limited by the number of Gearpoints (GP) the Character has. The base value is 10 GP, but can be increased by certain classes’ traits.</w:t>
+        <w:t xml:space="preserve">Each Character may carry one or more weapons, armor and gear, limited by the number of </w:t>
+      </w:r>
+      <w:proofErr w:type="spellStart"/>
+      <w:r>
+        <w:rPr>
+          <w:lang w:val="en-US"/>
+        </w:rPr>
+        <w:t>Gearpoints</w:t>
+      </w:r>
+      <w:proofErr w:type="spellEnd"/>
+      <w:r>
+        <w:rPr>
+          <w:lang w:val="en-US"/>
+        </w:rPr>
+        <w:t xml:space="preserve"> (GP) the Character has. The base value is 10 GP, but can be increased by certain classes’ traits.</w:t>
       </w:r>
     </w:p>
     <w:p>
@@ -1958,11 +2180,33 @@
           <w:lang w:val="en-US"/>
         </w:rPr>
       </w:pPr>
-      <w:r>
-        <w:rPr>
-          <w:lang w:val="en-US"/>
-        </w:rPr>
-        <w:t>Psyker (Psyk)</w:t>
+      <w:proofErr w:type="spellStart"/>
+      <w:r>
+        <w:rPr>
+          <w:lang w:val="en-US"/>
+        </w:rPr>
+        <w:t>Psyker</w:t>
+      </w:r>
+      <w:proofErr w:type="spellEnd"/>
+      <w:r>
+        <w:rPr>
+          <w:lang w:val="en-US"/>
+        </w:rPr>
+        <w:t xml:space="preserve"> (</w:t>
+      </w:r>
+      <w:proofErr w:type="spellStart"/>
+      <w:r>
+        <w:rPr>
+          <w:lang w:val="en-US"/>
+        </w:rPr>
+        <w:t>Psyk</w:t>
+      </w:r>
+      <w:proofErr w:type="spellEnd"/>
+      <w:r>
+        <w:rPr>
+          <w:lang w:val="en-US"/>
+        </w:rPr>
+        <w:t>)</w:t>
       </w:r>
     </w:p>
     <w:p>
@@ -2019,7 +2263,21 @@
         <w:rPr>
           <w:lang w:val="en-US"/>
         </w:rPr>
-        <w:t>Mechanical (Mech)</w:t>
+        <w:t>Mechanical (</w:t>
+      </w:r>
+      <w:proofErr w:type="spellStart"/>
+      <w:r>
+        <w:rPr>
+          <w:lang w:val="en-US"/>
+        </w:rPr>
+        <w:t>Mech</w:t>
+      </w:r>
+      <w:proofErr w:type="spellEnd"/>
+      <w:r>
+        <w:rPr>
+          <w:lang w:val="en-US"/>
+        </w:rPr>
+        <w:t>)</w:t>
       </w:r>
     </w:p>
     <w:p>
@@ -2034,6 +2292,7 @@
         </w:rPr>
         <w:t xml:space="preserve">Every character that has learned at least one school of magic is also a </w:t>
       </w:r>
+      <w:proofErr w:type="spellStart"/>
       <w:r>
         <w:rPr>
           <w:i/>
@@ -2041,14 +2300,13 @@
         </w:rPr>
         <w:t>Psyker</w:t>
       </w:r>
+      <w:proofErr w:type="spellEnd"/>
       <w:r>
         <w:rPr>
           <w:lang w:val="en-US"/>
         </w:rPr>
         <w:t>.</w:t>
       </w:r>
-      <w:bookmarkStart w:id="7" w:name="_GoBack"/>
-      <w:bookmarkEnd w:id="7"/>
     </w:p>
     <w:p>
       <w:pPr>
@@ -2117,7 +2375,21 @@
         <w:rPr>
           <w:lang w:val="en-US"/>
         </w:rPr>
-        <w:t>Lightning (Ligh)</w:t>
+        <w:t>Lightning (</w:t>
+      </w:r>
+      <w:proofErr w:type="spellStart"/>
+      <w:r>
+        <w:rPr>
+          <w:lang w:val="en-US"/>
+        </w:rPr>
+        <w:t>Ligh</w:t>
+      </w:r>
+      <w:proofErr w:type="spellEnd"/>
+      <w:r>
+        <w:rPr>
+          <w:lang w:val="en-US"/>
+        </w:rPr>
+        <w:t>)</w:t>
       </w:r>
     </w:p>
     <w:p>
@@ -2155,7 +2427,21 @@
         <w:rPr>
           <w:lang w:val="en-US"/>
         </w:rPr>
-        <w:t>Chaos (Chs)</w:t>
+        <w:t>Chaos (</w:t>
+      </w:r>
+      <w:proofErr w:type="spellStart"/>
+      <w:r>
+        <w:rPr>
+          <w:lang w:val="en-US"/>
+        </w:rPr>
+        <w:t>Chs</w:t>
+      </w:r>
+      <w:proofErr w:type="spellEnd"/>
+      <w:r>
+        <w:rPr>
+          <w:lang w:val="en-US"/>
+        </w:rPr>
+        <w:t>)</w:t>
       </w:r>
     </w:p>
     <w:p>
@@ -2266,6 +2552,7 @@
                 <w:lang w:val="en-US"/>
               </w:rPr>
             </w:pPr>
+            <w:proofErr w:type="spellStart"/>
             <w:r>
               <w:rPr>
                 <w:b w:val="0"/>
@@ -2284,6 +2571,7 @@
               </w:rPr>
               <w:t>igh</w:t>
             </w:r>
+            <w:proofErr w:type="spellEnd"/>
           </w:p>
         </w:tc>
         <w:tc>
@@ -2325,6 +2613,7 @@
                 <w:lang w:val="en-US"/>
               </w:rPr>
             </w:pPr>
+            <w:proofErr w:type="spellStart"/>
             <w:r>
               <w:rPr>
                 <w:b w:val="0"/>
@@ -2334,6 +2623,7 @@
               </w:rPr>
               <w:t>Chs</w:t>
             </w:r>
+            <w:proofErr w:type="spellEnd"/>
           </w:p>
         </w:tc>
       </w:tr>
@@ -2482,6 +2772,7 @@
                 <w:lang w:val="en-US"/>
               </w:rPr>
             </w:pPr>
+            <w:proofErr w:type="spellStart"/>
             <w:r>
               <w:rPr>
                 <w:b w:val="0"/>
@@ -2491,6 +2782,7 @@
               </w:rPr>
               <w:t>Psyk</w:t>
             </w:r>
+            <w:proofErr w:type="spellEnd"/>
           </w:p>
         </w:tc>
         <w:tc>
@@ -2869,6 +3161,7 @@
                 <w:lang w:val="en-US"/>
               </w:rPr>
             </w:pPr>
+            <w:proofErr w:type="spellStart"/>
             <w:r>
               <w:rPr>
                 <w:b w:val="0"/>
@@ -2878,6 +3171,7 @@
               </w:rPr>
               <w:t>Mech</w:t>
             </w:r>
+            <w:proofErr w:type="spellEnd"/>
           </w:p>
         </w:tc>
         <w:tc>
@@ -3178,14 +3472,14 @@
           <w:lang w:val="en-US"/>
         </w:rPr>
       </w:pPr>
-      <w:bookmarkStart w:id="8" w:name="_Toc459723703"/>
+      <w:bookmarkStart w:id="7" w:name="_Toc459723703"/>
       <w:r>
         <w:rPr>
           <w:lang w:val="en-US"/>
         </w:rPr>
         <w:t>Special Effects</w:t>
       </w:r>
-      <w:bookmarkEnd w:id="8"/>
+      <w:bookmarkEnd w:id="7"/>
     </w:p>
     <w:p>
       <w:pPr>
@@ -3322,7 +3616,21 @@
         <w:rPr>
           <w:lang w:val="en-US"/>
         </w:rPr>
-        <w:t xml:space="preserve">enemies take a 4D hit </w:t>
+        <w:t>unit</w:t>
+      </w:r>
+      <w:bookmarkStart w:id="8" w:name="_GoBack"/>
+      <w:bookmarkEnd w:id="8"/>
+      <w:r>
+        <w:rPr>
+          <w:lang w:val="en-US"/>
+        </w:rPr>
+        <w:t>s</w:t>
+      </w:r>
+      <w:r>
+        <w:rPr>
+          <w:lang w:val="en-US"/>
+        </w:rPr>
+        <w:t xml:space="preserve"> take a 4D hit </w:t>
       </w:r>
       <w:r>
         <w:rPr>
@@ -3362,7 +3670,13 @@
         <w:rPr>
           <w:lang w:val="en-US"/>
         </w:rPr>
-        <w:t>enemies must give up</w:t>
+        <w:t>units</w:t>
+      </w:r>
+      <w:r>
+        <w:rPr>
+          <w:lang w:val="en-US"/>
+        </w:rPr>
+        <w:t xml:space="preserve"> must give up</w:t>
       </w:r>
       <w:r>
         <w:rPr>
@@ -3414,7 +3728,13 @@
         <w:rPr>
           <w:lang w:val="en-US"/>
         </w:rPr>
-        <w:t xml:space="preserve">enemies can only move half of their normal movement. Additionally, attacking enemies get a +1 bonus to </w:t>
+        <w:t>units</w:t>
+      </w:r>
+      <w:r>
+        <w:rPr>
+          <w:lang w:val="en-US"/>
+        </w:rPr>
+        <w:t xml:space="preserve"> can only move half of their normal movement. Additionally, attacking enemies get a +1 bonus to </w:t>
       </w:r>
       <w:r>
         <w:rPr>
@@ -3942,7 +4262,21 @@
         <w:rPr>
           <w:lang w:val="en-US"/>
         </w:rPr>
-        <w:t xml:space="preserve"> When you get rolls better than 1+ with bonuses, the additional bonuses still improve your chance to crit. A theoretical 0+ is still a 1+, but crits on a 3+ instead of 4+.</w:t>
+        <w:t xml:space="preserve"> When you get rolls better than 1+ with bonuses, the additional bonuses still improve your chance to crit. A theoretical 0+ is still a 1+, but </w:t>
+      </w:r>
+      <w:proofErr w:type="spellStart"/>
+      <w:r>
+        <w:rPr>
+          <w:lang w:val="en-US"/>
+        </w:rPr>
+        <w:t>crits</w:t>
+      </w:r>
+      <w:proofErr w:type="spellEnd"/>
+      <w:r>
+        <w:rPr>
+          <w:lang w:val="en-US"/>
+        </w:rPr>
+        <w:t xml:space="preserve"> on a 3+ instead of 4+.</w:t>
       </w:r>
     </w:p>
     <w:p>
@@ -3987,7 +4321,21 @@
         <w:rPr>
           <w:lang w:val="en-US"/>
         </w:rPr>
-        <w:t>When taking a “hit” from any source, they are written as “xD”, x being the damage this hit has.</w:t>
+        <w:t>When taking a “hit” from any source, they are written as “</w:t>
+      </w:r>
+      <w:proofErr w:type="spellStart"/>
+      <w:r>
+        <w:rPr>
+          <w:lang w:val="en-US"/>
+        </w:rPr>
+        <w:t>xD</w:t>
+      </w:r>
+      <w:proofErr w:type="spellEnd"/>
+      <w:r>
+        <w:rPr>
+          <w:lang w:val="en-US"/>
+        </w:rPr>
+        <w:t>”, x being the damage this hit has.</w:t>
       </w:r>
       <w:r>
         <w:rPr>
@@ -4540,12 +4888,14 @@
                 <w:lang w:val="en-US"/>
               </w:rPr>
             </w:pPr>
+            <w:proofErr w:type="spellStart"/>
             <w:r>
               <w:rPr>
                 <w:lang w:val="en-US"/>
               </w:rPr>
               <w:t>Crit</w:t>
             </w:r>
+            <w:proofErr w:type="spellEnd"/>
           </w:p>
         </w:tc>
         <w:tc>
@@ -5149,12 +5499,14 @@
                 <w:lang w:val="en-US"/>
               </w:rPr>
             </w:pPr>
+            <w:proofErr w:type="spellStart"/>
             <w:r>
               <w:rPr>
                 <w:lang w:val="en-US"/>
               </w:rPr>
               <w:t>Crit</w:t>
             </w:r>
+            <w:proofErr w:type="spellEnd"/>
           </w:p>
         </w:tc>
         <w:tc>
@@ -5405,13 +5757,6 @@
         </w:rPr>
         <w:t>.</w:t>
       </w:r>
-    </w:p>
-    <w:p>
-      <w:pPr>
-        <w:rPr>
-          <w:lang w:val="en-US"/>
-        </w:rPr>
-      </w:pPr>
     </w:p>
     <w:p>
       <w:pPr>
@@ -5864,12 +6209,14 @@
                 <w:lang w:val="en-US"/>
               </w:rPr>
             </w:pPr>
+            <w:proofErr w:type="spellStart"/>
             <w:r>
               <w:rPr>
                 <w:lang w:val="en-US"/>
               </w:rPr>
               <w:t>Crit</w:t>
             </w:r>
+            <w:proofErr w:type="spellEnd"/>
           </w:p>
         </w:tc>
         <w:tc>
@@ -6474,12 +6821,14 @@
                 <w:lang w:val="en-US"/>
               </w:rPr>
             </w:pPr>
+            <w:proofErr w:type="spellStart"/>
             <w:r>
               <w:rPr>
                 <w:lang w:val="en-US"/>
               </w:rPr>
               <w:t>Crit</w:t>
             </w:r>
+            <w:proofErr w:type="spellEnd"/>
           </w:p>
         </w:tc>
         <w:tc>
@@ -6673,12 +7022,21 @@
         </w:rPr>
         <w:t xml:space="preserve"> Learning magic automatically makes you a </w:t>
       </w:r>
+      <w:proofErr w:type="spellStart"/>
       <w:r>
         <w:rPr>
           <w:i/>
           <w:lang w:val="en-US"/>
         </w:rPr>
-        <w:t xml:space="preserve">Psyker </w:t>
+        <w:t>Psyker</w:t>
+      </w:r>
+      <w:proofErr w:type="spellEnd"/>
+      <w:r>
+        <w:rPr>
+          <w:i/>
+          <w:lang w:val="en-US"/>
+        </w:rPr>
+        <w:t xml:space="preserve"> </w:t>
       </w:r>
       <w:r>
         <w:rPr>
@@ -6955,7 +7313,21 @@
           <w:lang w:val="en-US"/>
         </w:rPr>
         <w:br/>
-        <w:t>4 – Morale Boost (Xenos)</w:t>
+        <w:t>4 – Morale Boost (</w:t>
+      </w:r>
+      <w:proofErr w:type="spellStart"/>
+      <w:r>
+        <w:rPr>
+          <w:lang w:val="en-US"/>
+        </w:rPr>
+        <w:t>Xenos</w:t>
+      </w:r>
+      <w:proofErr w:type="spellEnd"/>
+      <w:r>
+        <w:rPr>
+          <w:lang w:val="en-US"/>
+        </w:rPr>
+        <w:t>)</w:t>
       </w:r>
       <w:r>
         <w:rPr>
@@ -6969,7 +7341,21 @@
           <w:lang w:val="en-US"/>
         </w:rPr>
         <w:br/>
-        <w:t>6 – Death’s Bargain (Xenos)</w:t>
+        <w:t>6 – Death’s Bargain (</w:t>
+      </w:r>
+      <w:proofErr w:type="spellStart"/>
+      <w:r>
+        <w:rPr>
+          <w:lang w:val="en-US"/>
+        </w:rPr>
+        <w:t>Xenos</w:t>
+      </w:r>
+      <w:proofErr w:type="spellEnd"/>
+      <w:r>
+        <w:rPr>
+          <w:lang w:val="en-US"/>
+        </w:rPr>
+        <w:t>)</w:t>
       </w:r>
       <w:r>
         <w:rPr>
@@ -6983,7 +7369,21 @@
           <w:lang w:val="en-US"/>
         </w:rPr>
         <w:br/>
-        <w:t>8 – Dark Blessing (Xenos)</w:t>
+        <w:t>8 – Dark Blessing (</w:t>
+      </w:r>
+      <w:proofErr w:type="spellStart"/>
+      <w:r>
+        <w:rPr>
+          <w:lang w:val="en-US"/>
+        </w:rPr>
+        <w:t>Xenos</w:t>
+      </w:r>
+      <w:proofErr w:type="spellEnd"/>
+      <w:r>
+        <w:rPr>
+          <w:lang w:val="en-US"/>
+        </w:rPr>
+        <w:t>)</w:t>
       </w:r>
       <w:r>
         <w:rPr>
@@ -7210,8 +7610,23 @@
         <w:rPr>
           <w:lang w:val="en-US"/>
         </w:rPr>
-        <w:t xml:space="preserve"> – no spells are castable this round. All </w:t>
-      </w:r>
+        <w:t xml:space="preserve"> – no spells are </w:t>
+      </w:r>
+      <w:proofErr w:type="spellStart"/>
+      <w:r>
+        <w:rPr>
+          <w:lang w:val="en-US"/>
+        </w:rPr>
+        <w:t>castable</w:t>
+      </w:r>
+      <w:proofErr w:type="spellEnd"/>
+      <w:r>
+        <w:rPr>
+          <w:lang w:val="en-US"/>
+        </w:rPr>
+        <w:t xml:space="preserve"> this round. All </w:t>
+      </w:r>
+      <w:proofErr w:type="spellStart"/>
       <w:r>
         <w:rPr>
           <w:i/>
@@ -7219,6 +7634,7 @@
         </w:rPr>
         <w:t>Psykers</w:t>
       </w:r>
+      <w:proofErr w:type="spellEnd"/>
       <w:r>
         <w:rPr>
           <w:lang w:val="en-US"/>
@@ -7382,7 +7798,19 @@
         <w:rPr>
           <w:lang w:val="en-US"/>
         </w:rPr>
-        <w:t>Enemies wounded by this attack are inflicted a 4D hit after their next turn.</w:t>
+        <w:t>Enemies wounded by this attack are inflicted a 4D hit after their next turn</w:t>
+      </w:r>
+      <w:r>
+        <w:rPr>
+          <w:lang w:val="en-US"/>
+        </w:rPr>
+        <w:t xml:space="preserve"> per wound taken</w:t>
+      </w:r>
+      <w:r>
+        <w:rPr>
+          <w:lang w:val="en-US"/>
+        </w:rPr>
+        <w:t>.</w:t>
       </w:r>
       <w:r>
         <w:rPr>
@@ -7390,6 +7818,12 @@
         </w:rPr>
         <w:t xml:space="preserve"> Stacks.</w:t>
       </w:r>
+      <w:r>
+        <w:rPr>
+          <w:lang w:val="en-US"/>
+        </w:rPr>
+        <w:t xml:space="preserve"> </w:t>
+      </w:r>
     </w:p>
     <w:p>
       <w:pPr>
@@ -7467,7 +7901,35 @@
         <w:rPr>
           <w:lang w:val="en-US"/>
         </w:rPr>
-        <w:t>Attacks with this weapon have +1 Damage for each point of Strength you have more than your target (6 Str vs 4 Str: +2 Damage)</w:t>
+        <w:t xml:space="preserve">Attacks with this weapon have +1 Damage for each point of Strength you have more than your target (6 </w:t>
+      </w:r>
+      <w:proofErr w:type="spellStart"/>
+      <w:r>
+        <w:rPr>
+          <w:lang w:val="en-US"/>
+        </w:rPr>
+        <w:t>Str</w:t>
+      </w:r>
+      <w:proofErr w:type="spellEnd"/>
+      <w:r>
+        <w:rPr>
+          <w:lang w:val="en-US"/>
+        </w:rPr>
+        <w:t xml:space="preserve"> vs 4 </w:t>
+      </w:r>
+      <w:proofErr w:type="spellStart"/>
+      <w:r>
+        <w:rPr>
+          <w:lang w:val="en-US"/>
+        </w:rPr>
+        <w:t>Str</w:t>
+      </w:r>
+      <w:proofErr w:type="spellEnd"/>
+      <w:r>
+        <w:rPr>
+          <w:lang w:val="en-US"/>
+        </w:rPr>
+        <w:t>: +2 Damage)</w:t>
       </w:r>
       <w:r>
         <w:rPr>
@@ -7731,24 +8193,40 @@
           <w:lang w:val="en-US"/>
         </w:rPr>
       </w:pPr>
+      <w:proofErr w:type="spellStart"/>
       <w:r>
         <w:rPr>
           <w:lang w:val="en-US"/>
         </w:rPr>
         <w:t>Forceshield</w:t>
       </w:r>
-    </w:p>
-    <w:p>
-      <w:pPr>
-        <w:rPr>
-          <w:lang w:val="en-US"/>
-        </w:rPr>
-      </w:pPr>
-      <w:r>
-        <w:rPr>
-          <w:lang w:val="en-US"/>
-        </w:rPr>
-        <w:t xml:space="preserve">The first wound (before Armor/Save rolls) against this enemy is blocked. Stacks. Forceshield (x) applies x stacks at once. </w:t>
+      <w:proofErr w:type="spellEnd"/>
+    </w:p>
+    <w:p>
+      <w:pPr>
+        <w:rPr>
+          <w:lang w:val="en-US"/>
+        </w:rPr>
+      </w:pPr>
+      <w:r>
+        <w:rPr>
+          <w:lang w:val="en-US"/>
+        </w:rPr>
+        <w:t xml:space="preserve">The first wound (before Armor/Save rolls) against this enemy is blocked. Stacks. </w:t>
+      </w:r>
+      <w:proofErr w:type="spellStart"/>
+      <w:r>
+        <w:rPr>
+          <w:lang w:val="en-US"/>
+        </w:rPr>
+        <w:t>Forceshield</w:t>
+      </w:r>
+      <w:proofErr w:type="spellEnd"/>
+      <w:r>
+        <w:rPr>
+          <w:lang w:val="en-US"/>
+        </w:rPr>
+        <w:t xml:space="preserve"> (x) applies x stacks at once. </w:t>
       </w:r>
     </w:p>
     <w:p>
@@ -8028,12 +8506,14 @@
           <w:lang w:val="en-US"/>
         </w:rPr>
       </w:pPr>
+      <w:proofErr w:type="spellStart"/>
       <w:r>
         <w:rPr>
           <w:lang w:val="en-US"/>
         </w:rPr>
         <w:t>Stabby</w:t>
       </w:r>
+      <w:proofErr w:type="spellEnd"/>
     </w:p>
     <w:p>
       <w:pPr>
@@ -8240,33 +8720,6 @@
           <w:lang w:val="en-US"/>
         </w:rPr>
         <w:t>. Templates don’t have to be aimed directly at an enemy.</w:t>
-      </w:r>
-    </w:p>
-    <w:p>
-      <w:pPr>
-        <w:pStyle w:val="Heading4"/>
-        <w:rPr>
-          <w:lang w:val="en-US"/>
-        </w:rPr>
-      </w:pPr>
-      <w:r>
-        <w:rPr>
-          <w:lang w:val="en-US"/>
-        </w:rPr>
-        <w:t>Unblocking</w:t>
-      </w:r>
-    </w:p>
-    <w:p>
-      <w:pPr>
-        <w:rPr>
-          <w:lang w:val="en-US"/>
-        </w:rPr>
-      </w:pPr>
-      <w:r>
-        <w:rPr>
-          <w:lang w:val="en-US"/>
-        </w:rPr>
-        <w:t>While wielding only this weapon, you count as unarmed when attacked in melee combat.</w:t>
       </w:r>
     </w:p>
     <w:p>
@@ -10718,7 +11171,7 @@
 </file>
 
 <file path=customXml/itemProps1.xml><?xml version="1.0" encoding="utf-8"?>
-<ds:datastoreItem xmlns:ds="http://schemas.openxmlformats.org/officeDocument/2006/customXml" ds:itemID="{4A0385E0-A4F7-4792-AC52-8B81870A9A08}">
+<ds:datastoreItem xmlns:ds="http://schemas.openxmlformats.org/officeDocument/2006/customXml" ds:itemID="{E418879B-786E-4AF3-8709-0B0E144FB138}">
   <ds:schemaRefs>
     <ds:schemaRef ds:uri="http://schemas.openxmlformats.org/officeDocument/2006/bibliography"/>
   </ds:schemaRefs>

--- a/Rules/Player's Guide.docx
+++ b/Rules/Player's Guide.docx
@@ -1257,35 +1257,101 @@
         <w:rPr>
           <w:lang w:val="en-US"/>
         </w:rPr>
-        <w:t xml:space="preserve">is a game for 3-6 players, where one player plays as the </w:t>
-      </w:r>
-      <w:proofErr w:type="spellStart"/>
+        <w:t xml:space="preserve">is a game for 3-6 players, where one player plays as the Xenos, while the others team up to defeat the Xenos. Each Player picks a small Squad (1-5 Characters) and customizes them. The Enemy picks their forces according to the mission. </w:t>
+      </w:r>
+    </w:p>
+    <w:p>
+      <w:pPr>
+        <w:pStyle w:val="Heading2"/>
+        <w:rPr>
+          <w:lang w:val="en-US"/>
+        </w:rPr>
+      </w:pPr>
+      <w:r>
+        <w:rPr>
+          <w:lang w:val="en-US"/>
+        </w:rPr>
+        <w:t>Mission</w:t>
+      </w:r>
+    </w:p>
+    <w:p>
+      <w:pPr>
+        <w:rPr>
+          <w:lang w:val="en-US"/>
+        </w:rPr>
+      </w:pPr>
+      <w:r>
+        <w:rPr>
+          <w:lang w:val="en-US"/>
+        </w:rPr>
+        <w:t>Missions usually center around the Enemy fucking around, and the Players’ task is to put an end to it. Traps and random events keep missions interesting.</w:t>
+      </w:r>
+    </w:p>
+    <w:p>
+      <w:pPr>
+        <w:rPr>
+          <w:lang w:val="en-US"/>
+        </w:rPr>
+      </w:pPr>
+      <w:r>
+        <w:rPr>
+          <w:lang w:val="en-US"/>
+        </w:rPr>
+        <w:t>Each Mission has a victory condition and a setup – the situation in which the Players and the Xenos start the fight. Additional information and rules may be part of a mission.</w:t>
+      </w:r>
+    </w:p>
+    <w:p>
+      <w:pPr>
+        <w:pStyle w:val="Heading2"/>
+        <w:rPr>
+          <w:lang w:val="en-US"/>
+        </w:rPr>
+      </w:pPr>
+      <w:r>
+        <w:rPr>
+          <w:lang w:val="en-US"/>
+        </w:rPr>
+        <w:t>Players</w:t>
+      </w:r>
+    </w:p>
+    <w:p>
+      <w:pPr>
+        <w:rPr>
+          <w:lang w:val="en-US"/>
+        </w:rPr>
+      </w:pPr>
+      <w:r>
+        <w:rPr>
+          <w:lang w:val="en-US"/>
+        </w:rPr>
+        <w:t>Players may create their characters before a match. A character can be anything from a low recruit to a highly-decorated veteran. Characters have one or two classes, have weapons, armor gear and may even be able to cast powerful spells.</w:t>
+      </w:r>
+    </w:p>
+    <w:p>
+      <w:pPr>
+        <w:pStyle w:val="Heading2"/>
+        <w:rPr>
+          <w:lang w:val="en-US"/>
+        </w:rPr>
+      </w:pPr>
       <w:r>
         <w:rPr>
           <w:lang w:val="en-US"/>
         </w:rPr>
         <w:t>Xenos</w:t>
       </w:r>
-      <w:proofErr w:type="spellEnd"/>
-      <w:r>
-        <w:rPr>
-          <w:lang w:val="en-US"/>
-        </w:rPr>
-        <w:t xml:space="preserve">, while the others team up to defeat the </w:t>
-      </w:r>
-      <w:proofErr w:type="spellStart"/>
-      <w:r>
-        <w:rPr>
-          <w:lang w:val="en-US"/>
-        </w:rPr>
-        <w:t>Xenos</w:t>
-      </w:r>
-      <w:proofErr w:type="spellEnd"/>
-      <w:r>
-        <w:rPr>
-          <w:lang w:val="en-US"/>
-        </w:rPr>
-        <w:t xml:space="preserve">. Each Player picks a small Squad (1-5 Characters) and customizes them. The Enemy picks their forces according to the mission. </w:t>
+    </w:p>
+    <w:p>
+      <w:pPr>
+        <w:rPr>
+          <w:lang w:val="en-US"/>
+        </w:rPr>
+      </w:pPr>
+      <w:r>
+        <w:rPr>
+          <w:lang w:val="en-US"/>
+        </w:rPr>
+        <w:t>The forces of the xenos are described on the mission, but leave a high degree of choice for customization.  Individually, these entities are no match for the Player’s Characters, but in masses with hellish support, witchcraft or ancient technologies, they are a threat not to be underestimated.</w:t>
       </w:r>
     </w:p>
     <w:p>
@@ -1299,47 +1365,20 @@
         <w:rPr>
           <w:lang w:val="en-US"/>
         </w:rPr>
-        <w:t>Mission</w:t>
-      </w:r>
-    </w:p>
-    <w:p>
-      <w:pPr>
-        <w:rPr>
-          <w:lang w:val="en-US"/>
-        </w:rPr>
-      </w:pPr>
-      <w:r>
-        <w:rPr>
-          <w:lang w:val="en-US"/>
-        </w:rPr>
-        <w:t>Missions usually center around the Enemy fucking around, and the Players’ task is to put an end to it. Traps and random events keep missions interesting.</w:t>
-      </w:r>
-    </w:p>
-    <w:p>
-      <w:pPr>
-        <w:rPr>
-          <w:lang w:val="en-US"/>
-        </w:rPr>
-      </w:pPr>
-      <w:r>
-        <w:rPr>
-          <w:lang w:val="en-US"/>
-        </w:rPr>
-        <w:t xml:space="preserve">Each Mission has a victory condition and a setup – the situation in which the Players and the </w:t>
-      </w:r>
-      <w:proofErr w:type="spellStart"/>
-      <w:r>
-        <w:rPr>
-          <w:lang w:val="en-US"/>
-        </w:rPr>
-        <w:t>Xenos</w:t>
-      </w:r>
-      <w:proofErr w:type="spellEnd"/>
-      <w:r>
-        <w:rPr>
-          <w:lang w:val="en-US"/>
-        </w:rPr>
-        <w:t xml:space="preserve"> start the fight. Additional information and rules may be part of a mission.</w:t>
+        <w:t>Rounds</w:t>
+      </w:r>
+    </w:p>
+    <w:p>
+      <w:pPr>
+        <w:rPr>
+          <w:lang w:val="en-US"/>
+        </w:rPr>
+      </w:pPr>
+      <w:r>
+        <w:rPr>
+          <w:lang w:val="en-US"/>
+        </w:rPr>
+        <w:t>Each Round, all Players move their Characters and attack, use gear or cast spells. Afterwards, it’s the Xenos’ turn. Random Events are handled after each Round.</w:t>
       </w:r>
     </w:p>
     <w:p>
@@ -1353,131 +1392,287 @@
         <w:rPr>
           <w:lang w:val="en-US"/>
         </w:rPr>
-        <w:t>Players</w:t>
-      </w:r>
-    </w:p>
-    <w:p>
-      <w:pPr>
-        <w:rPr>
-          <w:lang w:val="en-US"/>
-        </w:rPr>
-      </w:pPr>
-      <w:r>
-        <w:rPr>
-          <w:lang w:val="en-US"/>
-        </w:rPr>
-        <w:t>Players may create their characters before a match. A character can be anything from a low recruit to a highly-decorated veteran. Characters have one or two classes, have weapons, armor gear and may even be able to cast powerful spells.</w:t>
-      </w:r>
-    </w:p>
-    <w:p>
-      <w:pPr>
-        <w:pStyle w:val="Heading2"/>
-        <w:rPr>
-          <w:lang w:val="en-US"/>
-        </w:rPr>
-      </w:pPr>
-      <w:proofErr w:type="spellStart"/>
-      <w:r>
-        <w:rPr>
-          <w:lang w:val="en-US"/>
-        </w:rPr>
-        <w:t>Xenos</w:t>
-      </w:r>
-      <w:proofErr w:type="spellEnd"/>
-    </w:p>
-    <w:p>
-      <w:pPr>
-        <w:rPr>
-          <w:lang w:val="en-US"/>
-        </w:rPr>
-      </w:pPr>
-      <w:r>
-        <w:rPr>
-          <w:lang w:val="en-US"/>
-        </w:rPr>
-        <w:t xml:space="preserve">The forces of the </w:t>
-      </w:r>
-      <w:proofErr w:type="spellStart"/>
-      <w:r>
-        <w:rPr>
-          <w:lang w:val="en-US"/>
-        </w:rPr>
-        <w:t>xenos</w:t>
-      </w:r>
-      <w:proofErr w:type="spellEnd"/>
-      <w:r>
-        <w:rPr>
-          <w:lang w:val="en-US"/>
-        </w:rPr>
-        <w:t xml:space="preserve"> are described on the mission, but leave a high degree of choice for customization.  Individually, these entities are no match for the Player’s Characters, but in masses with hellish support, witchcraft or ancient technologies, they are a threat not to be underestimated.</w:t>
-      </w:r>
-    </w:p>
-    <w:p>
-      <w:pPr>
-        <w:pStyle w:val="Heading2"/>
-        <w:rPr>
-          <w:lang w:val="en-US"/>
-        </w:rPr>
-      </w:pPr>
+        <w:t>Combat</w:t>
+      </w:r>
+    </w:p>
+    <w:p>
+      <w:pPr>
+        <w:rPr>
+          <w:lang w:val="en-US"/>
+        </w:rPr>
+      </w:pPr>
+      <w:r>
+        <w:rPr>
+          <w:lang w:val="en-US"/>
+        </w:rPr>
+        <w:t xml:space="preserve">Combat consists of ranged combat and melee combat, as well as magical combat. Adapting your Characters to the battlefield, using synergies and exploiting weaknesses is crucial to succeed. </w:t>
+      </w:r>
+    </w:p>
+    <w:p>
+      <w:pPr>
+        <w:pStyle w:val="Heading1"/>
+        <w:rPr>
+          <w:lang w:val="en-US"/>
+        </w:rPr>
+      </w:pPr>
+      <w:r>
+        <w:rPr>
+          <w:lang w:val="en-US"/>
+        </w:rPr>
+        <w:t>Base Rules</w:t>
+      </w:r>
+    </w:p>
+    <w:p>
+      <w:pPr>
+        <w:rPr>
+          <w:lang w:val="en-US"/>
+        </w:rPr>
+      </w:pPr>
+      <w:r>
+        <w:rPr>
+          <w:lang w:val="en-US"/>
+        </w:rPr>
+        <w:t xml:space="preserve">“Rerolling” </w:t>
+      </w:r>
+      <w:r>
+        <w:rPr>
+          <w:lang w:val="en-US"/>
+        </w:rPr>
+        <w:t>means taking a dice during a roll and roll it again. Rerolling a dice or number once means that this dice may not be rerolled through the same rule again this roll, but may be rerolled because of another rule.</w:t>
+      </w:r>
+    </w:p>
+    <w:p>
+      <w:pPr>
+        <w:rPr>
+          <w:lang w:val="en-US"/>
+        </w:rPr>
+      </w:pPr>
+      <w:r>
+        <w:rPr>
+          <w:lang w:val="en-US"/>
+        </w:rPr>
+        <w:t>Rerolling a roll means taking all dice and roll</w:t>
+      </w:r>
+      <w:r>
+        <w:rPr>
+          <w:lang w:val="en-US"/>
+        </w:rPr>
+        <w:t>ing</w:t>
+      </w:r>
+      <w:r>
+        <w:rPr>
+          <w:lang w:val="en-US"/>
+        </w:rPr>
+        <w:t xml:space="preserve"> them again.</w:t>
+      </w:r>
+    </w:p>
+    <w:p>
+      <w:pPr>
+        <w:rPr>
+          <w:lang w:val="en-US"/>
+        </w:rPr>
+      </w:pPr>
+      <w:r>
+        <w:rPr>
+          <w:lang w:val="en-US"/>
+        </w:rPr>
+        <w:t>When measuring distances, always measure from the edge of one base to the edge of the target’s base.</w:t>
+      </w:r>
+    </w:p>
+    <w:p>
+      <w:pPr>
+        <w:pStyle w:val="Heading1"/>
+        <w:rPr>
+          <w:lang w:val="en-US"/>
+        </w:rPr>
+      </w:pPr>
+      <w:bookmarkStart w:id="1" w:name="_Toc459723697"/>
+      <w:r>
+        <w:rPr>
+          <w:lang w:val="en-US"/>
+        </w:rPr>
+        <w:t>Missions</w:t>
+      </w:r>
+      <w:bookmarkEnd w:id="1"/>
+    </w:p>
+    <w:p>
+      <w:pPr>
+        <w:rPr>
+          <w:lang w:val="en-US"/>
+        </w:rPr>
+      </w:pPr>
+      <w:r>
+        <w:rPr>
+          <w:lang w:val="en-US"/>
+        </w:rPr>
+        <w:t>Missions are the foundation of a match. The victory conditions for the Players and Xenos are described, as well as the xenos’ forces. On many missions, you will find additional rules and information and even information about the map to play the mission on. Most missions can be played on any map though.</w:t>
+      </w:r>
+    </w:p>
+    <w:p>
+      <w:pPr>
+        <w:rPr>
+          <w:lang w:val="en-US"/>
+        </w:rPr>
+      </w:pPr>
+      <w:r>
+        <w:rPr>
+          <w:lang w:val="en-US"/>
+        </w:rPr>
+        <w:t>Befor</w:t>
+      </w:r>
+      <w:r>
+        <w:rPr>
+          <w:lang w:val="en-US"/>
+        </w:rPr>
+        <w:t xml:space="preserve">e playing a mission, assemble your Squads/forces of Xenos during the </w:t>
+      </w:r>
+      <w:r>
+        <w:rPr>
+          <w:i/>
+          <w:lang w:val="en-US"/>
+        </w:rPr>
+        <w:t>Assembly Phase</w:t>
+      </w:r>
+      <w:r>
+        <w:rPr>
+          <w:lang w:val="en-US"/>
+        </w:rPr>
+        <w:t>. Then, start with the first Round.</w:t>
+      </w:r>
+    </w:p>
+    <w:p>
+      <w:pPr>
+        <w:pStyle w:val="Heading1"/>
+        <w:rPr>
+          <w:lang w:val="en-US"/>
+        </w:rPr>
+      </w:pPr>
+      <w:bookmarkStart w:id="2" w:name="_Toc459723698"/>
       <w:r>
         <w:rPr>
           <w:lang w:val="en-US"/>
         </w:rPr>
         <w:t>Rounds</w:t>
       </w:r>
-    </w:p>
-    <w:p>
-      <w:pPr>
-        <w:rPr>
-          <w:lang w:val="en-US"/>
-        </w:rPr>
-      </w:pPr>
-      <w:r>
-        <w:rPr>
-          <w:lang w:val="en-US"/>
-        </w:rPr>
-        <w:t xml:space="preserve">Each Round, all Players move their Characters and attack, use gear or cast spells. Afterwards, it’s the </w:t>
-      </w:r>
-      <w:proofErr w:type="spellStart"/>
-      <w:r>
-        <w:rPr>
-          <w:lang w:val="en-US"/>
-        </w:rPr>
-        <w:t>Xenos</w:t>
-      </w:r>
-      <w:proofErr w:type="spellEnd"/>
-      <w:r>
-        <w:rPr>
-          <w:lang w:val="en-US"/>
-        </w:rPr>
-        <w:t>’ turn. Random Events are handled after each Round.</w:t>
-      </w:r>
-    </w:p>
-    <w:p>
-      <w:pPr>
-        <w:pStyle w:val="Heading2"/>
-        <w:rPr>
-          <w:lang w:val="en-US"/>
-        </w:rPr>
-      </w:pPr>
-      <w:r>
-        <w:rPr>
-          <w:lang w:val="en-US"/>
-        </w:rPr>
-        <w:t>Combat</w:t>
-      </w:r>
-    </w:p>
-    <w:p>
-      <w:pPr>
-        <w:rPr>
-          <w:lang w:val="en-US"/>
-        </w:rPr>
-      </w:pPr>
-      <w:r>
-        <w:rPr>
-          <w:lang w:val="en-US"/>
-        </w:rPr>
-        <w:t xml:space="preserve">Combat consists of ranged combat and melee combat, as well as magical combat. Adapting your Characters to the battlefield, using synergies and exploiting weaknesses is crucial to succeed. </w:t>
+      <w:bookmarkEnd w:id="2"/>
+    </w:p>
+    <w:p>
+      <w:pPr>
+        <w:rPr>
+          <w:lang w:val="en-US"/>
+        </w:rPr>
+      </w:pPr>
+      <w:r>
+        <w:rPr>
+          <w:lang w:val="en-US"/>
+        </w:rPr>
+        <w:t>When a round starts, roll a dice: on a 2+, draw a random event.  Handle the event.</w:t>
+      </w:r>
+    </w:p>
+    <w:p>
+      <w:pPr>
+        <w:rPr>
+          <w:lang w:val="en-US"/>
+        </w:rPr>
+      </w:pPr>
+      <w:r>
+        <w:rPr>
+          <w:lang w:val="en-US"/>
+        </w:rPr>
+        <w:t>Then, it’s the Players’ turns. All Players handle the first part of a round: movement phase. Every character that wants to moves this round must do it now. Once all Players are done, move on to phase two: action phase.</w:t>
+      </w:r>
+    </w:p>
+    <w:p>
+      <w:pPr>
+        <w:rPr>
+          <w:lang w:val="en-US"/>
+        </w:rPr>
+      </w:pPr>
+      <w:r>
+        <w:rPr>
+          <w:lang w:val="en-US"/>
+        </w:rPr>
+        <w:t>Every character may now perform one</w:t>
+      </w:r>
+      <w:r>
+        <w:rPr>
+          <w:lang w:val="en-US"/>
+        </w:rPr>
+        <w:t xml:space="preserve"> skill</w:t>
+      </w:r>
+      <w:r>
+        <w:rPr>
+          <w:lang w:val="en-US"/>
+        </w:rPr>
+        <w:t xml:space="preserve"> and</w:t>
+      </w:r>
+      <w:r>
+        <w:rPr>
+          <w:lang w:val="en-US"/>
+        </w:rPr>
+        <w:t xml:space="preserve"> one of the following</w:t>
+      </w:r>
+      <w:r>
+        <w:rPr>
+          <w:lang w:val="en-US"/>
+        </w:rPr>
+        <w:t xml:space="preserve"> action</w:t>
+      </w:r>
+      <w:r>
+        <w:rPr>
+          <w:lang w:val="en-US"/>
+        </w:rPr>
+        <w:t xml:space="preserve">s: </w:t>
+      </w:r>
+      <w:r>
+        <w:rPr>
+          <w:lang w:val="en-US"/>
+        </w:rPr>
+        <w:t xml:space="preserve">shooting, attacking in melee, using </w:t>
+      </w:r>
+      <w:r>
+        <w:rPr>
+          <w:lang w:val="en-US"/>
+        </w:rPr>
+        <w:t>consumables</w:t>
+      </w:r>
+      <w:r>
+        <w:rPr>
+          <w:lang w:val="en-US"/>
+        </w:rPr>
+        <w:t xml:space="preserve"> or casting spells.</w:t>
+      </w:r>
+      <w:r>
+        <w:rPr>
+          <w:lang w:val="en-US"/>
+        </w:rPr>
+        <w:t xml:space="preserve"> </w:t>
+      </w:r>
+    </w:p>
+    <w:p>
+      <w:pPr>
+        <w:rPr>
+          <w:lang w:val="en-US"/>
+        </w:rPr>
+      </w:pPr>
+      <w:r>
+        <w:rPr>
+          <w:lang w:val="en-US"/>
+        </w:rPr>
+        <w:t>Once all Players are done, it’s the Xenos’ turn.</w:t>
+      </w:r>
+    </w:p>
+    <w:p>
+      <w:pPr>
+        <w:rPr>
+          <w:lang w:val="en-US"/>
+        </w:rPr>
+      </w:pPr>
+      <w:r>
+        <w:rPr>
+          <w:lang w:val="en-US"/>
+        </w:rPr>
+        <w:t xml:space="preserve">When the Xenos is done, it’s the end of the Round.  </w:t>
       </w:r>
     </w:p>
     <w:p>
@@ -1487,68 +1682,52 @@
           <w:lang w:val="en-US"/>
         </w:rPr>
       </w:pPr>
-      <w:r>
-        <w:rPr>
-          <w:lang w:val="en-US"/>
-        </w:rPr>
-        <w:t>Base Rules</w:t>
-      </w:r>
-    </w:p>
-    <w:p>
-      <w:pPr>
-        <w:rPr>
-          <w:lang w:val="en-US"/>
-        </w:rPr>
-      </w:pPr>
-      <w:r>
-        <w:rPr>
-          <w:lang w:val="en-US"/>
-        </w:rPr>
-        <w:t xml:space="preserve">“Rerolling” </w:t>
-      </w:r>
-      <w:r>
-        <w:rPr>
-          <w:lang w:val="en-US"/>
-        </w:rPr>
-        <w:t>means taking a dice during a roll and roll it again. Rerolling a dice or number once means that this dice may not be rerolled through the same rule again this roll, but may be rerolled because of another rule.</w:t>
-      </w:r>
-    </w:p>
-    <w:p>
-      <w:pPr>
-        <w:rPr>
-          <w:lang w:val="en-US"/>
-        </w:rPr>
-      </w:pPr>
-      <w:r>
-        <w:rPr>
-          <w:lang w:val="en-US"/>
-        </w:rPr>
-        <w:t>Rerolling a roll means taking all dice and roll</w:t>
-      </w:r>
-      <w:r>
-        <w:rPr>
-          <w:lang w:val="en-US"/>
-        </w:rPr>
-        <w:t>ing</w:t>
-      </w:r>
-      <w:r>
-        <w:rPr>
-          <w:lang w:val="en-US"/>
-        </w:rPr>
-        <w:t xml:space="preserve"> them again.</w:t>
-      </w:r>
-    </w:p>
-    <w:p>
-      <w:pPr>
-        <w:rPr>
-          <w:lang w:val="en-US"/>
-        </w:rPr>
-      </w:pPr>
-      <w:r>
-        <w:rPr>
-          <w:lang w:val="en-US"/>
-        </w:rPr>
-        <w:t>When measuring distances, always measure from the edge of one base to the edge of the target’s base.</w:t>
+      <w:bookmarkStart w:id="3" w:name="_Toc459723699"/>
+      <w:r>
+        <w:rPr>
+          <w:lang w:val="en-US"/>
+        </w:rPr>
+        <w:t>The Players</w:t>
+      </w:r>
+      <w:bookmarkEnd w:id="3"/>
+    </w:p>
+    <w:p>
+      <w:pPr>
+        <w:rPr>
+          <w:lang w:val="en-US"/>
+        </w:rPr>
+      </w:pPr>
+      <w:r>
+        <w:rPr>
+          <w:lang w:val="en-US"/>
+        </w:rPr>
+        <w:t>It’s the Players task to stop the Xenos from completing their mission. To do this, they recruit brave soldiers from all over the galaxy and equip them with the best possible equipment.</w:t>
+      </w:r>
+    </w:p>
+    <w:p>
+      <w:pPr>
+        <w:rPr>
+          <w:lang w:val="en-US"/>
+        </w:rPr>
+      </w:pPr>
+      <w:r>
+        <w:rPr>
+          <w:lang w:val="en-US"/>
+        </w:rPr>
+        <w:t xml:space="preserve">Each Player starts with 20, 50 or 100 Points to spend on their Characters. These points can be spent however desired. </w:t>
+      </w:r>
+    </w:p>
+    <w:p>
+      <w:pPr>
+        <w:rPr>
+          <w:lang w:val="en-US"/>
+        </w:rPr>
+      </w:pPr>
+      <w:r>
+        <w:rPr>
+          <w:lang w:val="en-US"/>
+        </w:rPr>
+        <w:t xml:space="preserve">It is generally a good idea to communicate with your fellow Players to build a Squad that synergizes well. </w:t>
       </w:r>
     </w:p>
     <w:p>
@@ -1558,468 +1737,93 @@
           <w:lang w:val="en-US"/>
         </w:rPr>
       </w:pPr>
-      <w:bookmarkStart w:id="1" w:name="_Toc459723697"/>
-      <w:r>
-        <w:rPr>
-          <w:lang w:val="en-US"/>
-        </w:rPr>
-        <w:t>Missions</w:t>
-      </w:r>
-      <w:bookmarkEnd w:id="1"/>
-    </w:p>
-    <w:p>
-      <w:pPr>
-        <w:rPr>
-          <w:lang w:val="en-US"/>
-        </w:rPr>
-      </w:pPr>
-      <w:r>
-        <w:rPr>
-          <w:lang w:val="en-US"/>
-        </w:rPr>
-        <w:t xml:space="preserve">Missions are the foundation of a match. The victory conditions for the Players and </w:t>
-      </w:r>
-      <w:proofErr w:type="spellStart"/>
-      <w:r>
-        <w:rPr>
-          <w:lang w:val="en-US"/>
-        </w:rPr>
-        <w:t>Xenos</w:t>
-      </w:r>
-      <w:proofErr w:type="spellEnd"/>
-      <w:r>
-        <w:rPr>
-          <w:lang w:val="en-US"/>
-        </w:rPr>
-        <w:t xml:space="preserve"> are described, as well as the </w:t>
-      </w:r>
-      <w:proofErr w:type="spellStart"/>
-      <w:r>
-        <w:rPr>
-          <w:lang w:val="en-US"/>
-        </w:rPr>
-        <w:t>xenos</w:t>
-      </w:r>
-      <w:proofErr w:type="spellEnd"/>
-      <w:r>
-        <w:rPr>
-          <w:lang w:val="en-US"/>
-        </w:rPr>
-        <w:t>’ forces. On many missions, you will find additional rules and information and even information about the map to play the mission on. Most missions can be played on any map though.</w:t>
-      </w:r>
-    </w:p>
-    <w:p>
-      <w:pPr>
-        <w:rPr>
-          <w:lang w:val="en-US"/>
-        </w:rPr>
-      </w:pPr>
-      <w:r>
-        <w:rPr>
-          <w:lang w:val="en-US"/>
-        </w:rPr>
-        <w:t>Befor</w:t>
-      </w:r>
-      <w:r>
-        <w:rPr>
-          <w:lang w:val="en-US"/>
-        </w:rPr>
-        <w:t xml:space="preserve">e playing a mission, assemble your Squads/forces of </w:t>
-      </w:r>
-      <w:proofErr w:type="spellStart"/>
-      <w:r>
-        <w:rPr>
-          <w:lang w:val="en-US"/>
-        </w:rPr>
-        <w:t>Xenos</w:t>
-      </w:r>
-      <w:proofErr w:type="spellEnd"/>
-      <w:r>
-        <w:rPr>
-          <w:lang w:val="en-US"/>
-        </w:rPr>
-        <w:t xml:space="preserve"> during the </w:t>
+      <w:bookmarkStart w:id="4" w:name="_Toc459723700"/>
+      <w:r>
+        <w:rPr>
+          <w:lang w:val="en-US"/>
+        </w:rPr>
+        <w:t>The Xenos</w:t>
+      </w:r>
+      <w:bookmarkEnd w:id="4"/>
+    </w:p>
+    <w:p>
+      <w:pPr>
+        <w:rPr>
+          <w:lang w:val="en-US"/>
+        </w:rPr>
+      </w:pPr>
+      <w:r>
+        <w:rPr>
+          <w:lang w:val="en-US"/>
+        </w:rPr>
+        <w:t>As Xenos, you have a mission of tremendous importance, and you must not let some mercs stop you.</w:t>
+      </w:r>
+    </w:p>
+    <w:p>
+      <w:pPr>
+        <w:rPr>
+          <w:lang w:val="en-US"/>
+        </w:rPr>
+      </w:pPr>
+      <w:r>
+        <w:rPr>
+          <w:lang w:val="en-US"/>
+        </w:rPr>
+        <w:t xml:space="preserve">You start with as many points as all Players together. </w:t>
+      </w:r>
+    </w:p>
+    <w:p>
+      <w:pPr>
+        <w:pStyle w:val="Heading1"/>
+        <w:rPr>
+          <w:lang w:val="en-US"/>
+        </w:rPr>
+      </w:pPr>
+      <w:bookmarkStart w:id="5" w:name="_Toc459723701"/>
+      <w:r>
+        <w:rPr>
+          <w:lang w:val="en-US"/>
+        </w:rPr>
+        <w:t>Characters</w:t>
+      </w:r>
+      <w:bookmarkEnd w:id="5"/>
+      <w:r>
+        <w:rPr>
+          <w:lang w:val="en-US"/>
+        </w:rPr>
+        <w:t xml:space="preserve"> </w:t>
+      </w:r>
+    </w:p>
+    <w:p>
+      <w:pPr>
+        <w:rPr>
+          <w:lang w:val="en-US"/>
+        </w:rPr>
+      </w:pPr>
+      <w:r>
+        <w:rPr>
+          <w:lang w:val="en-US"/>
+        </w:rPr>
+        <w:t xml:space="preserve">Every Character has three main stats: Health (HP), Aim (Aim) and Strength (St). Additionally, every Character has one or more </w:t>
+      </w:r>
+      <w:r>
+        <w:rPr>
+          <w:lang w:val="en-US"/>
+        </w:rPr>
+        <w:t>Types</w:t>
+      </w:r>
+      <w:r>
+        <w:rPr>
+          <w:lang w:val="en-US"/>
+        </w:rPr>
+        <w:t xml:space="preserve">. These include </w:t>
       </w:r>
       <w:r>
         <w:rPr>
           <w:i/>
           <w:lang w:val="en-US"/>
         </w:rPr>
-        <w:t>Assembly Phase</w:t>
-      </w:r>
-      <w:r>
-        <w:rPr>
-          <w:lang w:val="en-US"/>
-        </w:rPr>
-        <w:t>. Then, start with the first Round.</w:t>
-      </w:r>
-    </w:p>
-    <w:p>
-      <w:pPr>
-        <w:pStyle w:val="Heading1"/>
-        <w:rPr>
-          <w:lang w:val="en-US"/>
-        </w:rPr>
-      </w:pPr>
-      <w:bookmarkStart w:id="2" w:name="_Toc459723698"/>
-      <w:r>
-        <w:rPr>
-          <w:lang w:val="en-US"/>
-        </w:rPr>
-        <w:t>Rounds</w:t>
-      </w:r>
-      <w:bookmarkEnd w:id="2"/>
-    </w:p>
-    <w:p>
-      <w:pPr>
-        <w:rPr>
-          <w:lang w:val="en-US"/>
-        </w:rPr>
-      </w:pPr>
-      <w:r>
-        <w:rPr>
-          <w:lang w:val="en-US"/>
-        </w:rPr>
-        <w:t>When a round starts, roll a dice: on a 2+, draw a random event.  Handle the event.</w:t>
-      </w:r>
-    </w:p>
-    <w:p>
-      <w:pPr>
-        <w:rPr>
-          <w:lang w:val="en-US"/>
-        </w:rPr>
-      </w:pPr>
-      <w:r>
-        <w:rPr>
-          <w:lang w:val="en-US"/>
-        </w:rPr>
-        <w:t>Then, it’s the Players’ turns. All Players handle the first part of a round: movement phase. Every character that wants to moves this round must do it now. Once all Players are done, move on to phase two: action phase.</w:t>
-      </w:r>
-    </w:p>
-    <w:p>
-      <w:pPr>
-        <w:rPr>
-          <w:lang w:val="en-US"/>
-        </w:rPr>
-      </w:pPr>
-      <w:r>
-        <w:rPr>
-          <w:lang w:val="en-US"/>
-        </w:rPr>
-        <w:t>Every character may now perform one</w:t>
-      </w:r>
-      <w:r>
-        <w:rPr>
-          <w:lang w:val="en-US"/>
-        </w:rPr>
-        <w:t xml:space="preserve"> skill, followed by one of the following</w:t>
-      </w:r>
-      <w:r>
-        <w:rPr>
-          <w:lang w:val="en-US"/>
-        </w:rPr>
-        <w:t xml:space="preserve"> action</w:t>
-      </w:r>
-      <w:r>
-        <w:rPr>
-          <w:lang w:val="en-US"/>
-        </w:rPr>
-        <w:t xml:space="preserve">s: </w:t>
-      </w:r>
-      <w:r>
-        <w:rPr>
-          <w:lang w:val="en-US"/>
-        </w:rPr>
-        <w:t xml:space="preserve">shooting, attacking in melee, using </w:t>
-      </w:r>
-      <w:r>
-        <w:rPr>
-          <w:lang w:val="en-US"/>
-        </w:rPr>
-        <w:t>consumables</w:t>
-      </w:r>
-      <w:r>
-        <w:rPr>
-          <w:lang w:val="en-US"/>
-        </w:rPr>
-        <w:t xml:space="preserve"> or casting spells.</w:t>
-      </w:r>
-      <w:r>
-        <w:rPr>
-          <w:lang w:val="en-US"/>
-        </w:rPr>
-        <w:t xml:space="preserve"> </w:t>
-      </w:r>
-    </w:p>
-    <w:p>
-      <w:pPr>
-        <w:rPr>
-          <w:lang w:val="en-US"/>
-        </w:rPr>
-      </w:pPr>
-      <w:r>
-        <w:rPr>
-          <w:lang w:val="en-US"/>
-        </w:rPr>
-        <w:t xml:space="preserve">Once all Players are done, it’s the </w:t>
-      </w:r>
-      <w:proofErr w:type="spellStart"/>
-      <w:r>
-        <w:rPr>
-          <w:lang w:val="en-US"/>
-        </w:rPr>
-        <w:t>Xenos</w:t>
-      </w:r>
-      <w:proofErr w:type="spellEnd"/>
-      <w:r>
-        <w:rPr>
-          <w:lang w:val="en-US"/>
-        </w:rPr>
-        <w:t>’ turn.</w:t>
-      </w:r>
-    </w:p>
-    <w:p>
-      <w:pPr>
-        <w:rPr>
-          <w:lang w:val="en-US"/>
-        </w:rPr>
-      </w:pPr>
-      <w:r>
-        <w:rPr>
-          <w:lang w:val="en-US"/>
-        </w:rPr>
-        <w:t xml:space="preserve">When the </w:t>
-      </w:r>
-      <w:proofErr w:type="spellStart"/>
-      <w:r>
-        <w:rPr>
-          <w:lang w:val="en-US"/>
-        </w:rPr>
-        <w:t>Xenos</w:t>
-      </w:r>
-      <w:proofErr w:type="spellEnd"/>
-      <w:r>
-        <w:rPr>
-          <w:lang w:val="en-US"/>
-        </w:rPr>
-        <w:t xml:space="preserve"> is done, it’s the end of the Round.  </w:t>
-      </w:r>
-    </w:p>
-    <w:p>
-      <w:pPr>
-        <w:pStyle w:val="Heading1"/>
-        <w:rPr>
-          <w:lang w:val="en-US"/>
-        </w:rPr>
-      </w:pPr>
-      <w:bookmarkStart w:id="3" w:name="_Toc459723699"/>
-      <w:r>
-        <w:rPr>
-          <w:lang w:val="en-US"/>
-        </w:rPr>
-        <w:t>The Players</w:t>
-      </w:r>
-      <w:bookmarkEnd w:id="3"/>
-    </w:p>
-    <w:p>
-      <w:pPr>
-        <w:rPr>
-          <w:lang w:val="en-US"/>
-        </w:rPr>
-      </w:pPr>
-      <w:r>
-        <w:rPr>
-          <w:lang w:val="en-US"/>
-        </w:rPr>
-        <w:t xml:space="preserve">It’s the Players task to stop the </w:t>
-      </w:r>
-      <w:proofErr w:type="spellStart"/>
-      <w:r>
-        <w:rPr>
-          <w:lang w:val="en-US"/>
-        </w:rPr>
-        <w:t>Xenos</w:t>
-      </w:r>
-      <w:proofErr w:type="spellEnd"/>
-      <w:r>
-        <w:rPr>
-          <w:lang w:val="en-US"/>
-        </w:rPr>
-        <w:t xml:space="preserve"> from completing their mission. To do this, they recruit brave soldiers from all over the galaxy and equip them with the best possible equipment.</w:t>
-      </w:r>
-    </w:p>
-    <w:p>
-      <w:pPr>
-        <w:rPr>
-          <w:lang w:val="en-US"/>
-        </w:rPr>
-      </w:pPr>
-      <w:r>
-        <w:rPr>
-          <w:lang w:val="en-US"/>
-        </w:rPr>
-        <w:t xml:space="preserve">Each Player starts with 20, 50 or 100 Points to spend on their Characters. These points can be spent however desired. </w:t>
-      </w:r>
-    </w:p>
-    <w:p>
-      <w:pPr>
-        <w:rPr>
-          <w:lang w:val="en-US"/>
-        </w:rPr>
-      </w:pPr>
-      <w:r>
-        <w:rPr>
-          <w:lang w:val="en-US"/>
-        </w:rPr>
-        <w:t xml:space="preserve">It is generally a good idea to communicate with your fellow Players to build a Squad that synergizes well. </w:t>
-      </w:r>
-    </w:p>
-    <w:p>
-      <w:pPr>
-        <w:pStyle w:val="Heading1"/>
-        <w:rPr>
-          <w:lang w:val="en-US"/>
-        </w:rPr>
-      </w:pPr>
-      <w:bookmarkStart w:id="4" w:name="_Toc459723700"/>
-      <w:r>
-        <w:rPr>
-          <w:lang w:val="en-US"/>
-        </w:rPr>
-        <w:t xml:space="preserve">The </w:t>
-      </w:r>
-      <w:proofErr w:type="spellStart"/>
-      <w:r>
-        <w:rPr>
-          <w:lang w:val="en-US"/>
-        </w:rPr>
-        <w:t>Xenos</w:t>
-      </w:r>
-      <w:bookmarkEnd w:id="4"/>
-      <w:proofErr w:type="spellEnd"/>
-    </w:p>
-    <w:p>
-      <w:pPr>
-        <w:rPr>
-          <w:lang w:val="en-US"/>
-        </w:rPr>
-      </w:pPr>
-      <w:r>
-        <w:rPr>
-          <w:lang w:val="en-US"/>
-        </w:rPr>
-        <w:t xml:space="preserve">As </w:t>
-      </w:r>
-      <w:proofErr w:type="spellStart"/>
-      <w:r>
-        <w:rPr>
-          <w:lang w:val="en-US"/>
-        </w:rPr>
-        <w:t>Xenos</w:t>
-      </w:r>
-      <w:proofErr w:type="spellEnd"/>
-      <w:r>
-        <w:rPr>
-          <w:lang w:val="en-US"/>
-        </w:rPr>
-        <w:t xml:space="preserve">, you have a mission of tremendous importance, and you must not let some </w:t>
-      </w:r>
-      <w:proofErr w:type="spellStart"/>
-      <w:r>
-        <w:rPr>
-          <w:lang w:val="en-US"/>
-        </w:rPr>
-        <w:t>mercs</w:t>
-      </w:r>
-      <w:proofErr w:type="spellEnd"/>
-      <w:r>
-        <w:rPr>
-          <w:lang w:val="en-US"/>
-        </w:rPr>
-        <w:t xml:space="preserve"> stop you.</w:t>
-      </w:r>
-    </w:p>
-    <w:p>
-      <w:pPr>
-        <w:rPr>
-          <w:lang w:val="en-US"/>
-        </w:rPr>
-      </w:pPr>
-      <w:r>
-        <w:rPr>
-          <w:lang w:val="en-US"/>
-        </w:rPr>
-        <w:t xml:space="preserve">You start with as many points as all Players together. </w:t>
-      </w:r>
-    </w:p>
-    <w:p>
-      <w:pPr>
-        <w:pStyle w:val="Heading1"/>
-        <w:rPr>
-          <w:lang w:val="en-US"/>
-        </w:rPr>
-      </w:pPr>
-      <w:bookmarkStart w:id="5" w:name="_Toc459723701"/>
-      <w:r>
-        <w:rPr>
-          <w:lang w:val="en-US"/>
-        </w:rPr>
-        <w:t>Characters</w:t>
-      </w:r>
-      <w:bookmarkEnd w:id="5"/>
-      <w:r>
-        <w:rPr>
-          <w:lang w:val="en-US"/>
-        </w:rPr>
-        <w:t xml:space="preserve"> </w:t>
-      </w:r>
-    </w:p>
-    <w:p>
-      <w:pPr>
-        <w:rPr>
-          <w:lang w:val="en-US"/>
-        </w:rPr>
-      </w:pPr>
-      <w:r>
-        <w:rPr>
-          <w:lang w:val="en-US"/>
-        </w:rPr>
-        <w:t xml:space="preserve">Every Character has three main stats: Health (HP), Aim (Aim) and Strength (St). Additionally, every Character has one or more </w:t>
-      </w:r>
-      <w:r>
-        <w:rPr>
-          <w:lang w:val="en-US"/>
-        </w:rPr>
-        <w:t>Types</w:t>
-      </w:r>
-      <w:r>
-        <w:rPr>
-          <w:lang w:val="en-US"/>
-        </w:rPr>
-        <w:t xml:space="preserve">. These include </w:t>
-      </w:r>
-      <w:r>
-        <w:rPr>
-          <w:i/>
-          <w:lang w:val="en-US"/>
-        </w:rPr>
-        <w:t xml:space="preserve">Human, Demon, </w:t>
-      </w:r>
-      <w:proofErr w:type="spellStart"/>
-      <w:r>
-        <w:rPr>
-          <w:i/>
-          <w:lang w:val="en-US"/>
-        </w:rPr>
-        <w:t>Psyker</w:t>
-      </w:r>
-      <w:proofErr w:type="spellEnd"/>
-      <w:r>
-        <w:rPr>
-          <w:i/>
-          <w:lang w:val="en-US"/>
-        </w:rPr>
-        <w:t>, Undead and Mechanical</w:t>
+        <w:t>Human, Demon, Psyker, Undead and Mechanical</w:t>
       </w:r>
       <w:r>
         <w:rPr>
@@ -2038,21 +1842,7 @@
         <w:rPr>
           <w:lang w:val="en-US"/>
         </w:rPr>
-        <w:t xml:space="preserve">Each Character may carry one or more weapons, armor and gear, limited by the number of </w:t>
-      </w:r>
-      <w:proofErr w:type="spellStart"/>
-      <w:r>
-        <w:rPr>
-          <w:lang w:val="en-US"/>
-        </w:rPr>
-        <w:t>Gearpoints</w:t>
-      </w:r>
-      <w:proofErr w:type="spellEnd"/>
-      <w:r>
-        <w:rPr>
-          <w:lang w:val="en-US"/>
-        </w:rPr>
-        <w:t xml:space="preserve"> (GP) the Character has. The base value is 10 GP, but can be increased by certain classes’ traits.</w:t>
+        <w:t>Each Character may carry one or more weapons, armor and gear, limited by the number of Gearpoints (GP) the Character has. The base value is 10 GP, but can be increased by certain classes’ traits.</w:t>
       </w:r>
     </w:p>
     <w:p>
@@ -2180,33 +1970,11 @@
           <w:lang w:val="en-US"/>
         </w:rPr>
       </w:pPr>
-      <w:proofErr w:type="spellStart"/>
-      <w:r>
-        <w:rPr>
-          <w:lang w:val="en-US"/>
-        </w:rPr>
-        <w:t>Psyker</w:t>
-      </w:r>
-      <w:proofErr w:type="spellEnd"/>
-      <w:r>
-        <w:rPr>
-          <w:lang w:val="en-US"/>
-        </w:rPr>
-        <w:t xml:space="preserve"> (</w:t>
-      </w:r>
-      <w:proofErr w:type="spellStart"/>
-      <w:r>
-        <w:rPr>
-          <w:lang w:val="en-US"/>
-        </w:rPr>
-        <w:t>Psyk</w:t>
-      </w:r>
-      <w:proofErr w:type="spellEnd"/>
-      <w:r>
-        <w:rPr>
-          <w:lang w:val="en-US"/>
-        </w:rPr>
-        <w:t>)</w:t>
+      <w:r>
+        <w:rPr>
+          <w:lang w:val="en-US"/>
+        </w:rPr>
+        <w:t>Psyker (Psyk)</w:t>
       </w:r>
     </w:p>
     <w:p>
@@ -2263,21 +2031,7 @@
         <w:rPr>
           <w:lang w:val="en-US"/>
         </w:rPr>
-        <w:t>Mechanical (</w:t>
-      </w:r>
-      <w:proofErr w:type="spellStart"/>
-      <w:r>
-        <w:rPr>
-          <w:lang w:val="en-US"/>
-        </w:rPr>
-        <w:t>Mech</w:t>
-      </w:r>
-      <w:proofErr w:type="spellEnd"/>
-      <w:r>
-        <w:rPr>
-          <w:lang w:val="en-US"/>
-        </w:rPr>
-        <w:t>)</w:t>
+        <w:t>Mechanical (Mech)</w:t>
       </w:r>
     </w:p>
     <w:p>
@@ -2292,7 +2046,6 @@
         </w:rPr>
         <w:t xml:space="preserve">Every character that has learned at least one school of magic is also a </w:t>
       </w:r>
-      <w:proofErr w:type="spellStart"/>
       <w:r>
         <w:rPr>
           <w:i/>
@@ -2300,7 +2053,6 @@
         </w:rPr>
         <w:t>Psyker</w:t>
       </w:r>
-      <w:proofErr w:type="spellEnd"/>
       <w:r>
         <w:rPr>
           <w:lang w:val="en-US"/>
@@ -2375,21 +2127,7 @@
         <w:rPr>
           <w:lang w:val="en-US"/>
         </w:rPr>
-        <w:t>Lightning (</w:t>
-      </w:r>
-      <w:proofErr w:type="spellStart"/>
-      <w:r>
-        <w:rPr>
-          <w:lang w:val="en-US"/>
-        </w:rPr>
-        <w:t>Ligh</w:t>
-      </w:r>
-      <w:proofErr w:type="spellEnd"/>
-      <w:r>
-        <w:rPr>
-          <w:lang w:val="en-US"/>
-        </w:rPr>
-        <w:t>)</w:t>
+        <w:t>Lightning (Ligh)</w:t>
       </w:r>
     </w:p>
     <w:p>
@@ -2427,21 +2165,7 @@
         <w:rPr>
           <w:lang w:val="en-US"/>
         </w:rPr>
-        <w:t>Chaos (</w:t>
-      </w:r>
-      <w:proofErr w:type="spellStart"/>
-      <w:r>
-        <w:rPr>
-          <w:lang w:val="en-US"/>
-        </w:rPr>
-        <w:t>Chs</w:t>
-      </w:r>
-      <w:proofErr w:type="spellEnd"/>
-      <w:r>
-        <w:rPr>
-          <w:lang w:val="en-US"/>
-        </w:rPr>
-        <w:t>)</w:t>
+        <w:t>Chaos (Chs)</w:t>
       </w:r>
     </w:p>
     <w:p>
@@ -2552,7 +2276,6 @@
                 <w:lang w:val="en-US"/>
               </w:rPr>
             </w:pPr>
-            <w:proofErr w:type="spellStart"/>
             <w:r>
               <w:rPr>
                 <w:b w:val="0"/>
@@ -2571,7 +2294,6 @@
               </w:rPr>
               <w:t>igh</w:t>
             </w:r>
-            <w:proofErr w:type="spellEnd"/>
           </w:p>
         </w:tc>
         <w:tc>
@@ -2613,7 +2335,6 @@
                 <w:lang w:val="en-US"/>
               </w:rPr>
             </w:pPr>
-            <w:proofErr w:type="spellStart"/>
             <w:r>
               <w:rPr>
                 <w:b w:val="0"/>
@@ -2623,7 +2344,6 @@
               </w:rPr>
               <w:t>Chs</w:t>
             </w:r>
-            <w:proofErr w:type="spellEnd"/>
           </w:p>
         </w:tc>
       </w:tr>
@@ -2772,7 +2492,6 @@
                 <w:lang w:val="en-US"/>
               </w:rPr>
             </w:pPr>
-            <w:proofErr w:type="spellStart"/>
             <w:r>
               <w:rPr>
                 <w:b w:val="0"/>
@@ -2782,7 +2501,6 @@
               </w:rPr>
               <w:t>Psyk</w:t>
             </w:r>
-            <w:proofErr w:type="spellEnd"/>
           </w:p>
         </w:tc>
         <w:tc>
@@ -3161,7 +2879,6 @@
                 <w:lang w:val="en-US"/>
               </w:rPr>
             </w:pPr>
-            <w:proofErr w:type="spellStart"/>
             <w:r>
               <w:rPr>
                 <w:b w:val="0"/>
@@ -3171,7 +2888,6 @@
               </w:rPr>
               <w:t>Mech</w:t>
             </w:r>
-            <w:proofErr w:type="spellEnd"/>
           </w:p>
         </w:tc>
         <w:tc>
@@ -3504,7 +3220,19 @@
         <w:rPr>
           <w:lang w:val="en-US"/>
         </w:rPr>
-        <w:t xml:space="preserve">, the appropriate effect is applied: </w:t>
+        <w:t>, the appropriate effect is applied</w:t>
+      </w:r>
+      <w:r>
+        <w:rPr>
+          <w:lang w:val="en-US"/>
+        </w:rPr>
+        <w:t xml:space="preserve"> after the attack has been handled</w:t>
+      </w:r>
+      <w:r>
+        <w:rPr>
+          <w:lang w:val="en-US"/>
+        </w:rPr>
+        <w:t xml:space="preserve">: </w:t>
       </w:r>
       <w:r>
         <w:rPr>
@@ -3588,7 +3316,31 @@
         <w:rPr>
           <w:lang w:val="en-US"/>
         </w:rPr>
-        <w:t xml:space="preserve"> The effect lasts for one round and does not stack. </w:t>
+        <w:t xml:space="preserve"> The effect</w:t>
+      </w:r>
+      <w:r>
+        <w:rPr>
+          <w:lang w:val="en-US"/>
+        </w:rPr>
+        <w:t>s</w:t>
+      </w:r>
+      <w:r>
+        <w:rPr>
+          <w:lang w:val="en-US"/>
+        </w:rPr>
+        <w:t xml:space="preserve"> last for one round and </w:t>
+      </w:r>
+      <w:r>
+        <w:rPr>
+          <w:lang w:val="en-US"/>
+        </w:rPr>
+        <w:t>don’t</w:t>
+      </w:r>
+      <w:r>
+        <w:rPr>
+          <w:lang w:val="en-US"/>
+        </w:rPr>
+        <w:t xml:space="preserve"> stack. </w:t>
       </w:r>
     </w:p>
     <w:p>
@@ -3616,15 +3368,7 @@
         <w:rPr>
           <w:lang w:val="en-US"/>
         </w:rPr>
-        <w:t>unit</w:t>
-      </w:r>
-      <w:bookmarkStart w:id="8" w:name="_GoBack"/>
-      <w:bookmarkEnd w:id="8"/>
-      <w:r>
-        <w:rPr>
-          <w:lang w:val="en-US"/>
-        </w:rPr>
-        <w:t>s</w:t>
+        <w:t>units</w:t>
       </w:r>
       <w:r>
         <w:rPr>
@@ -3764,13 +3508,138 @@
           <w:lang w:val="en-US"/>
         </w:rPr>
       </w:pPr>
-      <w:bookmarkStart w:id="9" w:name="_Toc459723704"/>
+      <w:bookmarkStart w:id="8" w:name="_Toc459723704"/>
       <w:r>
         <w:rPr>
           <w:lang w:val="en-US"/>
         </w:rPr>
         <w:t>Movement</w:t>
       </w:r>
+      <w:bookmarkEnd w:id="8"/>
+    </w:p>
+    <w:p>
+      <w:pPr>
+        <w:rPr>
+          <w:lang w:val="en-US"/>
+        </w:rPr>
+      </w:pPr>
+      <w:r>
+        <w:rPr>
+          <w:lang w:val="en-US"/>
+        </w:rPr>
+        <w:t xml:space="preserve">A character may move every round during the </w:t>
+      </w:r>
+      <w:r>
+        <w:rPr>
+          <w:i/>
+          <w:lang w:val="en-US"/>
+        </w:rPr>
+        <w:t>movement phase</w:t>
+      </w:r>
+      <w:r>
+        <w:rPr>
+          <w:lang w:val="en-US"/>
+        </w:rPr>
+        <w:t xml:space="preserve">. The default movement speed is </w:t>
+      </w:r>
+      <w:r>
+        <w:rPr>
+          <w:lang w:val="en-US"/>
+        </w:rPr>
+        <w:t>10</w:t>
+      </w:r>
+      <w:r>
+        <w:rPr>
+          <w:lang w:val="en-US"/>
+        </w:rPr>
+        <w:t xml:space="preserve">cm. By forfeiting all further action in this round, a character may </w:t>
+      </w:r>
+      <w:r>
+        <w:rPr>
+          <w:i/>
+          <w:lang w:val="en-US"/>
+        </w:rPr>
+        <w:t xml:space="preserve">run </w:t>
+      </w:r>
+      <w:r>
+        <w:rPr>
+          <w:lang w:val="en-US"/>
+        </w:rPr>
+        <w:t xml:space="preserve">twice that distance. Bonuses to the </w:t>
+      </w:r>
+      <w:r>
+        <w:rPr>
+          <w:i/>
+          <w:lang w:val="en-US"/>
+        </w:rPr>
+        <w:t xml:space="preserve">move </w:t>
+      </w:r>
+      <w:r>
+        <w:rPr>
+          <w:lang w:val="en-US"/>
+        </w:rPr>
+        <w:t xml:space="preserve">action also increase the </w:t>
+      </w:r>
+      <w:r>
+        <w:rPr>
+          <w:i/>
+          <w:lang w:val="en-US"/>
+        </w:rPr>
+        <w:t xml:space="preserve">run </w:t>
+      </w:r>
+      <w:r>
+        <w:rPr>
+          <w:lang w:val="en-US"/>
+        </w:rPr>
+        <w:t>distance.</w:t>
+      </w:r>
+    </w:p>
+    <w:p>
+      <w:pPr>
+        <w:rPr>
+          <w:lang w:val="en-US"/>
+        </w:rPr>
+      </w:pPr>
+      <w:r>
+        <w:rPr>
+          <w:lang w:val="en-US"/>
+        </w:rPr>
+        <w:t xml:space="preserve">Other characters, even allied ones, block movement. You need to move around them. In tight paths, you can only move past other allied characters if the path is at least 1.5 characters wide. You can only move past an enemy if the path is at least 2 characters wide. </w:t>
+      </w:r>
+    </w:p>
+    <w:p>
+      <w:pPr>
+        <w:rPr>
+          <w:lang w:val="en-US"/>
+        </w:rPr>
+      </w:pPr>
+      <w:r>
+        <w:rPr>
+          <w:lang w:val="en-US"/>
+        </w:rPr>
+        <w:t>You may turn characters at will during your round, but only then.</w:t>
+      </w:r>
+      <w:r>
+        <w:rPr>
+          <w:lang w:val="en-US"/>
+        </w:rPr>
+        <w:t xml:space="preserve"> </w:t>
+      </w:r>
+    </w:p>
+    <w:p>
+      <w:pPr>
+        <w:pStyle w:val="Heading1"/>
+        <w:rPr>
+          <w:lang w:val="en-US"/>
+        </w:rPr>
+      </w:pPr>
+      <w:bookmarkStart w:id="9" w:name="_Toc459723705"/>
+      <w:r>
+        <w:rPr>
+          <w:lang w:val="en-US"/>
+        </w:rPr>
+        <w:t>Combat</w:t>
+      </w:r>
       <w:bookmarkEnd w:id="9"/>
     </w:p>
     <w:p>
@@ -3783,559 +3652,434 @@
         <w:rPr>
           <w:lang w:val="en-US"/>
         </w:rPr>
-        <w:t xml:space="preserve">A character may move every round during the </w:t>
+        <w:t xml:space="preserve">A character may attack every round during the </w:t>
       </w:r>
       <w:r>
         <w:rPr>
           <w:i/>
           <w:lang w:val="en-US"/>
         </w:rPr>
-        <w:t>movement phase</w:t>
-      </w:r>
-      <w:r>
-        <w:rPr>
-          <w:lang w:val="en-US"/>
-        </w:rPr>
-        <w:t xml:space="preserve">. The default movement speed is </w:t>
-      </w:r>
-      <w:r>
-        <w:rPr>
-          <w:lang w:val="en-US"/>
-        </w:rPr>
-        <w:t>10</w:t>
-      </w:r>
-      <w:r>
-        <w:rPr>
-          <w:lang w:val="en-US"/>
-        </w:rPr>
-        <w:t xml:space="preserve">cm. By forfeiting all further action in this round, a character may </w:t>
+        <w:t>action phase</w:t>
+      </w:r>
+      <w:r>
+        <w:rPr>
+          <w:lang w:val="en-US"/>
+        </w:rPr>
+        <w:t>. You can only attack once and only with the weapons currently equipped. However, you may switch weapons at any point during a round.</w:t>
+      </w:r>
+    </w:p>
+    <w:p>
+      <w:pPr>
+        <w:rPr>
+          <w:lang w:val="en-US"/>
+        </w:rPr>
+      </w:pPr>
+      <w:r>
+        <w:rPr>
+          <w:lang w:val="en-US"/>
+        </w:rPr>
+        <w:t>Ranged combat is only possible if there is no enemy within 5 cm. Melee combat has a default range of 5cm, ranged combat uses the range of the weapon being used. When attacking with more than one weapon, you must attack the same enemy with all weapons.</w:t>
+      </w:r>
+    </w:p>
+    <w:p>
+      <w:pPr>
+        <w:rPr>
+          <w:lang w:val="en-US"/>
+        </w:rPr>
+      </w:pPr>
+      <w:r>
+        <w:rPr>
+          <w:lang w:val="en-US"/>
+        </w:rPr>
+        <w:t xml:space="preserve">To perform an attack, roll a </w:t>
       </w:r>
       <w:r>
         <w:rPr>
           <w:i/>
           <w:lang w:val="en-US"/>
         </w:rPr>
-        <w:t xml:space="preserve">run </w:t>
-      </w:r>
-      <w:r>
-        <w:rPr>
-          <w:lang w:val="en-US"/>
-        </w:rPr>
-        <w:t xml:space="preserve">twice that distance. Bonuses to the </w:t>
+        <w:t>Hit Roll</w:t>
+      </w:r>
+      <w:r>
+        <w:rPr>
+          <w:lang w:val="en-US"/>
+        </w:rPr>
+        <w:t xml:space="preserve">, then a </w:t>
       </w:r>
       <w:r>
         <w:rPr>
           <w:i/>
           <w:lang w:val="en-US"/>
         </w:rPr>
-        <w:t xml:space="preserve">move </w:t>
-      </w:r>
-      <w:r>
-        <w:rPr>
-          <w:lang w:val="en-US"/>
-        </w:rPr>
-        <w:t xml:space="preserve">action also increase the </w:t>
+        <w:t xml:space="preserve">Wound Roll </w:t>
+      </w:r>
+      <w:r>
+        <w:rPr>
+          <w:lang w:val="en-US"/>
+        </w:rPr>
+        <w:t xml:space="preserve">with all hits. </w:t>
       </w:r>
       <w:r>
         <w:rPr>
           <w:i/>
           <w:lang w:val="en-US"/>
         </w:rPr>
-        <w:t xml:space="preserve">run </w:t>
-      </w:r>
-      <w:r>
-        <w:rPr>
-          <w:lang w:val="en-US"/>
-        </w:rPr>
-        <w:t>distance.</w:t>
-      </w:r>
-    </w:p>
-    <w:p>
-      <w:pPr>
-        <w:rPr>
-          <w:lang w:val="en-US"/>
-        </w:rPr>
-      </w:pPr>
-      <w:r>
-        <w:rPr>
-          <w:lang w:val="en-US"/>
-        </w:rPr>
-        <w:t xml:space="preserve">Other characters, even allied ones, block movement. You need to move around them. In tight paths, you can only move past other allied characters if the path is at least 1.5 characters wide. You can only move past an enemy if the path is at least 2 characters wide. </w:t>
-      </w:r>
-    </w:p>
-    <w:p>
-      <w:pPr>
-        <w:rPr>
-          <w:lang w:val="en-US"/>
-        </w:rPr>
-      </w:pPr>
-      <w:r>
-        <w:rPr>
-          <w:lang w:val="en-US"/>
-        </w:rPr>
-        <w:t>You may turn characters at will during your round, but only then.</w:t>
-      </w:r>
-      <w:r>
-        <w:rPr>
+        <w:t>Cover Rolls</w:t>
+      </w:r>
+      <w:r>
+        <w:rPr>
+          <w:i/>
           <w:lang w:val="en-US"/>
         </w:rPr>
         <w:t xml:space="preserve"> </w:t>
       </w:r>
-    </w:p>
-    <w:p>
-      <w:pPr>
-        <w:pStyle w:val="Heading1"/>
-        <w:rPr>
-          <w:lang w:val="en-US"/>
-        </w:rPr>
-      </w:pPr>
-      <w:bookmarkStart w:id="10" w:name="_Toc459723705"/>
-      <w:r>
-        <w:rPr>
-          <w:lang w:val="en-US"/>
-        </w:rPr>
-        <w:t>Combat</w:t>
-      </w:r>
+      <w:r>
+        <w:rPr>
+          <w:lang w:val="en-US"/>
+        </w:rPr>
+        <w:t xml:space="preserve">and </w:t>
+      </w:r>
+      <w:r>
+        <w:rPr>
+          <w:i/>
+          <w:lang w:val="en-US"/>
+        </w:rPr>
+        <w:t>Dodge Rolls</w:t>
+      </w:r>
+      <w:r>
+        <w:rPr>
+          <w:i/>
+          <w:lang w:val="en-US"/>
+        </w:rPr>
+        <w:t xml:space="preserve"> </w:t>
+      </w:r>
+      <w:r>
+        <w:rPr>
+          <w:lang w:val="en-US"/>
+        </w:rPr>
+        <w:t xml:space="preserve">are done after a </w:t>
+      </w:r>
+      <w:r>
+        <w:rPr>
+          <w:i/>
+          <w:lang w:val="en-US"/>
+        </w:rPr>
+        <w:t>Hit Roll</w:t>
+      </w:r>
+      <w:r>
+        <w:rPr>
+          <w:lang w:val="en-US"/>
+        </w:rPr>
+        <w:t xml:space="preserve">, </w:t>
+      </w:r>
+      <w:r>
+        <w:rPr>
+          <w:i/>
+          <w:lang w:val="en-US"/>
+        </w:rPr>
+        <w:t xml:space="preserve">Armor Rolls </w:t>
+      </w:r>
+      <w:r>
+        <w:rPr>
+          <w:lang w:val="en-US"/>
+        </w:rPr>
+        <w:t xml:space="preserve">and </w:t>
+      </w:r>
+      <w:r>
+        <w:rPr>
+          <w:i/>
+          <w:lang w:val="en-US"/>
+        </w:rPr>
+        <w:t>Save Rolls</w:t>
+      </w:r>
+      <w:r>
+        <w:rPr>
+          <w:lang w:val="en-US"/>
+        </w:rPr>
+        <w:t xml:space="preserve"> are done after the </w:t>
+      </w:r>
+      <w:r>
+        <w:rPr>
+          <w:i/>
+          <w:lang w:val="en-US"/>
+        </w:rPr>
+        <w:t>Wound Roll</w:t>
+      </w:r>
+      <w:r>
+        <w:rPr>
+          <w:lang w:val="en-US"/>
+        </w:rPr>
+        <w:t>.</w:t>
+      </w:r>
+    </w:p>
+    <w:p>
+      <w:pPr>
+        <w:rPr>
+          <w:lang w:val="en-US"/>
+        </w:rPr>
+      </w:pPr>
+      <w:r>
+        <w:rPr>
+          <w:lang w:val="en-US"/>
+        </w:rPr>
+        <w:t>A roll is successful when the D6 show a number greater or equal the required result. On a 3+ roll, 3,4,5,6 are successful rolls.</w:t>
+      </w:r>
+    </w:p>
+    <w:p>
+      <w:pPr>
+        <w:rPr>
+          <w:lang w:val="en-US"/>
+        </w:rPr>
+      </w:pPr>
+      <w:r>
+        <w:rPr>
+          <w:lang w:val="en-US"/>
+        </w:rPr>
+        <w:t xml:space="preserve">A bonus to </w:t>
+      </w:r>
+      <w:r>
+        <w:rPr>
+          <w:lang w:val="en-US"/>
+        </w:rPr>
+        <w:t>any</w:t>
+      </w:r>
+      <w:r>
+        <w:rPr>
+          <w:i/>
+          <w:lang w:val="en-US"/>
+        </w:rPr>
+        <w:t xml:space="preserve"> Roll </w:t>
+      </w:r>
+      <w:r>
+        <w:rPr>
+          <w:lang w:val="en-US"/>
+        </w:rPr>
+        <w:t>simply decreases the required number. A +1 bonus to a 4+ roll makes it a 3+ roll.</w:t>
+      </w:r>
+    </w:p>
+    <w:p>
+      <w:pPr>
+        <w:pStyle w:val="Heading4"/>
+        <w:rPr>
+          <w:lang w:val="en-US"/>
+        </w:rPr>
+      </w:pPr>
+      <w:r>
+        <w:rPr>
+          <w:lang w:val="en-US"/>
+        </w:rPr>
+        <w:t>Critical Hits</w:t>
+      </w:r>
+    </w:p>
+    <w:p>
+      <w:pPr>
+        <w:rPr>
+          <w:lang w:val="en-US"/>
+        </w:rPr>
+      </w:pPr>
+      <w:r>
+        <w:rPr>
+          <w:lang w:val="en-US"/>
+        </w:rPr>
+        <w:t xml:space="preserve">Attacks can critically hit or wound. A critical hit </w:t>
+      </w:r>
+      <w:r>
+        <w:rPr>
+          <w:lang w:val="en-US"/>
+        </w:rPr>
+        <w:t xml:space="preserve">either gets +1 damage if it’s </w:t>
+      </w:r>
+      <w:r>
+        <w:rPr>
+          <w:i/>
+          <w:lang w:val="en-US"/>
+        </w:rPr>
+        <w:t xml:space="preserve">Physical </w:t>
+      </w:r>
+      <w:r>
+        <w:rPr>
+          <w:lang w:val="en-US"/>
+        </w:rPr>
+        <w:t xml:space="preserve">or </w:t>
+      </w:r>
+      <w:r>
+        <w:rPr>
+          <w:lang w:val="en-US"/>
+        </w:rPr>
+        <w:t>inflicts special effects</w:t>
+      </w:r>
+      <w:r>
+        <w:rPr>
+          <w:lang w:val="en-US"/>
+        </w:rPr>
+        <w:t xml:space="preserve"> if it’s damage type is </w:t>
+      </w:r>
+      <w:r>
+        <w:rPr>
+          <w:i/>
+          <w:lang w:val="en-US"/>
+        </w:rPr>
+        <w:t xml:space="preserve">Fire, Lightning </w:t>
+      </w:r>
+      <w:r>
+        <w:rPr>
+          <w:lang w:val="en-US"/>
+        </w:rPr>
+        <w:t xml:space="preserve">or </w:t>
+      </w:r>
+      <w:r>
+        <w:rPr>
+          <w:i/>
+          <w:lang w:val="en-US"/>
+        </w:rPr>
+        <w:t>Cold</w:t>
+      </w:r>
+      <w:r>
+        <w:rPr>
+          <w:lang w:val="en-US"/>
+        </w:rPr>
+        <w:t xml:space="preserve">. </w:t>
+      </w:r>
+    </w:p>
+    <w:p>
+      <w:pPr>
+        <w:rPr>
+          <w:lang w:val="en-US"/>
+        </w:rPr>
+      </w:pPr>
+      <w:r>
+        <w:rPr>
+          <w:lang w:val="en-US"/>
+        </w:rPr>
+        <w:t xml:space="preserve">A roll is </w:t>
+      </w:r>
+      <w:r>
+        <w:rPr>
+          <w:i/>
+          <w:lang w:val="en-US"/>
+        </w:rPr>
+        <w:t xml:space="preserve">Critical </w:t>
+      </w:r>
+      <w:r>
+        <w:rPr>
+          <w:lang w:val="en-US"/>
+        </w:rPr>
+        <w:t>when the result is at least 3 more than the required result. On a 3+, a 6 is a critical hit, on a 2+, 5 and 6 are critical hits.</w:t>
+      </w:r>
+      <w:r>
+        <w:rPr>
+          <w:lang w:val="en-US"/>
+        </w:rPr>
+        <w:t xml:space="preserve"> Bonuses to critical reduce how much higher the result must be.</w:t>
+      </w:r>
+      <w:r>
+        <w:rPr>
+          <w:lang w:val="en-US"/>
+        </w:rPr>
+        <w:t xml:space="preserve"> +1 means on a 3+, a 5 and 6 is a </w:t>
+      </w:r>
+      <w:r>
+        <w:rPr>
+          <w:lang w:val="en-US"/>
+        </w:rPr>
+        <w:t>crit</w:t>
+      </w:r>
+      <w:r>
+        <w:rPr>
+          <w:lang w:val="en-US"/>
+        </w:rPr>
+        <w:t>ical hit instead of just 6.</w:t>
+      </w:r>
+      <w:r>
+        <w:rPr>
+          <w:lang w:val="en-US"/>
+        </w:rPr>
+        <w:t xml:space="preserve"> A </w:t>
+      </w:r>
+      <w:r>
+        <w:rPr>
+          <w:i/>
+          <w:lang w:val="en-US"/>
+        </w:rPr>
+        <w:t xml:space="preserve">Critical Hit </w:t>
+      </w:r>
+      <w:r>
+        <w:rPr>
+          <w:lang w:val="en-US"/>
+        </w:rPr>
+        <w:t xml:space="preserve">happens during </w:t>
+      </w:r>
+      <w:r>
+        <w:rPr>
+          <w:i/>
+          <w:lang w:val="en-US"/>
+        </w:rPr>
+        <w:t>Hit Rolls</w:t>
+      </w:r>
+      <w:r>
+        <w:rPr>
+          <w:lang w:val="en-US"/>
+        </w:rPr>
+        <w:t xml:space="preserve">, a </w:t>
+      </w:r>
+      <w:r>
+        <w:rPr>
+          <w:i/>
+          <w:lang w:val="en-US"/>
+        </w:rPr>
+        <w:t xml:space="preserve">Critical Wound </w:t>
+      </w:r>
+      <w:r>
+        <w:rPr>
+          <w:lang w:val="en-US"/>
+        </w:rPr>
+        <w:t xml:space="preserve">during </w:t>
+      </w:r>
+      <w:r>
+        <w:rPr>
+          <w:i/>
+          <w:lang w:val="en-US"/>
+        </w:rPr>
+        <w:t>Wound Rolls</w:t>
+      </w:r>
+      <w:r>
+        <w:rPr>
+          <w:lang w:val="en-US"/>
+        </w:rPr>
+        <w:t>.</w:t>
+      </w:r>
+      <w:r>
+        <w:rPr>
+          <w:lang w:val="en-US"/>
+        </w:rPr>
+        <w:t xml:space="preserve"> When you get rolls better than 1+ with bonuses, the additional bonuses still improve your chance to crit. A theoretical 0+ is still a 1+, but crits on a 3+ instead of 4+.</w:t>
+      </w:r>
+    </w:p>
+    <w:p>
+      <w:pPr>
+        <w:rPr>
+          <w:lang w:val="en-US"/>
+        </w:rPr>
+      </w:pPr>
+      <w:r>
+        <w:rPr>
+          <w:lang w:val="en-US"/>
+        </w:rPr>
+        <w:t>When taking a hit from any</w:t>
+      </w:r>
+      <w:r>
+        <w:rPr>
+          <w:lang w:val="en-US"/>
+        </w:rPr>
+        <w:t xml:space="preserve"> other</w:t>
+      </w:r>
+      <w:bookmarkStart w:id="10" w:name="_GoBack"/>
       <w:bookmarkEnd w:id="10"/>
-    </w:p>
-    <w:p>
-      <w:pPr>
-        <w:rPr>
-          <w:lang w:val="en-US"/>
-        </w:rPr>
-      </w:pPr>
-      <w:r>
-        <w:rPr>
-          <w:lang w:val="en-US"/>
-        </w:rPr>
-        <w:t xml:space="preserve">A character may attack every round during the </w:t>
-      </w:r>
-      <w:r>
-        <w:rPr>
-          <w:i/>
-          <w:lang w:val="en-US"/>
-        </w:rPr>
-        <w:t>action phase</w:t>
-      </w:r>
-      <w:r>
-        <w:rPr>
-          <w:lang w:val="en-US"/>
-        </w:rPr>
-        <w:t>. You can only attack once and only with the weapons currently equipped. However, you may switch weapons at any point during a round.</w:t>
-      </w:r>
-    </w:p>
-    <w:p>
-      <w:pPr>
-        <w:rPr>
-          <w:lang w:val="en-US"/>
-        </w:rPr>
-      </w:pPr>
-      <w:r>
-        <w:rPr>
-          <w:lang w:val="en-US"/>
-        </w:rPr>
-        <w:t>Ranged combat is only possible if there is no enemy within 5 cm. Melee combat has a default range of 5cm, ranged combat uses the range of the weapon being used. When attacking with more than one weapon, you must attack the same enemy with all weapons.</w:t>
-      </w:r>
-    </w:p>
-    <w:p>
-      <w:pPr>
-        <w:rPr>
-          <w:lang w:val="en-US"/>
-        </w:rPr>
-      </w:pPr>
-      <w:r>
-        <w:rPr>
-          <w:lang w:val="en-US"/>
-        </w:rPr>
-        <w:t xml:space="preserve">To perform an attack, roll a </w:t>
-      </w:r>
-      <w:r>
-        <w:rPr>
-          <w:i/>
-          <w:lang w:val="en-US"/>
-        </w:rPr>
-        <w:t>Hit Roll</w:t>
-      </w:r>
-      <w:r>
-        <w:rPr>
-          <w:lang w:val="en-US"/>
-        </w:rPr>
-        <w:t xml:space="preserve">, then a </w:t>
-      </w:r>
-      <w:r>
-        <w:rPr>
-          <w:i/>
-          <w:lang w:val="en-US"/>
-        </w:rPr>
-        <w:t xml:space="preserve">Wound Roll </w:t>
-      </w:r>
-      <w:r>
-        <w:rPr>
-          <w:lang w:val="en-US"/>
-        </w:rPr>
-        <w:t xml:space="preserve">with all hits. </w:t>
-      </w:r>
-      <w:r>
-        <w:rPr>
-          <w:i/>
-          <w:lang w:val="en-US"/>
-        </w:rPr>
-        <w:t>Cover Rolls</w:t>
-      </w:r>
-      <w:r>
-        <w:rPr>
-          <w:i/>
-          <w:lang w:val="en-US"/>
-        </w:rPr>
-        <w:t xml:space="preserve"> </w:t>
-      </w:r>
-      <w:r>
-        <w:rPr>
-          <w:lang w:val="en-US"/>
-        </w:rPr>
-        <w:t xml:space="preserve">and </w:t>
-      </w:r>
-      <w:r>
-        <w:rPr>
-          <w:i/>
-          <w:lang w:val="en-US"/>
-        </w:rPr>
-        <w:t>Dodge Rolls</w:t>
-      </w:r>
-      <w:r>
-        <w:rPr>
-          <w:i/>
-          <w:lang w:val="en-US"/>
-        </w:rPr>
-        <w:t xml:space="preserve"> </w:t>
-      </w:r>
-      <w:r>
-        <w:rPr>
-          <w:lang w:val="en-US"/>
-        </w:rPr>
-        <w:t xml:space="preserve">are done after a </w:t>
-      </w:r>
-      <w:r>
-        <w:rPr>
-          <w:i/>
-          <w:lang w:val="en-US"/>
-        </w:rPr>
-        <w:t>Hit Roll</w:t>
-      </w:r>
-      <w:r>
-        <w:rPr>
-          <w:lang w:val="en-US"/>
-        </w:rPr>
-        <w:t xml:space="preserve">, </w:t>
-      </w:r>
-      <w:r>
-        <w:rPr>
-          <w:i/>
-          <w:lang w:val="en-US"/>
-        </w:rPr>
-        <w:t xml:space="preserve">Armor Rolls </w:t>
-      </w:r>
-      <w:r>
-        <w:rPr>
-          <w:lang w:val="en-US"/>
-        </w:rPr>
-        <w:t xml:space="preserve">and </w:t>
-      </w:r>
-      <w:r>
-        <w:rPr>
-          <w:i/>
-          <w:lang w:val="en-US"/>
-        </w:rPr>
-        <w:t>Save Rolls</w:t>
-      </w:r>
-      <w:r>
-        <w:rPr>
-          <w:lang w:val="en-US"/>
-        </w:rPr>
-        <w:t xml:space="preserve"> are done after the </w:t>
-      </w:r>
-      <w:r>
-        <w:rPr>
-          <w:i/>
-          <w:lang w:val="en-US"/>
-        </w:rPr>
-        <w:t>Wound Roll</w:t>
-      </w:r>
-      <w:r>
-        <w:rPr>
-          <w:lang w:val="en-US"/>
-        </w:rPr>
-        <w:t>.</w:t>
-      </w:r>
-    </w:p>
-    <w:p>
-      <w:pPr>
-        <w:rPr>
-          <w:lang w:val="en-US"/>
-        </w:rPr>
-      </w:pPr>
-      <w:r>
-        <w:rPr>
-          <w:lang w:val="en-US"/>
-        </w:rPr>
-        <w:t>A roll is successful when the D6 show a number greater or equal the required result. On a 3+ roll, 3,4,5,6 are successful rolls.</w:t>
-      </w:r>
-    </w:p>
-    <w:p>
-      <w:pPr>
-        <w:rPr>
-          <w:lang w:val="en-US"/>
-        </w:rPr>
-      </w:pPr>
-      <w:r>
-        <w:rPr>
-          <w:lang w:val="en-US"/>
-        </w:rPr>
-        <w:t xml:space="preserve">Attacks can critically hit or wound. A critical hit </w:t>
-      </w:r>
-      <w:r>
-        <w:rPr>
-          <w:lang w:val="en-US"/>
-        </w:rPr>
-        <w:t xml:space="preserve">either gets +1 damage if it’s </w:t>
-      </w:r>
-      <w:r>
-        <w:rPr>
-          <w:i/>
-          <w:lang w:val="en-US"/>
-        </w:rPr>
-        <w:t xml:space="preserve">Physical </w:t>
-      </w:r>
-      <w:r>
-        <w:rPr>
-          <w:lang w:val="en-US"/>
-        </w:rPr>
-        <w:t xml:space="preserve">or </w:t>
-      </w:r>
-      <w:r>
-        <w:rPr>
-          <w:lang w:val="en-US"/>
-        </w:rPr>
-        <w:t>inflicts special effects</w:t>
-      </w:r>
-      <w:r>
-        <w:rPr>
-          <w:lang w:val="en-US"/>
-        </w:rPr>
-        <w:t xml:space="preserve"> if it’s damage type is </w:t>
-      </w:r>
-      <w:r>
-        <w:rPr>
-          <w:i/>
-          <w:lang w:val="en-US"/>
-        </w:rPr>
-        <w:t xml:space="preserve">Fire, Lightning </w:t>
-      </w:r>
-      <w:r>
-        <w:rPr>
-          <w:lang w:val="en-US"/>
-        </w:rPr>
-        <w:t xml:space="preserve">or </w:t>
-      </w:r>
-      <w:r>
-        <w:rPr>
-          <w:i/>
-          <w:lang w:val="en-US"/>
-        </w:rPr>
-        <w:t>Cold</w:t>
-      </w:r>
-      <w:r>
-        <w:rPr>
-          <w:lang w:val="en-US"/>
-        </w:rPr>
-        <w:t xml:space="preserve">. A critical wound deals one extra wound. </w:t>
-      </w:r>
-    </w:p>
-    <w:p>
-      <w:pPr>
-        <w:rPr>
-          <w:lang w:val="en-US"/>
-        </w:rPr>
-      </w:pPr>
-      <w:r>
-        <w:rPr>
-          <w:lang w:val="en-US"/>
-        </w:rPr>
-        <w:t xml:space="preserve">A roll is </w:t>
-      </w:r>
-      <w:r>
-        <w:rPr>
-          <w:i/>
-          <w:lang w:val="en-US"/>
-        </w:rPr>
-        <w:t xml:space="preserve">Critical </w:t>
-      </w:r>
-      <w:r>
-        <w:rPr>
-          <w:lang w:val="en-US"/>
-        </w:rPr>
-        <w:t>when the result is at least 3 more than the required result. On a 3+, a 6 is a critical hit, on a 2+, 5 and 6 are critical hits.</w:t>
-      </w:r>
-      <w:r>
-        <w:rPr>
-          <w:lang w:val="en-US"/>
-        </w:rPr>
-        <w:t xml:space="preserve"> Bonuses to critical reduce how much higher the result must be.</w:t>
-      </w:r>
-      <w:r>
-        <w:rPr>
-          <w:lang w:val="en-US"/>
-        </w:rPr>
-        <w:t xml:space="preserve"> +1 means on a 3+, a 5 and 6 is a </w:t>
-      </w:r>
-      <w:r>
-        <w:rPr>
-          <w:lang w:val="en-US"/>
-        </w:rPr>
-        <w:t>crit</w:t>
-      </w:r>
-      <w:r>
-        <w:rPr>
-          <w:lang w:val="en-US"/>
-        </w:rPr>
-        <w:t>ical hit instead of just 6.</w:t>
-      </w:r>
-      <w:r>
-        <w:rPr>
-          <w:lang w:val="en-US"/>
-        </w:rPr>
-        <w:t xml:space="preserve"> A </w:t>
-      </w:r>
-      <w:r>
-        <w:rPr>
-          <w:i/>
-          <w:lang w:val="en-US"/>
-        </w:rPr>
-        <w:t xml:space="preserve">Critical Hit </w:t>
-      </w:r>
-      <w:r>
-        <w:rPr>
-          <w:lang w:val="en-US"/>
-        </w:rPr>
-        <w:t xml:space="preserve">happens during </w:t>
-      </w:r>
-      <w:r>
-        <w:rPr>
-          <w:i/>
-          <w:lang w:val="en-US"/>
-        </w:rPr>
-        <w:t>Hit Rolls</w:t>
-      </w:r>
-      <w:r>
-        <w:rPr>
-          <w:lang w:val="en-US"/>
-        </w:rPr>
-        <w:t xml:space="preserve">, a </w:t>
-      </w:r>
-      <w:r>
-        <w:rPr>
-          <w:i/>
-          <w:lang w:val="en-US"/>
-        </w:rPr>
-        <w:t xml:space="preserve">Critical Wound </w:t>
-      </w:r>
-      <w:r>
-        <w:rPr>
-          <w:lang w:val="en-US"/>
-        </w:rPr>
-        <w:t xml:space="preserve">during </w:t>
-      </w:r>
-      <w:r>
-        <w:rPr>
-          <w:i/>
-          <w:lang w:val="en-US"/>
-        </w:rPr>
-        <w:t>Wound Rolls</w:t>
-      </w:r>
-      <w:r>
-        <w:rPr>
-          <w:lang w:val="en-US"/>
-        </w:rPr>
-        <w:t>.</w:t>
-      </w:r>
-      <w:r>
-        <w:rPr>
-          <w:lang w:val="en-US"/>
-        </w:rPr>
-        <w:t xml:space="preserve"> When you get rolls better than 1+ with bonuses, the additional bonuses still improve your chance to crit. A theoretical 0+ is still a 1+, but </w:t>
-      </w:r>
-      <w:proofErr w:type="spellStart"/>
-      <w:r>
-        <w:rPr>
-          <w:lang w:val="en-US"/>
-        </w:rPr>
-        <w:t>crits</w:t>
-      </w:r>
-      <w:proofErr w:type="spellEnd"/>
-      <w:r>
-        <w:rPr>
-          <w:lang w:val="en-US"/>
-        </w:rPr>
-        <w:t xml:space="preserve"> on a 3+ instead of 4+.</w:t>
-      </w:r>
-    </w:p>
-    <w:p>
-      <w:pPr>
-        <w:rPr>
-          <w:lang w:val="en-US"/>
-        </w:rPr>
-      </w:pPr>
-      <w:r>
-        <w:rPr>
-          <w:lang w:val="en-US"/>
-        </w:rPr>
-        <w:t xml:space="preserve">A bonus to </w:t>
-      </w:r>
-      <w:r>
-        <w:rPr>
-          <w:lang w:val="en-US"/>
-        </w:rPr>
-        <w:t>any</w:t>
-      </w:r>
-      <w:r>
-        <w:rPr>
-          <w:i/>
-          <w:lang w:val="en-US"/>
-        </w:rPr>
-        <w:t xml:space="preserve"> Roll </w:t>
-      </w:r>
-      <w:r>
-        <w:rPr>
-          <w:lang w:val="en-US"/>
-        </w:rPr>
-        <w:t>simply decreases the required number. A +1 bonus to a 4+ roll makes it a 3+ roll.</w:t>
-      </w:r>
-    </w:p>
-    <w:p>
-      <w:pPr>
-        <w:rPr>
-          <w:lang w:val="en-US"/>
-        </w:rPr>
-      </w:pPr>
-      <w:r>
-        <w:rPr>
-          <w:lang w:val="en-US"/>
-        </w:rPr>
-        <w:t>When taking a “hit” from any source, they are written as “</w:t>
-      </w:r>
-      <w:proofErr w:type="spellStart"/>
-      <w:r>
-        <w:rPr>
-          <w:lang w:val="en-US"/>
-        </w:rPr>
-        <w:t>xD</w:t>
-      </w:r>
-      <w:proofErr w:type="spellEnd"/>
-      <w:r>
-        <w:rPr>
-          <w:lang w:val="en-US"/>
-        </w:rPr>
-        <w:t>”, x being the damage this hit has.</w:t>
+      <w:r>
+        <w:rPr>
+          <w:lang w:val="en-US"/>
+        </w:rPr>
+        <w:t xml:space="preserve"> source, they are written as “xD”, x being the damage this hit has.</w:t>
       </w:r>
       <w:r>
         <w:rPr>
@@ -4888,14 +4632,12 @@
                 <w:lang w:val="en-US"/>
               </w:rPr>
             </w:pPr>
-            <w:proofErr w:type="spellStart"/>
             <w:r>
               <w:rPr>
                 <w:lang w:val="en-US"/>
               </w:rPr>
               <w:t>Crit</w:t>
             </w:r>
-            <w:proofErr w:type="spellEnd"/>
           </w:p>
         </w:tc>
         <w:tc>
@@ -5499,14 +5241,12 @@
                 <w:lang w:val="en-US"/>
               </w:rPr>
             </w:pPr>
-            <w:proofErr w:type="spellStart"/>
             <w:r>
               <w:rPr>
                 <w:lang w:val="en-US"/>
               </w:rPr>
               <w:t>Crit</w:t>
             </w:r>
-            <w:proofErr w:type="spellEnd"/>
           </w:p>
         </w:tc>
         <w:tc>
@@ -6209,14 +5949,12 @@
                 <w:lang w:val="en-US"/>
               </w:rPr>
             </w:pPr>
-            <w:proofErr w:type="spellStart"/>
             <w:r>
               <w:rPr>
                 <w:lang w:val="en-US"/>
               </w:rPr>
               <w:t>Crit</w:t>
             </w:r>
-            <w:proofErr w:type="spellEnd"/>
           </w:p>
         </w:tc>
         <w:tc>
@@ -6821,14 +6559,12 @@
                 <w:lang w:val="en-US"/>
               </w:rPr>
             </w:pPr>
-            <w:proofErr w:type="spellStart"/>
             <w:r>
               <w:rPr>
                 <w:lang w:val="en-US"/>
               </w:rPr>
               <w:t>Crit</w:t>
             </w:r>
-            <w:proofErr w:type="spellEnd"/>
           </w:p>
         </w:tc>
         <w:tc>
@@ -7022,58 +6758,49 @@
         </w:rPr>
         <w:t xml:space="preserve"> Learning magic automatically makes you a </w:t>
       </w:r>
-      <w:proofErr w:type="spellStart"/>
       <w:r>
         <w:rPr>
           <w:i/>
           <w:lang w:val="en-US"/>
         </w:rPr>
-        <w:t>Psyker</w:t>
-      </w:r>
-      <w:proofErr w:type="spellEnd"/>
+        <w:t xml:space="preserve">Psyker </w:t>
+      </w:r>
+      <w:r>
+        <w:rPr>
+          <w:lang w:val="en-US"/>
+        </w:rPr>
+        <w:t>additionally to all other types you are.</w:t>
+      </w:r>
+    </w:p>
+    <w:p>
+      <w:pPr>
+        <w:rPr>
+          <w:lang w:val="en-US"/>
+        </w:rPr>
+      </w:pPr>
+      <w:r>
+        <w:rPr>
+          <w:lang w:val="en-US"/>
+        </w:rPr>
+        <w:t xml:space="preserve">On </w:t>
+      </w:r>
+      <w:r>
+        <w:rPr>
+          <w:lang w:val="en-US"/>
+        </w:rPr>
+        <w:t xml:space="preserve">mastery </w:t>
+      </w:r>
+      <w:r>
+        <w:rPr>
+          <w:lang w:val="en-US"/>
+        </w:rPr>
+        <w:t xml:space="preserve">level 1 (e.g. </w:t>
+      </w:r>
       <w:r>
         <w:rPr>
           <w:i/>
           <w:lang w:val="en-US"/>
         </w:rPr>
-        <w:t xml:space="preserve"> </w:t>
-      </w:r>
-      <w:r>
-        <w:rPr>
-          <w:lang w:val="en-US"/>
-        </w:rPr>
-        <w:t>additionally to all other types you are.</w:t>
-      </w:r>
-    </w:p>
-    <w:p>
-      <w:pPr>
-        <w:rPr>
-          <w:lang w:val="en-US"/>
-        </w:rPr>
-      </w:pPr>
-      <w:r>
-        <w:rPr>
-          <w:lang w:val="en-US"/>
-        </w:rPr>
-        <w:t xml:space="preserve">On </w:t>
-      </w:r>
-      <w:r>
-        <w:rPr>
-          <w:lang w:val="en-US"/>
-        </w:rPr>
-        <w:t xml:space="preserve">mastery </w:t>
-      </w:r>
-      <w:r>
-        <w:rPr>
-          <w:lang w:val="en-US"/>
-        </w:rPr>
-        <w:t xml:space="preserve">level 1 (e.g. </w:t>
-      </w:r>
-      <w:r>
-        <w:rPr>
-          <w:i/>
-          <w:lang w:val="en-US"/>
-        </w:rPr>
         <w:t xml:space="preserve">Destruction(1) </w:t>
       </w:r>
       <w:r>
@@ -7098,7 +6825,19 @@
         <w:rPr>
           <w:lang w:val="en-US"/>
         </w:rPr>
-        <w:t>. For every level above 1, you may learn an additional spell. You must choose which spells your character knows during the assembly phase.</w:t>
+        <w:t xml:space="preserve">. For every level above 1, you may learn an additional spell. You must choose which spells your character knows </w:t>
+      </w:r>
+      <w:r>
+        <w:rPr>
+          <w:lang w:val="en-US"/>
+        </w:rPr>
+        <w:t>when recruiting them</w:t>
+      </w:r>
+      <w:r>
+        <w:rPr>
+          <w:lang w:val="en-US"/>
+        </w:rPr>
+        <w:t>.</w:t>
       </w:r>
       <w:r>
         <w:rPr>
@@ -7313,21 +7052,7 @@
           <w:lang w:val="en-US"/>
         </w:rPr>
         <w:br/>
-        <w:t>4 – Morale Boost (</w:t>
-      </w:r>
-      <w:proofErr w:type="spellStart"/>
-      <w:r>
-        <w:rPr>
-          <w:lang w:val="en-US"/>
-        </w:rPr>
-        <w:t>Xenos</w:t>
-      </w:r>
-      <w:proofErr w:type="spellEnd"/>
-      <w:r>
-        <w:rPr>
-          <w:lang w:val="en-US"/>
-        </w:rPr>
-        <w:t>)</w:t>
+        <w:t>4 – Morale Boost (Xenos)</w:t>
       </w:r>
       <w:r>
         <w:rPr>
@@ -7341,21 +7066,7 @@
           <w:lang w:val="en-US"/>
         </w:rPr>
         <w:br/>
-        <w:t>6 – Death’s Bargain (</w:t>
-      </w:r>
-      <w:proofErr w:type="spellStart"/>
-      <w:r>
-        <w:rPr>
-          <w:lang w:val="en-US"/>
-        </w:rPr>
-        <w:t>Xenos</w:t>
-      </w:r>
-      <w:proofErr w:type="spellEnd"/>
-      <w:r>
-        <w:rPr>
-          <w:lang w:val="en-US"/>
-        </w:rPr>
-        <w:t>)</w:t>
+        <w:t>6 – Death’s Bargain (Xenos)</w:t>
       </w:r>
       <w:r>
         <w:rPr>
@@ -7369,21 +7080,7 @@
           <w:lang w:val="en-US"/>
         </w:rPr>
         <w:br/>
-        <w:t>8 – Dark Blessing (</w:t>
-      </w:r>
-      <w:proofErr w:type="spellStart"/>
-      <w:r>
-        <w:rPr>
-          <w:lang w:val="en-US"/>
-        </w:rPr>
-        <w:t>Xenos</w:t>
-      </w:r>
-      <w:proofErr w:type="spellEnd"/>
-      <w:r>
-        <w:rPr>
-          <w:lang w:val="en-US"/>
-        </w:rPr>
-        <w:t>)</w:t>
+        <w:t>8 – Dark Blessing (Xenos)</w:t>
       </w:r>
       <w:r>
         <w:rPr>
@@ -7610,23 +7307,8 @@
         <w:rPr>
           <w:lang w:val="en-US"/>
         </w:rPr>
-        <w:t xml:space="preserve"> – no spells are </w:t>
-      </w:r>
-      <w:proofErr w:type="spellStart"/>
-      <w:r>
-        <w:rPr>
-          <w:lang w:val="en-US"/>
-        </w:rPr>
-        <w:t>castable</w:t>
-      </w:r>
-      <w:proofErr w:type="spellEnd"/>
-      <w:r>
-        <w:rPr>
-          <w:lang w:val="en-US"/>
-        </w:rPr>
-        <w:t xml:space="preserve"> this round. All </w:t>
-      </w:r>
-      <w:proofErr w:type="spellStart"/>
+        <w:t xml:space="preserve"> – no spells are castable this round. All </w:t>
+      </w:r>
       <w:r>
         <w:rPr>
           <w:i/>
@@ -7634,7 +7316,6 @@
         </w:rPr>
         <w:t>Psykers</w:t>
       </w:r>
-      <w:proofErr w:type="spellEnd"/>
       <w:r>
         <w:rPr>
           <w:lang w:val="en-US"/>
@@ -7901,35 +7582,7 @@
         <w:rPr>
           <w:lang w:val="en-US"/>
         </w:rPr>
-        <w:t xml:space="preserve">Attacks with this weapon have +1 Damage for each point of Strength you have more than your target (6 </w:t>
-      </w:r>
-      <w:proofErr w:type="spellStart"/>
-      <w:r>
-        <w:rPr>
-          <w:lang w:val="en-US"/>
-        </w:rPr>
-        <w:t>Str</w:t>
-      </w:r>
-      <w:proofErr w:type="spellEnd"/>
-      <w:r>
-        <w:rPr>
-          <w:lang w:val="en-US"/>
-        </w:rPr>
-        <w:t xml:space="preserve"> vs 4 </w:t>
-      </w:r>
-      <w:proofErr w:type="spellStart"/>
-      <w:r>
-        <w:rPr>
-          <w:lang w:val="en-US"/>
-        </w:rPr>
-        <w:t>Str</w:t>
-      </w:r>
-      <w:proofErr w:type="spellEnd"/>
-      <w:r>
-        <w:rPr>
-          <w:lang w:val="en-US"/>
-        </w:rPr>
-        <w:t>: +2 Damage)</w:t>
+        <w:t>Attacks with this weapon have +1 Damage for each point of Strength you have more than your target (6 Str vs 4 Str: +2 Damage)</w:t>
       </w:r>
       <w:r>
         <w:rPr>
@@ -8193,40 +7846,24 @@
           <w:lang w:val="en-US"/>
         </w:rPr>
       </w:pPr>
-      <w:proofErr w:type="spellStart"/>
       <w:r>
         <w:rPr>
           <w:lang w:val="en-US"/>
         </w:rPr>
         <w:t>Forceshield</w:t>
       </w:r>
-      <w:proofErr w:type="spellEnd"/>
-    </w:p>
-    <w:p>
-      <w:pPr>
-        <w:rPr>
-          <w:lang w:val="en-US"/>
-        </w:rPr>
-      </w:pPr>
-      <w:r>
-        <w:rPr>
-          <w:lang w:val="en-US"/>
-        </w:rPr>
-        <w:t xml:space="preserve">The first wound (before Armor/Save rolls) against this enemy is blocked. Stacks. </w:t>
-      </w:r>
-      <w:proofErr w:type="spellStart"/>
-      <w:r>
-        <w:rPr>
-          <w:lang w:val="en-US"/>
-        </w:rPr>
-        <w:t>Forceshield</w:t>
-      </w:r>
-      <w:proofErr w:type="spellEnd"/>
-      <w:r>
-        <w:rPr>
-          <w:lang w:val="en-US"/>
-        </w:rPr>
-        <w:t xml:space="preserve"> (x) applies x stacks at once. </w:t>
+    </w:p>
+    <w:p>
+      <w:pPr>
+        <w:rPr>
+          <w:lang w:val="en-US"/>
+        </w:rPr>
+      </w:pPr>
+      <w:r>
+        <w:rPr>
+          <w:lang w:val="en-US"/>
+        </w:rPr>
+        <w:t xml:space="preserve">The first wound (before Armor/Save rolls) against this enemy is blocked. Stacks. Forceshield (x) applies x stacks at once. </w:t>
       </w:r>
     </w:p>
     <w:p>
@@ -8299,7 +7936,19 @@
         <w:rPr>
           <w:lang w:val="en-US"/>
         </w:rPr>
-        <w:t>This is a long range attack. It can’</w:t>
+        <w:t xml:space="preserve">This is a </w:t>
+      </w:r>
+      <w:r>
+        <w:rPr>
+          <w:lang w:val="en-US"/>
+        </w:rPr>
+        <w:t>long-range</w:t>
+      </w:r>
+      <w:r>
+        <w:rPr>
+          <w:lang w:val="en-US"/>
+        </w:rPr>
+        <w:t xml:space="preserve"> attack. It can’</w:t>
       </w:r>
       <w:r>
         <w:rPr>
@@ -8325,6 +7974,45 @@
         <w:rPr>
           <w:lang w:val="en-US"/>
         </w:rPr>
+        <w:t>Multistrike</w:t>
+      </w:r>
+    </w:p>
+    <w:p>
+      <w:pPr>
+        <w:rPr>
+          <w:lang w:val="en-US"/>
+        </w:rPr>
+      </w:pPr>
+      <w:r>
+        <w:rPr>
+          <w:lang w:val="en-US"/>
+        </w:rPr>
+        <w:t xml:space="preserve">When attacking with this weapon, you may split the attacks up between </w:t>
+      </w:r>
+      <w:r>
+        <w:rPr>
+          <w:lang w:val="en-US"/>
+        </w:rPr>
+        <w:t>two</w:t>
+      </w:r>
+      <w:r>
+        <w:rPr>
+          <w:lang w:val="en-US"/>
+        </w:rPr>
+        <w:t xml:space="preserve"> enemies in melee range.</w:t>
+      </w:r>
+    </w:p>
+    <w:p>
+      <w:pPr>
+        <w:pStyle w:val="Heading4"/>
+        <w:rPr>
+          <w:lang w:val="en-US"/>
+        </w:rPr>
+      </w:pPr>
+      <w:r>
+        <w:rPr>
+          <w:lang w:val="en-US"/>
+        </w:rPr>
         <w:t>Penetration</w:t>
       </w:r>
     </w:p>
@@ -8506,14 +8194,12 @@
           <w:lang w:val="en-US"/>
         </w:rPr>
       </w:pPr>
-      <w:proofErr w:type="spellStart"/>
       <w:r>
         <w:rPr>
           <w:lang w:val="en-US"/>
         </w:rPr>
         <w:t>Stabby</w:t>
       </w:r>
-      <w:proofErr w:type="spellEnd"/>
     </w:p>
     <w:p>
       <w:pPr>
@@ -11171,7 +10857,7 @@
 </file>
 
 <file path=customXml/itemProps1.xml><?xml version="1.0" encoding="utf-8"?>
-<ds:datastoreItem xmlns:ds="http://schemas.openxmlformats.org/officeDocument/2006/customXml" ds:itemID="{E418879B-786E-4AF3-8709-0B0E144FB138}">
+<ds:datastoreItem xmlns:ds="http://schemas.openxmlformats.org/officeDocument/2006/customXml" ds:itemID="{B36DB24A-4ED1-4791-9B3D-E067B910480E}">
   <ds:schemaRefs>
     <ds:schemaRef ds:uri="http://schemas.openxmlformats.org/officeDocument/2006/bibliography"/>
   </ds:schemaRefs>

--- a/Rules/Player's Guide.docx
+++ b/Rules/Player's Guide.docx
@@ -4073,43 +4073,41 @@
         </w:rPr>
         <w:t xml:space="preserve"> other</w:t>
       </w:r>
-      <w:bookmarkStart w:id="10" w:name="_GoBack"/>
+      <w:r>
+        <w:rPr>
+          <w:lang w:val="en-US"/>
+        </w:rPr>
+        <w:t xml:space="preserve"> source, they are written as “xD”, x being the damage this hit has.</w:t>
+      </w:r>
+      <w:r>
+        <w:rPr>
+          <w:lang w:val="en-US"/>
+        </w:rPr>
+        <w:t xml:space="preserve"> Roll a normal Wound Roll for these hits.</w:t>
+      </w:r>
+    </w:p>
+    <w:p>
+      <w:pPr>
+        <w:rPr>
+          <w:lang w:val="en-US"/>
+        </w:rPr>
+      </w:pPr>
+    </w:p>
+    <w:p>
+      <w:pPr>
+        <w:pStyle w:val="Heading1"/>
+        <w:rPr>
+          <w:lang w:val="en-US"/>
+        </w:rPr>
+      </w:pPr>
+      <w:bookmarkStart w:id="10" w:name="_Toc459723706"/>
+      <w:r>
+        <w:rPr>
+          <w:lang w:val="en-US"/>
+        </w:rPr>
+        <w:t>Ranged Combat</w:t>
+      </w:r>
       <w:bookmarkEnd w:id="10"/>
-      <w:r>
-        <w:rPr>
-          <w:lang w:val="en-US"/>
-        </w:rPr>
-        <w:t xml:space="preserve"> source, they are written as “xD”, x being the damage this hit has.</w:t>
-      </w:r>
-      <w:r>
-        <w:rPr>
-          <w:lang w:val="en-US"/>
-        </w:rPr>
-        <w:t xml:space="preserve"> Roll a normal Wound Roll for these hits.</w:t>
-      </w:r>
-    </w:p>
-    <w:p>
-      <w:pPr>
-        <w:rPr>
-          <w:lang w:val="en-US"/>
-        </w:rPr>
-      </w:pPr>
-    </w:p>
-    <w:p>
-      <w:pPr>
-        <w:pStyle w:val="Heading1"/>
-        <w:rPr>
-          <w:lang w:val="en-US"/>
-        </w:rPr>
-      </w:pPr>
-      <w:bookmarkStart w:id="11" w:name="_Toc459723706"/>
-      <w:r>
-        <w:rPr>
-          <w:lang w:val="en-US"/>
-        </w:rPr>
-        <w:t>Ranged Combat</w:t>
-      </w:r>
-      <w:bookmarkEnd w:id="11"/>
     </w:p>
     <w:p>
       <w:pPr>
@@ -5414,14 +5412,14 @@
           <w:lang w:val="en-US"/>
         </w:rPr>
       </w:pPr>
-      <w:bookmarkStart w:id="12" w:name="_Toc459723707"/>
+      <w:bookmarkStart w:id="11" w:name="_Toc459723707"/>
       <w:r>
         <w:rPr>
           <w:lang w:val="en-US"/>
         </w:rPr>
         <w:t>Melee Combat</w:t>
       </w:r>
-      <w:bookmarkEnd w:id="12"/>
+      <w:bookmarkEnd w:id="11"/>
     </w:p>
     <w:p>
       <w:pPr>
@@ -6731,13 +6729,245 @@
           <w:lang w:val="en-US"/>
         </w:rPr>
       </w:pPr>
-      <w:bookmarkStart w:id="13" w:name="_Toc459723708"/>
+      <w:bookmarkStart w:id="12" w:name="_Toc459723708"/>
       <w:r>
         <w:rPr>
           <w:lang w:val="en-US"/>
         </w:rPr>
         <w:t>Spell Casting</w:t>
       </w:r>
+      <w:bookmarkEnd w:id="12"/>
+    </w:p>
+    <w:p>
+      <w:pPr>
+        <w:rPr>
+          <w:lang w:val="en-US"/>
+        </w:rPr>
+      </w:pPr>
+      <w:r>
+        <w:rPr>
+          <w:lang w:val="en-US"/>
+        </w:rPr>
+        <w:t>When your character is trained in a school of magic, they may learn magic spells.</w:t>
+      </w:r>
+      <w:r>
+        <w:rPr>
+          <w:lang w:val="en-US"/>
+        </w:rPr>
+        <w:t xml:space="preserve"> Learning magic automatically makes you a </w:t>
+      </w:r>
+      <w:r>
+        <w:rPr>
+          <w:i/>
+          <w:lang w:val="en-US"/>
+        </w:rPr>
+        <w:t xml:space="preserve">Psyker </w:t>
+      </w:r>
+      <w:r>
+        <w:rPr>
+          <w:lang w:val="en-US"/>
+        </w:rPr>
+        <w:t>additionally to all other types you are.</w:t>
+      </w:r>
+    </w:p>
+    <w:p>
+      <w:pPr>
+        <w:rPr>
+          <w:lang w:val="en-US"/>
+        </w:rPr>
+      </w:pPr>
+      <w:r>
+        <w:rPr>
+          <w:lang w:val="en-US"/>
+        </w:rPr>
+        <w:t xml:space="preserve">On </w:t>
+      </w:r>
+      <w:r>
+        <w:rPr>
+          <w:lang w:val="en-US"/>
+        </w:rPr>
+        <w:t xml:space="preserve">mastery </w:t>
+      </w:r>
+      <w:r>
+        <w:rPr>
+          <w:lang w:val="en-US"/>
+        </w:rPr>
+        <w:t xml:space="preserve">level 1 (e.g. </w:t>
+      </w:r>
+      <w:r>
+        <w:rPr>
+          <w:i/>
+          <w:lang w:val="en-US"/>
+        </w:rPr>
+        <w:t xml:space="preserve">Destruction(1) </w:t>
+      </w:r>
+      <w:r>
+        <w:rPr>
+          <w:lang w:val="en-US"/>
+        </w:rPr>
+        <w:t>), you may learn one</w:t>
+      </w:r>
+      <w:r>
+        <w:rPr>
+          <w:lang w:val="en-US"/>
+        </w:rPr>
+        <w:t xml:space="preserve"> spell</w:t>
+      </w:r>
+      <w:r>
+        <w:rPr>
+          <w:lang w:val="en-US"/>
+        </w:rPr>
+        <w:t xml:space="preserve"> of that school</w:t>
+      </w:r>
+      <w:r>
+        <w:rPr>
+          <w:lang w:val="en-US"/>
+        </w:rPr>
+        <w:t xml:space="preserve">. For every level above 1, you may learn an additional spell. You must choose which spells your character knows </w:t>
+      </w:r>
+      <w:r>
+        <w:rPr>
+          <w:lang w:val="en-US"/>
+        </w:rPr>
+        <w:t>when recruiting them</w:t>
+      </w:r>
+      <w:r>
+        <w:rPr>
+          <w:lang w:val="en-US"/>
+        </w:rPr>
+        <w:t>.</w:t>
+      </w:r>
+      <w:r>
+        <w:rPr>
+          <w:lang w:val="en-US"/>
+        </w:rPr>
+        <w:t xml:space="preserve"> </w:t>
+      </w:r>
+    </w:p>
+    <w:p>
+      <w:pPr>
+        <w:rPr>
+          <w:lang w:val="en-US"/>
+        </w:rPr>
+      </w:pPr>
+      <w:r>
+        <w:rPr>
+          <w:lang w:val="en-US"/>
+        </w:rPr>
+        <w:t>Characters may cast a spell as their action during the action phase.</w:t>
+      </w:r>
+    </w:p>
+    <w:p>
+      <w:pPr>
+        <w:rPr>
+          <w:lang w:val="en-US"/>
+        </w:rPr>
+      </w:pPr>
+      <w:r>
+        <w:rPr>
+          <w:lang w:val="en-US"/>
+        </w:rPr>
+        <w:t xml:space="preserve">To do so, pick a spell and a target. Roll a </w:t>
+      </w:r>
+      <w:r>
+        <w:rPr>
+          <w:i/>
+          <w:lang w:val="en-US"/>
+        </w:rPr>
+        <w:t>Hit Roll</w:t>
+      </w:r>
+      <w:r>
+        <w:rPr>
+          <w:lang w:val="en-US"/>
+        </w:rPr>
+        <w:t xml:space="preserve"> and a </w:t>
+      </w:r>
+      <w:r>
+        <w:rPr>
+          <w:i/>
+          <w:lang w:val="en-US"/>
+        </w:rPr>
+        <w:t xml:space="preserve">Wound </w:t>
+      </w:r>
+      <w:r>
+        <w:rPr>
+          <w:i/>
+          <w:lang w:val="en-US"/>
+        </w:rPr>
+        <w:t>Roll</w:t>
+      </w:r>
+      <w:r>
+        <w:rPr>
+          <w:lang w:val="en-US"/>
+        </w:rPr>
+        <w:t xml:space="preserve"> </w:t>
+      </w:r>
+      <w:r>
+        <w:rPr>
+          <w:lang w:val="en-US"/>
+        </w:rPr>
+        <w:t>using</w:t>
+      </w:r>
+      <w:r>
+        <w:rPr>
+          <w:lang w:val="en-US"/>
+        </w:rPr>
+        <w:t xml:space="preserve"> the stats from the spell. </w:t>
+      </w:r>
+      <w:r>
+        <w:rPr>
+          <w:i/>
+          <w:lang w:val="en-US"/>
+        </w:rPr>
+        <w:t xml:space="preserve">Cover </w:t>
+      </w:r>
+      <w:r>
+        <w:rPr>
+          <w:lang w:val="en-US"/>
+        </w:rPr>
+        <w:t xml:space="preserve">is ignored by spells; some spells also ignore </w:t>
+      </w:r>
+      <w:r>
+        <w:rPr>
+          <w:i/>
+          <w:lang w:val="en-US"/>
+        </w:rPr>
+        <w:t>Armor</w:t>
+      </w:r>
+      <w:r>
+        <w:rPr>
+          <w:lang w:val="en-US"/>
+        </w:rPr>
+        <w:t xml:space="preserve"> or </w:t>
+      </w:r>
+      <w:r>
+        <w:rPr>
+          <w:i/>
+          <w:lang w:val="en-US"/>
+        </w:rPr>
+        <w:t>Save</w:t>
+      </w:r>
+      <w:r>
+        <w:rPr>
+          <w:lang w:val="en-US"/>
+        </w:rPr>
+        <w:t xml:space="preserve"> rolls. </w:t>
+      </w:r>
+    </w:p>
+    <w:p>
+      <w:pPr>
+        <w:pStyle w:val="Heading1"/>
+        <w:rPr>
+          <w:lang w:val="en-US"/>
+        </w:rPr>
+      </w:pPr>
+      <w:bookmarkStart w:id="13" w:name="_Toc459723709"/>
+      <w:r>
+        <w:rPr>
+          <w:lang w:val="en-US"/>
+        </w:rPr>
+        <w:t>Terrain</w:t>
+      </w:r>
       <w:bookmarkEnd w:id="13"/>
     </w:p>
     <w:p>
@@ -6750,210 +6980,20 @@
         <w:rPr>
           <w:lang w:val="en-US"/>
         </w:rPr>
-        <w:t>When your character is trained in a school of magic, they may learn magic spells.</w:t>
-      </w:r>
-      <w:r>
-        <w:rPr>
-          <w:lang w:val="en-US"/>
-        </w:rPr>
-        <w:t xml:space="preserve"> Learning magic automatically makes you a </w:t>
-      </w:r>
-      <w:r>
-        <w:rPr>
-          <w:i/>
-          <w:lang w:val="en-US"/>
-        </w:rPr>
-        <w:t xml:space="preserve">Psyker </w:t>
-      </w:r>
-      <w:r>
-        <w:rPr>
-          <w:lang w:val="en-US"/>
-        </w:rPr>
-        <w:t>additionally to all other types you are.</w:t>
-      </w:r>
-    </w:p>
-    <w:p>
-      <w:pPr>
-        <w:rPr>
-          <w:lang w:val="en-US"/>
-        </w:rPr>
-      </w:pPr>
-      <w:r>
-        <w:rPr>
-          <w:lang w:val="en-US"/>
-        </w:rPr>
-        <w:t xml:space="preserve">On </w:t>
-      </w:r>
-      <w:r>
-        <w:rPr>
-          <w:lang w:val="en-US"/>
-        </w:rPr>
-        <w:t xml:space="preserve">mastery </w:t>
-      </w:r>
-      <w:r>
-        <w:rPr>
-          <w:lang w:val="en-US"/>
-        </w:rPr>
-        <w:t xml:space="preserve">level 1 (e.g. </w:t>
-      </w:r>
-      <w:r>
-        <w:rPr>
-          <w:i/>
-          <w:lang w:val="en-US"/>
-        </w:rPr>
-        <w:t xml:space="preserve">Destruction(1) </w:t>
-      </w:r>
-      <w:r>
-        <w:rPr>
-          <w:lang w:val="en-US"/>
-        </w:rPr>
-        <w:t>), you may learn one</w:t>
-      </w:r>
-      <w:r>
-        <w:rPr>
-          <w:lang w:val="en-US"/>
-        </w:rPr>
-        <w:t xml:space="preserve"> spell</w:t>
-      </w:r>
-      <w:r>
-        <w:rPr>
-          <w:lang w:val="en-US"/>
-        </w:rPr>
-        <w:t xml:space="preserve"> of that school</w:t>
-      </w:r>
-      <w:r>
-        <w:rPr>
-          <w:lang w:val="en-US"/>
-        </w:rPr>
-        <w:t xml:space="preserve">. For every level above 1, you may learn an additional spell. You must choose which spells your character knows </w:t>
-      </w:r>
-      <w:r>
-        <w:rPr>
-          <w:lang w:val="en-US"/>
-        </w:rPr>
-        <w:t>when recruiting them</w:t>
-      </w:r>
-      <w:r>
-        <w:rPr>
-          <w:lang w:val="en-US"/>
-        </w:rPr>
-        <w:t>.</w:t>
-      </w:r>
-      <w:r>
-        <w:rPr>
-          <w:lang w:val="en-US"/>
-        </w:rPr>
-        <w:t xml:space="preserve"> </w:t>
-      </w:r>
-    </w:p>
-    <w:p>
-      <w:pPr>
-        <w:rPr>
-          <w:lang w:val="en-US"/>
-        </w:rPr>
-      </w:pPr>
-      <w:r>
-        <w:rPr>
-          <w:lang w:val="en-US"/>
-        </w:rPr>
-        <w:t>Characters may cast a spell as their action during the action phase.</w:t>
-      </w:r>
-    </w:p>
-    <w:p>
-      <w:pPr>
-        <w:rPr>
-          <w:lang w:val="en-US"/>
-        </w:rPr>
-      </w:pPr>
-      <w:r>
-        <w:rPr>
-          <w:lang w:val="en-US"/>
-        </w:rPr>
-        <w:t xml:space="preserve">To do so, pick a spell and a target. Roll a </w:t>
-      </w:r>
-      <w:r>
-        <w:rPr>
-          <w:i/>
-          <w:lang w:val="en-US"/>
-        </w:rPr>
-        <w:t>Hit Roll</w:t>
-      </w:r>
-      <w:r>
-        <w:rPr>
-          <w:lang w:val="en-US"/>
-        </w:rPr>
-        <w:t xml:space="preserve"> and a </w:t>
-      </w:r>
-      <w:r>
-        <w:rPr>
-          <w:i/>
-          <w:lang w:val="en-US"/>
-        </w:rPr>
-        <w:t xml:space="preserve">Wound </w:t>
-      </w:r>
-      <w:r>
-        <w:rPr>
-          <w:i/>
-          <w:lang w:val="en-US"/>
-        </w:rPr>
-        <w:t>Roll</w:t>
-      </w:r>
-      <w:r>
-        <w:rPr>
-          <w:lang w:val="en-US"/>
-        </w:rPr>
-        <w:t xml:space="preserve"> </w:t>
-      </w:r>
-      <w:r>
-        <w:rPr>
-          <w:lang w:val="en-US"/>
-        </w:rPr>
-        <w:t>using</w:t>
-      </w:r>
-      <w:r>
-        <w:rPr>
-          <w:lang w:val="en-US"/>
-        </w:rPr>
-        <w:t xml:space="preserve"> the stats from the spell. </w:t>
-      </w:r>
-      <w:r>
-        <w:rPr>
-          <w:i/>
-          <w:lang w:val="en-US"/>
-        </w:rPr>
-        <w:t xml:space="preserve">Cover </w:t>
-      </w:r>
-      <w:r>
-        <w:rPr>
-          <w:lang w:val="en-US"/>
-        </w:rPr>
-        <w:t xml:space="preserve">is ignored by spells; some spells also ignore </w:t>
-      </w:r>
-      <w:r>
-        <w:rPr>
-          <w:i/>
-          <w:lang w:val="en-US"/>
-        </w:rPr>
-        <w:t>Armor</w:t>
-      </w:r>
-      <w:r>
-        <w:rPr>
-          <w:lang w:val="en-US"/>
-        </w:rPr>
-        <w:t xml:space="preserve"> or </w:t>
-      </w:r>
-      <w:r>
-        <w:rPr>
-          <w:i/>
-          <w:lang w:val="en-US"/>
-        </w:rPr>
-        <w:t>Save</w:t>
-      </w:r>
-      <w:r>
-        <w:rPr>
-          <w:lang w:val="en-US"/>
-        </w:rPr>
-        <w:t xml:space="preserve"> rolls. </w:t>
+        <w:t>There are three types of terrain: low cover, high cover and impassable terrain.</w:t>
+      </w:r>
+    </w:p>
+    <w:p>
+      <w:pPr>
+        <w:rPr>
+          <w:lang w:val="en-US"/>
+        </w:rPr>
+      </w:pPr>
+      <w:r>
+        <w:rPr>
+          <w:lang w:val="en-US"/>
+        </w:rPr>
+        <w:t>Cover provides a cover save: when you are hit by an attack, the cover blocks that hit on a 5+. High cover is impassable, while low cover can be moved over with no penalty. Impassable terrain can’t be moved through.</w:t>
       </w:r>
     </w:p>
     <w:p>
@@ -6963,56 +7003,14 @@
           <w:lang w:val="en-US"/>
         </w:rPr>
       </w:pPr>
-      <w:bookmarkStart w:id="14" w:name="_Toc459723709"/>
-      <w:r>
-        <w:rPr>
-          <w:lang w:val="en-US"/>
-        </w:rPr>
-        <w:t>Terrain</w:t>
+      <w:bookmarkStart w:id="14" w:name="_Toc459723710"/>
+      <w:r>
+        <w:rPr>
+          <w:lang w:val="en-US"/>
+        </w:rPr>
+        <w:t>Random Events</w:t>
       </w:r>
       <w:bookmarkEnd w:id="14"/>
-    </w:p>
-    <w:p>
-      <w:pPr>
-        <w:rPr>
-          <w:lang w:val="en-US"/>
-        </w:rPr>
-      </w:pPr>
-      <w:r>
-        <w:rPr>
-          <w:lang w:val="en-US"/>
-        </w:rPr>
-        <w:t>There are three types of terrain: low cover, high cover and impassable terrain.</w:t>
-      </w:r>
-    </w:p>
-    <w:p>
-      <w:pPr>
-        <w:rPr>
-          <w:lang w:val="en-US"/>
-        </w:rPr>
-      </w:pPr>
-      <w:r>
-        <w:rPr>
-          <w:lang w:val="en-US"/>
-        </w:rPr>
-        <w:t>Cover provides a cover save: when you are hit by an attack, the cover blocks that hit on a 5+. High cover is impassable, while low cover can be moved over with no penalty. Impassable terrain can’t be moved through.</w:t>
-      </w:r>
-    </w:p>
-    <w:p>
-      <w:pPr>
-        <w:pStyle w:val="Heading1"/>
-        <w:rPr>
-          <w:lang w:val="en-US"/>
-        </w:rPr>
-      </w:pPr>
-      <w:bookmarkStart w:id="15" w:name="_Toc459723710"/>
-      <w:r>
-        <w:rPr>
-          <w:lang w:val="en-US"/>
-        </w:rPr>
-        <w:t>Random Events</w:t>
-      </w:r>
-      <w:bookmarkEnd w:id="15"/>
     </w:p>
     <w:p>
       <w:pPr>
@@ -7330,51 +7328,500 @@
           <w:lang w:val="en-US"/>
         </w:rPr>
       </w:pPr>
-      <w:bookmarkStart w:id="16" w:name="_Toc459723711"/>
+      <w:bookmarkStart w:id="15" w:name="_Toc459723711"/>
       <w:r>
         <w:rPr>
           <w:lang w:val="en-US"/>
         </w:rPr>
         <w:t>Special Rules</w:t>
       </w:r>
+      <w:bookmarkEnd w:id="15"/>
+    </w:p>
+    <w:p>
+      <w:pPr>
+        <w:rPr>
+          <w:lang w:val="en-US"/>
+        </w:rPr>
+      </w:pPr>
+      <w:r>
+        <w:rPr>
+          <w:lang w:val="en-US"/>
+        </w:rPr>
+        <w:t>These special rules can be found on units, weapons, armor, gear and more.</w:t>
+      </w:r>
+    </w:p>
+    <w:p>
+      <w:pPr>
+        <w:rPr>
+          <w:lang w:val="en-US"/>
+        </w:rPr>
+      </w:pPr>
+      <w:r>
+        <w:rPr>
+          <w:lang w:val="en-US"/>
+        </w:rPr>
+        <w:t xml:space="preserve">When they conflict with other rules, they </w:t>
+      </w:r>
+      <w:r>
+        <w:rPr>
+          <w:lang w:val="en-US"/>
+        </w:rPr>
+        <w:t>o</w:t>
+      </w:r>
+      <w:r>
+        <w:rPr>
+          <w:lang w:val="en-US"/>
+        </w:rPr>
+        <w:t>verride them.</w:t>
+      </w:r>
+    </w:p>
+    <w:p>
+      <w:pPr>
+        <w:pStyle w:val="Heading4"/>
+        <w:rPr>
+          <w:lang w:val="en-US"/>
+        </w:rPr>
+      </w:pPr>
+      <w:r>
+        <w:rPr>
+          <w:lang w:val="en-US"/>
+        </w:rPr>
+        <w:t>Blast</w:t>
+      </w:r>
+    </w:p>
+    <w:p>
+      <w:pPr>
+        <w:rPr>
+          <w:lang w:val="en-US"/>
+        </w:rPr>
+      </w:pPr>
+      <w:r>
+        <w:rPr>
+          <w:lang w:val="en-US"/>
+        </w:rPr>
+        <w:t>Template</w:t>
+      </w:r>
+      <w:r>
+        <w:rPr>
+          <w:i/>
+          <w:lang w:val="en-US"/>
+        </w:rPr>
+        <w:t xml:space="preserve"> </w:t>
+      </w:r>
+      <w:r>
+        <w:rPr>
+          <w:lang w:val="en-US"/>
+        </w:rPr>
+        <w:t>attack.</w:t>
+      </w:r>
+      <w:r>
+        <w:rPr>
+          <w:lang w:val="en-US"/>
+        </w:rPr>
+        <w:t xml:space="preserve"> </w:t>
+      </w:r>
+      <w:r>
+        <w:rPr>
+          <w:i/>
+          <w:lang w:val="en-US"/>
+        </w:rPr>
+        <w:t xml:space="preserve">Blast </w:t>
+      </w:r>
+      <w:r>
+        <w:rPr>
+          <w:lang w:val="en-US"/>
+        </w:rPr>
+        <w:t>is a circle</w:t>
+      </w:r>
+      <w:r>
+        <w:rPr>
+          <w:lang w:val="en-US"/>
+        </w:rPr>
+        <w:t xml:space="preserve"> with 10cm diameter, </w:t>
+      </w:r>
+      <w:r>
+        <w:rPr>
+          <w:i/>
+          <w:lang w:val="en-US"/>
+        </w:rPr>
+        <w:t xml:space="preserve">Blast X </w:t>
+      </w:r>
+      <w:r>
+        <w:rPr>
+          <w:lang w:val="en-US"/>
+        </w:rPr>
+        <w:t>is 20cm.</w:t>
+      </w:r>
+    </w:p>
+    <w:p>
+      <w:pPr>
+        <w:pStyle w:val="Heading4"/>
+        <w:rPr>
+          <w:lang w:val="en-US"/>
+        </w:rPr>
+      </w:pPr>
+      <w:r>
+        <w:rPr>
+          <w:lang w:val="en-US"/>
+        </w:rPr>
+        <w:t>Bleeding</w:t>
+      </w:r>
+    </w:p>
+    <w:p>
+      <w:pPr>
+        <w:rPr>
+          <w:lang w:val="en-US"/>
+        </w:rPr>
+      </w:pPr>
+      <w:r>
+        <w:rPr>
+          <w:lang w:val="en-US"/>
+        </w:rPr>
+        <w:t>Enemies wounded by this attack are inflicted a 4D hit after their next turn</w:t>
+      </w:r>
+      <w:r>
+        <w:rPr>
+          <w:lang w:val="en-US"/>
+        </w:rPr>
+        <w:t xml:space="preserve"> per wound taken</w:t>
+      </w:r>
+      <w:r>
+        <w:rPr>
+          <w:lang w:val="en-US"/>
+        </w:rPr>
+        <w:t>.</w:t>
+      </w:r>
+      <w:r>
+        <w:rPr>
+          <w:lang w:val="en-US"/>
+        </w:rPr>
+        <w:t xml:space="preserve"> Stacks.</w:t>
+      </w:r>
+      <w:r>
+        <w:rPr>
+          <w:lang w:val="en-US"/>
+        </w:rPr>
+        <w:t xml:space="preserve"> </w:t>
+      </w:r>
+    </w:p>
+    <w:p>
+      <w:pPr>
+        <w:pStyle w:val="Heading4"/>
+        <w:rPr>
+          <w:lang w:val="en-US"/>
+        </w:rPr>
+      </w:pPr>
+      <w:r>
+        <w:rPr>
+          <w:lang w:val="en-US"/>
+        </w:rPr>
+        <w:t>Burst</w:t>
+      </w:r>
+    </w:p>
+    <w:p>
+      <w:pPr>
+        <w:rPr>
+          <w:lang w:val="en-US"/>
+        </w:rPr>
+      </w:pPr>
+      <w:r>
+        <w:rPr>
+          <w:lang w:val="en-US"/>
+        </w:rPr>
+        <w:t xml:space="preserve">Attacks with burst may hit more than one enemy. All enemies within </w:t>
+      </w:r>
+      <w:r>
+        <w:rPr>
+          <w:lang w:val="en-US"/>
+        </w:rPr>
+        <w:t>3cm of the target (6</w:t>
+      </w:r>
+      <w:r>
+        <w:rPr>
+          <w:lang w:val="en-US"/>
+        </w:rPr>
+        <w:t xml:space="preserve">cm for </w:t>
+      </w:r>
+      <w:r>
+        <w:rPr>
+          <w:i/>
+          <w:lang w:val="en-US"/>
+        </w:rPr>
+        <w:t>Burst X</w:t>
+      </w:r>
+      <w:r>
+        <w:rPr>
+          <w:lang w:val="en-US"/>
+        </w:rPr>
+        <w:t xml:space="preserve">) are targets as well and receive the same number of attacks. </w:t>
+      </w:r>
+    </w:p>
+    <w:p>
+      <w:pPr>
+        <w:pStyle w:val="Heading4"/>
+        <w:rPr>
+          <w:lang w:val="en-US"/>
+        </w:rPr>
+      </w:pPr>
+      <w:r>
+        <w:rPr>
+          <w:lang w:val="en-US"/>
+        </w:rPr>
+        <w:t>Brute Force</w:t>
+      </w:r>
+    </w:p>
+    <w:p>
+      <w:pPr>
+        <w:rPr>
+          <w:lang w:val="en-US"/>
+        </w:rPr>
+      </w:pPr>
+      <w:r>
+        <w:rPr>
+          <w:lang w:val="en-US"/>
+        </w:rPr>
+        <w:t>Attacks with this weapon have +1 Damage for each point of Strength you have more than your target (6 Str vs 4 Str: +2 Damage)</w:t>
+      </w:r>
+      <w:r>
+        <w:rPr>
+          <w:lang w:val="en-US"/>
+        </w:rPr>
+        <w:t>.</w:t>
+      </w:r>
+    </w:p>
+    <w:p>
+      <w:pPr>
+        <w:pStyle w:val="Heading4"/>
+        <w:rPr>
+          <w:lang w:val="en-US"/>
+        </w:rPr>
+      </w:pPr>
+      <w:r>
+        <w:rPr>
+          <w:lang w:val="en-US"/>
+        </w:rPr>
+        <w:t>Cone</w:t>
+      </w:r>
+    </w:p>
+    <w:p>
+      <w:pPr>
+        <w:rPr>
+          <w:lang w:val="en-US"/>
+        </w:rPr>
+      </w:pPr>
+      <w:r>
+        <w:rPr>
+          <w:lang w:val="en-US"/>
+        </w:rPr>
+        <w:t>Template</w:t>
+      </w:r>
+      <w:r>
+        <w:rPr>
+          <w:i/>
+          <w:lang w:val="en-US"/>
+        </w:rPr>
+        <w:t xml:space="preserve"> </w:t>
+      </w:r>
+      <w:r>
+        <w:rPr>
+          <w:lang w:val="en-US"/>
+        </w:rPr>
+        <w:t>attack.</w:t>
+      </w:r>
+      <w:r>
+        <w:rPr>
+          <w:i/>
+          <w:lang w:val="en-US"/>
+        </w:rPr>
+        <w:t xml:space="preserve"> </w:t>
+      </w:r>
+      <w:r>
+        <w:rPr>
+          <w:i/>
+          <w:lang w:val="en-US"/>
+        </w:rPr>
+        <w:t xml:space="preserve">Cone </w:t>
+      </w:r>
+      <w:r>
+        <w:rPr>
+          <w:lang w:val="en-US"/>
+        </w:rPr>
+        <w:t>is</w:t>
+      </w:r>
+      <w:r>
+        <w:rPr>
+          <w:lang w:val="en-US"/>
+        </w:rPr>
+        <w:t xml:space="preserve"> a 10cm cone</w:t>
+      </w:r>
+      <w:r>
+        <w:rPr>
+          <w:lang w:val="en-US"/>
+        </w:rPr>
+        <w:t xml:space="preserve">, </w:t>
+      </w:r>
+      <w:r>
+        <w:rPr>
+          <w:i/>
+          <w:lang w:val="en-US"/>
+        </w:rPr>
+        <w:t xml:space="preserve">Cone X </w:t>
+      </w:r>
+      <w:r>
+        <w:rPr>
+          <w:lang w:val="en-US"/>
+        </w:rPr>
+        <w:t>is</w:t>
+      </w:r>
+      <w:r>
+        <w:rPr>
+          <w:lang w:val="en-US"/>
+        </w:rPr>
+        <w:t xml:space="preserve"> 20cm long</w:t>
+      </w:r>
+      <w:r>
+        <w:rPr>
+          <w:lang w:val="en-US"/>
+        </w:rPr>
+        <w:t xml:space="preserve">. </w:t>
+      </w:r>
+      <w:r>
+        <w:rPr>
+          <w:lang w:val="en-US"/>
+        </w:rPr>
+        <w:t>The origin of the attack must be your character.</w:t>
+      </w:r>
+    </w:p>
+    <w:p>
+      <w:pPr>
+        <w:pStyle w:val="Heading4"/>
+        <w:rPr>
+          <w:lang w:val="en-US"/>
+        </w:rPr>
+      </w:pPr>
+      <w:r>
+        <w:rPr>
+          <w:lang w:val="en-US"/>
+        </w:rPr>
+        <w:t>Dazed</w:t>
+      </w:r>
+    </w:p>
+    <w:p>
+      <w:pPr>
+        <w:rPr>
+          <w:lang w:val="en-US"/>
+        </w:rPr>
+      </w:pPr>
+      <w:r>
+        <w:rPr>
+          <w:lang w:val="en-US"/>
+        </w:rPr>
+        <w:t xml:space="preserve">Dazed </w:t>
+      </w:r>
+      <w:r>
+        <w:rPr>
+          <w:lang w:val="en-US"/>
+        </w:rPr>
+        <w:t>units</w:t>
+      </w:r>
+      <w:r>
+        <w:rPr>
+          <w:lang w:val="en-US"/>
+        </w:rPr>
+        <w:t xml:space="preserve"> may</w:t>
+      </w:r>
+      <w:r>
+        <w:rPr>
+          <w:lang w:val="en-US"/>
+        </w:rPr>
+        <w:t xml:space="preserve"> only move </w:t>
+      </w:r>
+      <w:r>
+        <w:rPr>
+          <w:lang w:val="en-US"/>
+        </w:rPr>
+        <w:t>OR</w:t>
+      </w:r>
+      <w:r>
+        <w:rPr>
+          <w:lang w:val="en-US"/>
+        </w:rPr>
+        <w:t xml:space="preserve"> attack </w:t>
+      </w:r>
+      <w:r>
+        <w:rPr>
+          <w:lang w:val="en-US"/>
+        </w:rPr>
+        <w:t>in their next</w:t>
+      </w:r>
+      <w:bookmarkStart w:id="16" w:name="_GoBack"/>
       <w:bookmarkEnd w:id="16"/>
-    </w:p>
-    <w:p>
-      <w:pPr>
-        <w:rPr>
-          <w:lang w:val="en-US"/>
-        </w:rPr>
-      </w:pPr>
-      <w:r>
-        <w:rPr>
-          <w:lang w:val="en-US"/>
-        </w:rPr>
-        <w:t>These special rules can be found on units, weapons, armor, gear and more.</w:t>
-      </w:r>
-    </w:p>
-    <w:p>
-      <w:pPr>
-        <w:rPr>
-          <w:lang w:val="en-US"/>
-        </w:rPr>
-      </w:pPr>
-      <w:r>
-        <w:rPr>
-          <w:lang w:val="en-US"/>
-        </w:rPr>
-        <w:t xml:space="preserve">When they conflict with other rules, they </w:t>
-      </w:r>
-      <w:r>
-        <w:rPr>
-          <w:lang w:val="en-US"/>
-        </w:rPr>
-        <w:t>o</w:t>
-      </w:r>
-      <w:r>
-        <w:rPr>
-          <w:lang w:val="en-US"/>
-        </w:rPr>
-        <w:t>verride them.</w:t>
+      <w:r>
+        <w:rPr>
+          <w:lang w:val="en-US"/>
+        </w:rPr>
+        <w:t xml:space="preserve"> round</w:t>
+      </w:r>
+      <w:r>
+        <w:rPr>
+          <w:lang w:val="en-US"/>
+        </w:rPr>
+        <w:t xml:space="preserve"> with a -1 malus to Aim and Strength</w:t>
+      </w:r>
+      <w:r>
+        <w:rPr>
+          <w:lang w:val="en-US"/>
+        </w:rPr>
+        <w:t>.</w:t>
+      </w:r>
+      <w:r>
+        <w:rPr>
+          <w:lang w:val="en-US"/>
+        </w:rPr>
+        <w:t xml:space="preserve"> Dazed units have </w:t>
+      </w:r>
+      <w:r>
+        <w:rPr>
+          <w:lang w:val="en-US"/>
+        </w:rPr>
+        <w:t xml:space="preserve">a </w:t>
+      </w:r>
+      <w:r>
+        <w:rPr>
+          <w:lang w:val="en-US"/>
+        </w:rPr>
+        <w:t>-1</w:t>
+      </w:r>
+      <w:r>
+        <w:rPr>
+          <w:lang w:val="en-US"/>
+        </w:rPr>
+        <w:t xml:space="preserve"> malus</w:t>
+      </w:r>
+      <w:r>
+        <w:rPr>
+          <w:lang w:val="en-US"/>
+        </w:rPr>
+        <w:t xml:space="preserve"> to </w:t>
+      </w:r>
+      <w:r>
+        <w:rPr>
+          <w:i/>
+          <w:lang w:val="en-US"/>
+        </w:rPr>
+        <w:t xml:space="preserve">Dodge </w:t>
+      </w:r>
+      <w:r>
+        <w:rPr>
+          <w:lang w:val="en-US"/>
+        </w:rPr>
+        <w:t>rolls.</w:t>
+      </w:r>
+      <w:r>
+        <w:rPr>
+          <w:lang w:val="en-US"/>
+        </w:rPr>
+        <w:t xml:space="preserve"> </w:t>
       </w:r>
     </w:p>
     <w:p>
@@ -7388,11 +7835,555 @@
         <w:rPr>
           <w:lang w:val="en-US"/>
         </w:rPr>
-        <w:t>Blast</w:t>
-      </w:r>
-    </w:p>
-    <w:p>
-      <w:pPr>
+        <w:t>Flying</w:t>
+      </w:r>
+    </w:p>
+    <w:p>
+      <w:pPr>
+        <w:rPr>
+          <w:lang w:val="en-US"/>
+        </w:rPr>
+      </w:pPr>
+      <w:r>
+        <w:rPr>
+          <w:lang w:val="en-US"/>
+        </w:rPr>
+        <w:t xml:space="preserve">Units with Flying move twice their normal movement speed before bonuses. </w:t>
+      </w:r>
+    </w:p>
+    <w:p>
+      <w:pPr>
+        <w:pStyle w:val="Heading4"/>
+        <w:rPr>
+          <w:lang w:val="en-US"/>
+        </w:rPr>
+      </w:pPr>
+      <w:r>
+        <w:rPr>
+          <w:lang w:val="en-US"/>
+        </w:rPr>
+        <w:t>Forceshield</w:t>
+      </w:r>
+    </w:p>
+    <w:p>
+      <w:pPr>
+        <w:rPr>
+          <w:lang w:val="en-US"/>
+        </w:rPr>
+      </w:pPr>
+      <w:r>
+        <w:rPr>
+          <w:lang w:val="en-US"/>
+        </w:rPr>
+        <w:t xml:space="preserve">The first wound (before Armor/Save rolls) against this enemy is blocked. Stacks. Forceshield (x) applies x stacks at once. </w:t>
+      </w:r>
+    </w:p>
+    <w:p>
+      <w:pPr>
+        <w:pStyle w:val="Heading4"/>
+        <w:rPr>
+          <w:lang w:val="en-US"/>
+        </w:rPr>
+      </w:pPr>
+      <w:r>
+        <w:rPr>
+          <w:lang w:val="en-US"/>
+        </w:rPr>
+        <w:t>Heavy Armor</w:t>
+      </w:r>
+    </w:p>
+    <w:p>
+      <w:pPr>
+        <w:rPr>
+          <w:lang w:val="en-US"/>
+        </w:rPr>
+      </w:pPr>
+      <w:r>
+        <w:rPr>
+          <w:lang w:val="en-US"/>
+        </w:rPr>
+        <w:t>Units with Heavy Armor only move half</w:t>
+      </w:r>
+      <w:r>
+        <w:rPr>
+          <w:lang w:val="en-US"/>
+        </w:rPr>
+        <w:t xml:space="preserve"> their normal movement distance and can’t have </w:t>
+      </w:r>
+      <w:r>
+        <w:rPr>
+          <w:i/>
+          <w:lang w:val="en-US"/>
+        </w:rPr>
+        <w:t>Flying</w:t>
+      </w:r>
+      <w:r>
+        <w:rPr>
+          <w:lang w:val="en-US"/>
+        </w:rPr>
+        <w:t>.</w:t>
+      </w:r>
+    </w:p>
+    <w:p>
+      <w:pPr>
+        <w:pStyle w:val="Heading4"/>
+        <w:rPr>
+          <w:lang w:val="en-US"/>
+        </w:rPr>
+      </w:pPr>
+      <w:r>
+        <w:rPr>
+          <w:lang w:val="en-US"/>
+        </w:rPr>
+        <w:t>Missile</w:t>
+      </w:r>
+    </w:p>
+    <w:p>
+      <w:pPr>
+        <w:rPr>
+          <w:lang w:val="en-US"/>
+        </w:rPr>
+      </w:pPr>
+      <w:r>
+        <w:rPr>
+          <w:lang w:val="en-US"/>
+        </w:rPr>
+        <w:t xml:space="preserve">This is a </w:t>
+      </w:r>
+      <w:r>
+        <w:rPr>
+          <w:lang w:val="en-US"/>
+        </w:rPr>
+        <w:t>long-range</w:t>
+      </w:r>
+      <w:r>
+        <w:rPr>
+          <w:lang w:val="en-US"/>
+        </w:rPr>
+        <w:t xml:space="preserve"> attack. It can’</w:t>
+      </w:r>
+      <w:r>
+        <w:rPr>
+          <w:lang w:val="en-US"/>
+        </w:rPr>
+        <w:t>t target anything</w:t>
+      </w:r>
+      <w:r>
+        <w:rPr>
+          <w:lang w:val="en-US"/>
+        </w:rPr>
+        <w:t xml:space="preserve"> closer than half of its maximum range.</w:t>
+      </w:r>
+    </w:p>
+    <w:p>
+      <w:pPr>
+        <w:pStyle w:val="Heading4"/>
+        <w:rPr>
+          <w:lang w:val="en-US"/>
+        </w:rPr>
+      </w:pPr>
+      <w:r>
+        <w:rPr>
+          <w:lang w:val="en-US"/>
+        </w:rPr>
+        <w:t>Multistrike</w:t>
+      </w:r>
+    </w:p>
+    <w:p>
+      <w:pPr>
+        <w:rPr>
+          <w:lang w:val="en-US"/>
+        </w:rPr>
+      </w:pPr>
+      <w:r>
+        <w:rPr>
+          <w:lang w:val="en-US"/>
+        </w:rPr>
+        <w:t xml:space="preserve">When attacking with this weapon, you may split the attacks up between </w:t>
+      </w:r>
+      <w:r>
+        <w:rPr>
+          <w:lang w:val="en-US"/>
+        </w:rPr>
+        <w:t>two</w:t>
+      </w:r>
+      <w:r>
+        <w:rPr>
+          <w:lang w:val="en-US"/>
+        </w:rPr>
+        <w:t xml:space="preserve"> enemies in melee range.</w:t>
+      </w:r>
+    </w:p>
+    <w:p>
+      <w:pPr>
+        <w:pStyle w:val="Heading4"/>
+        <w:rPr>
+          <w:lang w:val="en-US"/>
+        </w:rPr>
+      </w:pPr>
+      <w:r>
+        <w:rPr>
+          <w:lang w:val="en-US"/>
+        </w:rPr>
+        <w:t>Penetration</w:t>
+      </w:r>
+    </w:p>
+    <w:p>
+      <w:pPr>
+        <w:rPr>
+          <w:lang w:val="en-US"/>
+        </w:rPr>
+      </w:pPr>
+      <w:r>
+        <w:rPr>
+          <w:lang w:val="en-US"/>
+        </w:rPr>
+        <w:t xml:space="preserve">Damage with </w:t>
+      </w:r>
+      <w:r>
+        <w:rPr>
+          <w:i/>
+          <w:lang w:val="en-US"/>
+        </w:rPr>
+        <w:t xml:space="preserve">Penetration </w:t>
+      </w:r>
+      <w:r>
+        <w:rPr>
+          <w:lang w:val="en-US"/>
+        </w:rPr>
+        <w:t>ignores all armor rolls of 4+ or less. Rolls better than 4+ are reduced to 4+.</w:t>
+      </w:r>
+    </w:p>
+    <w:p>
+      <w:pPr>
+        <w:pStyle w:val="Heading4"/>
+        <w:rPr>
+          <w:lang w:val="en-US"/>
+        </w:rPr>
+      </w:pPr>
+      <w:r>
+        <w:rPr>
+          <w:lang w:val="en-US"/>
+        </w:rPr>
+        <w:t>Poisoned</w:t>
+      </w:r>
+    </w:p>
+    <w:p>
+      <w:pPr>
+        <w:rPr>
+          <w:lang w:val="en-US"/>
+        </w:rPr>
+      </w:pPr>
+      <w:r>
+        <w:rPr>
+          <w:lang w:val="en-US"/>
+        </w:rPr>
+        <w:t>Successful hits with this weapon inflict a wound on a 6+.</w:t>
+      </w:r>
+    </w:p>
+    <w:p>
+      <w:pPr>
+        <w:pStyle w:val="Heading4"/>
+        <w:rPr>
+          <w:lang w:val="en-US"/>
+        </w:rPr>
+      </w:pPr>
+      <w:r>
+        <w:rPr>
+          <w:lang w:val="en-US"/>
+        </w:rPr>
+        <w:t>Rapid Fire</w:t>
+      </w:r>
+    </w:p>
+    <w:p>
+      <w:pPr>
+        <w:rPr>
+          <w:lang w:val="en-US"/>
+        </w:rPr>
+      </w:pPr>
+      <w:r>
+        <w:rPr>
+          <w:lang w:val="en-US"/>
+        </w:rPr>
+        <w:t>Roll a dice before attacking with this weapon. On a 5 and 6, you get +</w:t>
+      </w:r>
+      <w:r>
+        <w:rPr>
+          <w:lang w:val="en-US"/>
+        </w:rPr>
+        <w:t>1</w:t>
+      </w:r>
+      <w:r>
+        <w:rPr>
+          <w:lang w:val="en-US"/>
+        </w:rPr>
+        <w:t xml:space="preserve"> attack</w:t>
+      </w:r>
+      <w:r>
+        <w:rPr>
+          <w:lang w:val="en-US"/>
+        </w:rPr>
+        <w:t xml:space="preserve">. On a 1, the weapon fails and you cannot make an attack with it this round. </w:t>
+      </w:r>
+    </w:p>
+    <w:p>
+      <w:pPr>
+        <w:pStyle w:val="Heading4"/>
+        <w:rPr>
+          <w:lang w:val="en-US"/>
+        </w:rPr>
+      </w:pPr>
+      <w:r>
+        <w:rPr>
+          <w:lang w:val="en-US"/>
+        </w:rPr>
+        <w:t>Rending</w:t>
+      </w:r>
+    </w:p>
+    <w:p>
+      <w:pPr>
+        <w:rPr>
+          <w:lang w:val="en-US"/>
+        </w:rPr>
+      </w:pPr>
+      <w:r>
+        <w:rPr>
+          <w:lang w:val="en-US"/>
+        </w:rPr>
+        <w:t xml:space="preserve">Hits with </w:t>
+      </w:r>
+      <w:r>
+        <w:rPr>
+          <w:i/>
+          <w:lang w:val="en-US"/>
+        </w:rPr>
+        <w:t xml:space="preserve">Rending </w:t>
+      </w:r>
+      <w:r>
+        <w:rPr>
+          <w:lang w:val="en-US"/>
+        </w:rPr>
+        <w:t>reduce the target’s ar</w:t>
+      </w:r>
+      <w:r>
+        <w:rPr>
+          <w:lang w:val="en-US"/>
+        </w:rPr>
+        <w:t>mor roll by one until the end of the game.</w:t>
+      </w:r>
+    </w:p>
+    <w:p>
+      <w:pPr>
+        <w:pStyle w:val="Heading4"/>
+        <w:rPr>
+          <w:lang w:val="en-US"/>
+        </w:rPr>
+      </w:pPr>
+      <w:r>
+        <w:rPr>
+          <w:lang w:val="en-US"/>
+        </w:rPr>
+        <w:t>Surprise Attack</w:t>
+      </w:r>
+    </w:p>
+    <w:p>
+      <w:pPr>
+        <w:rPr>
+          <w:lang w:val="en-US"/>
+        </w:rPr>
+      </w:pPr>
+      <w:r>
+        <w:rPr>
+          <w:lang w:val="en-US"/>
+        </w:rPr>
+        <w:t>When an enemy did not see you before you charged them, it is a surprise attack.</w:t>
+      </w:r>
+    </w:p>
+    <w:p>
+      <w:pPr>
+        <w:pStyle w:val="Heading4"/>
+        <w:rPr>
+          <w:lang w:val="en-US"/>
+        </w:rPr>
+      </w:pPr>
+      <w:r>
+        <w:rPr>
+          <w:lang w:val="en-US"/>
+        </w:rPr>
+        <w:t>Stabby</w:t>
+      </w:r>
+    </w:p>
+    <w:p>
+      <w:pPr>
+        <w:rPr>
+          <w:lang w:val="en-US"/>
+        </w:rPr>
+      </w:pPr>
+      <w:r>
+        <w:rPr>
+          <w:lang w:val="en-US"/>
+        </w:rPr>
+        <w:t xml:space="preserve">Attacks with this weapon have a +1 bonus to </w:t>
+      </w:r>
+      <w:r>
+        <w:rPr>
+          <w:i/>
+          <w:lang w:val="en-US"/>
+        </w:rPr>
+        <w:t>critical hits</w:t>
+      </w:r>
+      <w:r>
+        <w:rPr>
+          <w:lang w:val="en-US"/>
+        </w:rPr>
+        <w:t>, but give a -1 malus to Strength when attacked in melee.</w:t>
+      </w:r>
+    </w:p>
+    <w:p>
+      <w:pPr>
+        <w:pStyle w:val="Heading4"/>
+        <w:rPr>
+          <w:lang w:val="en-US"/>
+        </w:rPr>
+      </w:pPr>
+      <w:r>
+        <w:rPr>
+          <w:lang w:val="en-US"/>
+        </w:rPr>
+        <w:t>Stealth</w:t>
+      </w:r>
+    </w:p>
+    <w:p>
+      <w:pPr>
+        <w:rPr>
+          <w:lang w:val="en-US"/>
+        </w:rPr>
+      </w:pPr>
+      <w:r>
+        <w:rPr>
+          <w:lang w:val="en-US"/>
+        </w:rPr>
+        <w:t xml:space="preserve">You may activate stealth at the beginning of a round. </w:t>
+      </w:r>
+      <w:r>
+        <w:rPr>
+          <w:lang w:val="en-US"/>
+        </w:rPr>
+        <w:t xml:space="preserve">When a unit enters </w:t>
+      </w:r>
+      <w:r>
+        <w:rPr>
+          <w:lang w:val="en-US"/>
+        </w:rPr>
+        <w:t>s</w:t>
+      </w:r>
+      <w:r>
+        <w:rPr>
+          <w:lang w:val="en-US"/>
+        </w:rPr>
+        <w:t>tealth</w:t>
+      </w:r>
+      <w:r>
+        <w:rPr>
+          <w:i/>
+          <w:lang w:val="en-US"/>
+        </w:rPr>
+        <w:t xml:space="preserve">, </w:t>
+      </w:r>
+      <w:r>
+        <w:rPr>
+          <w:lang w:val="en-US"/>
+        </w:rPr>
+        <w:t>remove it from the board and put three identical markers in its place. One of them has to be marked on the bottom side</w:t>
+      </w:r>
+      <w:r>
+        <w:rPr>
+          <w:lang w:val="en-US"/>
+        </w:rPr>
+        <w:t>, this is the position of your character and the true marker</w:t>
+      </w:r>
+      <w:r>
+        <w:rPr>
+          <w:lang w:val="en-US"/>
+        </w:rPr>
+        <w:t>. You may move the</w:t>
+      </w:r>
+      <w:r>
+        <w:rPr>
+          <w:lang w:val="en-US"/>
+        </w:rPr>
+        <w:t>se markers lik</w:t>
+      </w:r>
+      <w:r>
+        <w:rPr>
+          <w:lang w:val="en-US"/>
+        </w:rPr>
+        <w:t>e your character</w:t>
+      </w:r>
+      <w:r>
+        <w:rPr>
+          <w:lang w:val="en-US"/>
+        </w:rPr>
+        <w:t xml:space="preserve">. </w:t>
+      </w:r>
+      <w:r>
+        <w:rPr>
+          <w:lang w:val="en-US"/>
+        </w:rPr>
+        <w:t xml:space="preserve">When exiting stealth, </w:t>
+      </w:r>
+      <w:r>
+        <w:rPr>
+          <w:lang w:val="en-US"/>
+        </w:rPr>
+        <w:t xml:space="preserve">remove all markers and place your character back on the board in the place of the </w:t>
+      </w:r>
+      <w:r>
+        <w:rPr>
+          <w:lang w:val="en-US"/>
+        </w:rPr>
+        <w:t>true</w:t>
+      </w:r>
+      <w:r>
+        <w:rPr>
+          <w:lang w:val="en-US"/>
+        </w:rPr>
+        <w:t xml:space="preserve"> marker.</w:t>
+      </w:r>
+      <w:r>
+        <w:rPr>
+          <w:lang w:val="en-US"/>
+        </w:rPr>
+        <w:t xml:space="preserve"> Attacking causes you to exit st</w:t>
+      </w:r>
+      <w:r>
+        <w:rPr>
+          <w:lang w:val="en-US"/>
+        </w:rPr>
+        <w:t>ealth. If a false marker is hit, remove it. If the true marker is hit, you exit stealth. Enemies moving within 5cm cause fal</w:t>
+      </w:r>
+      <w:r>
+        <w:rPr>
+          <w:lang w:val="en-US"/>
+        </w:rPr>
+        <w:t>se markers to be removed or you</w:t>
+      </w:r>
+      <w:r>
+        <w:rPr>
+          <w:lang w:val="en-US"/>
+        </w:rPr>
+        <w:t xml:space="preserve"> to exit stealth. </w:t>
+      </w:r>
+      <w:r>
+        <w:rPr>
+          <w:lang w:val="en-US"/>
+        </w:rPr>
+        <w:t xml:space="preserve">Markers don’t get any of your bonuses. When the true marker is hit, handle these hits as normal hits against your character. </w:t>
+      </w:r>
+    </w:p>
+    <w:p>
+      <w:pPr>
+        <w:pStyle w:val="Heading4"/>
         <w:rPr>
           <w:lang w:val="en-US"/>
         </w:rPr>
@@ -7403,985 +8394,6 @@
         </w:rPr>
         <w:t>Template</w:t>
       </w:r>
-      <w:r>
-        <w:rPr>
-          <w:i/>
-          <w:lang w:val="en-US"/>
-        </w:rPr>
-        <w:t xml:space="preserve"> </w:t>
-      </w:r>
-      <w:r>
-        <w:rPr>
-          <w:lang w:val="en-US"/>
-        </w:rPr>
-        <w:t>attack.</w:t>
-      </w:r>
-      <w:r>
-        <w:rPr>
-          <w:lang w:val="en-US"/>
-        </w:rPr>
-        <w:t xml:space="preserve"> </w:t>
-      </w:r>
-      <w:r>
-        <w:rPr>
-          <w:i/>
-          <w:lang w:val="en-US"/>
-        </w:rPr>
-        <w:t xml:space="preserve">Blast </w:t>
-      </w:r>
-      <w:r>
-        <w:rPr>
-          <w:lang w:val="en-US"/>
-        </w:rPr>
-        <w:t>is a circle</w:t>
-      </w:r>
-      <w:r>
-        <w:rPr>
-          <w:lang w:val="en-US"/>
-        </w:rPr>
-        <w:t xml:space="preserve"> with 10cm diameter, </w:t>
-      </w:r>
-      <w:r>
-        <w:rPr>
-          <w:i/>
-          <w:lang w:val="en-US"/>
-        </w:rPr>
-        <w:t xml:space="preserve">Blast X </w:t>
-      </w:r>
-      <w:r>
-        <w:rPr>
-          <w:lang w:val="en-US"/>
-        </w:rPr>
-        <w:t>is 20cm.</w:t>
-      </w:r>
-    </w:p>
-    <w:p>
-      <w:pPr>
-        <w:pStyle w:val="Heading4"/>
-        <w:rPr>
-          <w:lang w:val="en-US"/>
-        </w:rPr>
-      </w:pPr>
-      <w:r>
-        <w:rPr>
-          <w:lang w:val="en-US"/>
-        </w:rPr>
-        <w:t>Bleeding</w:t>
-      </w:r>
-    </w:p>
-    <w:p>
-      <w:pPr>
-        <w:rPr>
-          <w:lang w:val="en-US"/>
-        </w:rPr>
-      </w:pPr>
-      <w:r>
-        <w:rPr>
-          <w:lang w:val="en-US"/>
-        </w:rPr>
-        <w:t>Enemies wounded by this attack are inflicted a 4D hit after their next turn</w:t>
-      </w:r>
-      <w:r>
-        <w:rPr>
-          <w:lang w:val="en-US"/>
-        </w:rPr>
-        <w:t xml:space="preserve"> per wound taken</w:t>
-      </w:r>
-      <w:r>
-        <w:rPr>
-          <w:lang w:val="en-US"/>
-        </w:rPr>
-        <w:t>.</w:t>
-      </w:r>
-      <w:r>
-        <w:rPr>
-          <w:lang w:val="en-US"/>
-        </w:rPr>
-        <w:t xml:space="preserve"> Stacks.</w:t>
-      </w:r>
-      <w:r>
-        <w:rPr>
-          <w:lang w:val="en-US"/>
-        </w:rPr>
-        <w:t xml:space="preserve"> </w:t>
-      </w:r>
-    </w:p>
-    <w:p>
-      <w:pPr>
-        <w:pStyle w:val="Heading4"/>
-        <w:rPr>
-          <w:lang w:val="en-US"/>
-        </w:rPr>
-      </w:pPr>
-      <w:r>
-        <w:rPr>
-          <w:lang w:val="en-US"/>
-        </w:rPr>
-        <w:t>Burst</w:t>
-      </w:r>
-    </w:p>
-    <w:p>
-      <w:pPr>
-        <w:rPr>
-          <w:lang w:val="en-US"/>
-        </w:rPr>
-      </w:pPr>
-      <w:r>
-        <w:rPr>
-          <w:lang w:val="en-US"/>
-        </w:rPr>
-        <w:t xml:space="preserve">Attacks with burst may hit more than one enemy. All enemies within </w:t>
-      </w:r>
-      <w:r>
-        <w:rPr>
-          <w:lang w:val="en-US"/>
-        </w:rPr>
-        <w:t>3cm of the target (6</w:t>
-      </w:r>
-      <w:r>
-        <w:rPr>
-          <w:lang w:val="en-US"/>
-        </w:rPr>
-        <w:t xml:space="preserve">cm for </w:t>
-      </w:r>
-      <w:r>
-        <w:rPr>
-          <w:i/>
-          <w:lang w:val="en-US"/>
-        </w:rPr>
-        <w:t>Burst X</w:t>
-      </w:r>
-      <w:r>
-        <w:rPr>
-          <w:lang w:val="en-US"/>
-        </w:rPr>
-        <w:t xml:space="preserve">) are targets as well and receive the same number of attacks. </w:t>
-      </w:r>
-    </w:p>
-    <w:p>
-      <w:pPr>
-        <w:pStyle w:val="Heading4"/>
-        <w:rPr>
-          <w:lang w:val="en-US"/>
-        </w:rPr>
-      </w:pPr>
-      <w:r>
-        <w:rPr>
-          <w:lang w:val="en-US"/>
-        </w:rPr>
-        <w:t>Brute Force</w:t>
-      </w:r>
-    </w:p>
-    <w:p>
-      <w:pPr>
-        <w:rPr>
-          <w:lang w:val="en-US"/>
-        </w:rPr>
-      </w:pPr>
-      <w:r>
-        <w:rPr>
-          <w:lang w:val="en-US"/>
-        </w:rPr>
-        <w:t>Attacks with this weapon have +1 Damage for each point of Strength you have more than your target (6 Str vs 4 Str: +2 Damage)</w:t>
-      </w:r>
-      <w:r>
-        <w:rPr>
-          <w:lang w:val="en-US"/>
-        </w:rPr>
-        <w:t>.</w:t>
-      </w:r>
-    </w:p>
-    <w:p>
-      <w:pPr>
-        <w:pStyle w:val="Heading4"/>
-        <w:rPr>
-          <w:lang w:val="en-US"/>
-        </w:rPr>
-      </w:pPr>
-      <w:r>
-        <w:rPr>
-          <w:lang w:val="en-US"/>
-        </w:rPr>
-        <w:t>Cone</w:t>
-      </w:r>
-    </w:p>
-    <w:p>
-      <w:pPr>
-        <w:rPr>
-          <w:lang w:val="en-US"/>
-        </w:rPr>
-      </w:pPr>
-      <w:r>
-        <w:rPr>
-          <w:lang w:val="en-US"/>
-        </w:rPr>
-        <w:t>Template</w:t>
-      </w:r>
-      <w:r>
-        <w:rPr>
-          <w:i/>
-          <w:lang w:val="en-US"/>
-        </w:rPr>
-        <w:t xml:space="preserve"> </w:t>
-      </w:r>
-      <w:r>
-        <w:rPr>
-          <w:lang w:val="en-US"/>
-        </w:rPr>
-        <w:t>attack.</w:t>
-      </w:r>
-      <w:r>
-        <w:rPr>
-          <w:i/>
-          <w:lang w:val="en-US"/>
-        </w:rPr>
-        <w:t xml:space="preserve"> </w:t>
-      </w:r>
-      <w:r>
-        <w:rPr>
-          <w:i/>
-          <w:lang w:val="en-US"/>
-        </w:rPr>
-        <w:t xml:space="preserve">Cone </w:t>
-      </w:r>
-      <w:r>
-        <w:rPr>
-          <w:lang w:val="en-US"/>
-        </w:rPr>
-        <w:t>is</w:t>
-      </w:r>
-      <w:r>
-        <w:rPr>
-          <w:lang w:val="en-US"/>
-        </w:rPr>
-        <w:t xml:space="preserve"> a 10cm cone</w:t>
-      </w:r>
-      <w:r>
-        <w:rPr>
-          <w:lang w:val="en-US"/>
-        </w:rPr>
-        <w:t xml:space="preserve">, </w:t>
-      </w:r>
-      <w:r>
-        <w:rPr>
-          <w:i/>
-          <w:lang w:val="en-US"/>
-        </w:rPr>
-        <w:t xml:space="preserve">Cone X </w:t>
-      </w:r>
-      <w:r>
-        <w:rPr>
-          <w:lang w:val="en-US"/>
-        </w:rPr>
-        <w:t>is</w:t>
-      </w:r>
-      <w:r>
-        <w:rPr>
-          <w:lang w:val="en-US"/>
-        </w:rPr>
-        <w:t xml:space="preserve"> 20cm long</w:t>
-      </w:r>
-      <w:r>
-        <w:rPr>
-          <w:lang w:val="en-US"/>
-        </w:rPr>
-        <w:t xml:space="preserve">. </w:t>
-      </w:r>
-      <w:r>
-        <w:rPr>
-          <w:lang w:val="en-US"/>
-        </w:rPr>
-        <w:t>The origin of the attack must be your character.</w:t>
-      </w:r>
-    </w:p>
-    <w:p>
-      <w:pPr>
-        <w:pStyle w:val="Heading4"/>
-        <w:rPr>
-          <w:lang w:val="en-US"/>
-        </w:rPr>
-      </w:pPr>
-      <w:r>
-        <w:rPr>
-          <w:lang w:val="en-US"/>
-        </w:rPr>
-        <w:t>Dazed</w:t>
-      </w:r>
-    </w:p>
-    <w:p>
-      <w:pPr>
-        <w:rPr>
-          <w:lang w:val="en-US"/>
-        </w:rPr>
-      </w:pPr>
-      <w:r>
-        <w:rPr>
-          <w:lang w:val="en-US"/>
-        </w:rPr>
-        <w:t xml:space="preserve">Dazed </w:t>
-      </w:r>
-      <w:r>
-        <w:rPr>
-          <w:lang w:val="en-US"/>
-        </w:rPr>
-        <w:t>units</w:t>
-      </w:r>
-      <w:r>
-        <w:rPr>
-          <w:lang w:val="en-US"/>
-        </w:rPr>
-        <w:t xml:space="preserve"> may</w:t>
-      </w:r>
-      <w:r>
-        <w:rPr>
-          <w:lang w:val="en-US"/>
-        </w:rPr>
-        <w:t xml:space="preserve"> only move </w:t>
-      </w:r>
-      <w:r>
-        <w:rPr>
-          <w:lang w:val="en-US"/>
-        </w:rPr>
-        <w:t>OR</w:t>
-      </w:r>
-      <w:r>
-        <w:rPr>
-          <w:lang w:val="en-US"/>
-        </w:rPr>
-        <w:t xml:space="preserve"> attack this round</w:t>
-      </w:r>
-      <w:r>
-        <w:rPr>
-          <w:lang w:val="en-US"/>
-        </w:rPr>
-        <w:t xml:space="preserve"> with a -1 malus to Aim and Strength</w:t>
-      </w:r>
-      <w:r>
-        <w:rPr>
-          <w:lang w:val="en-US"/>
-        </w:rPr>
-        <w:t>.</w:t>
-      </w:r>
-      <w:r>
-        <w:rPr>
-          <w:lang w:val="en-US"/>
-        </w:rPr>
-        <w:t xml:space="preserve"> Dazed units have </w:t>
-      </w:r>
-      <w:r>
-        <w:rPr>
-          <w:lang w:val="en-US"/>
-        </w:rPr>
-        <w:t xml:space="preserve">a </w:t>
-      </w:r>
-      <w:r>
-        <w:rPr>
-          <w:lang w:val="en-US"/>
-        </w:rPr>
-        <w:t>-1</w:t>
-      </w:r>
-      <w:r>
-        <w:rPr>
-          <w:lang w:val="en-US"/>
-        </w:rPr>
-        <w:t xml:space="preserve"> malus</w:t>
-      </w:r>
-      <w:r>
-        <w:rPr>
-          <w:lang w:val="en-US"/>
-        </w:rPr>
-        <w:t xml:space="preserve"> to </w:t>
-      </w:r>
-      <w:r>
-        <w:rPr>
-          <w:i/>
-          <w:lang w:val="en-US"/>
-        </w:rPr>
-        <w:t xml:space="preserve">Dodge </w:t>
-      </w:r>
-      <w:r>
-        <w:rPr>
-          <w:lang w:val="en-US"/>
-        </w:rPr>
-        <w:t>rolls.</w:t>
-      </w:r>
-      <w:r>
-        <w:rPr>
-          <w:lang w:val="en-US"/>
-        </w:rPr>
-        <w:t xml:space="preserve"> </w:t>
-      </w:r>
-    </w:p>
-    <w:p>
-      <w:pPr>
-        <w:pStyle w:val="Heading4"/>
-        <w:rPr>
-          <w:lang w:val="en-US"/>
-        </w:rPr>
-      </w:pPr>
-      <w:r>
-        <w:rPr>
-          <w:lang w:val="en-US"/>
-        </w:rPr>
-        <w:t>Flying</w:t>
-      </w:r>
-    </w:p>
-    <w:p>
-      <w:pPr>
-        <w:rPr>
-          <w:lang w:val="en-US"/>
-        </w:rPr>
-      </w:pPr>
-      <w:r>
-        <w:rPr>
-          <w:lang w:val="en-US"/>
-        </w:rPr>
-        <w:t xml:space="preserve">Units with Flying move twice their normal movement speed before bonuses. </w:t>
-      </w:r>
-    </w:p>
-    <w:p>
-      <w:pPr>
-        <w:pStyle w:val="Heading4"/>
-        <w:rPr>
-          <w:lang w:val="en-US"/>
-        </w:rPr>
-      </w:pPr>
-      <w:r>
-        <w:rPr>
-          <w:lang w:val="en-US"/>
-        </w:rPr>
-        <w:t>Forceshield</w:t>
-      </w:r>
-    </w:p>
-    <w:p>
-      <w:pPr>
-        <w:rPr>
-          <w:lang w:val="en-US"/>
-        </w:rPr>
-      </w:pPr>
-      <w:r>
-        <w:rPr>
-          <w:lang w:val="en-US"/>
-        </w:rPr>
-        <w:t xml:space="preserve">The first wound (before Armor/Save rolls) against this enemy is blocked. Stacks. Forceshield (x) applies x stacks at once. </w:t>
-      </w:r>
-    </w:p>
-    <w:p>
-      <w:pPr>
-        <w:pStyle w:val="Heading4"/>
-        <w:rPr>
-          <w:lang w:val="en-US"/>
-        </w:rPr>
-      </w:pPr>
-      <w:r>
-        <w:rPr>
-          <w:lang w:val="en-US"/>
-        </w:rPr>
-        <w:t>Heavy Armor</w:t>
-      </w:r>
-    </w:p>
-    <w:p>
-      <w:pPr>
-        <w:rPr>
-          <w:lang w:val="en-US"/>
-        </w:rPr>
-      </w:pPr>
-      <w:r>
-        <w:rPr>
-          <w:lang w:val="en-US"/>
-        </w:rPr>
-        <w:t>Units with Heavy Armor only move half</w:t>
-      </w:r>
-      <w:r>
-        <w:rPr>
-          <w:lang w:val="en-US"/>
-        </w:rPr>
-        <w:t xml:space="preserve"> their normal movement distance and can’t have </w:t>
-      </w:r>
-      <w:r>
-        <w:rPr>
-          <w:i/>
-          <w:lang w:val="en-US"/>
-        </w:rPr>
-        <w:t>Flying</w:t>
-      </w:r>
-      <w:r>
-        <w:rPr>
-          <w:lang w:val="en-US"/>
-        </w:rPr>
-        <w:t>.</w:t>
-      </w:r>
-    </w:p>
-    <w:p>
-      <w:pPr>
-        <w:pStyle w:val="Heading4"/>
-        <w:rPr>
-          <w:lang w:val="en-US"/>
-        </w:rPr>
-      </w:pPr>
-      <w:r>
-        <w:rPr>
-          <w:lang w:val="en-US"/>
-        </w:rPr>
-        <w:t>Missile</w:t>
-      </w:r>
-    </w:p>
-    <w:p>
-      <w:pPr>
-        <w:rPr>
-          <w:lang w:val="en-US"/>
-        </w:rPr>
-      </w:pPr>
-      <w:r>
-        <w:rPr>
-          <w:lang w:val="en-US"/>
-        </w:rPr>
-        <w:t xml:space="preserve">This is a </w:t>
-      </w:r>
-      <w:r>
-        <w:rPr>
-          <w:lang w:val="en-US"/>
-        </w:rPr>
-        <w:t>long-range</w:t>
-      </w:r>
-      <w:r>
-        <w:rPr>
-          <w:lang w:val="en-US"/>
-        </w:rPr>
-        <w:t xml:space="preserve"> attack. It can’</w:t>
-      </w:r>
-      <w:r>
-        <w:rPr>
-          <w:lang w:val="en-US"/>
-        </w:rPr>
-        <w:t>t target anything</w:t>
-      </w:r>
-      <w:r>
-        <w:rPr>
-          <w:lang w:val="en-US"/>
-        </w:rPr>
-        <w:t xml:space="preserve"> closer than half of its maximum range.</w:t>
-      </w:r>
-    </w:p>
-    <w:p>
-      <w:pPr>
-        <w:pStyle w:val="Heading4"/>
-        <w:rPr>
-          <w:lang w:val="en-US"/>
-        </w:rPr>
-      </w:pPr>
-      <w:r>
-        <w:rPr>
-          <w:lang w:val="en-US"/>
-        </w:rPr>
-        <w:t>Multistrike</w:t>
-      </w:r>
-    </w:p>
-    <w:p>
-      <w:pPr>
-        <w:rPr>
-          <w:lang w:val="en-US"/>
-        </w:rPr>
-      </w:pPr>
-      <w:r>
-        <w:rPr>
-          <w:lang w:val="en-US"/>
-        </w:rPr>
-        <w:t xml:space="preserve">When attacking with this weapon, you may split the attacks up between </w:t>
-      </w:r>
-      <w:r>
-        <w:rPr>
-          <w:lang w:val="en-US"/>
-        </w:rPr>
-        <w:t>two</w:t>
-      </w:r>
-      <w:r>
-        <w:rPr>
-          <w:lang w:val="en-US"/>
-        </w:rPr>
-        <w:t xml:space="preserve"> enemies in melee range.</w:t>
-      </w:r>
-    </w:p>
-    <w:p>
-      <w:pPr>
-        <w:pStyle w:val="Heading4"/>
-        <w:rPr>
-          <w:lang w:val="en-US"/>
-        </w:rPr>
-      </w:pPr>
-      <w:r>
-        <w:rPr>
-          <w:lang w:val="en-US"/>
-        </w:rPr>
-        <w:t>Penetration</w:t>
-      </w:r>
-    </w:p>
-    <w:p>
-      <w:pPr>
-        <w:rPr>
-          <w:lang w:val="en-US"/>
-        </w:rPr>
-      </w:pPr>
-      <w:r>
-        <w:rPr>
-          <w:lang w:val="en-US"/>
-        </w:rPr>
-        <w:t xml:space="preserve">Damage with </w:t>
-      </w:r>
-      <w:r>
-        <w:rPr>
-          <w:i/>
-          <w:lang w:val="en-US"/>
-        </w:rPr>
-        <w:t xml:space="preserve">Penetration </w:t>
-      </w:r>
-      <w:r>
-        <w:rPr>
-          <w:lang w:val="en-US"/>
-        </w:rPr>
-        <w:t>ignores all armor rolls of 4+ or less. Rolls better than 4+ are reduced to 4+.</w:t>
-      </w:r>
-    </w:p>
-    <w:p>
-      <w:pPr>
-        <w:pStyle w:val="Heading4"/>
-        <w:rPr>
-          <w:lang w:val="en-US"/>
-        </w:rPr>
-      </w:pPr>
-      <w:r>
-        <w:rPr>
-          <w:lang w:val="en-US"/>
-        </w:rPr>
-        <w:t>Poisoned</w:t>
-      </w:r>
-    </w:p>
-    <w:p>
-      <w:pPr>
-        <w:rPr>
-          <w:lang w:val="en-US"/>
-        </w:rPr>
-      </w:pPr>
-      <w:r>
-        <w:rPr>
-          <w:lang w:val="en-US"/>
-        </w:rPr>
-        <w:t>Successful hits with this weapon inflict a wound on a 6+.</w:t>
-      </w:r>
-    </w:p>
-    <w:p>
-      <w:pPr>
-        <w:pStyle w:val="Heading4"/>
-        <w:rPr>
-          <w:lang w:val="en-US"/>
-        </w:rPr>
-      </w:pPr>
-      <w:r>
-        <w:rPr>
-          <w:lang w:val="en-US"/>
-        </w:rPr>
-        <w:t>Rapid Fire</w:t>
-      </w:r>
-    </w:p>
-    <w:p>
-      <w:pPr>
-        <w:rPr>
-          <w:lang w:val="en-US"/>
-        </w:rPr>
-      </w:pPr>
-      <w:r>
-        <w:rPr>
-          <w:lang w:val="en-US"/>
-        </w:rPr>
-        <w:t>Roll a dice before attacking with this weapon. On a 5 and 6, you get +</w:t>
-      </w:r>
-      <w:r>
-        <w:rPr>
-          <w:lang w:val="en-US"/>
-        </w:rPr>
-        <w:t>1</w:t>
-      </w:r>
-      <w:r>
-        <w:rPr>
-          <w:lang w:val="en-US"/>
-        </w:rPr>
-        <w:t xml:space="preserve"> attack</w:t>
-      </w:r>
-      <w:r>
-        <w:rPr>
-          <w:lang w:val="en-US"/>
-        </w:rPr>
-        <w:t xml:space="preserve">. On a 1, the weapon fails and you cannot make an attack with it this round. </w:t>
-      </w:r>
-    </w:p>
-    <w:p>
-      <w:pPr>
-        <w:pStyle w:val="Heading4"/>
-        <w:rPr>
-          <w:lang w:val="en-US"/>
-        </w:rPr>
-      </w:pPr>
-      <w:r>
-        <w:rPr>
-          <w:lang w:val="en-US"/>
-        </w:rPr>
-        <w:t>Rending</w:t>
-      </w:r>
-    </w:p>
-    <w:p>
-      <w:pPr>
-        <w:rPr>
-          <w:lang w:val="en-US"/>
-        </w:rPr>
-      </w:pPr>
-      <w:r>
-        <w:rPr>
-          <w:lang w:val="en-US"/>
-        </w:rPr>
-        <w:t xml:space="preserve">Hits with </w:t>
-      </w:r>
-      <w:r>
-        <w:rPr>
-          <w:i/>
-          <w:lang w:val="en-US"/>
-        </w:rPr>
-        <w:t xml:space="preserve">Rending </w:t>
-      </w:r>
-      <w:r>
-        <w:rPr>
-          <w:lang w:val="en-US"/>
-        </w:rPr>
-        <w:t>reduce the target’s ar</w:t>
-      </w:r>
-      <w:r>
-        <w:rPr>
-          <w:lang w:val="en-US"/>
-        </w:rPr>
-        <w:t>mor roll by one until the end of the game.</w:t>
-      </w:r>
-    </w:p>
-    <w:p>
-      <w:pPr>
-        <w:pStyle w:val="Heading4"/>
-        <w:rPr>
-          <w:lang w:val="en-US"/>
-        </w:rPr>
-      </w:pPr>
-      <w:r>
-        <w:rPr>
-          <w:lang w:val="en-US"/>
-        </w:rPr>
-        <w:t>Surprise Attack</w:t>
-      </w:r>
-    </w:p>
-    <w:p>
-      <w:pPr>
-        <w:rPr>
-          <w:lang w:val="en-US"/>
-        </w:rPr>
-      </w:pPr>
-      <w:r>
-        <w:rPr>
-          <w:lang w:val="en-US"/>
-        </w:rPr>
-        <w:t>When an enemy did not see you before you charged them, it is a surprise attack.</w:t>
-      </w:r>
-    </w:p>
-    <w:p>
-      <w:pPr>
-        <w:pStyle w:val="Heading4"/>
-        <w:rPr>
-          <w:lang w:val="en-US"/>
-        </w:rPr>
-      </w:pPr>
-      <w:r>
-        <w:rPr>
-          <w:lang w:val="en-US"/>
-        </w:rPr>
-        <w:t>Stabby</w:t>
-      </w:r>
-    </w:p>
-    <w:p>
-      <w:pPr>
-        <w:rPr>
-          <w:lang w:val="en-US"/>
-        </w:rPr>
-      </w:pPr>
-      <w:r>
-        <w:rPr>
-          <w:lang w:val="en-US"/>
-        </w:rPr>
-        <w:t xml:space="preserve">Attacks with this weapon have a +1 bonus to </w:t>
-      </w:r>
-      <w:r>
-        <w:rPr>
-          <w:i/>
-          <w:lang w:val="en-US"/>
-        </w:rPr>
-        <w:t>critical hits</w:t>
-      </w:r>
-      <w:r>
-        <w:rPr>
-          <w:lang w:val="en-US"/>
-        </w:rPr>
-        <w:t>, but give a -1 malus to Strength when attacked in melee.</w:t>
-      </w:r>
-    </w:p>
-    <w:p>
-      <w:pPr>
-        <w:pStyle w:val="Heading4"/>
-        <w:rPr>
-          <w:lang w:val="en-US"/>
-        </w:rPr>
-      </w:pPr>
-      <w:r>
-        <w:rPr>
-          <w:lang w:val="en-US"/>
-        </w:rPr>
-        <w:t>Stealth</w:t>
-      </w:r>
-    </w:p>
-    <w:p>
-      <w:pPr>
-        <w:rPr>
-          <w:lang w:val="en-US"/>
-        </w:rPr>
-      </w:pPr>
-      <w:r>
-        <w:rPr>
-          <w:lang w:val="en-US"/>
-        </w:rPr>
-        <w:t xml:space="preserve">You may activate stealth at the beginning of a round. </w:t>
-      </w:r>
-      <w:r>
-        <w:rPr>
-          <w:lang w:val="en-US"/>
-        </w:rPr>
-        <w:t xml:space="preserve">When a unit enters </w:t>
-      </w:r>
-      <w:r>
-        <w:rPr>
-          <w:lang w:val="en-US"/>
-        </w:rPr>
-        <w:t>s</w:t>
-      </w:r>
-      <w:r>
-        <w:rPr>
-          <w:lang w:val="en-US"/>
-        </w:rPr>
-        <w:t>tealth</w:t>
-      </w:r>
-      <w:r>
-        <w:rPr>
-          <w:i/>
-          <w:lang w:val="en-US"/>
-        </w:rPr>
-        <w:t xml:space="preserve">, </w:t>
-      </w:r>
-      <w:r>
-        <w:rPr>
-          <w:lang w:val="en-US"/>
-        </w:rPr>
-        <w:t>remove it from the board and put three identical markers in its place. One of them has to be marked on the bottom side</w:t>
-      </w:r>
-      <w:r>
-        <w:rPr>
-          <w:lang w:val="en-US"/>
-        </w:rPr>
-        <w:t>, this is the position of your character and the true marker</w:t>
-      </w:r>
-      <w:r>
-        <w:rPr>
-          <w:lang w:val="en-US"/>
-        </w:rPr>
-        <w:t>. You may move the</w:t>
-      </w:r>
-      <w:r>
-        <w:rPr>
-          <w:lang w:val="en-US"/>
-        </w:rPr>
-        <w:t>se markers lik</w:t>
-      </w:r>
-      <w:r>
-        <w:rPr>
-          <w:lang w:val="en-US"/>
-        </w:rPr>
-        <w:t>e your character</w:t>
-      </w:r>
-      <w:r>
-        <w:rPr>
-          <w:lang w:val="en-US"/>
-        </w:rPr>
-        <w:t xml:space="preserve">. </w:t>
-      </w:r>
-      <w:r>
-        <w:rPr>
-          <w:lang w:val="en-US"/>
-        </w:rPr>
-        <w:t xml:space="preserve">When exiting stealth, </w:t>
-      </w:r>
-      <w:r>
-        <w:rPr>
-          <w:lang w:val="en-US"/>
-        </w:rPr>
-        <w:t xml:space="preserve">remove all markers and place your character back on the board in the place of the </w:t>
-      </w:r>
-      <w:r>
-        <w:rPr>
-          <w:lang w:val="en-US"/>
-        </w:rPr>
-        <w:t>true</w:t>
-      </w:r>
-      <w:r>
-        <w:rPr>
-          <w:lang w:val="en-US"/>
-        </w:rPr>
-        <w:t xml:space="preserve"> marker.</w:t>
-      </w:r>
-      <w:r>
-        <w:rPr>
-          <w:lang w:val="en-US"/>
-        </w:rPr>
-        <w:t xml:space="preserve"> Attacking causes you to exit st</w:t>
-      </w:r>
-      <w:r>
-        <w:rPr>
-          <w:lang w:val="en-US"/>
-        </w:rPr>
-        <w:t>ealth. If a false marker is hit, remove it. If the true marker is hit, you exit stealth. Enemies moving within 5cm cause fal</w:t>
-      </w:r>
-      <w:r>
-        <w:rPr>
-          <w:lang w:val="en-US"/>
-        </w:rPr>
-        <w:t>se markers to be removed or you</w:t>
-      </w:r>
-      <w:r>
-        <w:rPr>
-          <w:lang w:val="en-US"/>
-        </w:rPr>
-        <w:t xml:space="preserve"> to exit stealth. </w:t>
-      </w:r>
-      <w:r>
-        <w:rPr>
-          <w:lang w:val="en-US"/>
-        </w:rPr>
-        <w:t xml:space="preserve">Markers don’t get any of your bonuses. When the true marker is hit, handle these hits as normal hits against your character. </w:t>
-      </w:r>
-    </w:p>
-    <w:p>
-      <w:pPr>
-        <w:pStyle w:val="Heading4"/>
-        <w:rPr>
-          <w:lang w:val="en-US"/>
-        </w:rPr>
-      </w:pPr>
-      <w:r>
-        <w:rPr>
-          <w:lang w:val="en-US"/>
-        </w:rPr>
-        <w:t>Template</w:t>
-      </w:r>
     </w:p>
     <w:p>
       <w:pPr>
@@ -8399,7 +8411,13 @@
         <w:rPr>
           <w:lang w:val="en-US"/>
         </w:rPr>
-        <w:t>targets on the template are hit on a 3+</w:t>
+        <w:t xml:space="preserve">targets on the template are </w:t>
+      </w:r>
+      <w:r>
+        <w:rPr>
+          <w:lang w:val="en-US"/>
+        </w:rPr>
+        <w:t>automatic hits</w:t>
       </w:r>
       <w:r>
         <w:rPr>
@@ -10857,7 +10875,7 @@
 </file>
 
 <file path=customXml/itemProps1.xml><?xml version="1.0" encoding="utf-8"?>
-<ds:datastoreItem xmlns:ds="http://schemas.openxmlformats.org/officeDocument/2006/customXml" ds:itemID="{B36DB24A-4ED1-4791-9B3D-E067B910480E}">
+<ds:datastoreItem xmlns:ds="http://schemas.openxmlformats.org/officeDocument/2006/customXml" ds:itemID="{12486934-DC60-4DC2-AA0E-BEB6AD4C826D}">
   <ds:schemaRefs>
     <ds:schemaRef ds:uri="http://schemas.openxmlformats.org/officeDocument/2006/bibliography"/>
   </ds:schemaRefs>

--- a/Rules/Player's Guide.docx
+++ b/Rules/Player's Guide.docx
@@ -5449,6 +5449,12 @@
         <w:rPr>
           <w:lang w:val="en-US"/>
         </w:rPr>
+        <w:t xml:space="preserve">Default melee range is 5cm. </w:t>
+      </w:r>
+      <w:r>
+        <w:rPr>
+          <w:lang w:val="en-US"/>
+        </w:rPr>
         <w:t>If the</w:t>
       </w:r>
       <w:r>
@@ -7374,6 +7380,12 @@
         </w:rPr>
         <w:t>verride them.</w:t>
       </w:r>
+      <w:r>
+        <w:rPr>
+          <w:lang w:val="en-US"/>
+        </w:rPr>
+        <w:t xml:space="preserve"> Unless otherwise stated, these rules don’t stack when applied multiple times.</w:t>
+      </w:r>
     </w:p>
     <w:p>
       <w:pPr>
@@ -7477,7 +7489,19 @@
         <w:rPr>
           <w:lang w:val="en-US"/>
         </w:rPr>
-        <w:t>Enemies wounded by this attack are inflicted a 4D hit after their next turn</w:t>
+        <w:t xml:space="preserve">Enemies wounded </w:t>
+      </w:r>
+      <w:r>
+        <w:rPr>
+          <w:lang w:val="en-US"/>
+        </w:rPr>
+        <w:t>by this attack are inflicted a 3</w:t>
+      </w:r>
+      <w:r>
+        <w:rPr>
+          <w:lang w:val="en-US"/>
+        </w:rPr>
+        <w:t>D hit after their next turn</w:t>
       </w:r>
       <w:r>
         <w:rPr>
@@ -7753,333 +7777,333 @@
           <w:lang w:val="en-US"/>
         </w:rPr>
         <w:t>in their next</w:t>
+      </w:r>
+      <w:r>
+        <w:rPr>
+          <w:lang w:val="en-US"/>
+        </w:rPr>
+        <w:t xml:space="preserve"> round</w:t>
+      </w:r>
+      <w:r>
+        <w:rPr>
+          <w:lang w:val="en-US"/>
+        </w:rPr>
+        <w:t xml:space="preserve"> with a -1 malus to Aim and Strength</w:t>
+      </w:r>
+      <w:r>
+        <w:rPr>
+          <w:lang w:val="en-US"/>
+        </w:rPr>
+        <w:t>.</w:t>
+      </w:r>
+      <w:r>
+        <w:rPr>
+          <w:lang w:val="en-US"/>
+        </w:rPr>
+        <w:t xml:space="preserve"> Dazed units have </w:t>
+      </w:r>
+      <w:r>
+        <w:rPr>
+          <w:lang w:val="en-US"/>
+        </w:rPr>
+        <w:t xml:space="preserve">a </w:t>
+      </w:r>
+      <w:r>
+        <w:rPr>
+          <w:lang w:val="en-US"/>
+        </w:rPr>
+        <w:t>-1</w:t>
+      </w:r>
+      <w:r>
+        <w:rPr>
+          <w:lang w:val="en-US"/>
+        </w:rPr>
+        <w:t xml:space="preserve"> malus</w:t>
+      </w:r>
+      <w:r>
+        <w:rPr>
+          <w:lang w:val="en-US"/>
+        </w:rPr>
+        <w:t xml:space="preserve"> to </w:t>
+      </w:r>
+      <w:r>
+        <w:rPr>
+          <w:i/>
+          <w:lang w:val="en-US"/>
+        </w:rPr>
+        <w:t xml:space="preserve">Dodge </w:t>
+      </w:r>
+      <w:r>
+        <w:rPr>
+          <w:lang w:val="en-US"/>
+        </w:rPr>
+        <w:t>rolls.</w:t>
+      </w:r>
+      <w:r>
+        <w:rPr>
+          <w:lang w:val="en-US"/>
+        </w:rPr>
+        <w:t xml:space="preserve"> </w:t>
+      </w:r>
+    </w:p>
+    <w:p>
+      <w:pPr>
+        <w:pStyle w:val="Heading4"/>
+        <w:rPr>
+          <w:lang w:val="en-US"/>
+        </w:rPr>
+      </w:pPr>
+      <w:r>
+        <w:rPr>
+          <w:lang w:val="en-US"/>
+        </w:rPr>
+        <w:t>Flying</w:t>
+      </w:r>
+    </w:p>
+    <w:p>
+      <w:pPr>
+        <w:rPr>
+          <w:lang w:val="en-US"/>
+        </w:rPr>
+      </w:pPr>
+      <w:r>
+        <w:rPr>
+          <w:lang w:val="en-US"/>
+        </w:rPr>
+        <w:t xml:space="preserve">Units with Flying move twice their normal movement speed before bonuses. </w:t>
+      </w:r>
+    </w:p>
+    <w:p>
+      <w:pPr>
+        <w:pStyle w:val="Heading4"/>
+        <w:rPr>
+          <w:lang w:val="en-US"/>
+        </w:rPr>
+      </w:pPr>
+      <w:r>
+        <w:rPr>
+          <w:lang w:val="en-US"/>
+        </w:rPr>
+        <w:t>Forceshield</w:t>
+      </w:r>
+    </w:p>
+    <w:p>
+      <w:pPr>
+        <w:rPr>
+          <w:lang w:val="en-US"/>
+        </w:rPr>
+      </w:pPr>
+      <w:r>
+        <w:rPr>
+          <w:lang w:val="en-US"/>
+        </w:rPr>
+        <w:t xml:space="preserve">The first wound (before Armor/Save rolls) against this enemy is blocked. Stacks. Forceshield (x) applies x stacks at once. </w:t>
+      </w:r>
+    </w:p>
+    <w:p>
+      <w:pPr>
+        <w:pStyle w:val="Heading4"/>
+        <w:rPr>
+          <w:lang w:val="en-US"/>
+        </w:rPr>
+      </w:pPr>
+      <w:r>
+        <w:rPr>
+          <w:lang w:val="en-US"/>
+        </w:rPr>
+        <w:t>Heavy Armor</w:t>
+      </w:r>
+    </w:p>
+    <w:p>
+      <w:pPr>
+        <w:rPr>
+          <w:lang w:val="en-US"/>
+        </w:rPr>
+      </w:pPr>
+      <w:r>
+        <w:rPr>
+          <w:lang w:val="en-US"/>
+        </w:rPr>
+        <w:t>Units with Heavy Armor only move half</w:t>
+      </w:r>
+      <w:r>
+        <w:rPr>
+          <w:lang w:val="en-US"/>
+        </w:rPr>
+        <w:t xml:space="preserve"> their normal movement distance and can’t have </w:t>
+      </w:r>
+      <w:r>
+        <w:rPr>
+          <w:i/>
+          <w:lang w:val="en-US"/>
+        </w:rPr>
+        <w:t>Flying</w:t>
+      </w:r>
+      <w:r>
+        <w:rPr>
+          <w:lang w:val="en-US"/>
+        </w:rPr>
+        <w:t>.</w:t>
+      </w:r>
+    </w:p>
+    <w:p>
+      <w:pPr>
+        <w:pStyle w:val="Heading4"/>
+        <w:rPr>
+          <w:lang w:val="en-US"/>
+        </w:rPr>
+      </w:pPr>
+      <w:r>
+        <w:rPr>
+          <w:lang w:val="en-US"/>
+        </w:rPr>
+        <w:t>Missile</w:t>
+      </w:r>
+    </w:p>
+    <w:p>
+      <w:pPr>
+        <w:rPr>
+          <w:lang w:val="en-US"/>
+        </w:rPr>
+      </w:pPr>
+      <w:r>
+        <w:rPr>
+          <w:lang w:val="en-US"/>
+        </w:rPr>
+        <w:t xml:space="preserve">This is a </w:t>
+      </w:r>
+      <w:r>
+        <w:rPr>
+          <w:lang w:val="en-US"/>
+        </w:rPr>
+        <w:t>long-range</w:t>
+      </w:r>
+      <w:r>
+        <w:rPr>
+          <w:lang w:val="en-US"/>
+        </w:rPr>
+        <w:t xml:space="preserve"> attack. It can’</w:t>
+      </w:r>
+      <w:r>
+        <w:rPr>
+          <w:lang w:val="en-US"/>
+        </w:rPr>
+        <w:t>t target anything</w:t>
+      </w:r>
+      <w:r>
+        <w:rPr>
+          <w:lang w:val="en-US"/>
+        </w:rPr>
+        <w:t xml:space="preserve"> closer than half of its maximum range.</w:t>
+      </w:r>
+    </w:p>
+    <w:p>
+      <w:pPr>
+        <w:pStyle w:val="Heading4"/>
+        <w:rPr>
+          <w:lang w:val="en-US"/>
+        </w:rPr>
+      </w:pPr>
+      <w:r>
+        <w:rPr>
+          <w:lang w:val="en-US"/>
+        </w:rPr>
+        <w:t>Multistrike</w:t>
+      </w:r>
+    </w:p>
+    <w:p>
+      <w:pPr>
+        <w:rPr>
+          <w:lang w:val="en-US"/>
+        </w:rPr>
+      </w:pPr>
+      <w:r>
+        <w:rPr>
+          <w:lang w:val="en-US"/>
+        </w:rPr>
+        <w:t xml:space="preserve">When attacking with this weapon, you may split the attacks up between </w:t>
+      </w:r>
+      <w:r>
+        <w:rPr>
+          <w:lang w:val="en-US"/>
+        </w:rPr>
+        <w:t>two</w:t>
+      </w:r>
+      <w:r>
+        <w:rPr>
+          <w:lang w:val="en-US"/>
+        </w:rPr>
+        <w:t xml:space="preserve"> enemies in melee range.</w:t>
+      </w:r>
+    </w:p>
+    <w:p>
+      <w:pPr>
+        <w:pStyle w:val="Heading4"/>
+        <w:rPr>
+          <w:lang w:val="en-US"/>
+        </w:rPr>
+      </w:pPr>
+      <w:r>
+        <w:rPr>
+          <w:lang w:val="en-US"/>
+        </w:rPr>
+        <w:t>Penetration</w:t>
+      </w:r>
+    </w:p>
+    <w:p>
+      <w:pPr>
+        <w:rPr>
+          <w:lang w:val="en-US"/>
+        </w:rPr>
+      </w:pPr>
+      <w:r>
+        <w:rPr>
+          <w:lang w:val="en-US"/>
+        </w:rPr>
+        <w:t xml:space="preserve">Damage with </w:t>
+      </w:r>
+      <w:r>
+        <w:rPr>
+          <w:i/>
+          <w:lang w:val="en-US"/>
+        </w:rPr>
+        <w:t xml:space="preserve">Penetration </w:t>
+      </w:r>
+      <w:r>
+        <w:rPr>
+          <w:lang w:val="en-US"/>
+        </w:rPr>
+        <w:t>ignores all armor rolls of 4+ or less. Rolls better than 4+ are reduced to 4+.</w:t>
+      </w:r>
+    </w:p>
+    <w:p>
+      <w:pPr>
+        <w:pStyle w:val="Heading4"/>
+        <w:rPr>
+          <w:lang w:val="en-US"/>
+        </w:rPr>
+      </w:pPr>
+      <w:r>
+        <w:rPr>
+          <w:lang w:val="en-US"/>
+        </w:rPr>
+        <w:t>Poisoned</w:t>
+      </w:r>
+    </w:p>
+    <w:p>
+      <w:pPr>
+        <w:rPr>
+          <w:lang w:val="en-US"/>
+        </w:rPr>
+      </w:pPr>
+      <w:r>
+        <w:rPr>
+          <w:lang w:val="en-US"/>
+        </w:rPr>
+        <w:t>For every successful hit you deal, the enemy takes another 3D hit. These hits don’t trigger Poison.</w:t>
       </w:r>
       <w:bookmarkStart w:id="16" w:name="_GoBack"/>
       <w:bookmarkEnd w:id="16"/>
-      <w:r>
-        <w:rPr>
-          <w:lang w:val="en-US"/>
-        </w:rPr>
-        <w:t xml:space="preserve"> round</w:t>
-      </w:r>
-      <w:r>
-        <w:rPr>
-          <w:lang w:val="en-US"/>
-        </w:rPr>
-        <w:t xml:space="preserve"> with a -1 malus to Aim and Strength</w:t>
-      </w:r>
-      <w:r>
-        <w:rPr>
-          <w:lang w:val="en-US"/>
-        </w:rPr>
-        <w:t>.</w:t>
-      </w:r>
-      <w:r>
-        <w:rPr>
-          <w:lang w:val="en-US"/>
-        </w:rPr>
-        <w:t xml:space="preserve"> Dazed units have </w:t>
-      </w:r>
-      <w:r>
-        <w:rPr>
-          <w:lang w:val="en-US"/>
-        </w:rPr>
-        <w:t xml:space="preserve">a </w:t>
-      </w:r>
-      <w:r>
-        <w:rPr>
-          <w:lang w:val="en-US"/>
-        </w:rPr>
-        <w:t>-1</w:t>
-      </w:r>
-      <w:r>
-        <w:rPr>
-          <w:lang w:val="en-US"/>
-        </w:rPr>
-        <w:t xml:space="preserve"> malus</w:t>
-      </w:r>
-      <w:r>
-        <w:rPr>
-          <w:lang w:val="en-US"/>
-        </w:rPr>
-        <w:t xml:space="preserve"> to </w:t>
-      </w:r>
-      <w:r>
-        <w:rPr>
-          <w:i/>
-          <w:lang w:val="en-US"/>
-        </w:rPr>
-        <w:t xml:space="preserve">Dodge </w:t>
-      </w:r>
-      <w:r>
-        <w:rPr>
-          <w:lang w:val="en-US"/>
-        </w:rPr>
-        <w:t>rolls.</w:t>
-      </w:r>
-      <w:r>
-        <w:rPr>
-          <w:lang w:val="en-US"/>
-        </w:rPr>
-        <w:t xml:space="preserve"> </w:t>
-      </w:r>
-    </w:p>
-    <w:p>
-      <w:pPr>
-        <w:pStyle w:val="Heading4"/>
-        <w:rPr>
-          <w:lang w:val="en-US"/>
-        </w:rPr>
-      </w:pPr>
-      <w:r>
-        <w:rPr>
-          <w:lang w:val="en-US"/>
-        </w:rPr>
-        <w:t>Flying</w:t>
-      </w:r>
-    </w:p>
-    <w:p>
-      <w:pPr>
-        <w:rPr>
-          <w:lang w:val="en-US"/>
-        </w:rPr>
-      </w:pPr>
-      <w:r>
-        <w:rPr>
-          <w:lang w:val="en-US"/>
-        </w:rPr>
-        <w:t xml:space="preserve">Units with Flying move twice their normal movement speed before bonuses. </w:t>
-      </w:r>
-    </w:p>
-    <w:p>
-      <w:pPr>
-        <w:pStyle w:val="Heading4"/>
-        <w:rPr>
-          <w:lang w:val="en-US"/>
-        </w:rPr>
-      </w:pPr>
-      <w:r>
-        <w:rPr>
-          <w:lang w:val="en-US"/>
-        </w:rPr>
-        <w:t>Forceshield</w:t>
-      </w:r>
-    </w:p>
-    <w:p>
-      <w:pPr>
-        <w:rPr>
-          <w:lang w:val="en-US"/>
-        </w:rPr>
-      </w:pPr>
-      <w:r>
-        <w:rPr>
-          <w:lang w:val="en-US"/>
-        </w:rPr>
-        <w:t xml:space="preserve">The first wound (before Armor/Save rolls) against this enemy is blocked. Stacks. Forceshield (x) applies x stacks at once. </w:t>
-      </w:r>
-    </w:p>
-    <w:p>
-      <w:pPr>
-        <w:pStyle w:val="Heading4"/>
-        <w:rPr>
-          <w:lang w:val="en-US"/>
-        </w:rPr>
-      </w:pPr>
-      <w:r>
-        <w:rPr>
-          <w:lang w:val="en-US"/>
-        </w:rPr>
-        <w:t>Heavy Armor</w:t>
-      </w:r>
-    </w:p>
-    <w:p>
-      <w:pPr>
-        <w:rPr>
-          <w:lang w:val="en-US"/>
-        </w:rPr>
-      </w:pPr>
-      <w:r>
-        <w:rPr>
-          <w:lang w:val="en-US"/>
-        </w:rPr>
-        <w:t>Units with Heavy Armor only move half</w:t>
-      </w:r>
-      <w:r>
-        <w:rPr>
-          <w:lang w:val="en-US"/>
-        </w:rPr>
-        <w:t xml:space="preserve"> their normal movement distance and can’t have </w:t>
-      </w:r>
-      <w:r>
-        <w:rPr>
-          <w:i/>
-          <w:lang w:val="en-US"/>
-        </w:rPr>
-        <w:t>Flying</w:t>
-      </w:r>
-      <w:r>
-        <w:rPr>
-          <w:lang w:val="en-US"/>
-        </w:rPr>
-        <w:t>.</w:t>
-      </w:r>
-    </w:p>
-    <w:p>
-      <w:pPr>
-        <w:pStyle w:val="Heading4"/>
-        <w:rPr>
-          <w:lang w:val="en-US"/>
-        </w:rPr>
-      </w:pPr>
-      <w:r>
-        <w:rPr>
-          <w:lang w:val="en-US"/>
-        </w:rPr>
-        <w:t>Missile</w:t>
-      </w:r>
-    </w:p>
-    <w:p>
-      <w:pPr>
-        <w:rPr>
-          <w:lang w:val="en-US"/>
-        </w:rPr>
-      </w:pPr>
-      <w:r>
-        <w:rPr>
-          <w:lang w:val="en-US"/>
-        </w:rPr>
-        <w:t xml:space="preserve">This is a </w:t>
-      </w:r>
-      <w:r>
-        <w:rPr>
-          <w:lang w:val="en-US"/>
-        </w:rPr>
-        <w:t>long-range</w:t>
-      </w:r>
-      <w:r>
-        <w:rPr>
-          <w:lang w:val="en-US"/>
-        </w:rPr>
-        <w:t xml:space="preserve"> attack. It can’</w:t>
-      </w:r>
-      <w:r>
-        <w:rPr>
-          <w:lang w:val="en-US"/>
-        </w:rPr>
-        <w:t>t target anything</w:t>
-      </w:r>
-      <w:r>
-        <w:rPr>
-          <w:lang w:val="en-US"/>
-        </w:rPr>
-        <w:t xml:space="preserve"> closer than half of its maximum range.</w:t>
-      </w:r>
-    </w:p>
-    <w:p>
-      <w:pPr>
-        <w:pStyle w:val="Heading4"/>
-        <w:rPr>
-          <w:lang w:val="en-US"/>
-        </w:rPr>
-      </w:pPr>
-      <w:r>
-        <w:rPr>
-          <w:lang w:val="en-US"/>
-        </w:rPr>
-        <w:t>Multistrike</w:t>
-      </w:r>
-    </w:p>
-    <w:p>
-      <w:pPr>
-        <w:rPr>
-          <w:lang w:val="en-US"/>
-        </w:rPr>
-      </w:pPr>
-      <w:r>
-        <w:rPr>
-          <w:lang w:val="en-US"/>
-        </w:rPr>
-        <w:t xml:space="preserve">When attacking with this weapon, you may split the attacks up between </w:t>
-      </w:r>
-      <w:r>
-        <w:rPr>
-          <w:lang w:val="en-US"/>
-        </w:rPr>
-        <w:t>two</w:t>
-      </w:r>
-      <w:r>
-        <w:rPr>
-          <w:lang w:val="en-US"/>
-        </w:rPr>
-        <w:t xml:space="preserve"> enemies in melee range.</w:t>
-      </w:r>
-    </w:p>
-    <w:p>
-      <w:pPr>
-        <w:pStyle w:val="Heading4"/>
-        <w:rPr>
-          <w:lang w:val="en-US"/>
-        </w:rPr>
-      </w:pPr>
-      <w:r>
-        <w:rPr>
-          <w:lang w:val="en-US"/>
-        </w:rPr>
-        <w:t>Penetration</w:t>
-      </w:r>
-    </w:p>
-    <w:p>
-      <w:pPr>
-        <w:rPr>
-          <w:lang w:val="en-US"/>
-        </w:rPr>
-      </w:pPr>
-      <w:r>
-        <w:rPr>
-          <w:lang w:val="en-US"/>
-        </w:rPr>
-        <w:t xml:space="preserve">Damage with </w:t>
-      </w:r>
-      <w:r>
-        <w:rPr>
-          <w:i/>
-          <w:lang w:val="en-US"/>
-        </w:rPr>
-        <w:t xml:space="preserve">Penetration </w:t>
-      </w:r>
-      <w:r>
-        <w:rPr>
-          <w:lang w:val="en-US"/>
-        </w:rPr>
-        <w:t>ignores all armor rolls of 4+ or less. Rolls better than 4+ are reduced to 4+.</w:t>
-      </w:r>
-    </w:p>
-    <w:p>
-      <w:pPr>
-        <w:pStyle w:val="Heading4"/>
-        <w:rPr>
-          <w:lang w:val="en-US"/>
-        </w:rPr>
-      </w:pPr>
-      <w:r>
-        <w:rPr>
-          <w:lang w:val="en-US"/>
-        </w:rPr>
-        <w:t>Poisoned</w:t>
-      </w:r>
-    </w:p>
-    <w:p>
-      <w:pPr>
-        <w:rPr>
-          <w:lang w:val="en-US"/>
-        </w:rPr>
-      </w:pPr>
-      <w:r>
-        <w:rPr>
-          <w:lang w:val="en-US"/>
-        </w:rPr>
-        <w:t>Successful hits with this weapon inflict a wound on a 6+.</w:t>
-      </w:r>
     </w:p>
     <w:p>
       <w:pPr>
@@ -10875,7 +10899,7 @@
 </file>
 
 <file path=customXml/itemProps1.xml><?xml version="1.0" encoding="utf-8"?>
-<ds:datastoreItem xmlns:ds="http://schemas.openxmlformats.org/officeDocument/2006/customXml" ds:itemID="{12486934-DC60-4DC2-AA0E-BEB6AD4C826D}">
+<ds:datastoreItem xmlns:ds="http://schemas.openxmlformats.org/officeDocument/2006/customXml" ds:itemID="{8B42B3C1-219D-4CBB-881A-4B300CF0C4FA}">
   <ds:schemaRefs>
     <ds:schemaRef ds:uri="http://schemas.openxmlformats.org/officeDocument/2006/bibliography"/>
   </ds:schemaRefs>
